--- a/ReportsAndDocuments/W25_3375_S1_G7_SoloSphere_RequirementsDocument.docx
+++ b/ReportsAndDocuments/W25_3375_S1_G7_SoloSphere_RequirementsDocument.docx
@@ -507,7 +507,7 @@
     </w:p>
     <w:p>
       <w:pPr>
-        <w:pStyle w:val="a6"/>
+        <w:pStyle w:val="ListParagraph"/>
         <w:numPr>
           <w:ilvl w:val="0"/>
           <w:numId w:val="8"/>
@@ -3784,7 +3784,7 @@
     </w:p>
     <w:p>
       <w:pPr>
-        <w:pStyle w:val="a6"/>
+        <w:pStyle w:val="ListParagraph"/>
         <w:jc w:val="right"/>
         <w:rPr>
           <w:rFonts w:ascii="Times New Roman" w:hAnsi="Times New Roman" w:cs="Times New Roman"/>
@@ -3842,7 +3842,7 @@
     </w:p>
     <w:p>
       <w:pPr>
-        <w:pStyle w:val="a6"/>
+        <w:pStyle w:val="ListParagraph"/>
         <w:jc w:val="right"/>
         <w:rPr>
           <w:rFonts w:ascii="Times New Roman" w:hAnsi="Times New Roman" w:cs="Times New Roman"/>
@@ -5304,7 +5304,7 @@
     </w:p>
     <w:p>
       <w:pPr>
-        <w:pStyle w:val="a6"/>
+        <w:pStyle w:val="ListParagraph"/>
         <w:numPr>
           <w:ilvl w:val="0"/>
           <w:numId w:val="8"/>
@@ -5344,7 +5344,7 @@
     </w:p>
     <w:tbl>
       <w:tblPr>
-        <w:tblStyle w:val="ae"/>
+        <w:tblStyle w:val="TableGrid"/>
         <w:tblW w:w="8347" w:type="dxa"/>
         <w:tblInd w:w="720" w:type="dxa"/>
         <w:tblLook w:val="04A0" w:firstRow="1" w:lastRow="0" w:firstColumn="1" w:lastColumn="0" w:noHBand="0" w:noVBand="1"/>
@@ -5365,7 +5365,7 @@
           </w:tcPr>
           <w:p>
             <w:pPr>
-              <w:pStyle w:val="a6"/>
+              <w:pStyle w:val="ListParagraph"/>
               <w:ind w:left="0"/>
               <w:jc w:val="center"/>
               <w:rPr>
@@ -5395,7 +5395,7 @@
           </w:tcPr>
           <w:p>
             <w:pPr>
-              <w:pStyle w:val="a6"/>
+              <w:pStyle w:val="ListParagraph"/>
               <w:ind w:left="0"/>
               <w:jc w:val="center"/>
               <w:rPr>
@@ -5425,7 +5425,7 @@
           </w:tcPr>
           <w:p>
             <w:pPr>
-              <w:pStyle w:val="a6"/>
+              <w:pStyle w:val="ListParagraph"/>
               <w:ind w:left="0"/>
               <w:jc w:val="center"/>
               <w:rPr>
@@ -5460,7 +5460,7 @@
           </w:tcPr>
           <w:p>
             <w:pPr>
-              <w:pStyle w:val="a6"/>
+              <w:pStyle w:val="ListParagraph"/>
               <w:ind w:left="0"/>
               <w:rPr>
                 <w:rFonts w:ascii="Times New Roman" w:hAnsi="Times New Roman" w:cs="Times New Roman"/>
@@ -5499,7 +5499,7 @@
           </w:tcPr>
           <w:p>
             <w:pPr>
-              <w:pStyle w:val="a6"/>
+              <w:pStyle w:val="ListParagraph"/>
               <w:ind w:left="0"/>
               <w:rPr>
                 <w:rFonts w:ascii="Times New Roman" w:hAnsi="Times New Roman" w:cs="Times New Roman"/>
@@ -5528,7 +5528,7 @@
           </w:tcPr>
           <w:p>
             <w:pPr>
-              <w:pStyle w:val="a6"/>
+              <w:pStyle w:val="ListParagraph"/>
               <w:ind w:left="0"/>
               <w:rPr>
                 <w:rFonts w:ascii="Times New Roman" w:hAnsi="Times New Roman" w:cs="Times New Roman"/>
@@ -5562,7 +5562,7 @@
           </w:tcPr>
           <w:p>
             <w:pPr>
-              <w:pStyle w:val="a6"/>
+              <w:pStyle w:val="ListParagraph"/>
               <w:ind w:left="0"/>
               <w:rPr>
                 <w:rFonts w:ascii="Times New Roman" w:hAnsi="Times New Roman" w:cs="Times New Roman"/>
@@ -5591,7 +5591,7 @@
           </w:tcPr>
           <w:p>
             <w:pPr>
-              <w:pStyle w:val="a6"/>
+              <w:pStyle w:val="ListParagraph"/>
               <w:ind w:left="0"/>
               <w:rPr>
                 <w:rFonts w:ascii="Times New Roman" w:hAnsi="Times New Roman" w:cs="Times New Roman"/>
@@ -5620,7 +5620,7 @@
           </w:tcPr>
           <w:p>
             <w:pPr>
-              <w:pStyle w:val="a6"/>
+              <w:pStyle w:val="ListParagraph"/>
               <w:ind w:left="0"/>
               <w:rPr>
                 <w:rFonts w:ascii="Times New Roman" w:hAnsi="Times New Roman" w:cs="Times New Roman"/>
@@ -5662,7 +5662,7 @@
           </w:tcPr>
           <w:p>
             <w:pPr>
-              <w:pStyle w:val="a6"/>
+              <w:pStyle w:val="ListParagraph"/>
               <w:ind w:left="0"/>
               <w:rPr>
                 <w:rFonts w:ascii="Times New Roman" w:hAnsi="Times New Roman" w:cs="Times New Roman"/>
@@ -5691,7 +5691,7 @@
           </w:tcPr>
           <w:p>
             <w:pPr>
-              <w:pStyle w:val="a6"/>
+              <w:pStyle w:val="ListParagraph"/>
               <w:ind w:left="0"/>
               <w:rPr>
                 <w:rFonts w:ascii="Times New Roman" w:hAnsi="Times New Roman" w:cs="Times New Roman"/>
@@ -5720,7 +5720,7 @@
           </w:tcPr>
           <w:p>
             <w:pPr>
-              <w:pStyle w:val="a6"/>
+              <w:pStyle w:val="ListParagraph"/>
               <w:ind w:left="0"/>
               <w:rPr>
                 <w:rFonts w:ascii="Times New Roman" w:hAnsi="Times New Roman" w:cs="Times New Roman"/>
@@ -5754,7 +5754,7 @@
           </w:tcPr>
           <w:p>
             <w:pPr>
-              <w:pStyle w:val="a6"/>
+              <w:pStyle w:val="ListParagraph"/>
               <w:ind w:left="0"/>
               <w:rPr>
                 <w:rFonts w:ascii="Times New Roman" w:hAnsi="Times New Roman" w:cs="Times New Roman"/>
@@ -5803,7 +5803,7 @@
           </w:tcPr>
           <w:p>
             <w:pPr>
-              <w:pStyle w:val="a6"/>
+              <w:pStyle w:val="ListParagraph"/>
               <w:ind w:left="0"/>
               <w:rPr>
                 <w:rFonts w:ascii="Times New Roman" w:hAnsi="Times New Roman" w:cs="Times New Roman"/>
@@ -5832,7 +5832,7 @@
           </w:tcPr>
           <w:p>
             <w:pPr>
-              <w:pStyle w:val="a6"/>
+              <w:pStyle w:val="ListParagraph"/>
               <w:ind w:left="0"/>
               <w:rPr>
                 <w:rFonts w:ascii="Times New Roman" w:hAnsi="Times New Roman" w:cs="Times New Roman"/>
@@ -5888,7 +5888,7 @@
           </w:tcPr>
           <w:p>
             <w:pPr>
-              <w:pStyle w:val="a6"/>
+              <w:pStyle w:val="ListParagraph"/>
               <w:ind w:left="0"/>
               <w:rPr>
                 <w:rFonts w:ascii="Times New Roman" w:hAnsi="Times New Roman" w:cs="Times New Roman"/>
@@ -5917,7 +5917,7 @@
           </w:tcPr>
           <w:p>
             <w:pPr>
-              <w:pStyle w:val="a6"/>
+              <w:pStyle w:val="ListParagraph"/>
               <w:ind w:left="0"/>
               <w:rPr>
                 <w:rFonts w:ascii="Times New Roman" w:hAnsi="Times New Roman" w:cs="Times New Roman"/>
@@ -5946,7 +5946,7 @@
           </w:tcPr>
           <w:p>
             <w:pPr>
-              <w:pStyle w:val="a6"/>
+              <w:pStyle w:val="ListParagraph"/>
               <w:ind w:left="0"/>
               <w:rPr>
                 <w:rFonts w:ascii="Times New Roman" w:hAnsi="Times New Roman" w:cs="Times New Roman"/>
@@ -5982,7 +5982,7 @@
     </w:p>
     <w:p>
       <w:pPr>
-        <w:pStyle w:val="a6"/>
+        <w:pStyle w:val="ListParagraph"/>
         <w:spacing w:line="480" w:lineRule="auto"/>
         <w:rPr>
           <w:rFonts w:ascii="Times New Roman" w:eastAsia="Times New Roman" w:hAnsi="Times New Roman" w:cs="Times New Roman"/>
@@ -5995,7 +5995,7 @@
     </w:p>
     <w:p>
       <w:pPr>
-        <w:pStyle w:val="a6"/>
+        <w:pStyle w:val="ListParagraph"/>
         <w:spacing w:line="480" w:lineRule="auto"/>
         <w:rPr>
           <w:rFonts w:ascii="Times New Roman" w:eastAsia="Times New Roman" w:hAnsi="Times New Roman" w:cs="Times New Roman"/>
@@ -6008,7 +6008,7 @@
     </w:p>
     <w:p>
       <w:pPr>
-        <w:pStyle w:val="a6"/>
+        <w:pStyle w:val="ListParagraph"/>
         <w:spacing w:line="480" w:lineRule="auto"/>
         <w:rPr>
           <w:rFonts w:ascii="Times New Roman" w:eastAsia="Times New Roman" w:hAnsi="Times New Roman" w:cs="Times New Roman"/>
@@ -6021,7 +6021,7 @@
     </w:p>
     <w:p>
       <w:pPr>
-        <w:pStyle w:val="a6"/>
+        <w:pStyle w:val="ListParagraph"/>
         <w:spacing w:line="480" w:lineRule="auto"/>
         <w:rPr>
           <w:rFonts w:ascii="Times New Roman" w:eastAsia="Times New Roman" w:hAnsi="Times New Roman" w:cs="Times New Roman"/>
@@ -6034,7 +6034,7 @@
     </w:p>
     <w:p>
       <w:pPr>
-        <w:pStyle w:val="a6"/>
+        <w:pStyle w:val="ListParagraph"/>
         <w:spacing w:line="480" w:lineRule="auto"/>
         <w:rPr>
           <w:rFonts w:ascii="Times New Roman" w:eastAsia="Times New Roman" w:hAnsi="Times New Roman" w:cs="Times New Roman"/>
@@ -6047,7 +6047,7 @@
     </w:p>
     <w:p>
       <w:pPr>
-        <w:pStyle w:val="a6"/>
+        <w:pStyle w:val="ListParagraph"/>
         <w:spacing w:line="480" w:lineRule="auto"/>
         <w:rPr>
           <w:rFonts w:ascii="Times New Roman" w:eastAsia="Times New Roman" w:hAnsi="Times New Roman" w:cs="Times New Roman"/>
@@ -6060,7 +6060,7 @@
     </w:p>
     <w:p>
       <w:pPr>
-        <w:pStyle w:val="a6"/>
+        <w:pStyle w:val="ListParagraph"/>
         <w:spacing w:line="480" w:lineRule="auto"/>
         <w:rPr>
           <w:rFonts w:ascii="Times New Roman" w:eastAsia="Times New Roman" w:hAnsi="Times New Roman" w:cs="Times New Roman"/>
@@ -6073,7 +6073,7 @@
     </w:p>
     <w:p>
       <w:pPr>
-        <w:pStyle w:val="a6"/>
+        <w:pStyle w:val="ListParagraph"/>
         <w:spacing w:line="480" w:lineRule="auto"/>
         <w:rPr>
           <w:rFonts w:ascii="Times New Roman" w:eastAsia="Times New Roman" w:hAnsi="Times New Roman" w:cs="Times New Roman"/>
@@ -6086,7 +6086,7 @@
     </w:p>
     <w:p>
       <w:pPr>
-        <w:pStyle w:val="a6"/>
+        <w:pStyle w:val="ListParagraph"/>
         <w:spacing w:line="480" w:lineRule="auto"/>
         <w:rPr>
           <w:rFonts w:ascii="Times New Roman" w:eastAsia="Times New Roman" w:hAnsi="Times New Roman" w:cs="Times New Roman"/>
@@ -6099,7 +6099,7 @@
     </w:p>
     <w:p>
       <w:pPr>
-        <w:pStyle w:val="a6"/>
+        <w:pStyle w:val="ListParagraph"/>
         <w:spacing w:line="480" w:lineRule="auto"/>
         <w:rPr>
           <w:rFonts w:ascii="Times New Roman" w:eastAsia="Times New Roman" w:hAnsi="Times New Roman" w:cs="Times New Roman"/>
@@ -6112,7 +6112,7 @@
     </w:p>
     <w:p>
       <w:pPr>
-        <w:pStyle w:val="a6"/>
+        <w:pStyle w:val="ListParagraph"/>
         <w:spacing w:line="480" w:lineRule="auto"/>
         <w:rPr>
           <w:rFonts w:ascii="Times New Roman" w:eastAsia="Times New Roman" w:hAnsi="Times New Roman" w:cs="Times New Roman"/>
@@ -6125,7 +6125,7 @@
     </w:p>
     <w:p>
       <w:pPr>
-        <w:pStyle w:val="a6"/>
+        <w:pStyle w:val="ListParagraph"/>
         <w:spacing w:line="480" w:lineRule="auto"/>
         <w:rPr>
           <w:rFonts w:ascii="Times New Roman" w:eastAsia="Times New Roman" w:hAnsi="Times New Roman" w:cs="Times New Roman"/>
@@ -6138,7 +6138,7 @@
     </w:p>
     <w:p>
       <w:pPr>
-        <w:pStyle w:val="a6"/>
+        <w:pStyle w:val="ListParagraph"/>
         <w:spacing w:line="480" w:lineRule="auto"/>
         <w:rPr>
           <w:rFonts w:ascii="Times New Roman" w:eastAsia="Times New Roman" w:hAnsi="Times New Roman" w:cs="Times New Roman"/>
@@ -6151,7 +6151,7 @@
     </w:p>
     <w:p>
       <w:pPr>
-        <w:pStyle w:val="a6"/>
+        <w:pStyle w:val="ListParagraph"/>
         <w:spacing w:line="480" w:lineRule="auto"/>
         <w:rPr>
           <w:rFonts w:ascii="Times New Roman" w:eastAsia="Times New Roman" w:hAnsi="Times New Roman" w:cs="Times New Roman"/>
@@ -6164,7 +6164,7 @@
     </w:p>
     <w:p>
       <w:pPr>
-        <w:pStyle w:val="a6"/>
+        <w:pStyle w:val="ListParagraph"/>
         <w:spacing w:line="480" w:lineRule="auto"/>
         <w:rPr>
           <w:rFonts w:ascii="Times New Roman" w:eastAsia="Times New Roman" w:hAnsi="Times New Roman" w:cs="Times New Roman"/>
@@ -6177,7 +6177,7 @@
     </w:p>
     <w:p>
       <w:pPr>
-        <w:pStyle w:val="a6"/>
+        <w:pStyle w:val="ListParagraph"/>
         <w:spacing w:line="480" w:lineRule="auto"/>
         <w:rPr>
           <w:rFonts w:ascii="Times New Roman" w:eastAsia="Times New Roman" w:hAnsi="Times New Roman" w:cs="Times New Roman"/>
@@ -6190,7 +6190,7 @@
     </w:p>
     <w:p>
       <w:pPr>
-        <w:pStyle w:val="a6"/>
+        <w:pStyle w:val="ListParagraph"/>
         <w:numPr>
           <w:ilvl w:val="0"/>
           <w:numId w:val="8"/>
@@ -6228,7 +6228,7 @@
     </w:p>
     <w:tbl>
       <w:tblPr>
-        <w:tblStyle w:val="ae"/>
+        <w:tblStyle w:val="TableGrid"/>
         <w:tblW w:w="8347" w:type="dxa"/>
         <w:tblInd w:w="720" w:type="dxa"/>
         <w:tblLook w:val="04A0" w:firstRow="1" w:lastRow="0" w:firstColumn="1" w:lastColumn="0" w:noHBand="0" w:noVBand="1"/>
@@ -6249,7 +6249,7 @@
           </w:tcPr>
           <w:p>
             <w:pPr>
-              <w:pStyle w:val="a6"/>
+              <w:pStyle w:val="ListParagraph"/>
               <w:ind w:left="0"/>
               <w:jc w:val="center"/>
               <w:rPr>
@@ -6279,7 +6279,7 @@
           </w:tcPr>
           <w:p>
             <w:pPr>
-              <w:pStyle w:val="a6"/>
+              <w:pStyle w:val="ListParagraph"/>
               <w:ind w:left="0"/>
               <w:jc w:val="center"/>
               <w:rPr>
@@ -6309,7 +6309,7 @@
           </w:tcPr>
           <w:p>
             <w:pPr>
-              <w:pStyle w:val="a6"/>
+              <w:pStyle w:val="ListParagraph"/>
               <w:ind w:left="0"/>
               <w:jc w:val="center"/>
               <w:rPr>
@@ -6344,7 +6344,7 @@
           </w:tcPr>
           <w:p>
             <w:pPr>
-              <w:pStyle w:val="a6"/>
+              <w:pStyle w:val="ListParagraph"/>
               <w:ind w:left="0"/>
               <w:rPr>
                 <w:rFonts w:ascii="Times New Roman" w:eastAsia="Times New Roman" w:hAnsi="Times New Roman" w:cs="Times New Roman"/>
@@ -6373,7 +6373,7 @@
           </w:tcPr>
           <w:p>
             <w:pPr>
-              <w:pStyle w:val="a6"/>
+              <w:pStyle w:val="ListParagraph"/>
               <w:ind w:left="0"/>
               <w:rPr>
                 <w:rFonts w:ascii="Times New Roman" w:hAnsi="Times New Roman" w:cs="Times New Roman"/>
@@ -6402,7 +6402,7 @@
           </w:tcPr>
           <w:p>
             <w:pPr>
-              <w:pStyle w:val="a6"/>
+              <w:pStyle w:val="ListParagraph"/>
               <w:ind w:left="0"/>
               <w:rPr>
                 <w:rFonts w:ascii="Times New Roman" w:eastAsia="Times New Roman" w:hAnsi="Times New Roman" w:cs="Times New Roman"/>
@@ -6436,7 +6436,7 @@
           </w:tcPr>
           <w:p>
             <w:pPr>
-              <w:pStyle w:val="a6"/>
+              <w:pStyle w:val="ListParagraph"/>
               <w:ind w:left="0"/>
               <w:rPr>
                 <w:rFonts w:ascii="Times New Roman" w:hAnsi="Times New Roman" w:cs="Times New Roman"/>
@@ -6465,7 +6465,7 @@
           </w:tcPr>
           <w:p>
             <w:pPr>
-              <w:pStyle w:val="a6"/>
+              <w:pStyle w:val="ListParagraph"/>
               <w:ind w:left="0"/>
               <w:rPr>
                 <w:rFonts w:ascii="Times New Roman" w:hAnsi="Times New Roman" w:cs="Times New Roman"/>
@@ -6494,7 +6494,7 @@
           </w:tcPr>
           <w:p>
             <w:pPr>
-              <w:pStyle w:val="a6"/>
+              <w:pStyle w:val="ListParagraph"/>
               <w:ind w:left="0"/>
               <w:rPr>
                 <w:rFonts w:ascii="Times New Roman" w:eastAsia="Times New Roman" w:hAnsi="Times New Roman" w:cs="Times New Roman"/>
@@ -6536,7 +6536,7 @@
           </w:tcPr>
           <w:p>
             <w:pPr>
-              <w:pStyle w:val="a6"/>
+              <w:pStyle w:val="ListParagraph"/>
               <w:ind w:left="0"/>
               <w:rPr>
                 <w:rFonts w:ascii="Times New Roman" w:hAnsi="Times New Roman" w:cs="Times New Roman"/>
@@ -6565,7 +6565,7 @@
           </w:tcPr>
           <w:p>
             <w:pPr>
-              <w:pStyle w:val="a6"/>
+              <w:pStyle w:val="ListParagraph"/>
               <w:ind w:left="0"/>
               <w:rPr>
                 <w:rFonts w:ascii="Times New Roman" w:hAnsi="Times New Roman" w:cs="Times New Roman"/>
@@ -6594,7 +6594,7 @@
           </w:tcPr>
           <w:p>
             <w:pPr>
-              <w:pStyle w:val="a6"/>
+              <w:pStyle w:val="ListParagraph"/>
               <w:ind w:left="0"/>
               <w:rPr>
                 <w:rFonts w:ascii="Times New Roman" w:eastAsia="Times New Roman" w:hAnsi="Times New Roman" w:cs="Times New Roman"/>
@@ -6645,7 +6645,7 @@
           </w:tcPr>
           <w:p>
             <w:pPr>
-              <w:pStyle w:val="a6"/>
+              <w:pStyle w:val="ListParagraph"/>
               <w:ind w:left="0"/>
               <w:rPr>
                 <w:rFonts w:ascii="Times New Roman" w:hAnsi="Times New Roman" w:cs="Times New Roman"/>
@@ -6674,7 +6674,7 @@
           </w:tcPr>
           <w:p>
             <w:pPr>
-              <w:pStyle w:val="a6"/>
+              <w:pStyle w:val="ListParagraph"/>
               <w:ind w:left="0"/>
               <w:rPr>
                 <w:rFonts w:ascii="Times New Roman" w:hAnsi="Times New Roman" w:cs="Times New Roman"/>
@@ -6703,7 +6703,7 @@
           </w:tcPr>
           <w:p>
             <w:pPr>
-              <w:pStyle w:val="a6"/>
+              <w:pStyle w:val="ListParagraph"/>
               <w:ind w:left="0"/>
               <w:rPr>
                 <w:rFonts w:ascii="Times New Roman" w:eastAsia="Times New Roman" w:hAnsi="Times New Roman" w:cs="Times New Roman"/>
@@ -6753,7 +6753,7 @@
           </w:tcPr>
           <w:p>
             <w:pPr>
-              <w:pStyle w:val="a6"/>
+              <w:pStyle w:val="ListParagraph"/>
               <w:ind w:left="0"/>
               <w:rPr>
                 <w:rFonts w:ascii="Times New Roman" w:hAnsi="Times New Roman" w:cs="Times New Roman"/>
@@ -6782,7 +6782,7 @@
           </w:tcPr>
           <w:p>
             <w:pPr>
-              <w:pStyle w:val="a6"/>
+              <w:pStyle w:val="ListParagraph"/>
               <w:ind w:left="0"/>
               <w:rPr>
                 <w:rFonts w:ascii="Times New Roman" w:hAnsi="Times New Roman" w:cs="Times New Roman"/>
@@ -6811,7 +6811,7 @@
           </w:tcPr>
           <w:p>
             <w:pPr>
-              <w:pStyle w:val="a6"/>
+              <w:pStyle w:val="ListParagraph"/>
               <w:ind w:left="0"/>
               <w:rPr>
                 <w:rFonts w:ascii="Times New Roman" w:hAnsi="Times New Roman" w:cs="Times New Roman"/>
@@ -6843,7 +6843,7 @@
           </w:tcPr>
           <w:p>
             <w:pPr>
-              <w:pStyle w:val="a6"/>
+              <w:pStyle w:val="ListParagraph"/>
               <w:ind w:left="0"/>
               <w:rPr>
                 <w:rFonts w:ascii="Times New Roman" w:hAnsi="Times New Roman" w:cs="Times New Roman"/>
@@ -6872,7 +6872,7 @@
           </w:tcPr>
           <w:p>
             <w:pPr>
-              <w:pStyle w:val="a6"/>
+              <w:pStyle w:val="ListParagraph"/>
               <w:ind w:left="0"/>
               <w:rPr>
                 <w:rFonts w:ascii="Times New Roman" w:hAnsi="Times New Roman" w:cs="Times New Roman"/>
@@ -6901,7 +6901,7 @@
           </w:tcPr>
           <w:p>
             <w:pPr>
-              <w:pStyle w:val="a6"/>
+              <w:pStyle w:val="ListParagraph"/>
               <w:ind w:left="0"/>
               <w:rPr>
                 <w:rFonts w:ascii="Times New Roman" w:hAnsi="Times New Roman" w:cs="Times New Roman"/>
@@ -6932,7 +6932,7 @@
           </w:tcPr>
           <w:p>
             <w:pPr>
-              <w:pStyle w:val="a6"/>
+              <w:pStyle w:val="ListParagraph"/>
               <w:ind w:left="0"/>
               <w:rPr>
                 <w:rFonts w:ascii="Times New Roman" w:hAnsi="Times New Roman" w:cs="Times New Roman"/>
@@ -6961,7 +6961,7 @@
           </w:tcPr>
           <w:p>
             <w:pPr>
-              <w:pStyle w:val="a6"/>
+              <w:pStyle w:val="ListParagraph"/>
               <w:ind w:left="0"/>
               <w:rPr>
                 <w:rFonts w:ascii="Times New Roman" w:hAnsi="Times New Roman" w:cs="Times New Roman"/>
@@ -6990,7 +6990,7 @@
           </w:tcPr>
           <w:p>
             <w:pPr>
-              <w:pStyle w:val="a6"/>
+              <w:pStyle w:val="ListParagraph"/>
               <w:ind w:left="0"/>
               <w:rPr>
                 <w:rFonts w:ascii="Times New Roman" w:hAnsi="Times New Roman" w:cs="Times New Roman"/>
@@ -7037,7 +7037,7 @@
           </w:tcPr>
           <w:p>
             <w:pPr>
-              <w:pStyle w:val="a6"/>
+              <w:pStyle w:val="ListParagraph"/>
               <w:ind w:left="0"/>
               <w:rPr>
                 <w:rFonts w:ascii="Times New Roman" w:hAnsi="Times New Roman" w:cs="Times New Roman"/>
@@ -7066,7 +7066,7 @@
           </w:tcPr>
           <w:p>
             <w:pPr>
-              <w:pStyle w:val="a6"/>
+              <w:pStyle w:val="ListParagraph"/>
               <w:ind w:left="0"/>
               <w:rPr>
                 <w:rFonts w:ascii="Times New Roman" w:hAnsi="Times New Roman" w:cs="Times New Roman"/>
@@ -7095,7 +7095,7 @@
           </w:tcPr>
           <w:p>
             <w:pPr>
-              <w:pStyle w:val="a6"/>
+              <w:pStyle w:val="ListParagraph"/>
               <w:ind w:left="0"/>
               <w:rPr>
                 <w:rFonts w:ascii="Times New Roman" w:hAnsi="Times New Roman" w:cs="Times New Roman"/>
@@ -7143,7 +7143,7 @@
           </w:tcPr>
           <w:p>
             <w:pPr>
-              <w:pStyle w:val="a6"/>
+              <w:pStyle w:val="ListParagraph"/>
               <w:ind w:left="0"/>
               <w:rPr>
                 <w:rFonts w:ascii="Times New Roman" w:hAnsi="Times New Roman" w:cs="Times New Roman"/>
@@ -7172,7 +7172,7 @@
           </w:tcPr>
           <w:p>
             <w:pPr>
-              <w:pStyle w:val="a6"/>
+              <w:pStyle w:val="ListParagraph"/>
               <w:ind w:left="0"/>
               <w:rPr>
                 <w:rFonts w:ascii="Times New Roman" w:hAnsi="Times New Roman" w:cs="Times New Roman"/>
@@ -7201,7 +7201,7 @@
           </w:tcPr>
           <w:p>
             <w:pPr>
-              <w:pStyle w:val="a6"/>
+              <w:pStyle w:val="ListParagraph"/>
               <w:ind w:left="0"/>
               <w:rPr>
                 <w:rFonts w:ascii="Times New Roman" w:hAnsi="Times New Roman" w:cs="Times New Roman"/>
@@ -7231,7 +7231,7 @@
           </w:tcPr>
           <w:p>
             <w:pPr>
-              <w:pStyle w:val="a6"/>
+              <w:pStyle w:val="ListParagraph"/>
               <w:ind w:left="0"/>
               <w:rPr>
                 <w:rFonts w:ascii="Times New Roman" w:hAnsi="Times New Roman" w:cs="Times New Roman"/>
@@ -7270,7 +7270,7 @@
           </w:tcPr>
           <w:p>
             <w:pPr>
-              <w:pStyle w:val="a6"/>
+              <w:pStyle w:val="ListParagraph"/>
               <w:ind w:left="0"/>
               <w:rPr>
                 <w:rFonts w:ascii="Times New Roman" w:hAnsi="Times New Roman" w:cs="Times New Roman"/>
@@ -7299,7 +7299,7 @@
           </w:tcPr>
           <w:p>
             <w:pPr>
-              <w:pStyle w:val="a6"/>
+              <w:pStyle w:val="ListParagraph"/>
               <w:ind w:left="0"/>
               <w:rPr>
                 <w:rFonts w:ascii="Times New Roman" w:hAnsi="Times New Roman" w:cs="Times New Roman"/>
@@ -7329,7 +7329,7 @@
           </w:tcPr>
           <w:p>
             <w:pPr>
-              <w:pStyle w:val="a6"/>
+              <w:pStyle w:val="ListParagraph"/>
               <w:ind w:left="0"/>
               <w:rPr>
                 <w:rFonts w:ascii="Times New Roman" w:hAnsi="Times New Roman" w:cs="Times New Roman"/>
@@ -7358,7 +7358,7 @@
           </w:tcPr>
           <w:p>
             <w:pPr>
-              <w:pStyle w:val="a6"/>
+              <w:pStyle w:val="ListParagraph"/>
               <w:ind w:left="0"/>
               <w:rPr>
                 <w:rFonts w:ascii="Times New Roman" w:hAnsi="Times New Roman" w:cs="Times New Roman"/>
@@ -7387,7 +7387,7 @@
           </w:tcPr>
           <w:p>
             <w:pPr>
-              <w:pStyle w:val="a6"/>
+              <w:pStyle w:val="ListParagraph"/>
               <w:ind w:left="0"/>
               <w:rPr>
                 <w:rFonts w:ascii="Times New Roman" w:hAnsi="Times New Roman" w:cs="Times New Roman"/>
@@ -7417,7 +7417,7 @@
           </w:tcPr>
           <w:p>
             <w:pPr>
-              <w:pStyle w:val="a6"/>
+              <w:pStyle w:val="ListParagraph"/>
               <w:ind w:left="0"/>
               <w:rPr>
                 <w:rFonts w:ascii="Times New Roman" w:hAnsi="Times New Roman" w:cs="Times New Roman"/>
@@ -7446,7 +7446,7 @@
           </w:tcPr>
           <w:p>
             <w:pPr>
-              <w:pStyle w:val="a6"/>
+              <w:pStyle w:val="ListParagraph"/>
               <w:ind w:left="0"/>
               <w:rPr>
                 <w:rFonts w:ascii="Times New Roman" w:hAnsi="Times New Roman" w:cs="Times New Roman"/>
@@ -7475,7 +7475,7 @@
           </w:tcPr>
           <w:p>
             <w:pPr>
-              <w:pStyle w:val="a6"/>
+              <w:pStyle w:val="ListParagraph"/>
               <w:ind w:left="0"/>
               <w:rPr>
                 <w:rFonts w:ascii="Times New Roman" w:hAnsi="Times New Roman" w:cs="Times New Roman"/>
@@ -7505,7 +7505,7 @@
           </w:tcPr>
           <w:p>
             <w:pPr>
-              <w:pStyle w:val="a6"/>
+              <w:pStyle w:val="ListParagraph"/>
               <w:ind w:left="0"/>
               <w:rPr>
                 <w:rFonts w:ascii="Times New Roman" w:hAnsi="Times New Roman" w:cs="Times New Roman"/>
@@ -7534,7 +7534,7 @@
           </w:tcPr>
           <w:p>
             <w:pPr>
-              <w:pStyle w:val="a6"/>
+              <w:pStyle w:val="ListParagraph"/>
               <w:ind w:left="0"/>
               <w:rPr>
                 <w:rFonts w:ascii="Times New Roman" w:hAnsi="Times New Roman" w:cs="Times New Roman"/>
@@ -7563,7 +7563,7 @@
           </w:tcPr>
           <w:p>
             <w:pPr>
-              <w:pStyle w:val="a6"/>
+              <w:pStyle w:val="ListParagraph"/>
               <w:ind w:left="0"/>
               <w:rPr>
                 <w:rFonts w:ascii="Times New Roman" w:hAnsi="Times New Roman" w:cs="Times New Roman"/>
@@ -7593,7 +7593,7 @@
           </w:tcPr>
           <w:p>
             <w:pPr>
-              <w:pStyle w:val="a6"/>
+              <w:pStyle w:val="ListParagraph"/>
               <w:ind w:left="0"/>
               <w:rPr>
                 <w:rFonts w:ascii="Times New Roman" w:hAnsi="Times New Roman" w:cs="Times New Roman"/>
@@ -7622,7 +7622,7 @@
           </w:tcPr>
           <w:p>
             <w:pPr>
-              <w:pStyle w:val="a6"/>
+              <w:pStyle w:val="ListParagraph"/>
               <w:ind w:left="0"/>
               <w:rPr>
                 <w:rFonts w:ascii="Times New Roman" w:hAnsi="Times New Roman" w:cs="Times New Roman"/>
@@ -7651,7 +7651,7 @@
           </w:tcPr>
           <w:p>
             <w:pPr>
-              <w:pStyle w:val="a6"/>
+              <w:pStyle w:val="ListParagraph"/>
               <w:ind w:left="0"/>
               <w:rPr>
                 <w:rFonts w:ascii="Times New Roman" w:hAnsi="Times New Roman" w:cs="Times New Roman"/>
@@ -7681,7 +7681,7 @@
           </w:tcPr>
           <w:p>
             <w:pPr>
-              <w:pStyle w:val="a6"/>
+              <w:pStyle w:val="ListParagraph"/>
               <w:ind w:left="0"/>
               <w:rPr>
                 <w:rFonts w:ascii="Times New Roman" w:hAnsi="Times New Roman" w:cs="Times New Roman"/>
@@ -7710,7 +7710,7 @@
           </w:tcPr>
           <w:p>
             <w:pPr>
-              <w:pStyle w:val="a6"/>
+              <w:pStyle w:val="ListParagraph"/>
               <w:ind w:left="0"/>
               <w:rPr>
                 <w:rFonts w:ascii="Times New Roman" w:hAnsi="Times New Roman" w:cs="Times New Roman"/>
@@ -7739,7 +7739,7 @@
           </w:tcPr>
           <w:p>
             <w:pPr>
-              <w:pStyle w:val="a6"/>
+              <w:pStyle w:val="ListParagraph"/>
               <w:ind w:left="0"/>
               <w:rPr>
                 <w:rFonts w:ascii="Times New Roman" w:hAnsi="Times New Roman" w:cs="Times New Roman"/>
@@ -7769,10 +7769,10 @@
           </w:tcPr>
           <w:p>
             <w:pPr>
-              <w:pStyle w:val="a6"/>
+              <w:pStyle w:val="ListParagraph"/>
               <w:ind w:left="0"/>
               <w:rPr>
-                <w:rFonts w:ascii="Times New Roman" w:hAnsi="Times New Roman" w:cs="Times New Roman" w:hint="eastAsia"/>
+                <w:rFonts w:ascii="Times New Roman" w:hAnsi="Times New Roman" w:cs="Times New Roman"/>
                 <w:bCs/>
                 <w:sz w:val="24"/>
                 <w:szCs w:val="24"/>
@@ -7798,10 +7798,10 @@
           </w:tcPr>
           <w:p>
             <w:pPr>
-              <w:pStyle w:val="a6"/>
+              <w:pStyle w:val="ListParagraph"/>
               <w:ind w:left="0"/>
               <w:rPr>
-                <w:rFonts w:ascii="Times New Roman" w:hAnsi="Times New Roman" w:cs="Times New Roman" w:hint="eastAsia"/>
+                <w:rFonts w:ascii="Times New Roman" w:hAnsi="Times New Roman" w:cs="Times New Roman"/>
                 <w:bCs/>
                 <w:sz w:val="24"/>
                 <w:szCs w:val="24"/>
@@ -7827,7 +7827,7 @@
           </w:tcPr>
           <w:p>
             <w:pPr>
-              <w:pStyle w:val="a6"/>
+              <w:pStyle w:val="ListParagraph"/>
               <w:ind w:left="0"/>
               <w:rPr>
                 <w:rFonts w:ascii="Times New Roman" w:hAnsi="Times New Roman" w:cs="Times New Roman"/>
@@ -7857,10 +7857,10 @@
           </w:tcPr>
           <w:p>
             <w:pPr>
-              <w:pStyle w:val="a6"/>
+              <w:pStyle w:val="ListParagraph"/>
               <w:ind w:left="0"/>
               <w:rPr>
-                <w:rFonts w:ascii="Times New Roman" w:hAnsi="Times New Roman" w:cs="Times New Roman" w:hint="eastAsia"/>
+                <w:rFonts w:ascii="Times New Roman" w:hAnsi="Times New Roman" w:cs="Times New Roman"/>
                 <w:bCs/>
                 <w:sz w:val="24"/>
                 <w:szCs w:val="24"/>
@@ -7886,10 +7886,10 @@
           </w:tcPr>
           <w:p>
             <w:pPr>
-              <w:pStyle w:val="a6"/>
+              <w:pStyle w:val="ListParagraph"/>
               <w:ind w:left="0"/>
               <w:rPr>
-                <w:rFonts w:ascii="Times New Roman" w:hAnsi="Times New Roman" w:cs="Times New Roman" w:hint="eastAsia"/>
+                <w:rFonts w:ascii="Times New Roman" w:hAnsi="Times New Roman" w:cs="Times New Roman"/>
                 <w:bCs/>
                 <w:sz w:val="24"/>
                 <w:szCs w:val="24"/>
@@ -7915,7 +7915,7 @@
           </w:tcPr>
           <w:p>
             <w:pPr>
-              <w:pStyle w:val="a6"/>
+              <w:pStyle w:val="ListParagraph"/>
               <w:ind w:left="0"/>
               <w:rPr>
                 <w:rFonts w:ascii="Times New Roman" w:hAnsi="Times New Roman" w:cs="Times New Roman"/>
@@ -7973,7 +7973,7 @@
     </w:p>
     <w:p>
       <w:pPr>
-        <w:pStyle w:val="a6"/>
+        <w:pStyle w:val="ListParagraph"/>
         <w:spacing w:line="480" w:lineRule="auto"/>
         <w:rPr>
           <w:rFonts w:ascii="Times New Roman" w:eastAsia="Times New Roman" w:hAnsi="Times New Roman" w:cs="Times New Roman"/>
@@ -7986,7 +7986,7 @@
     </w:p>
     <w:p>
       <w:pPr>
-        <w:pStyle w:val="a6"/>
+        <w:pStyle w:val="ListParagraph"/>
         <w:numPr>
           <w:ilvl w:val="0"/>
           <w:numId w:val="8"/>
@@ -8076,7 +8076,7 @@
     </w:p>
     <w:tbl>
       <w:tblPr>
-        <w:tblStyle w:val="ae"/>
+        <w:tblStyle w:val="TableGrid"/>
         <w:tblW w:w="8347" w:type="dxa"/>
         <w:tblInd w:w="720" w:type="dxa"/>
         <w:tblLook w:val="04A0" w:firstRow="1" w:lastRow="0" w:firstColumn="1" w:lastColumn="0" w:noHBand="0" w:noVBand="1"/>
@@ -8093,28 +8093,24 @@
         <w:tc>
           <w:tcPr>
             <w:tcW w:w="2057" w:type="dxa"/>
-            <w:vAlign w:val="center"/>
+            <w:hideMark/>
           </w:tcPr>
           <w:p>
             <w:pPr>
-              <w:pStyle w:val="a6"/>
-              <w:ind w:left="0"/>
-              <w:jc w:val="center"/>
-              <w:rPr>
-                <w:rFonts w:ascii="Times New Roman" w:eastAsia="Times New Roman" w:hAnsi="Times New Roman" w:cs="Times New Roman"/>
+              <w:spacing w:after="160" w:line="259" w:lineRule="auto"/>
+              <w:rPr>
+                <w:rFonts w:ascii="Times New Roman" w:hAnsi="Times New Roman" w:cs="Times New Roman"/>
                 <w:b/>
                 <w:sz w:val="24"/>
                 <w:szCs w:val="24"/>
-                <w:lang w:val="en-CA"/>
               </w:rPr>
             </w:pPr>
             <w:r>
               <w:rPr>
-                <w:rFonts w:ascii="Times New Roman" w:eastAsia="Times New Roman" w:hAnsi="Times New Roman" w:cs="Times New Roman"/>
+                <w:rFonts w:ascii="Times New Roman" w:hAnsi="Times New Roman" w:cs="Times New Roman"/>
                 <w:b/>
                 <w:sz w:val="24"/>
                 <w:szCs w:val="24"/>
-                <w:lang w:val="en-CA"/>
               </w:rPr>
               <w:t>Date</w:t>
             </w:r>
@@ -8123,28 +8119,24 @@
         <w:tc>
           <w:tcPr>
             <w:tcW w:w="2098" w:type="dxa"/>
-            <w:vAlign w:val="center"/>
+            <w:hideMark/>
           </w:tcPr>
           <w:p>
             <w:pPr>
-              <w:pStyle w:val="a6"/>
-              <w:ind w:left="0"/>
-              <w:jc w:val="center"/>
-              <w:rPr>
-                <w:rFonts w:ascii="Times New Roman" w:eastAsia="Times New Roman" w:hAnsi="Times New Roman" w:cs="Times New Roman"/>
+              <w:spacing w:after="160" w:line="259" w:lineRule="auto"/>
+              <w:rPr>
+                <w:rFonts w:ascii="Times New Roman" w:hAnsi="Times New Roman" w:cs="Times New Roman"/>
                 <w:b/>
                 <w:sz w:val="24"/>
                 <w:szCs w:val="24"/>
-                <w:lang w:val="en-CA"/>
               </w:rPr>
             </w:pPr>
             <w:r>
               <w:rPr>
-                <w:rFonts w:ascii="Times New Roman" w:eastAsia="Times New Roman" w:hAnsi="Times New Roman" w:cs="Times New Roman"/>
+                <w:rFonts w:ascii="Times New Roman" w:hAnsi="Times New Roman" w:cs="Times New Roman"/>
                 <w:b/>
                 <w:sz w:val="24"/>
                 <w:szCs w:val="24"/>
-                <w:lang w:val="en-CA"/>
               </w:rPr>
               <w:t>Number of Hours</w:t>
             </w:r>
@@ -8153,28 +8145,24 @@
         <w:tc>
           <w:tcPr>
             <w:tcW w:w="4192" w:type="dxa"/>
-            <w:vAlign w:val="center"/>
+            <w:hideMark/>
           </w:tcPr>
           <w:p>
             <w:pPr>
-              <w:pStyle w:val="a6"/>
-              <w:ind w:left="0"/>
-              <w:jc w:val="center"/>
-              <w:rPr>
-                <w:rFonts w:ascii="Times New Roman" w:eastAsia="Times New Roman" w:hAnsi="Times New Roman" w:cs="Times New Roman"/>
+              <w:spacing w:after="160" w:line="259" w:lineRule="auto"/>
+              <w:rPr>
+                <w:rFonts w:ascii="Times New Roman" w:hAnsi="Times New Roman" w:cs="Times New Roman"/>
                 <w:b/>
                 <w:sz w:val="24"/>
                 <w:szCs w:val="24"/>
-                <w:lang w:val="en-CA"/>
               </w:rPr>
             </w:pPr>
             <w:r>
               <w:rPr>
-                <w:rFonts w:ascii="Times New Roman" w:eastAsia="Times New Roman" w:hAnsi="Times New Roman" w:cs="Times New Roman"/>
+                <w:rFonts w:ascii="Times New Roman" w:hAnsi="Times New Roman" w:cs="Times New Roman"/>
                 <w:b/>
                 <w:sz w:val="24"/>
                 <w:szCs w:val="24"/>
-                <w:lang w:val="en-CA"/>
               </w:rPr>
               <w:t>Description of work done</w:t>
             </w:r>
@@ -8188,12 +8176,11 @@
         <w:tc>
           <w:tcPr>
             <w:tcW w:w="2057" w:type="dxa"/>
-            <w:vAlign w:val="center"/>
+            <w:hideMark/>
           </w:tcPr>
           <w:p>
             <w:pPr>
-              <w:pStyle w:val="a6"/>
-              <w:ind w:left="0"/>
+              <w:spacing w:after="160" w:line="259" w:lineRule="auto"/>
               <w:rPr>
                 <w:rFonts w:ascii="Times New Roman" w:hAnsi="Times New Roman" w:cs="Times New Roman"/>
                 <w:sz w:val="24"/>
@@ -8202,11 +8189,10 @@
             </w:pPr>
             <w:r>
               <w:rPr>
-                <w:rFonts w:ascii="Times New Roman" w:hAnsi="Times New Roman" w:cs="Times New Roman" w:hint="eastAsia"/>
+                <w:rFonts w:ascii="Times New Roman" w:hAnsi="Times New Roman" w:cs="Times New Roman"/>
                 <w:bCs/>
                 <w:sz w:val="24"/>
                 <w:szCs w:val="24"/>
-                <w:lang w:val="en-CA"/>
               </w:rPr>
               <w:t>Jan 30, 2025</w:t>
             </w:r>
@@ -8215,12 +8201,11 @@
         <w:tc>
           <w:tcPr>
             <w:tcW w:w="2098" w:type="dxa"/>
-            <w:vAlign w:val="center"/>
+            <w:hideMark/>
           </w:tcPr>
           <w:p>
             <w:pPr>
-              <w:pStyle w:val="a6"/>
-              <w:ind w:left="0"/>
+              <w:spacing w:after="160" w:line="259" w:lineRule="auto"/>
               <w:rPr>
                 <w:rFonts w:ascii="Times New Roman" w:hAnsi="Times New Roman" w:cs="Times New Roman"/>
                 <w:sz w:val="24"/>
@@ -8229,11 +8214,10 @@
             </w:pPr>
             <w:r>
               <w:rPr>
-                <w:rFonts w:ascii="Times New Roman" w:hAnsi="Times New Roman" w:cs="Times New Roman" w:hint="eastAsia"/>
+                <w:rFonts w:ascii="Times New Roman" w:hAnsi="Times New Roman" w:cs="Times New Roman"/>
                 <w:bCs/>
                 <w:sz w:val="24"/>
                 <w:szCs w:val="24"/>
-                <w:lang w:val="en-CA"/>
               </w:rPr>
               <w:t>1</w:t>
             </w:r>
@@ -8242,12 +8226,11 @@
         <w:tc>
           <w:tcPr>
             <w:tcW w:w="4192" w:type="dxa"/>
-            <w:vAlign w:val="center"/>
+            <w:hideMark/>
           </w:tcPr>
           <w:p>
             <w:pPr>
-              <w:pStyle w:val="a6"/>
-              <w:ind w:left="0"/>
+              <w:spacing w:after="160" w:line="259" w:lineRule="auto"/>
               <w:rPr>
                 <w:rFonts w:ascii="Times New Roman" w:hAnsi="Times New Roman" w:cs="Times New Roman"/>
                 <w:sz w:val="24"/>
@@ -8256,21 +8239,12 @@
             </w:pPr>
             <w:r>
               <w:rPr>
-                <w:rFonts w:ascii="Times New Roman" w:hAnsi="Times New Roman" w:cs="Times New Roman" w:hint="eastAsia"/>
+                <w:rFonts w:ascii="Times New Roman" w:hAnsi="Times New Roman" w:cs="Times New Roman"/>
                 <w:bCs/>
                 <w:sz w:val="24"/>
                 <w:szCs w:val="24"/>
               </w:rPr>
-              <w:t>A</w:t>
-            </w:r>
-            <w:r>
-              <w:rPr>
-                <w:rFonts w:ascii="Times New Roman" w:hAnsi="Times New Roman" w:cs="Times New Roman"/>
-                <w:bCs/>
-                <w:sz w:val="24"/>
-                <w:szCs w:val="24"/>
-              </w:rPr>
-              <w:t>n idea confirmation meeting</w:t>
+              <w:t>An idea confirmation meeting</w:t>
             </w:r>
           </w:p>
         </w:tc>
@@ -8282,18 +8256,16 @@
         <w:tc>
           <w:tcPr>
             <w:tcW w:w="2057" w:type="dxa"/>
-            <w:vAlign w:val="center"/>
+            <w:hideMark/>
           </w:tcPr>
           <w:p>
             <w:pPr>
-              <w:pStyle w:val="a6"/>
-              <w:ind w:left="0"/>
-              <w:rPr>
-                <w:rFonts w:ascii="Times New Roman" w:eastAsia="Times New Roman" w:hAnsi="Times New Roman" w:cs="Times New Roman"/>
+              <w:spacing w:after="160" w:line="259" w:lineRule="auto"/>
+              <w:rPr>
+                <w:rFonts w:ascii="Times New Roman" w:hAnsi="Times New Roman" w:cs="Times New Roman"/>
                 <w:bCs/>
                 <w:sz w:val="24"/>
                 <w:szCs w:val="24"/>
-                <w:lang w:val="en-CA"/>
               </w:rPr>
             </w:pPr>
             <w:r>
@@ -8309,18 +8281,16 @@
         <w:tc>
           <w:tcPr>
             <w:tcW w:w="2098" w:type="dxa"/>
-            <w:vAlign w:val="center"/>
+            <w:hideMark/>
           </w:tcPr>
           <w:p>
             <w:pPr>
-              <w:pStyle w:val="a6"/>
-              <w:ind w:left="0"/>
-              <w:rPr>
-                <w:rFonts w:ascii="Times New Roman" w:eastAsia="Times New Roman" w:hAnsi="Times New Roman" w:cs="Times New Roman"/>
+              <w:spacing w:after="160" w:line="259" w:lineRule="auto"/>
+              <w:rPr>
+                <w:rFonts w:ascii="Times New Roman" w:hAnsi="Times New Roman" w:cs="Times New Roman"/>
                 <w:bCs/>
                 <w:sz w:val="24"/>
                 <w:szCs w:val="24"/>
-                <w:lang w:val="en-CA"/>
               </w:rPr>
             </w:pPr>
             <w:r>
@@ -8336,18 +8306,16 @@
         <w:tc>
           <w:tcPr>
             <w:tcW w:w="4192" w:type="dxa"/>
-            <w:vAlign w:val="center"/>
+            <w:hideMark/>
           </w:tcPr>
           <w:p>
             <w:pPr>
-              <w:pStyle w:val="a6"/>
-              <w:ind w:left="0"/>
-              <w:rPr>
-                <w:rFonts w:ascii="Times New Roman" w:eastAsia="Times New Roman" w:hAnsi="Times New Roman" w:cs="Times New Roman"/>
+              <w:spacing w:after="160" w:line="259" w:lineRule="auto"/>
+              <w:rPr>
+                <w:rFonts w:ascii="Times New Roman" w:hAnsi="Times New Roman" w:cs="Times New Roman"/>
                 <w:bCs/>
                 <w:sz w:val="24"/>
                 <w:szCs w:val="24"/>
-                <w:lang w:val="en-CA"/>
               </w:rPr>
             </w:pPr>
             <w:r>
@@ -8368,12 +8336,11 @@
         <w:tc>
           <w:tcPr>
             <w:tcW w:w="2057" w:type="dxa"/>
-            <w:vAlign w:val="center"/>
+            <w:hideMark/>
           </w:tcPr>
           <w:p>
             <w:pPr>
-              <w:pStyle w:val="a6"/>
-              <w:ind w:left="0"/>
+              <w:spacing w:after="160" w:line="259" w:lineRule="auto"/>
               <w:rPr>
                 <w:rFonts w:ascii="Times New Roman" w:hAnsi="Times New Roman" w:cs="Times New Roman"/>
                 <w:sz w:val="24"/>
@@ -8393,12 +8360,11 @@
         <w:tc>
           <w:tcPr>
             <w:tcW w:w="2098" w:type="dxa"/>
-            <w:vAlign w:val="center"/>
+            <w:hideMark/>
           </w:tcPr>
           <w:p>
             <w:pPr>
-              <w:pStyle w:val="a6"/>
-              <w:ind w:left="0"/>
+              <w:spacing w:after="160" w:line="259" w:lineRule="auto"/>
               <w:rPr>
                 <w:rFonts w:ascii="Times New Roman" w:hAnsi="Times New Roman" w:cs="Times New Roman"/>
                 <w:sz w:val="24"/>
@@ -8418,12 +8384,11 @@
         <w:tc>
           <w:tcPr>
             <w:tcW w:w="4192" w:type="dxa"/>
-            <w:vAlign w:val="center"/>
+            <w:hideMark/>
           </w:tcPr>
           <w:p>
             <w:pPr>
-              <w:pStyle w:val="a6"/>
-              <w:ind w:left="0"/>
+              <w:spacing w:after="160" w:line="259" w:lineRule="auto"/>
               <w:rPr>
                 <w:rFonts w:ascii="Times New Roman" w:hAnsi="Times New Roman" w:cs="Times New Roman"/>
                 <w:sz w:val="24"/>
@@ -8448,12 +8413,11 @@
         <w:tc>
           <w:tcPr>
             <w:tcW w:w="2057" w:type="dxa"/>
-            <w:vAlign w:val="center"/>
+            <w:hideMark/>
           </w:tcPr>
           <w:p>
             <w:pPr>
-              <w:pStyle w:val="a6"/>
-              <w:ind w:left="0"/>
+              <w:spacing w:after="160" w:line="259" w:lineRule="auto"/>
               <w:rPr>
                 <w:rFonts w:ascii="Times New Roman" w:hAnsi="Times New Roman" w:cs="Times New Roman"/>
                 <w:sz w:val="24"/>
@@ -8473,12 +8437,11 @@
         <w:tc>
           <w:tcPr>
             <w:tcW w:w="2098" w:type="dxa"/>
-            <w:vAlign w:val="center"/>
+            <w:hideMark/>
           </w:tcPr>
           <w:p>
             <w:pPr>
-              <w:pStyle w:val="a6"/>
-              <w:ind w:left="0"/>
+              <w:spacing w:after="160" w:line="259" w:lineRule="auto"/>
               <w:rPr>
                 <w:rFonts w:ascii="Times New Roman" w:hAnsi="Times New Roman" w:cs="Times New Roman"/>
                 <w:sz w:val="24"/>
@@ -8498,12 +8461,11 @@
         <w:tc>
           <w:tcPr>
             <w:tcW w:w="4192" w:type="dxa"/>
-            <w:vAlign w:val="center"/>
+            <w:hideMark/>
           </w:tcPr>
           <w:p>
             <w:pPr>
-              <w:pStyle w:val="a6"/>
-              <w:ind w:left="0"/>
+              <w:spacing w:after="160" w:line="259" w:lineRule="auto"/>
               <w:rPr>
                 <w:rFonts w:ascii="Times New Roman" w:hAnsi="Times New Roman" w:cs="Times New Roman"/>
                 <w:sz w:val="24"/>
@@ -8528,12 +8490,11 @@
         <w:tc>
           <w:tcPr>
             <w:tcW w:w="2057" w:type="dxa"/>
-            <w:vAlign w:val="center"/>
+            <w:hideMark/>
           </w:tcPr>
           <w:p>
             <w:pPr>
-              <w:pStyle w:val="a6"/>
-              <w:ind w:left="0"/>
+              <w:spacing w:after="160" w:line="259" w:lineRule="auto"/>
               <w:rPr>
                 <w:rFonts w:ascii="Times New Roman" w:hAnsi="Times New Roman" w:cs="Times New Roman"/>
                 <w:sz w:val="24"/>
@@ -8553,12 +8514,11 @@
         <w:tc>
           <w:tcPr>
             <w:tcW w:w="2098" w:type="dxa"/>
-            <w:vAlign w:val="center"/>
+            <w:hideMark/>
           </w:tcPr>
           <w:p>
             <w:pPr>
-              <w:pStyle w:val="a6"/>
-              <w:ind w:left="0"/>
+              <w:spacing w:after="160" w:line="259" w:lineRule="auto"/>
               <w:rPr>
                 <w:rFonts w:ascii="Times New Roman" w:hAnsi="Times New Roman" w:cs="Times New Roman"/>
                 <w:sz w:val="24"/>
@@ -8578,12 +8538,11 @@
         <w:tc>
           <w:tcPr>
             <w:tcW w:w="4192" w:type="dxa"/>
-            <w:vAlign w:val="center"/>
+            <w:hideMark/>
           </w:tcPr>
           <w:p>
             <w:pPr>
-              <w:pStyle w:val="a6"/>
-              <w:ind w:left="0"/>
+              <w:spacing w:after="160" w:line="259" w:lineRule="auto"/>
               <w:rPr>
                 <w:rFonts w:ascii="Times New Roman" w:hAnsi="Times New Roman" w:cs="Times New Roman"/>
                 <w:sz w:val="24"/>
@@ -8608,12 +8567,11 @@
         <w:tc>
           <w:tcPr>
             <w:tcW w:w="2057" w:type="dxa"/>
-            <w:vAlign w:val="center"/>
+            <w:hideMark/>
           </w:tcPr>
           <w:p>
             <w:pPr>
-              <w:pStyle w:val="a6"/>
-              <w:ind w:left="0"/>
+              <w:spacing w:after="160" w:line="259" w:lineRule="auto"/>
               <w:rPr>
                 <w:rFonts w:ascii="Times New Roman" w:hAnsi="Times New Roman" w:cs="Times New Roman"/>
                 <w:sz w:val="24"/>
@@ -8622,7 +8580,7 @@
             </w:pPr>
             <w:r>
               <w:rPr>
-                <w:rFonts w:ascii="Times New Roman" w:hAnsi="Times New Roman" w:cs="Times New Roman" w:hint="eastAsia"/>
+                <w:rFonts w:ascii="Times New Roman" w:hAnsi="Times New Roman" w:cs="Times New Roman"/>
                 <w:sz w:val="24"/>
                 <w:szCs w:val="24"/>
               </w:rPr>
@@ -8633,12 +8591,11 @@
         <w:tc>
           <w:tcPr>
             <w:tcW w:w="2098" w:type="dxa"/>
-            <w:vAlign w:val="center"/>
+            <w:hideMark/>
           </w:tcPr>
           <w:p>
             <w:pPr>
-              <w:pStyle w:val="a6"/>
-              <w:ind w:left="0"/>
+              <w:spacing w:after="160" w:line="259" w:lineRule="auto"/>
               <w:rPr>
                 <w:rFonts w:ascii="Times New Roman" w:hAnsi="Times New Roman" w:cs="Times New Roman"/>
                 <w:sz w:val="24"/>
@@ -8647,7 +8604,7 @@
             </w:pPr>
             <w:r>
               <w:rPr>
-                <w:rFonts w:ascii="Times New Roman" w:hAnsi="Times New Roman" w:cs="Times New Roman" w:hint="eastAsia"/>
+                <w:rFonts w:ascii="Times New Roman" w:hAnsi="Times New Roman" w:cs="Times New Roman"/>
                 <w:sz w:val="24"/>
                 <w:szCs w:val="24"/>
               </w:rPr>
@@ -8658,12 +8615,11 @@
         <w:tc>
           <w:tcPr>
             <w:tcW w:w="4192" w:type="dxa"/>
-            <w:vAlign w:val="center"/>
+            <w:hideMark/>
           </w:tcPr>
           <w:p>
             <w:pPr>
-              <w:pStyle w:val="a6"/>
-              <w:ind w:left="0"/>
+              <w:spacing w:after="160" w:line="259" w:lineRule="auto"/>
               <w:rPr>
                 <w:rFonts w:ascii="Times New Roman" w:hAnsi="Times New Roman" w:cs="Times New Roman"/>
                 <w:sz w:val="24"/>
@@ -8672,7 +8628,7 @@
             </w:pPr>
             <w:r>
               <w:rPr>
-                <w:rFonts w:ascii="Times New Roman" w:hAnsi="Times New Roman" w:cs="Times New Roman" w:hint="eastAsia"/>
+                <w:rFonts w:ascii="Times New Roman" w:hAnsi="Times New Roman" w:cs="Times New Roman"/>
                 <w:sz w:val="24"/>
                 <w:szCs w:val="24"/>
               </w:rPr>
@@ -8681,23 +8637,659 @@
           </w:p>
         </w:tc>
       </w:tr>
+      <w:tr>
+        <w:trPr>
+          <w:trHeight w:val="425"/>
+        </w:trPr>
+        <w:tc>
+          <w:tcPr>
+            <w:tcW w:w="2057" w:type="dxa"/>
+          </w:tcPr>
+          <w:p>
+            <w:pPr>
+              <w:rPr>
+                <w:rFonts w:ascii="Times New Roman" w:hAnsi="Times New Roman" w:cs="Times New Roman"/>
+                <w:sz w:val="24"/>
+                <w:szCs w:val="24"/>
+              </w:rPr>
+            </w:pPr>
+            <w:r>
+              <w:rPr>
+                <w:rFonts w:ascii="Times New Roman" w:hAnsi="Times New Roman" w:cs="Times New Roman"/>
+                <w:sz w:val="24"/>
+                <w:szCs w:val="24"/>
+              </w:rPr>
+              <w:t>Feb 9, 2025</w:t>
+            </w:r>
+          </w:p>
+        </w:tc>
+        <w:tc>
+          <w:tcPr>
+            <w:tcW w:w="2098" w:type="dxa"/>
+          </w:tcPr>
+          <w:p>
+            <w:pPr>
+              <w:rPr>
+                <w:rFonts w:ascii="Times New Roman" w:hAnsi="Times New Roman" w:cs="Times New Roman"/>
+                <w:sz w:val="24"/>
+                <w:szCs w:val="24"/>
+              </w:rPr>
+            </w:pPr>
+            <w:r>
+              <w:rPr>
+                <w:rFonts w:ascii="Times New Roman" w:hAnsi="Times New Roman" w:cs="Times New Roman"/>
+                <w:sz w:val="24"/>
+                <w:szCs w:val="24"/>
+              </w:rPr>
+              <w:t>2</w:t>
+            </w:r>
+          </w:p>
+        </w:tc>
+        <w:tc>
+          <w:tcPr>
+            <w:tcW w:w="4192" w:type="dxa"/>
+          </w:tcPr>
+          <w:p>
+            <w:pPr>
+              <w:rPr>
+                <w:rFonts w:ascii="Times New Roman" w:hAnsi="Times New Roman" w:cs="Times New Roman"/>
+                <w:sz w:val="24"/>
+                <w:szCs w:val="24"/>
+              </w:rPr>
+            </w:pPr>
+            <w:r>
+              <w:rPr>
+                <w:rFonts w:ascii="Times New Roman" w:hAnsi="Times New Roman" w:cs="Times New Roman"/>
+                <w:sz w:val="24"/>
+                <w:szCs w:val="24"/>
+              </w:rPr>
+              <w:t>Exploring Figma and its features (</w:t>
+            </w:r>
+          </w:p>
+          <w:p>
+            <w:pPr>
+              <w:rPr>
+                <w:rFonts w:ascii="Times New Roman" w:hAnsi="Times New Roman" w:cs="Times New Roman"/>
+                <w:sz w:val="24"/>
+                <w:szCs w:val="24"/>
+              </w:rPr>
+            </w:pPr>
+            <w:r>
+              <w:rPr>
+                <w:rFonts w:ascii="Times New Roman" w:hAnsi="Times New Roman" w:cs="Times New Roman"/>
+                <w:sz w:val="24"/>
+                <w:szCs w:val="24"/>
+              </w:rPr>
+              <w:t>wireframing, prototyping)</w:t>
+            </w:r>
+          </w:p>
+        </w:tc>
+      </w:tr>
+      <w:tr>
+        <w:trPr>
+          <w:trHeight w:val="425"/>
+        </w:trPr>
+        <w:tc>
+          <w:tcPr>
+            <w:tcW w:w="2057" w:type="dxa"/>
+          </w:tcPr>
+          <w:p>
+            <w:pPr>
+              <w:rPr>
+                <w:rFonts w:ascii="Times New Roman" w:hAnsi="Times New Roman" w:cs="Times New Roman"/>
+                <w:sz w:val="24"/>
+                <w:szCs w:val="24"/>
+              </w:rPr>
+            </w:pPr>
+            <w:r>
+              <w:rPr>
+                <w:rFonts w:ascii="Times New Roman" w:hAnsi="Times New Roman" w:cs="Times New Roman"/>
+                <w:sz w:val="24"/>
+                <w:szCs w:val="24"/>
+              </w:rPr>
+              <w:t>Feb 12, 2025</w:t>
+            </w:r>
+          </w:p>
+        </w:tc>
+        <w:tc>
+          <w:tcPr>
+            <w:tcW w:w="2098" w:type="dxa"/>
+          </w:tcPr>
+          <w:p>
+            <w:pPr>
+              <w:rPr>
+                <w:rFonts w:ascii="Times New Roman" w:hAnsi="Times New Roman" w:cs="Times New Roman"/>
+                <w:sz w:val="24"/>
+                <w:szCs w:val="24"/>
+              </w:rPr>
+            </w:pPr>
+            <w:r>
+              <w:rPr>
+                <w:rFonts w:ascii="Times New Roman" w:hAnsi="Times New Roman" w:cs="Times New Roman"/>
+                <w:sz w:val="24"/>
+                <w:szCs w:val="24"/>
+              </w:rPr>
+              <w:t>2.5</w:t>
+            </w:r>
+          </w:p>
+        </w:tc>
+        <w:tc>
+          <w:tcPr>
+            <w:tcW w:w="4192" w:type="dxa"/>
+          </w:tcPr>
+          <w:p>
+            <w:pPr>
+              <w:rPr>
+                <w:rFonts w:ascii="Times New Roman" w:hAnsi="Times New Roman" w:cs="Times New Roman"/>
+                <w:sz w:val="24"/>
+                <w:szCs w:val="24"/>
+              </w:rPr>
+            </w:pPr>
+            <w:r>
+              <w:rPr>
+                <w:rFonts w:ascii="Times New Roman" w:hAnsi="Times New Roman" w:cs="Times New Roman"/>
+                <w:sz w:val="24"/>
+                <w:szCs w:val="24"/>
+              </w:rPr>
+              <w:t>Trying a small demo on Figma</w:t>
+            </w:r>
+          </w:p>
+        </w:tc>
+      </w:tr>
+      <w:tr>
+        <w:trPr>
+          <w:trHeight w:val="425"/>
+        </w:trPr>
+        <w:tc>
+          <w:tcPr>
+            <w:tcW w:w="2057" w:type="dxa"/>
+          </w:tcPr>
+          <w:p>
+            <w:pPr>
+              <w:rPr>
+                <w:rFonts w:ascii="Times New Roman" w:hAnsi="Times New Roman" w:cs="Times New Roman"/>
+                <w:sz w:val="24"/>
+                <w:szCs w:val="24"/>
+              </w:rPr>
+            </w:pPr>
+            <w:r>
+              <w:rPr>
+                <w:rFonts w:ascii="Times New Roman" w:hAnsi="Times New Roman" w:cs="Times New Roman"/>
+                <w:sz w:val="24"/>
+                <w:szCs w:val="24"/>
+              </w:rPr>
+              <w:t>Feb 16, 2025</w:t>
+            </w:r>
+          </w:p>
+        </w:tc>
+        <w:tc>
+          <w:tcPr>
+            <w:tcW w:w="2098" w:type="dxa"/>
+          </w:tcPr>
+          <w:p>
+            <w:pPr>
+              <w:rPr>
+                <w:rFonts w:ascii="Times New Roman" w:hAnsi="Times New Roman" w:cs="Times New Roman"/>
+                <w:sz w:val="24"/>
+                <w:szCs w:val="24"/>
+              </w:rPr>
+            </w:pPr>
+            <w:r>
+              <w:rPr>
+                <w:rFonts w:ascii="Times New Roman" w:hAnsi="Times New Roman" w:cs="Times New Roman"/>
+                <w:sz w:val="24"/>
+                <w:szCs w:val="24"/>
+              </w:rPr>
+              <w:t>2</w:t>
+            </w:r>
+          </w:p>
+        </w:tc>
+        <w:tc>
+          <w:tcPr>
+            <w:tcW w:w="4192" w:type="dxa"/>
+          </w:tcPr>
+          <w:p>
+            <w:pPr>
+              <w:rPr>
+                <w:rFonts w:ascii="Times New Roman" w:hAnsi="Times New Roman" w:cs="Times New Roman"/>
+                <w:sz w:val="24"/>
+                <w:szCs w:val="24"/>
+              </w:rPr>
+            </w:pPr>
+            <w:r>
+              <w:rPr>
+                <w:rFonts w:ascii="Times New Roman" w:hAnsi="Times New Roman" w:cs="Times New Roman"/>
+                <w:sz w:val="24"/>
+                <w:szCs w:val="24"/>
+              </w:rPr>
+              <w:t xml:space="preserve">Reviewed the </w:t>
+            </w:r>
+            <w:r>
+              <w:rPr>
+                <w:rStyle w:val="Strong"/>
+                <w:rFonts w:ascii="Times New Roman" w:hAnsi="Times New Roman" w:cs="Times New Roman"/>
+                <w:b w:val="0"/>
+                <w:bCs w:val="0"/>
+                <w:sz w:val="24"/>
+                <w:szCs w:val="24"/>
+              </w:rPr>
+              <w:t>Requirement Gathering</w:t>
+            </w:r>
+            <w:r>
+              <w:rPr>
+                <w:rFonts w:ascii="Times New Roman" w:hAnsi="Times New Roman" w:cs="Times New Roman"/>
+                <w:sz w:val="24"/>
+                <w:szCs w:val="24"/>
+              </w:rPr>
+              <w:t xml:space="preserve"> video and analyzed the key tasks needed for the survey. Identified best practices for designing effective surveys.</w:t>
+            </w:r>
+          </w:p>
+          <w:p>
+            <w:pPr>
+              <w:rPr>
+                <w:rFonts w:ascii="Times New Roman" w:hAnsi="Times New Roman" w:cs="Times New Roman"/>
+                <w:sz w:val="24"/>
+                <w:szCs w:val="24"/>
+              </w:rPr>
+            </w:pPr>
+          </w:p>
+        </w:tc>
+      </w:tr>
+      <w:tr>
+        <w:trPr>
+          <w:trHeight w:val="425"/>
+        </w:trPr>
+        <w:tc>
+          <w:tcPr>
+            <w:tcW w:w="2057" w:type="dxa"/>
+          </w:tcPr>
+          <w:p>
+            <w:pPr>
+              <w:rPr>
+                <w:rFonts w:ascii="Times New Roman" w:hAnsi="Times New Roman" w:cs="Times New Roman"/>
+                <w:sz w:val="24"/>
+                <w:szCs w:val="24"/>
+              </w:rPr>
+            </w:pPr>
+            <w:r>
+              <w:rPr>
+                <w:rFonts w:ascii="Times New Roman" w:hAnsi="Times New Roman" w:cs="Times New Roman"/>
+                <w:sz w:val="24"/>
+                <w:szCs w:val="24"/>
+              </w:rPr>
+              <w:t>March 2, 2025</w:t>
+            </w:r>
+          </w:p>
+        </w:tc>
+        <w:tc>
+          <w:tcPr>
+            <w:tcW w:w="2098" w:type="dxa"/>
+          </w:tcPr>
+          <w:p>
+            <w:pPr>
+              <w:rPr>
+                <w:rFonts w:ascii="Times New Roman" w:hAnsi="Times New Roman" w:cs="Times New Roman"/>
+                <w:sz w:val="24"/>
+                <w:szCs w:val="24"/>
+              </w:rPr>
+            </w:pPr>
+            <w:r>
+              <w:rPr>
+                <w:rFonts w:ascii="Times New Roman" w:hAnsi="Times New Roman" w:cs="Times New Roman"/>
+                <w:sz w:val="24"/>
+                <w:szCs w:val="24"/>
+              </w:rPr>
+              <w:t>1</w:t>
+            </w:r>
+          </w:p>
+        </w:tc>
+        <w:tc>
+          <w:tcPr>
+            <w:tcW w:w="4192" w:type="dxa"/>
+          </w:tcPr>
+          <w:p>
+            <w:pPr>
+              <w:rPr>
+                <w:rFonts w:ascii="Times New Roman" w:hAnsi="Times New Roman" w:cs="Times New Roman"/>
+                <w:sz w:val="24"/>
+                <w:szCs w:val="24"/>
+              </w:rPr>
+            </w:pPr>
+            <w:r>
+              <w:rPr>
+                <w:rFonts w:ascii="Times New Roman" w:hAnsi="Times New Roman" w:cs="Times New Roman"/>
+                <w:sz w:val="24"/>
+                <w:szCs w:val="24"/>
+              </w:rPr>
+              <w:t>Discussed with team members about the survey structure, types of questions to include (MCQs, rating scales, open-ended), and the best way to collect relevant user feedback.</w:t>
+            </w:r>
+          </w:p>
+          <w:p>
+            <w:pPr>
+              <w:rPr>
+                <w:rFonts w:ascii="Times New Roman" w:hAnsi="Times New Roman" w:cs="Times New Roman"/>
+                <w:sz w:val="24"/>
+                <w:szCs w:val="24"/>
+              </w:rPr>
+            </w:pPr>
+          </w:p>
+        </w:tc>
+      </w:tr>
+      <w:tr>
+        <w:trPr>
+          <w:trHeight w:val="425"/>
+        </w:trPr>
+        <w:tc>
+          <w:tcPr>
+            <w:tcW w:w="2057" w:type="dxa"/>
+          </w:tcPr>
+          <w:p>
+            <w:pPr>
+              <w:rPr>
+                <w:rFonts w:ascii="Times New Roman" w:hAnsi="Times New Roman" w:cs="Times New Roman"/>
+                <w:sz w:val="24"/>
+                <w:szCs w:val="24"/>
+              </w:rPr>
+            </w:pPr>
+            <w:r>
+              <w:rPr>
+                <w:rFonts w:ascii="Times New Roman" w:hAnsi="Times New Roman" w:cs="Times New Roman"/>
+                <w:sz w:val="24"/>
+                <w:szCs w:val="24"/>
+              </w:rPr>
+              <w:t>March 3, 2025</w:t>
+            </w:r>
+          </w:p>
+        </w:tc>
+        <w:tc>
+          <w:tcPr>
+            <w:tcW w:w="2098" w:type="dxa"/>
+          </w:tcPr>
+          <w:p>
+            <w:pPr>
+              <w:rPr>
+                <w:rFonts w:ascii="Times New Roman" w:hAnsi="Times New Roman" w:cs="Times New Roman"/>
+                <w:sz w:val="24"/>
+                <w:szCs w:val="24"/>
+              </w:rPr>
+            </w:pPr>
+            <w:r>
+              <w:rPr>
+                <w:rFonts w:ascii="Times New Roman" w:hAnsi="Times New Roman" w:cs="Times New Roman"/>
+                <w:sz w:val="24"/>
+                <w:szCs w:val="24"/>
+              </w:rPr>
+              <w:t>3</w:t>
+            </w:r>
+          </w:p>
+        </w:tc>
+        <w:tc>
+          <w:tcPr>
+            <w:tcW w:w="4192" w:type="dxa"/>
+          </w:tcPr>
+          <w:p>
+            <w:pPr>
+              <w:rPr>
+                <w:rFonts w:ascii="Times New Roman" w:hAnsi="Times New Roman" w:cs="Times New Roman"/>
+                <w:sz w:val="24"/>
+                <w:szCs w:val="24"/>
+              </w:rPr>
+            </w:pPr>
+            <w:r>
+              <w:rPr>
+                <w:rFonts w:ascii="Times New Roman" w:hAnsi="Times New Roman" w:cs="Times New Roman"/>
+                <w:sz w:val="24"/>
+                <w:szCs w:val="24"/>
+              </w:rPr>
+              <w:t>Created an independent set of questions to ensure coverage of all aspects of solo travel. Cross-checked against team inputs for completeness.</w:t>
+            </w:r>
+          </w:p>
+          <w:p>
+            <w:pPr>
+              <w:rPr>
+                <w:rFonts w:ascii="Times New Roman" w:hAnsi="Times New Roman" w:cs="Times New Roman"/>
+                <w:sz w:val="24"/>
+                <w:szCs w:val="24"/>
+              </w:rPr>
+            </w:pPr>
+          </w:p>
+        </w:tc>
+      </w:tr>
+      <w:tr>
+        <w:trPr>
+          <w:trHeight w:val="425"/>
+        </w:trPr>
+        <w:tc>
+          <w:tcPr>
+            <w:tcW w:w="2057" w:type="dxa"/>
+          </w:tcPr>
+          <w:p>
+            <w:pPr>
+              <w:rPr>
+                <w:rFonts w:ascii="Times New Roman" w:hAnsi="Times New Roman" w:cs="Times New Roman"/>
+                <w:sz w:val="24"/>
+                <w:szCs w:val="24"/>
+              </w:rPr>
+            </w:pPr>
+            <w:r>
+              <w:rPr>
+                <w:rFonts w:ascii="Times New Roman" w:hAnsi="Times New Roman" w:cs="Times New Roman"/>
+                <w:sz w:val="24"/>
+                <w:szCs w:val="24"/>
+              </w:rPr>
+              <w:t>March 5, 2025</w:t>
+            </w:r>
+          </w:p>
+        </w:tc>
+        <w:tc>
+          <w:tcPr>
+            <w:tcW w:w="2098" w:type="dxa"/>
+          </w:tcPr>
+          <w:p>
+            <w:pPr>
+              <w:rPr>
+                <w:rFonts w:ascii="Times New Roman" w:hAnsi="Times New Roman" w:cs="Times New Roman"/>
+                <w:sz w:val="24"/>
+                <w:szCs w:val="24"/>
+              </w:rPr>
+            </w:pPr>
+            <w:r>
+              <w:rPr>
+                <w:rFonts w:ascii="Times New Roman" w:hAnsi="Times New Roman" w:cs="Times New Roman"/>
+                <w:sz w:val="24"/>
+                <w:szCs w:val="24"/>
+              </w:rPr>
+              <w:t>1.5</w:t>
+            </w:r>
+          </w:p>
+        </w:tc>
+        <w:tc>
+          <w:tcPr>
+            <w:tcW w:w="4192" w:type="dxa"/>
+          </w:tcPr>
+          <w:p>
+            <w:pPr>
+              <w:rPr>
+                <w:rFonts w:ascii="Times New Roman" w:hAnsi="Times New Roman" w:cs="Times New Roman"/>
+                <w:sz w:val="24"/>
+                <w:szCs w:val="24"/>
+              </w:rPr>
+            </w:pPr>
+            <w:r>
+              <w:rPr>
+                <w:rFonts w:ascii="Times New Roman" w:hAnsi="Times New Roman" w:cs="Times New Roman"/>
+                <w:sz w:val="24"/>
+                <w:szCs w:val="24"/>
+              </w:rPr>
+              <w:t>Filtered and refined survey questions by removing duplicates, selecting the best ones, and ensuring clarity and logical flow.</w:t>
+            </w:r>
+          </w:p>
+          <w:p>
+            <w:pPr>
+              <w:rPr>
+                <w:rFonts w:ascii="Times New Roman" w:hAnsi="Times New Roman" w:cs="Times New Roman"/>
+                <w:sz w:val="24"/>
+                <w:szCs w:val="24"/>
+              </w:rPr>
+            </w:pPr>
+          </w:p>
+        </w:tc>
+      </w:tr>
+      <w:tr>
+        <w:trPr>
+          <w:trHeight w:val="425"/>
+        </w:trPr>
+        <w:tc>
+          <w:tcPr>
+            <w:tcW w:w="2057" w:type="dxa"/>
+          </w:tcPr>
+          <w:p>
+            <w:pPr>
+              <w:rPr>
+                <w:rFonts w:ascii="Times New Roman" w:hAnsi="Times New Roman" w:cs="Times New Roman"/>
+                <w:sz w:val="24"/>
+                <w:szCs w:val="24"/>
+              </w:rPr>
+            </w:pPr>
+            <w:r>
+              <w:rPr>
+                <w:rFonts w:ascii="Times New Roman" w:hAnsi="Times New Roman" w:cs="Times New Roman"/>
+                <w:sz w:val="24"/>
+                <w:szCs w:val="24"/>
+              </w:rPr>
+              <w:t>March 5, 2025</w:t>
+            </w:r>
+          </w:p>
+        </w:tc>
+        <w:tc>
+          <w:tcPr>
+            <w:tcW w:w="2098" w:type="dxa"/>
+          </w:tcPr>
+          <w:p>
+            <w:pPr>
+              <w:rPr>
+                <w:rFonts w:ascii="Times New Roman" w:hAnsi="Times New Roman" w:cs="Times New Roman"/>
+                <w:sz w:val="24"/>
+                <w:szCs w:val="24"/>
+              </w:rPr>
+            </w:pPr>
+            <w:r>
+              <w:rPr>
+                <w:rFonts w:ascii="Times New Roman" w:hAnsi="Times New Roman" w:cs="Times New Roman"/>
+                <w:sz w:val="24"/>
+                <w:szCs w:val="24"/>
+              </w:rPr>
+              <w:t>1</w:t>
+            </w:r>
+          </w:p>
+        </w:tc>
+        <w:tc>
+          <w:tcPr>
+            <w:tcW w:w="4192" w:type="dxa"/>
+          </w:tcPr>
+          <w:p>
+            <w:pPr>
+              <w:rPr>
+                <w:rFonts w:ascii="Times New Roman" w:hAnsi="Times New Roman" w:cs="Times New Roman"/>
+                <w:sz w:val="24"/>
+                <w:szCs w:val="24"/>
+              </w:rPr>
+            </w:pPr>
+            <w:r>
+              <w:rPr>
+                <w:rFonts w:ascii="Times New Roman" w:hAnsi="Times New Roman" w:cs="Times New Roman"/>
+                <w:sz w:val="24"/>
+                <w:szCs w:val="24"/>
+              </w:rPr>
+              <w:t>Continuing practicing Figma components (UI design principles)</w:t>
+            </w:r>
+          </w:p>
+        </w:tc>
+      </w:tr>
+      <w:tr>
+        <w:trPr>
+          <w:trHeight w:val="425"/>
+        </w:trPr>
+        <w:tc>
+          <w:tcPr>
+            <w:tcW w:w="2057" w:type="dxa"/>
+          </w:tcPr>
+          <w:p>
+            <w:pPr>
+              <w:rPr>
+                <w:rFonts w:ascii="Times New Roman" w:hAnsi="Times New Roman" w:cs="Times New Roman"/>
+                <w:sz w:val="24"/>
+                <w:szCs w:val="24"/>
+              </w:rPr>
+            </w:pPr>
+            <w:r>
+              <w:rPr>
+                <w:rFonts w:ascii="Times New Roman" w:hAnsi="Times New Roman" w:cs="Times New Roman"/>
+                <w:sz w:val="24"/>
+                <w:szCs w:val="24"/>
+              </w:rPr>
+              <w:t>March 7, 2025</w:t>
+            </w:r>
+          </w:p>
+        </w:tc>
+        <w:tc>
+          <w:tcPr>
+            <w:tcW w:w="2098" w:type="dxa"/>
+          </w:tcPr>
+          <w:p>
+            <w:pPr>
+              <w:rPr>
+                <w:rFonts w:ascii="Times New Roman" w:hAnsi="Times New Roman" w:cs="Times New Roman"/>
+                <w:sz w:val="24"/>
+                <w:szCs w:val="24"/>
+              </w:rPr>
+            </w:pPr>
+            <w:r>
+              <w:rPr>
+                <w:rFonts w:ascii="Times New Roman" w:hAnsi="Times New Roman" w:cs="Times New Roman"/>
+                <w:sz w:val="24"/>
+                <w:szCs w:val="24"/>
+              </w:rPr>
+              <w:t>1</w:t>
+            </w:r>
+          </w:p>
+        </w:tc>
+        <w:tc>
+          <w:tcPr>
+            <w:tcW w:w="4192" w:type="dxa"/>
+          </w:tcPr>
+          <w:p>
+            <w:pPr>
+              <w:rPr>
+                <w:rFonts w:ascii="Times New Roman" w:hAnsi="Times New Roman" w:cs="Times New Roman"/>
+                <w:sz w:val="24"/>
+                <w:szCs w:val="24"/>
+              </w:rPr>
+            </w:pPr>
+            <w:r>
+              <w:rPr>
+                <w:rFonts w:ascii="Times New Roman" w:hAnsi="Times New Roman" w:cs="Times New Roman"/>
+                <w:sz w:val="24"/>
+                <w:szCs w:val="24"/>
+              </w:rPr>
+              <w:t>Monitored survey responses, collected initial data</w:t>
+            </w:r>
+          </w:p>
+          <w:p>
+            <w:pPr>
+              <w:rPr>
+                <w:rFonts w:ascii="Times New Roman" w:hAnsi="Times New Roman" w:cs="Times New Roman"/>
+                <w:sz w:val="24"/>
+                <w:szCs w:val="24"/>
+              </w:rPr>
+            </w:pPr>
+          </w:p>
+        </w:tc>
+      </w:tr>
     </w:tbl>
     <w:p>
       <w:pPr>
         <w:spacing w:line="480" w:lineRule="auto"/>
-        <w:rPr>
-          <w:rFonts w:ascii="Times New Roman" w:hAnsi="Times New Roman" w:cs="Times New Roman"/>
-          <w:bCs/>
-          <w:sz w:val="24"/>
-          <w:szCs w:val="24"/>
-          <w:lang w:val="en-CA"/>
-        </w:rPr>
-      </w:pPr>
-    </w:p>
-    <w:p>
-      <w:pPr>
-        <w:spacing w:line="480" w:lineRule="auto"/>
-        <w:jc w:val="center"/>
         <w:rPr>
           <w:rFonts w:ascii="Times New Roman" w:hAnsi="Times New Roman" w:cs="Times New Roman"/>
           <w:b/>
@@ -8743,7 +9335,7 @@
     </w:p>
     <w:p>
       <w:pPr>
-        <w:pStyle w:val="a6"/>
+        <w:pStyle w:val="ListParagraph"/>
         <w:numPr>
           <w:ilvl w:val="0"/>
           <w:numId w:val="8"/>
@@ -8779,7 +9371,7 @@
     </w:p>
     <w:p>
       <w:pPr>
-        <w:pStyle w:val="a6"/>
+        <w:pStyle w:val="ListParagraph"/>
         <w:numPr>
           <w:ilvl w:val="1"/>
           <w:numId w:val="8"/>
@@ -8804,7 +9396,7 @@
     </w:p>
     <w:p>
       <w:pPr>
-        <w:pStyle w:val="a6"/>
+        <w:pStyle w:val="ListParagraph"/>
         <w:numPr>
           <w:ilvl w:val="1"/>
           <w:numId w:val="8"/>
@@ -8838,7 +9430,7 @@
     </w:p>
     <w:p>
       <w:pPr>
-        <w:pStyle w:val="a6"/>
+        <w:pStyle w:val="ListParagraph"/>
         <w:numPr>
           <w:ilvl w:val="2"/>
           <w:numId w:val="8"/>
@@ -8863,7 +9455,7 @@
     </w:p>
     <w:p>
       <w:pPr>
-        <w:pStyle w:val="a6"/>
+        <w:pStyle w:val="ListParagraph"/>
         <w:numPr>
           <w:ilvl w:val="3"/>
           <w:numId w:val="8"/>
@@ -8888,7 +9480,7 @@
     </w:p>
     <w:p>
       <w:pPr>
-        <w:pStyle w:val="a6"/>
+        <w:pStyle w:val="ListParagraph"/>
         <w:numPr>
           <w:ilvl w:val="4"/>
           <w:numId w:val="8"/>
@@ -8913,7 +9505,7 @@
     </w:p>
     <w:p>
       <w:pPr>
-        <w:pStyle w:val="a6"/>
+        <w:pStyle w:val="ListParagraph"/>
         <w:numPr>
           <w:ilvl w:val="4"/>
           <w:numId w:val="8"/>
@@ -8938,7 +9530,7 @@
     </w:p>
     <w:p>
       <w:pPr>
-        <w:pStyle w:val="a6"/>
+        <w:pStyle w:val="ListParagraph"/>
         <w:spacing w:line="480" w:lineRule="auto"/>
         <w:ind w:left="3600"/>
         <w:rPr>
@@ -8960,7 +9552,7 @@
     </w:p>
     <w:p>
       <w:pPr>
-        <w:pStyle w:val="a6"/>
+        <w:pStyle w:val="ListParagraph"/>
         <w:numPr>
           <w:ilvl w:val="4"/>
           <w:numId w:val="8"/>
@@ -8985,7 +9577,7 @@
     </w:p>
     <w:p>
       <w:pPr>
-        <w:pStyle w:val="a6"/>
+        <w:pStyle w:val="ListParagraph"/>
         <w:numPr>
           <w:ilvl w:val="4"/>
           <w:numId w:val="8"/>
@@ -9010,7 +9602,7 @@
     </w:p>
     <w:p>
       <w:pPr>
-        <w:pStyle w:val="a6"/>
+        <w:pStyle w:val="ListParagraph"/>
         <w:numPr>
           <w:ilvl w:val="3"/>
           <w:numId w:val="8"/>
@@ -9044,7 +9636,7 @@
     </w:p>
     <w:p>
       <w:pPr>
-        <w:pStyle w:val="a6"/>
+        <w:pStyle w:val="ListParagraph"/>
         <w:numPr>
           <w:ilvl w:val="4"/>
           <w:numId w:val="8"/>
@@ -9078,7 +9670,7 @@
     </w:p>
     <w:p>
       <w:pPr>
-        <w:pStyle w:val="a6"/>
+        <w:pStyle w:val="ListParagraph"/>
         <w:numPr>
           <w:ilvl w:val="4"/>
           <w:numId w:val="8"/>
@@ -9112,7 +9704,7 @@
     </w:p>
     <w:p>
       <w:pPr>
-        <w:pStyle w:val="a6"/>
+        <w:pStyle w:val="ListParagraph"/>
         <w:numPr>
           <w:ilvl w:val="4"/>
           <w:numId w:val="8"/>
@@ -9146,7 +9738,7 @@
     </w:p>
     <w:p>
       <w:pPr>
-        <w:pStyle w:val="a6"/>
+        <w:pStyle w:val="ListParagraph"/>
         <w:numPr>
           <w:ilvl w:val="4"/>
           <w:numId w:val="8"/>
@@ -9180,7 +9772,7 @@
     </w:p>
     <w:p>
       <w:pPr>
-        <w:pStyle w:val="a6"/>
+        <w:pStyle w:val="ListParagraph"/>
         <w:numPr>
           <w:ilvl w:val="4"/>
           <w:numId w:val="8"/>
@@ -9214,7 +9806,7 @@
     </w:p>
     <w:p>
       <w:pPr>
-        <w:pStyle w:val="a6"/>
+        <w:pStyle w:val="ListParagraph"/>
         <w:numPr>
           <w:ilvl w:val="4"/>
           <w:numId w:val="8"/>
@@ -9248,7 +9840,7 @@
     </w:p>
     <w:p>
       <w:pPr>
-        <w:pStyle w:val="a6"/>
+        <w:pStyle w:val="ListParagraph"/>
         <w:numPr>
           <w:ilvl w:val="3"/>
           <w:numId w:val="8"/>
@@ -9282,7 +9874,7 @@
     </w:p>
     <w:p>
       <w:pPr>
-        <w:pStyle w:val="a6"/>
+        <w:pStyle w:val="ListParagraph"/>
         <w:numPr>
           <w:ilvl w:val="4"/>
           <w:numId w:val="8"/>
@@ -9316,7 +9908,7 @@
     </w:p>
     <w:p>
       <w:pPr>
-        <w:pStyle w:val="a6"/>
+        <w:pStyle w:val="ListParagraph"/>
         <w:numPr>
           <w:ilvl w:val="4"/>
           <w:numId w:val="8"/>
@@ -9350,7 +9942,7 @@
     </w:p>
     <w:p>
       <w:pPr>
-        <w:pStyle w:val="a6"/>
+        <w:pStyle w:val="ListParagraph"/>
         <w:numPr>
           <w:ilvl w:val="4"/>
           <w:numId w:val="8"/>
@@ -9375,7 +9967,7 @@
     </w:p>
     <w:p>
       <w:pPr>
-        <w:pStyle w:val="a6"/>
+        <w:pStyle w:val="ListParagraph"/>
         <w:spacing w:line="480" w:lineRule="auto"/>
         <w:rPr>
           <w:rFonts w:ascii="Times New Roman" w:hAnsi="Times New Roman" w:cs="Times New Roman"/>
@@ -9387,19 +9979,19 @@
     </w:p>
     <w:p>
       <w:pPr>
-        <w:pStyle w:val="a6"/>
-        <w:spacing w:line="480" w:lineRule="auto"/>
-        <w:rPr>
-          <w:rFonts w:ascii="Times New Roman" w:eastAsia="Times New Roman" w:hAnsi="Times New Roman" w:cs="Times New Roman"/>
-          <w:bCs/>
-          <w:sz w:val="24"/>
-          <w:szCs w:val="24"/>
-        </w:rPr>
-      </w:pPr>
-    </w:p>
-    <w:p>
-      <w:pPr>
-        <w:pStyle w:val="a6"/>
+        <w:pStyle w:val="ListParagraph"/>
+        <w:spacing w:line="480" w:lineRule="auto"/>
+        <w:rPr>
+          <w:rFonts w:ascii="Times New Roman" w:eastAsia="Times New Roman" w:hAnsi="Times New Roman" w:cs="Times New Roman"/>
+          <w:bCs/>
+          <w:sz w:val="24"/>
+          <w:szCs w:val="24"/>
+        </w:rPr>
+      </w:pPr>
+    </w:p>
+    <w:p>
+      <w:pPr>
+        <w:pStyle w:val="ListParagraph"/>
         <w:numPr>
           <w:ilvl w:val="2"/>
           <w:numId w:val="8"/>
@@ -9425,7 +10017,7 @@
     </w:p>
     <w:p>
       <w:pPr>
-        <w:pStyle w:val="a6"/>
+        <w:pStyle w:val="ListParagraph"/>
         <w:numPr>
           <w:ilvl w:val="3"/>
           <w:numId w:val="8"/>
@@ -9459,7 +10051,7 @@
     </w:p>
     <w:p>
       <w:pPr>
-        <w:pStyle w:val="a6"/>
+        <w:pStyle w:val="ListParagraph"/>
         <w:numPr>
           <w:ilvl w:val="4"/>
           <w:numId w:val="8"/>
@@ -9493,7 +10085,7 @@
     </w:p>
     <w:p>
       <w:pPr>
-        <w:pStyle w:val="a6"/>
+        <w:pStyle w:val="ListParagraph"/>
         <w:numPr>
           <w:ilvl w:val="4"/>
           <w:numId w:val="8"/>
@@ -9527,7 +10119,7 @@
     </w:p>
     <w:p>
       <w:pPr>
-        <w:pStyle w:val="a6"/>
+        <w:pStyle w:val="ListParagraph"/>
         <w:numPr>
           <w:ilvl w:val="4"/>
           <w:numId w:val="8"/>
@@ -9561,7 +10153,7 @@
     </w:p>
     <w:p>
       <w:pPr>
-        <w:pStyle w:val="a6"/>
+        <w:pStyle w:val="ListParagraph"/>
         <w:numPr>
           <w:ilvl w:val="4"/>
           <w:numId w:val="8"/>
@@ -9604,7 +10196,7 @@
     </w:p>
     <w:p>
       <w:pPr>
-        <w:pStyle w:val="a6"/>
+        <w:pStyle w:val="ListParagraph"/>
         <w:numPr>
           <w:ilvl w:val="3"/>
           <w:numId w:val="8"/>
@@ -9629,7 +10221,7 @@
     </w:p>
     <w:p>
       <w:pPr>
-        <w:pStyle w:val="a6"/>
+        <w:pStyle w:val="ListParagraph"/>
         <w:numPr>
           <w:ilvl w:val="4"/>
           <w:numId w:val="8"/>
@@ -9654,7 +10246,7 @@
     </w:p>
     <w:p>
       <w:pPr>
-        <w:pStyle w:val="a6"/>
+        <w:pStyle w:val="ListParagraph"/>
         <w:numPr>
           <w:ilvl w:val="4"/>
           <w:numId w:val="8"/>
@@ -9679,7 +10271,7 @@
     </w:p>
     <w:p>
       <w:pPr>
-        <w:pStyle w:val="a6"/>
+        <w:pStyle w:val="ListParagraph"/>
         <w:numPr>
           <w:ilvl w:val="4"/>
           <w:numId w:val="8"/>
@@ -9704,7 +10296,7 @@
     </w:p>
     <w:p>
       <w:pPr>
-        <w:pStyle w:val="a6"/>
+        <w:pStyle w:val="ListParagraph"/>
         <w:numPr>
           <w:ilvl w:val="4"/>
           <w:numId w:val="8"/>
@@ -9756,7 +10348,7 @@
     </w:p>
     <w:p>
       <w:pPr>
-        <w:pStyle w:val="a6"/>
+        <w:pStyle w:val="ListParagraph"/>
         <w:numPr>
           <w:ilvl w:val="3"/>
           <w:numId w:val="8"/>
@@ -9790,7 +10382,7 @@
     </w:p>
     <w:p>
       <w:pPr>
-        <w:pStyle w:val="a6"/>
+        <w:pStyle w:val="ListParagraph"/>
         <w:numPr>
           <w:ilvl w:val="4"/>
           <w:numId w:val="8"/>
@@ -9824,7 +10416,7 @@
     </w:p>
     <w:p>
       <w:pPr>
-        <w:pStyle w:val="a6"/>
+        <w:pStyle w:val="ListParagraph"/>
         <w:numPr>
           <w:ilvl w:val="4"/>
           <w:numId w:val="8"/>
@@ -9858,7 +10450,7 @@
     </w:p>
     <w:p>
       <w:pPr>
-        <w:pStyle w:val="a6"/>
+        <w:pStyle w:val="ListParagraph"/>
         <w:numPr>
           <w:ilvl w:val="4"/>
           <w:numId w:val="8"/>
@@ -9892,7 +10484,7 @@
     </w:p>
     <w:p>
       <w:pPr>
-        <w:pStyle w:val="a6"/>
+        <w:pStyle w:val="ListParagraph"/>
         <w:numPr>
           <w:ilvl w:val="4"/>
           <w:numId w:val="8"/>
@@ -9926,7 +10518,7 @@
     </w:p>
     <w:p>
       <w:pPr>
-        <w:pStyle w:val="a6"/>
+        <w:pStyle w:val="ListParagraph"/>
         <w:numPr>
           <w:ilvl w:val="4"/>
           <w:numId w:val="8"/>
@@ -9960,7 +10552,7 @@
     </w:p>
     <w:p>
       <w:pPr>
-        <w:pStyle w:val="a6"/>
+        <w:pStyle w:val="ListParagraph"/>
         <w:numPr>
           <w:ilvl w:val="4"/>
           <w:numId w:val="8"/>
@@ -9994,7 +10586,7 @@
     </w:p>
     <w:p>
       <w:pPr>
-        <w:pStyle w:val="a6"/>
+        <w:pStyle w:val="ListParagraph"/>
         <w:numPr>
           <w:ilvl w:val="4"/>
           <w:numId w:val="8"/>
@@ -10039,7 +10631,7 @@
     </w:p>
     <w:p>
       <w:pPr>
-        <w:pStyle w:val="a6"/>
+        <w:pStyle w:val="ListParagraph"/>
         <w:numPr>
           <w:ilvl w:val="3"/>
           <w:numId w:val="8"/>
@@ -10064,7 +10656,7 @@
     </w:p>
     <w:p>
       <w:pPr>
-        <w:pStyle w:val="a6"/>
+        <w:pStyle w:val="ListParagraph"/>
         <w:numPr>
           <w:ilvl w:val="4"/>
           <w:numId w:val="8"/>
@@ -10098,7 +10690,7 @@
     </w:p>
     <w:p>
       <w:pPr>
-        <w:pStyle w:val="a6"/>
+        <w:pStyle w:val="ListParagraph"/>
         <w:numPr>
           <w:ilvl w:val="4"/>
           <w:numId w:val="8"/>
@@ -10132,7 +10724,7 @@
     </w:p>
     <w:p>
       <w:pPr>
-        <w:pStyle w:val="a6"/>
+        <w:pStyle w:val="ListParagraph"/>
         <w:numPr>
           <w:ilvl w:val="4"/>
           <w:numId w:val="8"/>
@@ -10166,7 +10758,7 @@
     </w:p>
     <w:p>
       <w:pPr>
-        <w:pStyle w:val="a6"/>
+        <w:pStyle w:val="ListParagraph"/>
         <w:numPr>
           <w:ilvl w:val="4"/>
           <w:numId w:val="8"/>
@@ -10200,7 +10792,7 @@
     </w:p>
     <w:p>
       <w:pPr>
-        <w:pStyle w:val="a6"/>
+        <w:pStyle w:val="ListParagraph"/>
         <w:numPr>
           <w:ilvl w:val="4"/>
           <w:numId w:val="8"/>
@@ -10235,7 +10827,7 @@
     </w:p>
     <w:p>
       <w:pPr>
-        <w:pStyle w:val="a6"/>
+        <w:pStyle w:val="ListParagraph"/>
         <w:numPr>
           <w:ilvl w:val="4"/>
           <w:numId w:val="8"/>
@@ -10280,7 +10872,7 @@
     </w:p>
     <w:p>
       <w:pPr>
-        <w:pStyle w:val="a6"/>
+        <w:pStyle w:val="ListParagraph"/>
         <w:numPr>
           <w:ilvl w:val="3"/>
           <w:numId w:val="8"/>
@@ -10305,7 +10897,7 @@
     </w:p>
     <w:p>
       <w:pPr>
-        <w:pStyle w:val="a6"/>
+        <w:pStyle w:val="ListParagraph"/>
         <w:numPr>
           <w:ilvl w:val="4"/>
           <w:numId w:val="8"/>
@@ -10339,7 +10931,7 @@
     </w:p>
     <w:p>
       <w:pPr>
-        <w:pStyle w:val="a6"/>
+        <w:pStyle w:val="ListParagraph"/>
         <w:numPr>
           <w:ilvl w:val="4"/>
           <w:numId w:val="8"/>
@@ -10373,7 +10965,7 @@
     </w:p>
     <w:p>
       <w:pPr>
-        <w:pStyle w:val="a6"/>
+        <w:pStyle w:val="ListParagraph"/>
         <w:numPr>
           <w:ilvl w:val="4"/>
           <w:numId w:val="8"/>
@@ -10398,7 +10990,7 @@
     </w:p>
     <w:p>
       <w:pPr>
-        <w:pStyle w:val="a6"/>
+        <w:pStyle w:val="ListParagraph"/>
         <w:numPr>
           <w:ilvl w:val="4"/>
           <w:numId w:val="8"/>
@@ -10423,7 +11015,7 @@
     </w:p>
     <w:p>
       <w:pPr>
-        <w:pStyle w:val="a6"/>
+        <w:pStyle w:val="ListParagraph"/>
         <w:numPr>
           <w:ilvl w:val="4"/>
           <w:numId w:val="8"/>
@@ -10477,7 +11069,7 @@
     </w:p>
     <w:p>
       <w:pPr>
-        <w:pStyle w:val="a6"/>
+        <w:pStyle w:val="ListParagraph"/>
         <w:numPr>
           <w:ilvl w:val="2"/>
           <w:numId w:val="8"/>
@@ -10502,7 +11094,7 @@
     </w:p>
     <w:p>
       <w:pPr>
-        <w:pStyle w:val="a6"/>
+        <w:pStyle w:val="ListParagraph"/>
         <w:numPr>
           <w:ilvl w:val="3"/>
           <w:numId w:val="8"/>
@@ -10536,7 +11128,7 @@
     </w:p>
     <w:p>
       <w:pPr>
-        <w:pStyle w:val="a6"/>
+        <w:pStyle w:val="ListParagraph"/>
         <w:numPr>
           <w:ilvl w:val="4"/>
           <w:numId w:val="8"/>
@@ -10570,7 +11162,7 @@
     </w:p>
     <w:p>
       <w:pPr>
-        <w:pStyle w:val="a6"/>
+        <w:pStyle w:val="ListParagraph"/>
         <w:numPr>
           <w:ilvl w:val="4"/>
           <w:numId w:val="8"/>
@@ -10615,7 +11207,7 @@
     </w:p>
     <w:p>
       <w:pPr>
-        <w:pStyle w:val="a6"/>
+        <w:pStyle w:val="ListParagraph"/>
         <w:numPr>
           <w:ilvl w:val="4"/>
           <w:numId w:val="8"/>
@@ -10649,7 +11241,7 @@
     </w:p>
     <w:p>
       <w:pPr>
-        <w:pStyle w:val="a6"/>
+        <w:pStyle w:val="ListParagraph"/>
         <w:numPr>
           <w:ilvl w:val="4"/>
           <w:numId w:val="8"/>
@@ -10683,7 +11275,7 @@
     </w:p>
     <w:p>
       <w:pPr>
-        <w:pStyle w:val="a6"/>
+        <w:pStyle w:val="ListParagraph"/>
         <w:numPr>
           <w:ilvl w:val="4"/>
           <w:numId w:val="8"/>
@@ -10717,7 +11309,7 @@
     </w:p>
     <w:p>
       <w:pPr>
-        <w:pStyle w:val="a6"/>
+        <w:pStyle w:val="ListParagraph"/>
         <w:numPr>
           <w:ilvl w:val="4"/>
           <w:numId w:val="8"/>
@@ -10751,7 +11343,7 @@
     </w:p>
     <w:p>
       <w:pPr>
-        <w:pStyle w:val="a6"/>
+        <w:pStyle w:val="ListParagraph"/>
         <w:numPr>
           <w:ilvl w:val="4"/>
           <w:numId w:val="8"/>
@@ -10796,7 +11388,7 @@
     </w:p>
     <w:p>
       <w:pPr>
-        <w:pStyle w:val="a6"/>
+        <w:pStyle w:val="ListParagraph"/>
         <w:numPr>
           <w:ilvl w:val="3"/>
           <w:numId w:val="8"/>
@@ -10830,7 +11422,7 @@
     </w:p>
     <w:p>
       <w:pPr>
-        <w:pStyle w:val="a6"/>
+        <w:pStyle w:val="ListParagraph"/>
         <w:numPr>
           <w:ilvl w:val="4"/>
           <w:numId w:val="8"/>
@@ -10864,7 +11456,7 @@
     </w:p>
     <w:p>
       <w:pPr>
-        <w:pStyle w:val="a6"/>
+        <w:pStyle w:val="ListParagraph"/>
         <w:numPr>
           <w:ilvl w:val="4"/>
           <w:numId w:val="8"/>
@@ -10889,7 +11481,7 @@
     </w:p>
     <w:p>
       <w:pPr>
-        <w:pStyle w:val="a6"/>
+        <w:pStyle w:val="ListParagraph"/>
         <w:numPr>
           <w:ilvl w:val="4"/>
           <w:numId w:val="8"/>
@@ -10914,7 +11506,7 @@
     </w:p>
     <w:p>
       <w:pPr>
-        <w:pStyle w:val="a6"/>
+        <w:pStyle w:val="ListParagraph"/>
         <w:numPr>
           <w:ilvl w:val="4"/>
           <w:numId w:val="8"/>
@@ -10948,7 +11540,7 @@
     </w:p>
     <w:p>
       <w:pPr>
-        <w:pStyle w:val="a6"/>
+        <w:pStyle w:val="ListParagraph"/>
         <w:numPr>
           <w:ilvl w:val="4"/>
           <w:numId w:val="8"/>
@@ -10983,7 +11575,7 @@
     </w:p>
     <w:p>
       <w:pPr>
-        <w:pStyle w:val="a6"/>
+        <w:pStyle w:val="ListParagraph"/>
         <w:numPr>
           <w:ilvl w:val="3"/>
           <w:numId w:val="8"/>
@@ -11017,7 +11609,7 @@
     </w:p>
     <w:p>
       <w:pPr>
-        <w:pStyle w:val="a6"/>
+        <w:pStyle w:val="ListParagraph"/>
         <w:numPr>
           <w:ilvl w:val="4"/>
           <w:numId w:val="8"/>
@@ -11051,7 +11643,7 @@
     </w:p>
     <w:p>
       <w:pPr>
-        <w:pStyle w:val="a6"/>
+        <w:pStyle w:val="ListParagraph"/>
         <w:numPr>
           <w:ilvl w:val="4"/>
           <w:numId w:val="8"/>
@@ -11085,7 +11677,7 @@
     </w:p>
     <w:p>
       <w:pPr>
-        <w:pStyle w:val="a6"/>
+        <w:pStyle w:val="ListParagraph"/>
         <w:numPr>
           <w:ilvl w:val="4"/>
           <w:numId w:val="8"/>
@@ -11119,7 +11711,7 @@
     </w:p>
     <w:p>
       <w:pPr>
-        <w:pStyle w:val="a6"/>
+        <w:pStyle w:val="ListParagraph"/>
         <w:numPr>
           <w:ilvl w:val="4"/>
           <w:numId w:val="8"/>
@@ -11153,7 +11745,7 @@
     </w:p>
     <w:p>
       <w:pPr>
-        <w:pStyle w:val="a6"/>
+        <w:pStyle w:val="ListParagraph"/>
         <w:numPr>
           <w:ilvl w:val="4"/>
           <w:numId w:val="8"/>
@@ -11178,7 +11770,7 @@
     </w:p>
     <w:p>
       <w:pPr>
-        <w:pStyle w:val="a6"/>
+        <w:pStyle w:val="ListParagraph"/>
         <w:numPr>
           <w:ilvl w:val="3"/>
           <w:numId w:val="8"/>
@@ -11212,7 +11804,7 @@
     </w:p>
     <w:p>
       <w:pPr>
-        <w:pStyle w:val="a6"/>
+        <w:pStyle w:val="ListParagraph"/>
         <w:numPr>
           <w:ilvl w:val="4"/>
           <w:numId w:val="8"/>
@@ -11246,7 +11838,7 @@
     </w:p>
     <w:p>
       <w:pPr>
-        <w:pStyle w:val="a6"/>
+        <w:pStyle w:val="ListParagraph"/>
         <w:numPr>
           <w:ilvl w:val="4"/>
           <w:numId w:val="8"/>
@@ -11280,7 +11872,7 @@
     </w:p>
     <w:p>
       <w:pPr>
-        <w:pStyle w:val="a6"/>
+        <w:pStyle w:val="ListParagraph"/>
         <w:numPr>
           <w:ilvl w:val="4"/>
           <w:numId w:val="8"/>
@@ -11314,7 +11906,7 @@
     </w:p>
     <w:p>
       <w:pPr>
-        <w:pStyle w:val="a6"/>
+        <w:pStyle w:val="ListParagraph"/>
         <w:numPr>
           <w:ilvl w:val="4"/>
           <w:numId w:val="8"/>
@@ -11339,7 +11931,7 @@
     </w:p>
     <w:p>
       <w:pPr>
-        <w:pStyle w:val="a6"/>
+        <w:pStyle w:val="ListParagraph"/>
         <w:numPr>
           <w:ilvl w:val="3"/>
           <w:numId w:val="8"/>
@@ -11364,7 +11956,7 @@
     </w:p>
     <w:p>
       <w:pPr>
-        <w:pStyle w:val="a6"/>
+        <w:pStyle w:val="ListParagraph"/>
         <w:numPr>
           <w:ilvl w:val="4"/>
           <w:numId w:val="8"/>
@@ -11389,7 +11981,7 @@
     </w:p>
     <w:p>
       <w:pPr>
-        <w:pStyle w:val="a6"/>
+        <w:pStyle w:val="ListParagraph"/>
         <w:numPr>
           <w:ilvl w:val="4"/>
           <w:numId w:val="8"/>
@@ -11434,7 +12026,7 @@
     </w:p>
     <w:p>
       <w:pPr>
-        <w:pStyle w:val="a6"/>
+        <w:pStyle w:val="ListParagraph"/>
         <w:numPr>
           <w:ilvl w:val="4"/>
           <w:numId w:val="8"/>
@@ -11468,7 +12060,7 @@
     </w:p>
     <w:p>
       <w:pPr>
-        <w:pStyle w:val="a6"/>
+        <w:pStyle w:val="ListParagraph"/>
         <w:numPr>
           <w:ilvl w:val="4"/>
           <w:numId w:val="8"/>
@@ -11493,7 +12085,7 @@
     </w:p>
     <w:p>
       <w:pPr>
-        <w:pStyle w:val="a6"/>
+        <w:pStyle w:val="ListParagraph"/>
         <w:numPr>
           <w:ilvl w:val="2"/>
           <w:numId w:val="8"/>
@@ -11518,7 +12110,7 @@
     </w:p>
     <w:p>
       <w:pPr>
-        <w:pStyle w:val="a6"/>
+        <w:pStyle w:val="ListParagraph"/>
         <w:numPr>
           <w:ilvl w:val="3"/>
           <w:numId w:val="8"/>
@@ -11543,7 +12135,7 @@
     </w:p>
     <w:p>
       <w:pPr>
-        <w:pStyle w:val="a6"/>
+        <w:pStyle w:val="ListParagraph"/>
         <w:numPr>
           <w:ilvl w:val="4"/>
           <w:numId w:val="8"/>
@@ -11577,7 +12169,7 @@
     </w:p>
     <w:p>
       <w:pPr>
-        <w:pStyle w:val="a6"/>
+        <w:pStyle w:val="ListParagraph"/>
         <w:numPr>
           <w:ilvl w:val="4"/>
           <w:numId w:val="8"/>
@@ -11611,7 +12203,7 @@
     </w:p>
     <w:p>
       <w:pPr>
-        <w:pStyle w:val="a6"/>
+        <w:pStyle w:val="ListParagraph"/>
         <w:numPr>
           <w:ilvl w:val="4"/>
           <w:numId w:val="8"/>
@@ -11645,7 +12237,7 @@
     </w:p>
     <w:p>
       <w:pPr>
-        <w:pStyle w:val="a6"/>
+        <w:pStyle w:val="ListParagraph"/>
         <w:numPr>
           <w:ilvl w:val="4"/>
           <w:numId w:val="8"/>
@@ -11680,7 +12272,7 @@
     </w:p>
     <w:p>
       <w:pPr>
-        <w:pStyle w:val="a6"/>
+        <w:pStyle w:val="ListParagraph"/>
         <w:numPr>
           <w:ilvl w:val="4"/>
           <w:numId w:val="8"/>
@@ -11725,7 +12317,7 @@
     </w:p>
     <w:p>
       <w:pPr>
-        <w:pStyle w:val="a6"/>
+        <w:pStyle w:val="ListParagraph"/>
         <w:numPr>
           <w:ilvl w:val="3"/>
           <w:numId w:val="8"/>
@@ -11750,7 +12342,7 @@
     </w:p>
     <w:p>
       <w:pPr>
-        <w:pStyle w:val="a6"/>
+        <w:pStyle w:val="ListParagraph"/>
         <w:numPr>
           <w:ilvl w:val="4"/>
           <w:numId w:val="8"/>
@@ -11775,7 +12367,7 @@
     </w:p>
     <w:p>
       <w:pPr>
-        <w:pStyle w:val="a6"/>
+        <w:pStyle w:val="ListParagraph"/>
         <w:numPr>
           <w:ilvl w:val="4"/>
           <w:numId w:val="8"/>
@@ -11800,7 +12392,7 @@
     </w:p>
     <w:p>
       <w:pPr>
-        <w:pStyle w:val="a6"/>
+        <w:pStyle w:val="ListParagraph"/>
         <w:numPr>
           <w:ilvl w:val="3"/>
           <w:numId w:val="8"/>
@@ -11834,7 +12426,7 @@
     </w:p>
     <w:p>
       <w:pPr>
-        <w:pStyle w:val="a6"/>
+        <w:pStyle w:val="ListParagraph"/>
         <w:numPr>
           <w:ilvl w:val="4"/>
           <w:numId w:val="8"/>
@@ -11868,7 +12460,7 @@
     </w:p>
     <w:p>
       <w:pPr>
-        <w:pStyle w:val="a6"/>
+        <w:pStyle w:val="ListParagraph"/>
         <w:numPr>
           <w:ilvl w:val="4"/>
           <w:numId w:val="8"/>
@@ -11902,7 +12494,7 @@
     </w:p>
     <w:p>
       <w:pPr>
-        <w:pStyle w:val="a6"/>
+        <w:pStyle w:val="ListParagraph"/>
         <w:numPr>
           <w:ilvl w:val="4"/>
           <w:numId w:val="8"/>
@@ -11936,7 +12528,7 @@
     </w:p>
     <w:p>
       <w:pPr>
-        <w:pStyle w:val="a6"/>
+        <w:pStyle w:val="ListParagraph"/>
         <w:numPr>
           <w:ilvl w:val="4"/>
           <w:numId w:val="8"/>
@@ -11961,7 +12553,7 @@
     </w:p>
     <w:p>
       <w:pPr>
-        <w:pStyle w:val="a6"/>
+        <w:pStyle w:val="ListParagraph"/>
         <w:numPr>
           <w:ilvl w:val="4"/>
           <w:numId w:val="8"/>
@@ -12006,7 +12598,7 @@
     </w:p>
     <w:p>
       <w:pPr>
-        <w:pStyle w:val="a6"/>
+        <w:pStyle w:val="ListParagraph"/>
         <w:numPr>
           <w:ilvl w:val="3"/>
           <w:numId w:val="8"/>
@@ -12031,7 +12623,7 @@
     </w:p>
     <w:p>
       <w:pPr>
-        <w:pStyle w:val="a6"/>
+        <w:pStyle w:val="ListParagraph"/>
         <w:numPr>
           <w:ilvl w:val="4"/>
           <w:numId w:val="8"/>
@@ -12065,7 +12657,7 @@
     </w:p>
     <w:p>
       <w:pPr>
-        <w:pStyle w:val="a6"/>
+        <w:pStyle w:val="ListParagraph"/>
         <w:numPr>
           <w:ilvl w:val="4"/>
           <w:numId w:val="8"/>
@@ -12099,7 +12691,7 @@
     </w:p>
     <w:p>
       <w:pPr>
-        <w:pStyle w:val="a6"/>
+        <w:pStyle w:val="ListParagraph"/>
         <w:numPr>
           <w:ilvl w:val="4"/>
           <w:numId w:val="8"/>
@@ -12133,7 +12725,7 @@
     </w:p>
     <w:p>
       <w:pPr>
-        <w:pStyle w:val="a6"/>
+        <w:pStyle w:val="ListParagraph"/>
         <w:numPr>
           <w:ilvl w:val="4"/>
           <w:numId w:val="8"/>
@@ -12167,7 +12759,7 @@
     </w:p>
     <w:p>
       <w:pPr>
-        <w:pStyle w:val="a6"/>
+        <w:pStyle w:val="ListParagraph"/>
         <w:numPr>
           <w:ilvl w:val="4"/>
           <w:numId w:val="8"/>
@@ -12201,7 +12793,7 @@
     </w:p>
     <w:p>
       <w:pPr>
-        <w:pStyle w:val="a6"/>
+        <w:pStyle w:val="ListParagraph"/>
         <w:numPr>
           <w:ilvl w:val="3"/>
           <w:numId w:val="8"/>
@@ -12226,7 +12818,7 @@
     </w:p>
     <w:p>
       <w:pPr>
-        <w:pStyle w:val="a6"/>
+        <w:pStyle w:val="ListParagraph"/>
         <w:numPr>
           <w:ilvl w:val="4"/>
           <w:numId w:val="8"/>
@@ -12260,7 +12852,7 @@
     </w:p>
     <w:p>
       <w:pPr>
-        <w:pStyle w:val="a6"/>
+        <w:pStyle w:val="ListParagraph"/>
         <w:numPr>
           <w:ilvl w:val="4"/>
           <w:numId w:val="8"/>
@@ -12294,7 +12886,7 @@
     </w:p>
     <w:p>
       <w:pPr>
-        <w:pStyle w:val="a6"/>
+        <w:pStyle w:val="ListParagraph"/>
         <w:numPr>
           <w:ilvl w:val="4"/>
           <w:numId w:val="8"/>
@@ -12328,7 +12920,7 @@
     </w:p>
     <w:p>
       <w:pPr>
-        <w:pStyle w:val="a6"/>
+        <w:pStyle w:val="ListParagraph"/>
         <w:numPr>
           <w:ilvl w:val="4"/>
           <w:numId w:val="8"/>
@@ -12354,7 +12946,7 @@
     </w:p>
     <w:p>
       <w:pPr>
-        <w:pStyle w:val="a6"/>
+        <w:pStyle w:val="ListParagraph"/>
         <w:numPr>
           <w:ilvl w:val="2"/>
           <w:numId w:val="8"/>
@@ -12379,7 +12971,7 @@
     </w:p>
     <w:p>
       <w:pPr>
-        <w:pStyle w:val="a6"/>
+        <w:pStyle w:val="ListParagraph"/>
         <w:numPr>
           <w:ilvl w:val="3"/>
           <w:numId w:val="8"/>
@@ -12413,7 +13005,7 @@
     </w:p>
     <w:p>
       <w:pPr>
-        <w:pStyle w:val="a6"/>
+        <w:pStyle w:val="ListParagraph"/>
         <w:numPr>
           <w:ilvl w:val="4"/>
           <w:numId w:val="8"/>
@@ -12447,7 +13039,7 @@
     </w:p>
     <w:p>
       <w:pPr>
-        <w:pStyle w:val="a6"/>
+        <w:pStyle w:val="ListParagraph"/>
         <w:numPr>
           <w:ilvl w:val="4"/>
           <w:numId w:val="8"/>
@@ -12481,7 +13073,7 @@
     </w:p>
     <w:p>
       <w:pPr>
-        <w:pStyle w:val="a6"/>
+        <w:pStyle w:val="ListParagraph"/>
         <w:numPr>
           <w:ilvl w:val="4"/>
           <w:numId w:val="8"/>
@@ -12515,7 +13107,7 @@
     </w:p>
     <w:p>
       <w:pPr>
-        <w:pStyle w:val="a6"/>
+        <w:pStyle w:val="ListParagraph"/>
         <w:numPr>
           <w:ilvl w:val="4"/>
           <w:numId w:val="8"/>
@@ -12549,7 +13141,7 @@
     </w:p>
     <w:p>
       <w:pPr>
-        <w:pStyle w:val="a6"/>
+        <w:pStyle w:val="ListParagraph"/>
         <w:numPr>
           <w:ilvl w:val="4"/>
           <w:numId w:val="8"/>
@@ -12594,7 +13186,7 @@
     </w:p>
     <w:p>
       <w:pPr>
-        <w:pStyle w:val="a6"/>
+        <w:pStyle w:val="ListParagraph"/>
         <w:numPr>
           <w:ilvl w:val="3"/>
           <w:numId w:val="8"/>
@@ -12619,7 +13211,7 @@
     </w:p>
     <w:p>
       <w:pPr>
-        <w:pStyle w:val="a6"/>
+        <w:pStyle w:val="ListParagraph"/>
         <w:numPr>
           <w:ilvl w:val="4"/>
           <w:numId w:val="8"/>
@@ -12653,7 +13245,7 @@
     </w:p>
     <w:p>
       <w:pPr>
-        <w:pStyle w:val="a6"/>
+        <w:pStyle w:val="ListParagraph"/>
         <w:numPr>
           <w:ilvl w:val="4"/>
           <w:numId w:val="8"/>
@@ -12687,7 +13279,7 @@
     </w:p>
     <w:p>
       <w:pPr>
-        <w:pStyle w:val="a6"/>
+        <w:pStyle w:val="ListParagraph"/>
         <w:numPr>
           <w:ilvl w:val="4"/>
           <w:numId w:val="8"/>
@@ -12721,7 +13313,7 @@
     </w:p>
     <w:p>
       <w:pPr>
-        <w:pStyle w:val="a6"/>
+        <w:pStyle w:val="ListParagraph"/>
         <w:numPr>
           <w:ilvl w:val="4"/>
           <w:numId w:val="8"/>
@@ -12755,7 +13347,7 @@
     </w:p>
     <w:p>
       <w:pPr>
-        <w:pStyle w:val="a6"/>
+        <w:pStyle w:val="ListParagraph"/>
         <w:numPr>
           <w:ilvl w:val="4"/>
           <w:numId w:val="8"/>
@@ -12780,7 +13372,7 @@
     </w:p>
     <w:p>
       <w:pPr>
-        <w:pStyle w:val="a6"/>
+        <w:pStyle w:val="ListParagraph"/>
         <w:numPr>
           <w:ilvl w:val="3"/>
           <w:numId w:val="8"/>
@@ -12814,7 +13406,7 @@
     </w:p>
     <w:p>
       <w:pPr>
-        <w:pStyle w:val="a6"/>
+        <w:pStyle w:val="ListParagraph"/>
         <w:numPr>
           <w:ilvl w:val="4"/>
           <w:numId w:val="8"/>
@@ -12848,7 +13440,7 @@
     </w:p>
     <w:p>
       <w:pPr>
-        <w:pStyle w:val="a6"/>
+        <w:pStyle w:val="ListParagraph"/>
         <w:numPr>
           <w:ilvl w:val="4"/>
           <w:numId w:val="8"/>
@@ -12882,7 +13474,7 @@
     </w:p>
     <w:p>
       <w:pPr>
-        <w:pStyle w:val="a6"/>
+        <w:pStyle w:val="ListParagraph"/>
         <w:numPr>
           <w:ilvl w:val="4"/>
           <w:numId w:val="8"/>
@@ -12916,7 +13508,7 @@
     </w:p>
     <w:p>
       <w:pPr>
-        <w:pStyle w:val="a6"/>
+        <w:pStyle w:val="ListParagraph"/>
         <w:numPr>
           <w:ilvl w:val="4"/>
           <w:numId w:val="8"/>
@@ -12950,7 +13542,7 @@
     </w:p>
     <w:p>
       <w:pPr>
-        <w:pStyle w:val="a6"/>
+        <w:pStyle w:val="ListParagraph"/>
         <w:numPr>
           <w:ilvl w:val="4"/>
           <w:numId w:val="8"/>
@@ -12984,7 +13576,7 @@
     </w:p>
     <w:p>
       <w:pPr>
-        <w:pStyle w:val="a6"/>
+        <w:pStyle w:val="ListParagraph"/>
         <w:numPr>
           <w:ilvl w:val="4"/>
           <w:numId w:val="8"/>
@@ -13018,7 +13610,7 @@
     </w:p>
     <w:p>
       <w:pPr>
-        <w:pStyle w:val="a6"/>
+        <w:pStyle w:val="ListParagraph"/>
         <w:numPr>
           <w:ilvl w:val="3"/>
           <w:numId w:val="8"/>
@@ -13062,7 +13654,7 @@
     </w:p>
     <w:p>
       <w:pPr>
-        <w:pStyle w:val="a6"/>
+        <w:pStyle w:val="ListParagraph"/>
         <w:numPr>
           <w:ilvl w:val="4"/>
           <w:numId w:val="8"/>
@@ -13096,7 +13688,7 @@
     </w:p>
     <w:p>
       <w:pPr>
-        <w:pStyle w:val="a6"/>
+        <w:pStyle w:val="ListParagraph"/>
         <w:numPr>
           <w:ilvl w:val="4"/>
           <w:numId w:val="8"/>
@@ -13130,7 +13722,7 @@
     </w:p>
     <w:p>
       <w:pPr>
-        <w:pStyle w:val="a6"/>
+        <w:pStyle w:val="ListParagraph"/>
         <w:numPr>
           <w:ilvl w:val="4"/>
           <w:numId w:val="8"/>
@@ -13164,7 +13756,7 @@
     </w:p>
     <w:p>
       <w:pPr>
-        <w:pStyle w:val="a6"/>
+        <w:pStyle w:val="ListParagraph"/>
         <w:numPr>
           <w:ilvl w:val="4"/>
           <w:numId w:val="8"/>
@@ -13198,7 +13790,7 @@
     </w:p>
     <w:p>
       <w:pPr>
-        <w:pStyle w:val="a6"/>
+        <w:pStyle w:val="ListParagraph"/>
         <w:numPr>
           <w:ilvl w:val="4"/>
           <w:numId w:val="8"/>
@@ -13232,7 +13824,7 @@
     </w:p>
     <w:p>
       <w:pPr>
-        <w:pStyle w:val="a6"/>
+        <w:pStyle w:val="ListParagraph"/>
         <w:numPr>
           <w:ilvl w:val="2"/>
           <w:numId w:val="8"/>
@@ -13257,7 +13849,7 @@
     </w:p>
     <w:p>
       <w:pPr>
-        <w:pStyle w:val="a6"/>
+        <w:pStyle w:val="ListParagraph"/>
         <w:numPr>
           <w:ilvl w:val="3"/>
           <w:numId w:val="8"/>
@@ -13291,7 +13883,7 @@
     </w:p>
     <w:p>
       <w:pPr>
-        <w:pStyle w:val="a6"/>
+        <w:pStyle w:val="ListParagraph"/>
         <w:numPr>
           <w:ilvl w:val="4"/>
           <w:numId w:val="8"/>
@@ -13325,7 +13917,7 @@
     </w:p>
     <w:p>
       <w:pPr>
-        <w:pStyle w:val="a6"/>
+        <w:pStyle w:val="ListParagraph"/>
         <w:numPr>
           <w:ilvl w:val="4"/>
           <w:numId w:val="8"/>
@@ -13359,7 +13951,7 @@
     </w:p>
     <w:p>
       <w:pPr>
-        <w:pStyle w:val="a6"/>
+        <w:pStyle w:val="ListParagraph"/>
         <w:numPr>
           <w:ilvl w:val="4"/>
           <w:numId w:val="8"/>
@@ -13393,7 +13985,7 @@
     </w:p>
     <w:p>
       <w:pPr>
-        <w:pStyle w:val="a6"/>
+        <w:pStyle w:val="ListParagraph"/>
         <w:numPr>
           <w:ilvl w:val="4"/>
           <w:numId w:val="8"/>
@@ -13427,7 +14019,7 @@
     </w:p>
     <w:p>
       <w:pPr>
-        <w:pStyle w:val="a6"/>
+        <w:pStyle w:val="ListParagraph"/>
         <w:numPr>
           <w:ilvl w:val="4"/>
           <w:numId w:val="8"/>
@@ -13461,7 +14053,7 @@
     </w:p>
     <w:p>
       <w:pPr>
-        <w:pStyle w:val="a6"/>
+        <w:pStyle w:val="ListParagraph"/>
         <w:numPr>
           <w:ilvl w:val="4"/>
           <w:numId w:val="8"/>
@@ -13495,7 +14087,7 @@
     </w:p>
     <w:p>
       <w:pPr>
-        <w:pStyle w:val="a6"/>
+        <w:pStyle w:val="ListParagraph"/>
         <w:numPr>
           <w:ilvl w:val="4"/>
           <w:numId w:val="8"/>
@@ -13540,7 +14132,7 @@
     </w:p>
     <w:p>
       <w:pPr>
-        <w:pStyle w:val="a6"/>
+        <w:pStyle w:val="ListParagraph"/>
         <w:numPr>
           <w:ilvl w:val="3"/>
           <w:numId w:val="8"/>
@@ -13594,7 +14186,7 @@
     </w:p>
     <w:p>
       <w:pPr>
-        <w:pStyle w:val="a6"/>
+        <w:pStyle w:val="ListParagraph"/>
         <w:numPr>
           <w:ilvl w:val="4"/>
           <w:numId w:val="8"/>
@@ -13619,7 +14211,7 @@
     </w:p>
     <w:p>
       <w:pPr>
-        <w:pStyle w:val="a6"/>
+        <w:pStyle w:val="ListParagraph"/>
         <w:numPr>
           <w:ilvl w:val="4"/>
           <w:numId w:val="8"/>
@@ -13644,7 +14236,7 @@
     </w:p>
     <w:p>
       <w:pPr>
-        <w:pStyle w:val="a6"/>
+        <w:pStyle w:val="ListParagraph"/>
         <w:numPr>
           <w:ilvl w:val="4"/>
           <w:numId w:val="8"/>
@@ -13678,7 +14270,7 @@
     </w:p>
     <w:p>
       <w:pPr>
-        <w:pStyle w:val="a6"/>
+        <w:pStyle w:val="ListParagraph"/>
         <w:numPr>
           <w:ilvl w:val="3"/>
           <w:numId w:val="8"/>
@@ -13723,7 +14315,7 @@
     </w:p>
     <w:p>
       <w:pPr>
-        <w:pStyle w:val="a6"/>
+        <w:pStyle w:val="ListParagraph"/>
         <w:numPr>
           <w:ilvl w:val="4"/>
           <w:numId w:val="8"/>
@@ -15673,7 +16265,7 @@
     <w:lsdException w:name="Unresolved Mention" w:semiHidden="1" w:unhideWhenUsed="1"/>
     <w:lsdException w:name="Smart Link" w:semiHidden="1" w:unhideWhenUsed="1"/>
   </w:latentStyles>
-  <w:style w:type="paragraph" w:default="1" w:styleId="a">
+  <w:style w:type="paragraph" w:default="1" w:styleId="Normal">
     <w:name w:val="Normal"/>
     <w:qFormat/>
     <w:rsid w:val="000E3C4B"/>
@@ -15687,11 +16279,11 @@
       <w14:ligatures w14:val="none"/>
     </w:rPr>
   </w:style>
-  <w:style w:type="paragraph" w:styleId="1">
+  <w:style w:type="paragraph" w:styleId="Heading1">
     <w:name w:val="heading 1"/>
-    <w:basedOn w:val="a"/>
-    <w:next w:val="a"/>
-    <w:link w:val="1Char"/>
+    <w:basedOn w:val="Normal"/>
+    <w:next w:val="Normal"/>
+    <w:link w:val="Heading1Char"/>
     <w:uiPriority w:val="9"/>
     <w:qFormat/>
     <w:rsid w:val="00C678D7"/>
@@ -15708,11 +16300,11 @@
       <w:szCs w:val="32"/>
     </w:rPr>
   </w:style>
-  <w:style w:type="paragraph" w:styleId="2">
+  <w:style w:type="paragraph" w:styleId="Heading2">
     <w:name w:val="heading 2"/>
-    <w:basedOn w:val="a"/>
-    <w:next w:val="a"/>
-    <w:link w:val="2Char"/>
+    <w:basedOn w:val="Normal"/>
+    <w:next w:val="Normal"/>
+    <w:link w:val="Heading2Char"/>
     <w:uiPriority w:val="9"/>
     <w:semiHidden/>
     <w:unhideWhenUsed/>
@@ -15731,11 +16323,11 @@
       <w:szCs w:val="28"/>
     </w:rPr>
   </w:style>
-  <w:style w:type="paragraph" w:styleId="3">
+  <w:style w:type="paragraph" w:styleId="Heading3">
     <w:name w:val="heading 3"/>
-    <w:basedOn w:val="a"/>
-    <w:next w:val="a"/>
-    <w:link w:val="3Char"/>
+    <w:basedOn w:val="Normal"/>
+    <w:next w:val="Normal"/>
+    <w:link w:val="Heading3Char"/>
     <w:uiPriority w:val="9"/>
     <w:unhideWhenUsed/>
     <w:qFormat/>
@@ -15752,11 +16344,11 @@
       <w:sz w:val="24"/>
     </w:rPr>
   </w:style>
-  <w:style w:type="paragraph" w:styleId="4">
+  <w:style w:type="paragraph" w:styleId="Heading4">
     <w:name w:val="heading 4"/>
-    <w:basedOn w:val="a"/>
-    <w:next w:val="a"/>
-    <w:link w:val="4Char"/>
+    <w:basedOn w:val="Normal"/>
+    <w:next w:val="Normal"/>
+    <w:link w:val="Heading4Char"/>
     <w:uiPriority w:val="9"/>
     <w:semiHidden/>
     <w:unhideWhenUsed/>
@@ -15773,11 +16365,11 @@
       <w:color w:val="000000" w:themeColor="text1"/>
     </w:rPr>
   </w:style>
-  <w:style w:type="paragraph" w:styleId="5">
+  <w:style w:type="paragraph" w:styleId="Heading5">
     <w:name w:val="heading 5"/>
-    <w:basedOn w:val="a"/>
-    <w:next w:val="a"/>
-    <w:link w:val="5Char"/>
+    <w:basedOn w:val="Normal"/>
+    <w:next w:val="Normal"/>
+    <w:link w:val="Heading5Char"/>
     <w:uiPriority w:val="9"/>
     <w:semiHidden/>
     <w:unhideWhenUsed/>
@@ -15795,11 +16387,11 @@
       <w:color w:val="000000" w:themeColor="text1"/>
     </w:rPr>
   </w:style>
-  <w:style w:type="paragraph" w:styleId="6">
+  <w:style w:type="paragraph" w:styleId="Heading6">
     <w:name w:val="heading 6"/>
-    <w:basedOn w:val="a"/>
-    <w:next w:val="a"/>
-    <w:link w:val="6Char"/>
+    <w:basedOn w:val="Normal"/>
+    <w:next w:val="Normal"/>
+    <w:link w:val="Heading6Char"/>
     <w:uiPriority w:val="9"/>
     <w:semiHidden/>
     <w:unhideWhenUsed/>
@@ -15817,11 +16409,11 @@
       <w:color w:val="000000" w:themeColor="text1"/>
     </w:rPr>
   </w:style>
-  <w:style w:type="paragraph" w:styleId="7">
+  <w:style w:type="paragraph" w:styleId="Heading7">
     <w:name w:val="heading 7"/>
-    <w:basedOn w:val="a"/>
-    <w:next w:val="a"/>
-    <w:link w:val="7Char"/>
+    <w:basedOn w:val="Normal"/>
+    <w:next w:val="Normal"/>
+    <w:link w:val="Heading7Char"/>
     <w:uiPriority w:val="9"/>
     <w:semiHidden/>
     <w:unhideWhenUsed/>
@@ -15839,11 +16431,11 @@
       <w:color w:val="000000" w:themeColor="text1"/>
     </w:rPr>
   </w:style>
-  <w:style w:type="paragraph" w:styleId="8">
+  <w:style w:type="paragraph" w:styleId="Heading8">
     <w:name w:val="heading 8"/>
-    <w:basedOn w:val="a"/>
-    <w:next w:val="a"/>
-    <w:link w:val="8Char"/>
+    <w:basedOn w:val="Normal"/>
+    <w:next w:val="Normal"/>
+    <w:link w:val="Heading8Char"/>
     <w:uiPriority w:val="9"/>
     <w:semiHidden/>
     <w:unhideWhenUsed/>
@@ -15861,11 +16453,11 @@
       <w:color w:val="000000" w:themeColor="text1"/>
     </w:rPr>
   </w:style>
-  <w:style w:type="paragraph" w:styleId="9">
+  <w:style w:type="paragraph" w:styleId="Heading9">
     <w:name w:val="heading 9"/>
-    <w:basedOn w:val="a"/>
-    <w:next w:val="a"/>
-    <w:link w:val="9Char"/>
+    <w:basedOn w:val="Normal"/>
+    <w:next w:val="Normal"/>
+    <w:link w:val="Heading9Char"/>
     <w:uiPriority w:val="9"/>
     <w:semiHidden/>
     <w:unhideWhenUsed/>
@@ -15883,12 +16475,13 @@
       <w:color w:val="000000" w:themeColor="text1"/>
     </w:rPr>
   </w:style>
-  <w:style w:type="character" w:default="1" w:styleId="a0">
+  <w:style w:type="character" w:default="1" w:styleId="DefaultParagraphFont">
     <w:name w:val="Default Paragraph Font"/>
     <w:uiPriority w:val="1"/>
+    <w:semiHidden/>
     <w:unhideWhenUsed/>
   </w:style>
-  <w:style w:type="table" w:default="1" w:styleId="a1">
+  <w:style w:type="table" w:default="1" w:styleId="TableNormal">
     <w:name w:val="Normal Table"/>
     <w:uiPriority w:val="99"/>
     <w:semiHidden/>
@@ -15903,16 +16496,16 @@
       </w:tblCellMar>
     </w:tblPr>
   </w:style>
-  <w:style w:type="numbering" w:default="1" w:styleId="a2">
+  <w:style w:type="numbering" w:default="1" w:styleId="NoList">
     <w:name w:val="No List"/>
     <w:uiPriority w:val="99"/>
     <w:semiHidden/>
     <w:unhideWhenUsed/>
   </w:style>
-  <w:style w:type="character" w:customStyle="1" w:styleId="1Char">
-    <w:name w:val="제목 1 Char"/>
-    <w:basedOn w:val="a0"/>
-    <w:link w:val="1"/>
+  <w:style w:type="character" w:customStyle="1" w:styleId="Heading1Char">
+    <w:name w:val="Heading 1 Char"/>
+    <w:basedOn w:val="DefaultParagraphFont"/>
+    <w:link w:val="Heading1"/>
     <w:uiPriority w:val="9"/>
     <w:rsid w:val="00C678D7"/>
     <w:rPr>
@@ -15922,10 +16515,10 @@
       <w:szCs w:val="32"/>
     </w:rPr>
   </w:style>
-  <w:style w:type="character" w:customStyle="1" w:styleId="2Char">
-    <w:name w:val="제목 2 Char"/>
-    <w:basedOn w:val="a0"/>
-    <w:link w:val="2"/>
+  <w:style w:type="character" w:customStyle="1" w:styleId="Heading2Char">
+    <w:name w:val="Heading 2 Char"/>
+    <w:basedOn w:val="DefaultParagraphFont"/>
+    <w:link w:val="Heading2"/>
     <w:uiPriority w:val="9"/>
     <w:semiHidden/>
     <w:rsid w:val="00C678D7"/>
@@ -15936,10 +16529,10 @@
       <w:szCs w:val="28"/>
     </w:rPr>
   </w:style>
-  <w:style w:type="character" w:customStyle="1" w:styleId="3Char">
-    <w:name w:val="제목 3 Char"/>
-    <w:basedOn w:val="a0"/>
-    <w:link w:val="3"/>
+  <w:style w:type="character" w:customStyle="1" w:styleId="Heading3Char">
+    <w:name w:val="Heading 3 Char"/>
+    <w:basedOn w:val="DefaultParagraphFont"/>
+    <w:link w:val="Heading3"/>
     <w:uiPriority w:val="9"/>
     <w:semiHidden/>
     <w:rsid w:val="00C678D7"/>
@@ -15949,10 +16542,10 @@
       <w:sz w:val="24"/>
     </w:rPr>
   </w:style>
-  <w:style w:type="character" w:customStyle="1" w:styleId="4Char">
-    <w:name w:val="제목 4 Char"/>
-    <w:basedOn w:val="a0"/>
-    <w:link w:val="4"/>
+  <w:style w:type="character" w:customStyle="1" w:styleId="Heading4Char">
+    <w:name w:val="Heading 4 Char"/>
+    <w:basedOn w:val="DefaultParagraphFont"/>
+    <w:link w:val="Heading4"/>
     <w:uiPriority w:val="9"/>
     <w:semiHidden/>
     <w:rsid w:val="00C678D7"/>
@@ -15961,10 +16554,10 @@
       <w:color w:val="000000" w:themeColor="text1"/>
     </w:rPr>
   </w:style>
-  <w:style w:type="character" w:customStyle="1" w:styleId="5Char">
-    <w:name w:val="제목 5 Char"/>
-    <w:basedOn w:val="a0"/>
-    <w:link w:val="5"/>
+  <w:style w:type="character" w:customStyle="1" w:styleId="Heading5Char">
+    <w:name w:val="Heading 5 Char"/>
+    <w:basedOn w:val="DefaultParagraphFont"/>
+    <w:link w:val="Heading5"/>
     <w:uiPriority w:val="9"/>
     <w:semiHidden/>
     <w:rsid w:val="00C678D7"/>
@@ -15973,10 +16566,10 @@
       <w:color w:val="000000" w:themeColor="text1"/>
     </w:rPr>
   </w:style>
-  <w:style w:type="character" w:customStyle="1" w:styleId="6Char">
-    <w:name w:val="제목 6 Char"/>
-    <w:basedOn w:val="a0"/>
-    <w:link w:val="6"/>
+  <w:style w:type="character" w:customStyle="1" w:styleId="Heading6Char">
+    <w:name w:val="Heading 6 Char"/>
+    <w:basedOn w:val="DefaultParagraphFont"/>
+    <w:link w:val="Heading6"/>
     <w:uiPriority w:val="9"/>
     <w:semiHidden/>
     <w:rsid w:val="00C678D7"/>
@@ -15985,10 +16578,10 @@
       <w:color w:val="000000" w:themeColor="text1"/>
     </w:rPr>
   </w:style>
-  <w:style w:type="character" w:customStyle="1" w:styleId="7Char">
-    <w:name w:val="제목 7 Char"/>
-    <w:basedOn w:val="a0"/>
-    <w:link w:val="7"/>
+  <w:style w:type="character" w:customStyle="1" w:styleId="Heading7Char">
+    <w:name w:val="Heading 7 Char"/>
+    <w:basedOn w:val="DefaultParagraphFont"/>
+    <w:link w:val="Heading7"/>
     <w:uiPriority w:val="9"/>
     <w:semiHidden/>
     <w:rsid w:val="00C678D7"/>
@@ -15997,10 +16590,10 @@
       <w:color w:val="000000" w:themeColor="text1"/>
     </w:rPr>
   </w:style>
-  <w:style w:type="character" w:customStyle="1" w:styleId="8Char">
-    <w:name w:val="제목 8 Char"/>
-    <w:basedOn w:val="a0"/>
-    <w:link w:val="8"/>
+  <w:style w:type="character" w:customStyle="1" w:styleId="Heading8Char">
+    <w:name w:val="Heading 8 Char"/>
+    <w:basedOn w:val="DefaultParagraphFont"/>
+    <w:link w:val="Heading8"/>
     <w:uiPriority w:val="9"/>
     <w:semiHidden/>
     <w:rsid w:val="00C678D7"/>
@@ -16009,10 +16602,10 @@
       <w:color w:val="000000" w:themeColor="text1"/>
     </w:rPr>
   </w:style>
-  <w:style w:type="character" w:customStyle="1" w:styleId="9Char">
-    <w:name w:val="제목 9 Char"/>
-    <w:basedOn w:val="a0"/>
-    <w:link w:val="9"/>
+  <w:style w:type="character" w:customStyle="1" w:styleId="Heading9Char">
+    <w:name w:val="Heading 9 Char"/>
+    <w:basedOn w:val="DefaultParagraphFont"/>
+    <w:link w:val="Heading9"/>
     <w:uiPriority w:val="9"/>
     <w:semiHidden/>
     <w:rsid w:val="00C678D7"/>
@@ -16021,11 +16614,11 @@
       <w:color w:val="000000" w:themeColor="text1"/>
     </w:rPr>
   </w:style>
-  <w:style w:type="paragraph" w:styleId="a3">
+  <w:style w:type="paragraph" w:styleId="Title">
     <w:name w:val="Title"/>
-    <w:basedOn w:val="a"/>
-    <w:next w:val="a"/>
-    <w:link w:val="Char"/>
+    <w:basedOn w:val="Normal"/>
+    <w:next w:val="Normal"/>
+    <w:link w:val="TitleChar"/>
     <w:uiPriority w:val="10"/>
     <w:qFormat/>
     <w:rsid w:val="00C678D7"/>
@@ -16042,10 +16635,10 @@
       <w:szCs w:val="56"/>
     </w:rPr>
   </w:style>
-  <w:style w:type="character" w:customStyle="1" w:styleId="Char">
-    <w:name w:val="제목 Char"/>
-    <w:basedOn w:val="a0"/>
-    <w:link w:val="a3"/>
+  <w:style w:type="character" w:customStyle="1" w:styleId="TitleChar">
+    <w:name w:val="Title Char"/>
+    <w:basedOn w:val="DefaultParagraphFont"/>
+    <w:link w:val="Title"/>
     <w:uiPriority w:val="10"/>
     <w:rsid w:val="00C678D7"/>
     <w:rPr>
@@ -16056,11 +16649,11 @@
       <w:szCs w:val="56"/>
     </w:rPr>
   </w:style>
-  <w:style w:type="paragraph" w:styleId="a4">
+  <w:style w:type="paragraph" w:styleId="Subtitle">
     <w:name w:val="Subtitle"/>
-    <w:basedOn w:val="a"/>
-    <w:next w:val="a"/>
-    <w:link w:val="Char0"/>
+    <w:basedOn w:val="Normal"/>
+    <w:next w:val="Normal"/>
+    <w:link w:val="SubtitleChar"/>
     <w:uiPriority w:val="11"/>
     <w:qFormat/>
     <w:rsid w:val="00C678D7"/>
@@ -16078,10 +16671,10 @@
       <w:szCs w:val="28"/>
     </w:rPr>
   </w:style>
-  <w:style w:type="character" w:customStyle="1" w:styleId="Char0">
-    <w:name w:val="부제 Char"/>
-    <w:basedOn w:val="a0"/>
-    <w:link w:val="a4"/>
+  <w:style w:type="character" w:customStyle="1" w:styleId="SubtitleChar">
+    <w:name w:val="Subtitle Char"/>
+    <w:basedOn w:val="DefaultParagraphFont"/>
+    <w:link w:val="Subtitle"/>
     <w:uiPriority w:val="11"/>
     <w:rsid w:val="00C678D7"/>
     <w:rPr>
@@ -16092,11 +16685,11 @@
       <w:szCs w:val="28"/>
     </w:rPr>
   </w:style>
-  <w:style w:type="paragraph" w:styleId="a5">
+  <w:style w:type="paragraph" w:styleId="Quote">
     <w:name w:val="Quote"/>
-    <w:basedOn w:val="a"/>
-    <w:next w:val="a"/>
-    <w:link w:val="Char1"/>
+    <w:basedOn w:val="Normal"/>
+    <w:next w:val="Normal"/>
+    <w:link w:val="QuoteChar"/>
     <w:uiPriority w:val="29"/>
     <w:qFormat/>
     <w:rsid w:val="00C678D7"/>
@@ -16110,10 +16703,10 @@
       <w:color w:val="404040" w:themeColor="text1" w:themeTint="BF"/>
     </w:rPr>
   </w:style>
-  <w:style w:type="character" w:customStyle="1" w:styleId="Char1">
-    <w:name w:val="인용 Char"/>
-    <w:basedOn w:val="a0"/>
-    <w:link w:val="a5"/>
+  <w:style w:type="character" w:customStyle="1" w:styleId="QuoteChar">
+    <w:name w:val="Quote Char"/>
+    <w:basedOn w:val="DefaultParagraphFont"/>
+    <w:link w:val="Quote"/>
     <w:uiPriority w:val="29"/>
     <w:rsid w:val="00C678D7"/>
     <w:rPr>
@@ -16122,9 +16715,9 @@
       <w:color w:val="404040" w:themeColor="text1" w:themeTint="BF"/>
     </w:rPr>
   </w:style>
-  <w:style w:type="paragraph" w:styleId="a6">
+  <w:style w:type="paragraph" w:styleId="ListParagraph">
     <w:name w:val="List Paragraph"/>
-    <w:basedOn w:val="a"/>
+    <w:basedOn w:val="Normal"/>
     <w:uiPriority w:val="34"/>
     <w:qFormat/>
     <w:rsid w:val="00C678D7"/>
@@ -16133,9 +16726,9 @@
       <w:contextualSpacing/>
     </w:pPr>
   </w:style>
-  <w:style w:type="character" w:styleId="a7">
+  <w:style w:type="character" w:styleId="IntenseEmphasis">
     <w:name w:val="Intense Emphasis"/>
-    <w:basedOn w:val="a0"/>
+    <w:basedOn w:val="DefaultParagraphFont"/>
     <w:uiPriority w:val="21"/>
     <w:qFormat/>
     <w:rsid w:val="00C678D7"/>
@@ -16145,11 +16738,11 @@
       <w:color w:val="0F4761" w:themeColor="accent1" w:themeShade="BF"/>
     </w:rPr>
   </w:style>
-  <w:style w:type="paragraph" w:styleId="a8">
+  <w:style w:type="paragraph" w:styleId="IntenseQuote">
     <w:name w:val="Intense Quote"/>
-    <w:basedOn w:val="a"/>
-    <w:next w:val="a"/>
-    <w:link w:val="Char2"/>
+    <w:basedOn w:val="Normal"/>
+    <w:next w:val="Normal"/>
+    <w:link w:val="IntenseQuoteChar"/>
     <w:uiPriority w:val="30"/>
     <w:qFormat/>
     <w:rsid w:val="00C678D7"/>
@@ -16168,10 +16761,10 @@
       <w:color w:val="0F4761" w:themeColor="accent1" w:themeShade="BF"/>
     </w:rPr>
   </w:style>
-  <w:style w:type="character" w:customStyle="1" w:styleId="Char2">
-    <w:name w:val="강한 인용 Char"/>
-    <w:basedOn w:val="a0"/>
-    <w:link w:val="a8"/>
+  <w:style w:type="character" w:customStyle="1" w:styleId="IntenseQuoteChar">
+    <w:name w:val="Intense Quote Char"/>
+    <w:basedOn w:val="DefaultParagraphFont"/>
+    <w:link w:val="IntenseQuote"/>
     <w:uiPriority w:val="30"/>
     <w:rsid w:val="00C678D7"/>
     <w:rPr>
@@ -16180,9 +16773,9 @@
       <w:color w:val="0F4761" w:themeColor="accent1" w:themeShade="BF"/>
     </w:rPr>
   </w:style>
-  <w:style w:type="character" w:styleId="a9">
+  <w:style w:type="character" w:styleId="IntenseReference">
     <w:name w:val="Intense Reference"/>
-    <w:basedOn w:val="a0"/>
+    <w:basedOn w:val="DefaultParagraphFont"/>
     <w:uiPriority w:val="32"/>
     <w:qFormat/>
     <w:rsid w:val="00C678D7"/>
@@ -16194,10 +16787,10 @@
       <w:spacing w:val="5"/>
     </w:rPr>
   </w:style>
-  <w:style w:type="paragraph" w:styleId="aa">
+  <w:style w:type="paragraph" w:styleId="Header">
     <w:name w:val="header"/>
-    <w:basedOn w:val="a"/>
-    <w:link w:val="Char3"/>
+    <w:basedOn w:val="Normal"/>
+    <w:link w:val="HeaderChar"/>
     <w:uiPriority w:val="99"/>
     <w:unhideWhenUsed/>
     <w:rsid w:val="000E3C4B"/>
@@ -16209,17 +16802,17 @@
       <w:snapToGrid w:val="0"/>
     </w:pPr>
   </w:style>
-  <w:style w:type="character" w:customStyle="1" w:styleId="Char3">
-    <w:name w:val="머리글 Char"/>
-    <w:basedOn w:val="a0"/>
-    <w:link w:val="aa"/>
+  <w:style w:type="character" w:customStyle="1" w:styleId="HeaderChar">
+    <w:name w:val="Header Char"/>
+    <w:basedOn w:val="DefaultParagraphFont"/>
+    <w:link w:val="Header"/>
     <w:uiPriority w:val="99"/>
     <w:rsid w:val="000E3C4B"/>
   </w:style>
-  <w:style w:type="paragraph" w:styleId="ab">
+  <w:style w:type="paragraph" w:styleId="Footer">
     <w:name w:val="footer"/>
-    <w:basedOn w:val="a"/>
-    <w:link w:val="Char4"/>
+    <w:basedOn w:val="Normal"/>
+    <w:link w:val="FooterChar"/>
     <w:uiPriority w:val="99"/>
     <w:unhideWhenUsed/>
     <w:rsid w:val="000E3C4B"/>
@@ -16231,16 +16824,16 @@
       <w:snapToGrid w:val="0"/>
     </w:pPr>
   </w:style>
-  <w:style w:type="character" w:customStyle="1" w:styleId="Char4">
-    <w:name w:val="바닥글 Char"/>
-    <w:basedOn w:val="a0"/>
-    <w:link w:val="ab"/>
+  <w:style w:type="character" w:customStyle="1" w:styleId="FooterChar">
+    <w:name w:val="Footer Char"/>
+    <w:basedOn w:val="DefaultParagraphFont"/>
+    <w:link w:val="Footer"/>
     <w:uiPriority w:val="99"/>
     <w:rsid w:val="000E3C4B"/>
   </w:style>
-  <w:style w:type="character" w:styleId="ac">
+  <w:style w:type="character" w:styleId="Hyperlink">
     <w:name w:val="Hyperlink"/>
-    <w:basedOn w:val="a0"/>
+    <w:basedOn w:val="DefaultParagraphFont"/>
     <w:uiPriority w:val="99"/>
     <w:unhideWhenUsed/>
     <w:rsid w:val="000E3C4B"/>
@@ -16249,9 +16842,9 @@
       <w:u w:val="single"/>
     </w:rPr>
   </w:style>
-  <w:style w:type="character" w:styleId="ad">
+  <w:style w:type="character" w:styleId="UnresolvedMention">
     <w:name w:val="Unresolved Mention"/>
-    <w:basedOn w:val="a0"/>
+    <w:basedOn w:val="DefaultParagraphFont"/>
     <w:uiPriority w:val="99"/>
     <w:semiHidden/>
     <w:unhideWhenUsed/>
@@ -16261,9 +16854,9 @@
       <w:shd w:val="clear" w:color="auto" w:fill="E1DFDD"/>
     </w:rPr>
   </w:style>
-  <w:style w:type="table" w:styleId="ae">
+  <w:style w:type="table" w:styleId="TableGrid">
     <w:name w:val="Table Grid"/>
-    <w:basedOn w:val="a1"/>
+    <w:basedOn w:val="TableNormal"/>
     <w:uiPriority w:val="39"/>
     <w:rsid w:val="00357A69"/>
     <w:pPr>
@@ -16279,6 +16872,17 @@
         <w:insideV w:val="single" w:sz="4" w:space="0" w:color="auto"/>
       </w:tblBorders>
     </w:tblPr>
+  </w:style>
+  <w:style w:type="character" w:styleId="Strong">
+    <w:name w:val="Strong"/>
+    <w:basedOn w:val="DefaultParagraphFont"/>
+    <w:uiPriority w:val="22"/>
+    <w:qFormat/>
+    <w:rsid w:val="007A758C"/>
+    <w:rPr>
+      <w:b/>
+      <w:bCs/>
+    </w:rPr>
   </w:style>
 </w:styles>
 </file>

--- a/ReportsAndDocuments/W25_3375_S1_G7_SoloSphere_RequirementsDocument.docx
+++ b/ReportsAndDocuments/W25_3375_S1_G7_SoloSphere_RequirementsDocument.docx
@@ -4635,56 +4635,103 @@
     </w:p>
     <w:p>
       <w:pPr>
-        <w:spacing w:line="480" w:lineRule="auto"/>
-        <w:ind w:left="1440"/>
+        <w:numPr>
+          <w:ilvl w:val="1"/>
+          <w:numId w:val="8"/>
+        </w:numPr>
+        <w:spacing w:line="480" w:lineRule="auto"/>
         <w:jc w:val="both"/>
         <w:rPr>
           <w:rFonts w:ascii="Times New Roman" w:eastAsia="Times New Roman" w:hAnsi="Times New Roman" w:cs="Times New Roman"/>
           <w:sz w:val="24"/>
           <w:szCs w:val="24"/>
-        </w:rPr>
-      </w:pPr>
-    </w:p>
-    <w:p>
-      <w:pPr>
+          <w:highlight w:val="yellow"/>
+        </w:rPr>
+      </w:pPr>
+      <w:r>
+        <w:rPr>
+          <w:rFonts w:ascii="Times New Roman" w:eastAsia="Times New Roman" w:hAnsi="Times New Roman" w:cs="Times New Roman"/>
+          <w:sz w:val="24"/>
+          <w:szCs w:val="24"/>
+          <w:highlight w:val="yellow"/>
+        </w:rPr>
+        <w:t>Privacy &amp; Safety-First Travel Experience</w:t>
+      </w:r>
+    </w:p>
+    <w:p>
+      <w:pPr>
+        <w:numPr>
+          <w:ilvl w:val="1"/>
+          <w:numId w:val="8"/>
+        </w:numPr>
         <w:spacing w:line="480" w:lineRule="auto"/>
         <w:jc w:val="both"/>
         <w:rPr>
-          <w:rFonts w:ascii="Times New Roman" w:hAnsi="Times New Roman" w:cs="Times New Roman"/>
-          <w:b/>
-          <w:bCs/>
-          <w:sz w:val="24"/>
-          <w:szCs w:val="24"/>
-        </w:rPr>
-      </w:pPr>
-    </w:p>
-    <w:p>
-      <w:pPr>
+          <w:rFonts w:ascii="Times New Roman" w:eastAsia="Times New Roman" w:hAnsi="Times New Roman" w:cs="Times New Roman"/>
+          <w:sz w:val="24"/>
+          <w:szCs w:val="24"/>
+          <w:highlight w:val="yellow"/>
+        </w:rPr>
+      </w:pPr>
+      <w:r>
+        <w:rPr>
+          <w:rFonts w:ascii="Times New Roman" w:eastAsia="Times New Roman" w:hAnsi="Times New Roman" w:cs="Times New Roman"/>
+          <w:sz w:val="24"/>
+          <w:szCs w:val="24"/>
+          <w:highlight w:val="yellow"/>
+        </w:rPr>
+        <w:t>Group Travel &amp; Social Networking Features</w:t>
+      </w:r>
+    </w:p>
+    <w:p>
+      <w:pPr>
+        <w:numPr>
+          <w:ilvl w:val="1"/>
+          <w:numId w:val="8"/>
+        </w:numPr>
         <w:spacing w:line="480" w:lineRule="auto"/>
         <w:jc w:val="both"/>
         <w:rPr>
-          <w:rFonts w:ascii="Times New Roman" w:hAnsi="Times New Roman" w:cs="Times New Roman"/>
-          <w:b/>
-          <w:bCs/>
-          <w:sz w:val="24"/>
-          <w:szCs w:val="24"/>
-          <w:lang w:val="en-CA"/>
-        </w:rPr>
-      </w:pPr>
-    </w:p>
-    <w:p>
-      <w:pPr>
+          <w:rFonts w:ascii="Times New Roman" w:eastAsia="Times New Roman" w:hAnsi="Times New Roman" w:cs="Times New Roman"/>
+          <w:sz w:val="24"/>
+          <w:szCs w:val="24"/>
+          <w:highlight w:val="yellow"/>
+        </w:rPr>
+      </w:pPr>
+      <w:r>
+        <w:rPr>
+          <w:rFonts w:ascii="Times New Roman" w:eastAsia="Times New Roman" w:hAnsi="Times New Roman" w:cs="Times New Roman"/>
+          <w:sz w:val="24"/>
+          <w:szCs w:val="24"/>
+          <w:highlight w:val="yellow"/>
+        </w:rPr>
+        <w:t>Verified Local Guides &amp; Experts</w:t>
+      </w:r>
+    </w:p>
+    <w:p>
+      <w:pPr>
+        <w:numPr>
+          <w:ilvl w:val="1"/>
+          <w:numId w:val="8"/>
+        </w:numPr>
         <w:spacing w:line="480" w:lineRule="auto"/>
         <w:jc w:val="both"/>
         <w:rPr>
-          <w:rFonts w:ascii="Times New Roman" w:hAnsi="Times New Roman" w:cs="Times New Roman"/>
-          <w:b/>
-          <w:bCs/>
-          <w:sz w:val="24"/>
-          <w:szCs w:val="24"/>
-          <w:lang w:val="en-CA"/>
-        </w:rPr>
-      </w:pPr>
+          <w:rFonts w:ascii="Times New Roman" w:eastAsia="Times New Roman" w:hAnsi="Times New Roman" w:cs="Times New Roman"/>
+          <w:sz w:val="24"/>
+          <w:szCs w:val="24"/>
+          <w:highlight w:val="yellow"/>
+        </w:rPr>
+      </w:pPr>
+      <w:r>
+        <w:rPr>
+          <w:rFonts w:ascii="Times New Roman" w:eastAsia="Times New Roman" w:hAnsi="Times New Roman" w:cs="Times New Roman"/>
+          <w:sz w:val="24"/>
+          <w:szCs w:val="24"/>
+          <w:highlight w:val="yellow"/>
+        </w:rPr>
+        <w:t>Solo-Friendly Accommodation &amp; Transport Suggestions</w:t>
+      </w:r>
     </w:p>
     <w:p>
       <w:pPr>
@@ -4883,6 +4930,101 @@
     <w:p>
       <w:pPr>
         <w:numPr>
+          <w:ilvl w:val="2"/>
+          <w:numId w:val="8"/>
+        </w:numPr>
+        <w:spacing w:line="480" w:lineRule="auto"/>
+        <w:jc w:val="both"/>
+        <w:rPr>
+          <w:rFonts w:ascii="Times New Roman" w:eastAsia="Times New Roman" w:hAnsi="Times New Roman" w:cs="Times New Roman"/>
+          <w:sz w:val="24"/>
+          <w:szCs w:val="24"/>
+          <w:highlight w:val="yellow"/>
+        </w:rPr>
+      </w:pPr>
+      <w:r>
+        <w:rPr>
+          <w:rFonts w:ascii="Times New Roman" w:eastAsia="Times New Roman" w:hAnsi="Times New Roman" w:cs="Times New Roman"/>
+          <w:sz w:val="24"/>
+          <w:szCs w:val="24"/>
+          <w:highlight w:val="yellow"/>
+        </w:rPr>
+        <w:t xml:space="preserve">A dynamic trust score based on user activity, ratings, successful </w:t>
+      </w:r>
+      <w:proofErr w:type="gramStart"/>
+      <w:r>
+        <w:rPr>
+          <w:rFonts w:ascii="Times New Roman" w:eastAsia="Times New Roman" w:hAnsi="Times New Roman" w:cs="Times New Roman"/>
+          <w:sz w:val="24"/>
+          <w:szCs w:val="24"/>
+          <w:highlight w:val="yellow"/>
+        </w:rPr>
+        <w:t>meet-ups</w:t>
+      </w:r>
+      <w:proofErr w:type="gramEnd"/>
+      <w:r>
+        <w:rPr>
+          <w:rFonts w:ascii="Times New Roman" w:eastAsia="Times New Roman" w:hAnsi="Times New Roman" w:cs="Times New Roman"/>
+          <w:sz w:val="24"/>
+          <w:szCs w:val="24"/>
+          <w:highlight w:val="yellow"/>
+        </w:rPr>
+        <w:t>, and safety reports.</w:t>
+      </w:r>
+    </w:p>
+    <w:p>
+      <w:pPr>
+        <w:numPr>
+          <w:ilvl w:val="2"/>
+          <w:numId w:val="8"/>
+        </w:numPr>
+        <w:spacing w:line="480" w:lineRule="auto"/>
+        <w:jc w:val="both"/>
+        <w:rPr>
+          <w:rFonts w:ascii="Times New Roman" w:eastAsia="Times New Roman" w:hAnsi="Times New Roman" w:cs="Times New Roman"/>
+          <w:sz w:val="24"/>
+          <w:szCs w:val="24"/>
+          <w:highlight w:val="yellow"/>
+        </w:rPr>
+      </w:pPr>
+      <w:r>
+        <w:rPr>
+          <w:rFonts w:ascii="Times New Roman" w:eastAsia="Times New Roman" w:hAnsi="Times New Roman" w:cs="Times New Roman"/>
+          <w:sz w:val="24"/>
+          <w:szCs w:val="24"/>
+          <w:highlight w:val="yellow"/>
+        </w:rPr>
+        <w:t>Dark Mode &amp; Low-Light UI Optimization</w:t>
+      </w:r>
+    </w:p>
+    <w:p>
+      <w:pPr>
+        <w:numPr>
+          <w:ilvl w:val="2"/>
+          <w:numId w:val="8"/>
+        </w:numPr>
+        <w:spacing w:line="480" w:lineRule="auto"/>
+        <w:jc w:val="both"/>
+        <w:rPr>
+          <w:rFonts w:ascii="Times New Roman" w:eastAsia="Times New Roman" w:hAnsi="Times New Roman" w:cs="Times New Roman"/>
+          <w:sz w:val="24"/>
+          <w:szCs w:val="24"/>
+          <w:highlight w:val="yellow"/>
+        </w:rPr>
+      </w:pPr>
+      <w:r>
+        <w:rPr>
+          <w:rFonts w:ascii="Times New Roman" w:eastAsia="Times New Roman" w:hAnsi="Times New Roman" w:cs="Times New Roman"/>
+          <w:sz w:val="24"/>
+          <w:szCs w:val="24"/>
+          <w:highlight w:val="yellow"/>
+        </w:rPr>
+        <w:t>Automatically adjusts trip details, event timings, and currency calculations based on the user's current location.</w:t>
+      </w:r>
+    </w:p>
+    <w:p>
+      <w:pPr>
+        <w:numPr>
           <w:ilvl w:val="1"/>
           <w:numId w:val="8"/>
         </w:numPr>
@@ -4969,6 +5111,7 @@
           <w:sz w:val="24"/>
           <w:szCs w:val="24"/>
         </w:rPr>
+        <w:lastRenderedPageBreak/>
         <w:t>Multi-language support for global accessibility.</w:t>
       </w:r>
     </w:p>
@@ -4984,13 +5127,15 @@
           <w:rFonts w:ascii="Times New Roman" w:eastAsia="Times New Roman" w:hAnsi="Times New Roman" w:cs="Times New Roman"/>
           <w:sz w:val="24"/>
           <w:szCs w:val="24"/>
-        </w:rPr>
-      </w:pPr>
-      <w:r>
-        <w:rPr>
-          <w:rFonts w:ascii="Times New Roman" w:eastAsia="Times New Roman" w:hAnsi="Times New Roman" w:cs="Times New Roman"/>
-          <w:sz w:val="24"/>
-          <w:szCs w:val="24"/>
+          <w:highlight w:val="yellow"/>
+        </w:rPr>
+      </w:pPr>
+      <w:r>
+        <w:rPr>
+          <w:rFonts w:ascii="Times New Roman" w:eastAsia="Times New Roman" w:hAnsi="Times New Roman" w:cs="Times New Roman"/>
+          <w:sz w:val="24"/>
+          <w:szCs w:val="24"/>
+          <w:highlight w:val="yellow"/>
         </w:rPr>
         <w:t>Filter options to find travelers based on budget, fitness level, and travel goals.</w:t>
       </w:r>
@@ -4998,6 +5143,56 @@
     <w:p>
       <w:pPr>
         <w:numPr>
+          <w:ilvl w:val="2"/>
+          <w:numId w:val="8"/>
+        </w:numPr>
+        <w:spacing w:line="480" w:lineRule="auto"/>
+        <w:jc w:val="both"/>
+        <w:rPr>
+          <w:rFonts w:ascii="Times New Roman" w:eastAsia="Times New Roman" w:hAnsi="Times New Roman" w:cs="Times New Roman"/>
+          <w:sz w:val="24"/>
+          <w:szCs w:val="24"/>
+          <w:highlight w:val="yellow"/>
+        </w:rPr>
+      </w:pPr>
+      <w:r>
+        <w:rPr>
+          <w:rFonts w:ascii="Times New Roman" w:eastAsia="Times New Roman" w:hAnsi="Times New Roman" w:cs="Times New Roman"/>
+          <w:sz w:val="24"/>
+          <w:szCs w:val="24"/>
+          <w:highlight w:val="yellow"/>
+        </w:rPr>
+        <w:t>Converts expenses into the user’s preferred currency.</w:t>
+      </w:r>
+    </w:p>
+    <w:p>
+      <w:pPr>
+        <w:numPr>
+          <w:ilvl w:val="2"/>
+          <w:numId w:val="8"/>
+        </w:numPr>
+        <w:spacing w:line="480" w:lineRule="auto"/>
+        <w:jc w:val="both"/>
+        <w:rPr>
+          <w:rFonts w:ascii="Times New Roman" w:eastAsia="Times New Roman" w:hAnsi="Times New Roman" w:cs="Times New Roman"/>
+          <w:sz w:val="24"/>
+          <w:szCs w:val="24"/>
+          <w:highlight w:val="yellow"/>
+        </w:rPr>
+      </w:pPr>
+      <w:r>
+        <w:rPr>
+          <w:rFonts w:ascii="Times New Roman" w:eastAsia="Times New Roman" w:hAnsi="Times New Roman" w:cs="Times New Roman"/>
+          <w:sz w:val="24"/>
+          <w:szCs w:val="24"/>
+          <w:highlight w:val="yellow"/>
+        </w:rPr>
+        <w:t>Users can create visual travel boards with saved destinations, experiences, and itineraries.</w:t>
+      </w:r>
+    </w:p>
+    <w:p>
+      <w:pPr>
+        <w:numPr>
           <w:ilvl w:val="1"/>
           <w:numId w:val="8"/>
         </w:numPr>
@@ -5038,8 +5233,241 @@
           <w:sz w:val="24"/>
           <w:szCs w:val="24"/>
         </w:rPr>
-        <w:t xml:space="preserve">Integration with third-party travel services (Airbnb, local guides, tour </w:t>
-      </w:r>
+        <w:t>Integration with third-party travel services (Airbnb, local guides, tour services).</w:t>
+      </w:r>
+    </w:p>
+    <w:p>
+      <w:pPr>
+        <w:numPr>
+          <w:ilvl w:val="2"/>
+          <w:numId w:val="8"/>
+        </w:numPr>
+        <w:spacing w:line="480" w:lineRule="auto"/>
+        <w:jc w:val="both"/>
+        <w:rPr>
+          <w:rFonts w:ascii="Times New Roman" w:eastAsia="Times New Roman" w:hAnsi="Times New Roman" w:cs="Times New Roman"/>
+          <w:sz w:val="24"/>
+          <w:szCs w:val="24"/>
+        </w:rPr>
+      </w:pPr>
+      <w:r>
+        <w:rPr>
+          <w:rFonts w:ascii="Times New Roman" w:eastAsia="Times New Roman" w:hAnsi="Times New Roman" w:cs="Times New Roman"/>
+          <w:sz w:val="24"/>
+          <w:szCs w:val="24"/>
+        </w:rPr>
+        <w:t>Augmented reality (AR) meet-up discovery for real-world connections.</w:t>
+      </w:r>
+    </w:p>
+    <w:p>
+      <w:pPr>
+        <w:numPr>
+          <w:ilvl w:val="2"/>
+          <w:numId w:val="8"/>
+        </w:numPr>
+        <w:spacing w:line="480" w:lineRule="auto"/>
+        <w:jc w:val="both"/>
+        <w:rPr>
+          <w:rFonts w:ascii="Times New Roman" w:eastAsia="Times New Roman" w:hAnsi="Times New Roman" w:cs="Times New Roman"/>
+          <w:sz w:val="24"/>
+          <w:szCs w:val="24"/>
+        </w:rPr>
+      </w:pPr>
+      <w:r>
+        <w:rPr>
+          <w:rFonts w:ascii="Times New Roman" w:eastAsia="Times New Roman" w:hAnsi="Times New Roman" w:cs="Times New Roman"/>
+          <w:sz w:val="24"/>
+          <w:szCs w:val="24"/>
+        </w:rPr>
+        <w:t>AI-powered chat assistant for real-time trip recommendations.</w:t>
+      </w:r>
+    </w:p>
+    <w:p>
+      <w:pPr>
+        <w:numPr>
+          <w:ilvl w:val="2"/>
+          <w:numId w:val="8"/>
+        </w:numPr>
+        <w:spacing w:line="480" w:lineRule="auto"/>
+        <w:jc w:val="both"/>
+        <w:rPr>
+          <w:rFonts w:ascii="Times New Roman" w:eastAsia="Times New Roman" w:hAnsi="Times New Roman" w:cs="Times New Roman"/>
+          <w:sz w:val="24"/>
+          <w:szCs w:val="24"/>
+          <w:highlight w:val="yellow"/>
+        </w:rPr>
+      </w:pPr>
+      <w:r>
+        <w:rPr>
+          <w:rFonts w:ascii="Times New Roman" w:eastAsia="Times New Roman" w:hAnsi="Times New Roman" w:cs="Times New Roman"/>
+          <w:sz w:val="24"/>
+          <w:szCs w:val="24"/>
+          <w:highlight w:val="yellow"/>
+        </w:rPr>
+        <w:t>Syncs with smartwatches or fitness bands to provide real-time alerts on trip changes, safety warnings, or meeting reminders.</w:t>
+      </w:r>
+    </w:p>
+    <w:p>
+      <w:pPr>
+        <w:numPr>
+          <w:ilvl w:val="2"/>
+          <w:numId w:val="8"/>
+        </w:numPr>
+        <w:spacing w:line="480" w:lineRule="auto"/>
+        <w:jc w:val="both"/>
+        <w:rPr>
+          <w:rFonts w:ascii="Times New Roman" w:eastAsia="Times New Roman" w:hAnsi="Times New Roman" w:cs="Times New Roman"/>
+          <w:sz w:val="24"/>
+          <w:szCs w:val="24"/>
+          <w:highlight w:val="yellow"/>
+        </w:rPr>
+      </w:pPr>
+      <w:r>
+        <w:rPr>
+          <w:rFonts w:ascii="Times New Roman" w:eastAsia="Times New Roman" w:hAnsi="Times New Roman" w:cs="Times New Roman"/>
+          <w:sz w:val="24"/>
+          <w:szCs w:val="24"/>
+          <w:highlight w:val="yellow"/>
+        </w:rPr>
+        <w:t>Users earn badges for sustainable actions like avoiding plastic, using public transport, or engaging in conservation activities.</w:t>
+      </w:r>
+    </w:p>
+    <w:p>
+      <w:pPr>
+        <w:spacing w:line="480" w:lineRule="auto"/>
+        <w:jc w:val="both"/>
+        <w:rPr>
+          <w:rFonts w:ascii="Times New Roman" w:hAnsi="Times New Roman" w:cs="Times New Roman"/>
+          <w:sz w:val="24"/>
+          <w:szCs w:val="24"/>
+        </w:rPr>
+      </w:pPr>
+    </w:p>
+    <w:p>
+      <w:pPr>
+        <w:spacing w:line="480" w:lineRule="auto"/>
+        <w:jc w:val="center"/>
+        <w:rPr>
+          <w:rFonts w:ascii="Times New Roman" w:eastAsia="Times New Roman" w:hAnsi="Times New Roman" w:cs="Times New Roman"/>
+          <w:b/>
+          <w:bCs/>
+          <w:sz w:val="24"/>
+          <w:szCs w:val="24"/>
+        </w:rPr>
+      </w:pPr>
+      <w:r>
+        <w:rPr>
+          <w:rFonts w:ascii="Times New Roman" w:eastAsia="Times New Roman" w:hAnsi="Times New Roman" w:cs="Times New Roman"/>
+          <w:b/>
+          <w:bCs/>
+          <w:sz w:val="24"/>
+          <w:szCs w:val="24"/>
+          <w:highlight w:val="yellow"/>
+        </w:rPr>
+        <w:t>Conclusions from the Requirement Analysis Process</w:t>
+      </w:r>
+    </w:p>
+    <w:p>
+      <w:pPr>
+        <w:numPr>
+          <w:ilvl w:val="0"/>
+          <w:numId w:val="8"/>
+        </w:numPr>
+        <w:spacing w:line="480" w:lineRule="auto"/>
+        <w:jc w:val="both"/>
+        <w:rPr>
+          <w:rFonts w:ascii="Times New Roman" w:eastAsia="Times New Roman" w:hAnsi="Times New Roman" w:cs="Times New Roman"/>
+          <w:sz w:val="24"/>
+          <w:szCs w:val="24"/>
+        </w:rPr>
+      </w:pPr>
+      <w:r>
+        <w:rPr>
+          <w:rFonts w:ascii="Times New Roman" w:eastAsia="Times New Roman" w:hAnsi="Times New Roman" w:cs="Times New Roman"/>
+          <w:sz w:val="24"/>
+          <w:szCs w:val="24"/>
+        </w:rPr>
+        <w:t>Safety and trust are top priorities for solo travelers, influencing core security features.</w:t>
+      </w:r>
+    </w:p>
+    <w:p>
+      <w:pPr>
+        <w:numPr>
+          <w:ilvl w:val="0"/>
+          <w:numId w:val="8"/>
+        </w:numPr>
+        <w:spacing w:line="480" w:lineRule="auto"/>
+        <w:jc w:val="both"/>
+        <w:rPr>
+          <w:rFonts w:ascii="Times New Roman" w:eastAsia="Times New Roman" w:hAnsi="Times New Roman" w:cs="Times New Roman"/>
+          <w:sz w:val="24"/>
+          <w:szCs w:val="24"/>
+        </w:rPr>
+      </w:pPr>
+      <w:r>
+        <w:rPr>
+          <w:rFonts w:ascii="Times New Roman" w:eastAsia="Times New Roman" w:hAnsi="Times New Roman" w:cs="Times New Roman"/>
+          <w:sz w:val="24"/>
+          <w:szCs w:val="24"/>
+        </w:rPr>
+        <w:t>AI-driven personalization is crucial for better travel buddy matching.</w:t>
+      </w:r>
+    </w:p>
+    <w:p>
+      <w:pPr>
+        <w:numPr>
+          <w:ilvl w:val="0"/>
+          <w:numId w:val="8"/>
+        </w:numPr>
+        <w:spacing w:line="480" w:lineRule="auto"/>
+        <w:jc w:val="both"/>
+        <w:rPr>
+          <w:rFonts w:ascii="Times New Roman" w:eastAsia="Times New Roman" w:hAnsi="Times New Roman" w:cs="Times New Roman"/>
+          <w:sz w:val="24"/>
+          <w:szCs w:val="24"/>
+        </w:rPr>
+      </w:pPr>
+      <w:r>
+        <w:rPr>
+          <w:rFonts w:ascii="Times New Roman" w:eastAsia="Times New Roman" w:hAnsi="Times New Roman" w:cs="Times New Roman"/>
+          <w:sz w:val="24"/>
+          <w:szCs w:val="24"/>
+        </w:rPr>
+        <w:t xml:space="preserve">A hybrid model of structured planning and spontaneous </w:t>
+      </w:r>
+      <w:proofErr w:type="gramStart"/>
+      <w:r>
+        <w:rPr>
+          <w:rFonts w:ascii="Times New Roman" w:eastAsia="Times New Roman" w:hAnsi="Times New Roman" w:cs="Times New Roman"/>
+          <w:sz w:val="24"/>
+          <w:szCs w:val="24"/>
+        </w:rPr>
+        <w:t>meet-ups</w:t>
+      </w:r>
+      <w:proofErr w:type="gramEnd"/>
+      <w:r>
+        <w:rPr>
+          <w:rFonts w:ascii="Times New Roman" w:eastAsia="Times New Roman" w:hAnsi="Times New Roman" w:cs="Times New Roman"/>
+          <w:sz w:val="24"/>
+          <w:szCs w:val="24"/>
+        </w:rPr>
+        <w:t xml:space="preserve"> improves the travel experience.</w:t>
+      </w:r>
+    </w:p>
+    <w:p>
+      <w:pPr>
+        <w:numPr>
+          <w:ilvl w:val="0"/>
+          <w:numId w:val="8"/>
+        </w:numPr>
+        <w:spacing w:line="480" w:lineRule="auto"/>
+        <w:jc w:val="both"/>
+        <w:rPr>
+          <w:rFonts w:ascii="Times New Roman" w:eastAsia="Times New Roman" w:hAnsi="Times New Roman" w:cs="Times New Roman"/>
+          <w:sz w:val="24"/>
+          <w:szCs w:val="24"/>
+        </w:rPr>
+      </w:pPr>
       <w:r>
         <w:rPr>
           <w:rFonts w:ascii="Times New Roman" w:eastAsia="Times New Roman" w:hAnsi="Times New Roman" w:cs="Times New Roman"/>
@@ -5047,13 +5475,31 @@
           <w:szCs w:val="24"/>
         </w:rPr>
         <w:lastRenderedPageBreak/>
-        <w:t>services).</w:t>
-      </w:r>
-    </w:p>
-    <w:p>
-      <w:pPr>
-        <w:numPr>
-          <w:ilvl w:val="2"/>
+        <w:t xml:space="preserve">Localization (language support, cultural preferences) enhances </w:t>
+      </w:r>
+      <w:proofErr w:type="spellStart"/>
+      <w:r>
+        <w:rPr>
+          <w:rFonts w:ascii="Times New Roman" w:eastAsia="Times New Roman" w:hAnsi="Times New Roman" w:cs="Times New Roman"/>
+          <w:sz w:val="24"/>
+          <w:szCs w:val="24"/>
+        </w:rPr>
+        <w:t>SoloSphere’s</w:t>
+      </w:r>
+      <w:proofErr w:type="spellEnd"/>
+      <w:r>
+        <w:rPr>
+          <w:rFonts w:ascii="Times New Roman" w:eastAsia="Times New Roman" w:hAnsi="Times New Roman" w:cs="Times New Roman"/>
+          <w:sz w:val="24"/>
+          <w:szCs w:val="24"/>
+        </w:rPr>
+        <w:t xml:space="preserve"> accessibility and usability globally.</w:t>
+      </w:r>
+    </w:p>
+    <w:p>
+      <w:pPr>
+        <w:numPr>
+          <w:ilvl w:val="0"/>
           <w:numId w:val="8"/>
         </w:numPr>
         <w:spacing w:line="480" w:lineRule="auto"/>
@@ -5062,21 +5508,23 @@
           <w:rFonts w:ascii="Times New Roman" w:eastAsia="Times New Roman" w:hAnsi="Times New Roman" w:cs="Times New Roman"/>
           <w:sz w:val="24"/>
           <w:szCs w:val="24"/>
-        </w:rPr>
-      </w:pPr>
-      <w:r>
-        <w:rPr>
-          <w:rFonts w:ascii="Times New Roman" w:eastAsia="Times New Roman" w:hAnsi="Times New Roman" w:cs="Times New Roman"/>
-          <w:sz w:val="24"/>
-          <w:szCs w:val="24"/>
-        </w:rPr>
-        <w:t>Augmented reality (AR) meet-up discovery for real-world connections.</w:t>
-      </w:r>
-    </w:p>
-    <w:p>
-      <w:pPr>
-        <w:numPr>
-          <w:ilvl w:val="2"/>
+          <w:highlight w:val="yellow"/>
+        </w:rPr>
+      </w:pPr>
+      <w:r>
+        <w:rPr>
+          <w:rFonts w:ascii="Times New Roman" w:eastAsia="Times New Roman" w:hAnsi="Times New Roman" w:cs="Times New Roman"/>
+          <w:sz w:val="24"/>
+          <w:szCs w:val="24"/>
+          <w:highlight w:val="yellow"/>
+        </w:rPr>
+        <w:t>Wearable tech, AR-guided experiences, and AI travel assistants add long-term value.</w:t>
+      </w:r>
+    </w:p>
+    <w:p>
+      <w:pPr>
+        <w:numPr>
+          <w:ilvl w:val="0"/>
           <w:numId w:val="8"/>
         </w:numPr>
         <w:spacing w:line="480" w:lineRule="auto"/>
@@ -5085,178 +5533,42 @@
           <w:rFonts w:ascii="Times New Roman" w:eastAsia="Times New Roman" w:hAnsi="Times New Roman" w:cs="Times New Roman"/>
           <w:sz w:val="24"/>
           <w:szCs w:val="24"/>
-        </w:rPr>
-      </w:pPr>
-      <w:r>
-        <w:rPr>
-          <w:rFonts w:ascii="Times New Roman" w:eastAsia="Times New Roman" w:hAnsi="Times New Roman" w:cs="Times New Roman"/>
-          <w:sz w:val="24"/>
-          <w:szCs w:val="24"/>
-        </w:rPr>
-        <w:t>AI-powered chat assistant for real-time trip recommendations.</w:t>
-      </w:r>
-    </w:p>
-    <w:p>
-      <w:pPr>
+          <w:highlight w:val="yellow"/>
+        </w:rPr>
+      </w:pPr>
+      <w:r>
+        <w:rPr>
+          <w:rFonts w:ascii="Times New Roman" w:eastAsia="Times New Roman" w:hAnsi="Times New Roman" w:cs="Times New Roman"/>
+          <w:sz w:val="24"/>
+          <w:szCs w:val="24"/>
+          <w:highlight w:val="yellow"/>
+        </w:rPr>
+        <w:t>Users feel safer when they have control over their privacy settings and visibility.</w:t>
+      </w:r>
+    </w:p>
+    <w:p>
+      <w:pPr>
+        <w:numPr>
+          <w:ilvl w:val="0"/>
+          <w:numId w:val="8"/>
+        </w:numPr>
         <w:spacing w:line="480" w:lineRule="auto"/>
         <w:jc w:val="both"/>
         <w:rPr>
-          <w:rFonts w:ascii="Times New Roman" w:hAnsi="Times New Roman" w:cs="Times New Roman"/>
-          <w:sz w:val="24"/>
-          <w:szCs w:val="24"/>
-        </w:rPr>
-      </w:pPr>
-    </w:p>
-    <w:p>
-      <w:pPr>
-        <w:spacing w:line="480" w:lineRule="auto"/>
-        <w:jc w:val="center"/>
-        <w:rPr>
-          <w:rFonts w:ascii="Times New Roman" w:eastAsia="Times New Roman" w:hAnsi="Times New Roman" w:cs="Times New Roman"/>
-          <w:b/>
-          <w:bCs/>
-          <w:sz w:val="24"/>
-          <w:szCs w:val="24"/>
-        </w:rPr>
-      </w:pPr>
-      <w:r>
-        <w:rPr>
-          <w:rFonts w:ascii="Times New Roman" w:eastAsia="Times New Roman" w:hAnsi="Times New Roman" w:cs="Times New Roman"/>
-          <w:b/>
-          <w:bCs/>
+          <w:rFonts w:ascii="Times New Roman" w:eastAsia="Times New Roman" w:hAnsi="Times New Roman" w:cs="Times New Roman"/>
           <w:sz w:val="24"/>
           <w:szCs w:val="24"/>
           <w:highlight w:val="yellow"/>
         </w:rPr>
-        <w:t>Conclusions from the Requirement Analysis Process</w:t>
-      </w:r>
-    </w:p>
-    <w:p>
-      <w:pPr>
-        <w:numPr>
-          <w:ilvl w:val="0"/>
-          <w:numId w:val="8"/>
-        </w:numPr>
-        <w:spacing w:line="480" w:lineRule="auto"/>
-        <w:jc w:val="both"/>
-        <w:rPr>
-          <w:rFonts w:ascii="Times New Roman" w:eastAsia="Times New Roman" w:hAnsi="Times New Roman" w:cs="Times New Roman"/>
-          <w:sz w:val="24"/>
-          <w:szCs w:val="24"/>
-        </w:rPr>
-      </w:pPr>
-      <w:r>
-        <w:rPr>
-          <w:rFonts w:ascii="Times New Roman" w:eastAsia="Times New Roman" w:hAnsi="Times New Roman" w:cs="Times New Roman"/>
-          <w:sz w:val="24"/>
-          <w:szCs w:val="24"/>
-        </w:rPr>
-        <w:t>Safety and trust are top priorities for solo travelers, influencing core security features.</w:t>
-      </w:r>
-    </w:p>
-    <w:p>
-      <w:pPr>
-        <w:numPr>
-          <w:ilvl w:val="0"/>
-          <w:numId w:val="8"/>
-        </w:numPr>
-        <w:spacing w:line="480" w:lineRule="auto"/>
-        <w:jc w:val="both"/>
-        <w:rPr>
-          <w:rFonts w:ascii="Times New Roman" w:eastAsia="Times New Roman" w:hAnsi="Times New Roman" w:cs="Times New Roman"/>
-          <w:sz w:val="24"/>
-          <w:szCs w:val="24"/>
-        </w:rPr>
-      </w:pPr>
-      <w:r>
-        <w:rPr>
-          <w:rFonts w:ascii="Times New Roman" w:eastAsia="Times New Roman" w:hAnsi="Times New Roman" w:cs="Times New Roman"/>
-          <w:sz w:val="24"/>
-          <w:szCs w:val="24"/>
-        </w:rPr>
-        <w:t>AI-driven personalization is crucial for better travel buddy matching.</w:t>
-      </w:r>
-    </w:p>
-    <w:p>
-      <w:pPr>
-        <w:numPr>
-          <w:ilvl w:val="0"/>
-          <w:numId w:val="8"/>
-        </w:numPr>
-        <w:spacing w:line="480" w:lineRule="auto"/>
-        <w:jc w:val="both"/>
-        <w:rPr>
-          <w:rFonts w:ascii="Times New Roman" w:eastAsia="Times New Roman" w:hAnsi="Times New Roman" w:cs="Times New Roman"/>
-          <w:sz w:val="24"/>
-          <w:szCs w:val="24"/>
-        </w:rPr>
-      </w:pPr>
-      <w:r>
-        <w:rPr>
-          <w:rFonts w:ascii="Times New Roman" w:eastAsia="Times New Roman" w:hAnsi="Times New Roman" w:cs="Times New Roman"/>
-          <w:sz w:val="24"/>
-          <w:szCs w:val="24"/>
-        </w:rPr>
-        <w:t xml:space="preserve">A hybrid model of structured planning and spontaneous </w:t>
-      </w:r>
-      <w:proofErr w:type="gramStart"/>
-      <w:r>
-        <w:rPr>
-          <w:rFonts w:ascii="Times New Roman" w:eastAsia="Times New Roman" w:hAnsi="Times New Roman" w:cs="Times New Roman"/>
-          <w:sz w:val="24"/>
-          <w:szCs w:val="24"/>
-        </w:rPr>
-        <w:t>meet-ups</w:t>
-      </w:r>
-      <w:proofErr w:type="gramEnd"/>
-      <w:r>
-        <w:rPr>
-          <w:rFonts w:ascii="Times New Roman" w:eastAsia="Times New Roman" w:hAnsi="Times New Roman" w:cs="Times New Roman"/>
-          <w:sz w:val="24"/>
-          <w:szCs w:val="24"/>
-        </w:rPr>
-        <w:t xml:space="preserve"> improves the travel experience.</w:t>
-      </w:r>
-    </w:p>
-    <w:p>
-      <w:pPr>
-        <w:numPr>
-          <w:ilvl w:val="0"/>
-          <w:numId w:val="8"/>
-        </w:numPr>
-        <w:spacing w:line="480" w:lineRule="auto"/>
-        <w:jc w:val="both"/>
-        <w:rPr>
-          <w:rFonts w:ascii="Times New Roman" w:eastAsia="Times New Roman" w:hAnsi="Times New Roman" w:cs="Times New Roman"/>
-          <w:sz w:val="24"/>
-          <w:szCs w:val="24"/>
-        </w:rPr>
-      </w:pPr>
-      <w:r>
-        <w:rPr>
-          <w:rFonts w:ascii="Times New Roman" w:eastAsia="Times New Roman" w:hAnsi="Times New Roman" w:cs="Times New Roman"/>
-          <w:sz w:val="24"/>
-          <w:szCs w:val="24"/>
-        </w:rPr>
-        <w:t xml:space="preserve">Localization (language support, cultural preferences) enhances </w:t>
-      </w:r>
-      <w:proofErr w:type="spellStart"/>
-      <w:r>
-        <w:rPr>
-          <w:rFonts w:ascii="Times New Roman" w:eastAsia="Times New Roman" w:hAnsi="Times New Roman" w:cs="Times New Roman"/>
-          <w:sz w:val="24"/>
-          <w:szCs w:val="24"/>
-        </w:rPr>
-        <w:t>SoloSphere’s</w:t>
-      </w:r>
-      <w:proofErr w:type="spellEnd"/>
-      <w:r>
-        <w:rPr>
-          <w:rFonts w:ascii="Times New Roman" w:eastAsia="Times New Roman" w:hAnsi="Times New Roman" w:cs="Times New Roman"/>
-          <w:sz w:val="24"/>
-          <w:szCs w:val="24"/>
-        </w:rPr>
-        <w:t xml:space="preserve"> accessibility and usability globally.</w:t>
+      </w:pPr>
+      <w:r>
+        <w:rPr>
+          <w:rFonts w:ascii="Times New Roman" w:eastAsia="Times New Roman" w:hAnsi="Times New Roman" w:cs="Times New Roman"/>
+          <w:sz w:val="24"/>
+          <w:szCs w:val="24"/>
+          <w:highlight w:val="yellow"/>
+        </w:rPr>
+        <w:t>Multi-language support, cultural guides, and region-specific safety insights make the app truly global.</w:t>
       </w:r>
     </w:p>
     <w:p>
@@ -14467,7 +14779,7 @@
       <w:lvlText w:val="●"/>
       <w:lvlJc w:val="left"/>
       <w:pPr>
-        <w:ind w:left="720" w:hanging="360"/>
+        <w:ind w:left="644" w:hanging="360"/>
       </w:pPr>
       <w:rPr>
         <w:u w:val="none"/>
@@ -16478,7 +16790,6 @@
   <w:style w:type="character" w:default="1" w:styleId="DefaultParagraphFont">
     <w:name w:val="Default Paragraph Font"/>
     <w:uiPriority w:val="1"/>
-    <w:semiHidden/>
     <w:unhideWhenUsed/>
   </w:style>
   <w:style w:type="table" w:default="1" w:styleId="TableNormal">

--- a/ReportsAndDocuments/W25_3375_S1_G7_SoloSphere_RequirementsDocument.docx
+++ b/ReportsAndDocuments/W25_3375_S1_G7_SoloSphere_RequirementsDocument.docx
@@ -61,7 +61,25 @@
           <w:sz w:val="24"/>
           <w:szCs w:val="24"/>
         </w:rPr>
-        <w:t>Requirement Document</w:t>
+        <w:t>Requirement</w:t>
+      </w:r>
+      <w:r>
+        <w:rPr>
+          <w:rFonts w:ascii="Times New Roman" w:hAnsi="Times New Roman" w:cs="Times New Roman" w:hint="eastAsia"/>
+          <w:b/>
+          <w:sz w:val="24"/>
+          <w:szCs w:val="24"/>
+        </w:rPr>
+        <w:t>s</w:t>
+      </w:r>
+      <w:r>
+        <w:rPr>
+          <w:rFonts w:ascii="Times New Roman" w:eastAsia="Times New Roman" w:hAnsi="Times New Roman" w:cs="Times New Roman"/>
+          <w:b/>
+          <w:sz w:val="24"/>
+          <w:szCs w:val="24"/>
+        </w:rPr>
+        <w:t xml:space="preserve"> Document</w:t>
       </w:r>
     </w:p>
     <w:p>
@@ -502,34 +520,72 @@
           <w:szCs w:val="24"/>
         </w:rPr>
         <w:lastRenderedPageBreak/>
-        <w:t>Requirement Gathering</w:t>
-      </w:r>
-    </w:p>
-    <w:p>
-      <w:pPr>
-        <w:pStyle w:val="ListParagraph"/>
-        <w:numPr>
-          <w:ilvl w:val="0"/>
-          <w:numId w:val="8"/>
-        </w:numPr>
-        <w:spacing w:line="480" w:lineRule="auto"/>
-        <w:rPr>
-          <w:rFonts w:ascii="Times New Roman" w:eastAsia="Times New Roman" w:hAnsi="Times New Roman" w:cs="Times New Roman"/>
-          <w:b/>
-          <w:sz w:val="24"/>
-          <w:szCs w:val="24"/>
-          <w:lang w:val="en-CA"/>
-        </w:rPr>
-      </w:pPr>
+        <w:t>Requirement</w:t>
+      </w:r>
       <w:r>
         <w:rPr>
           <w:rFonts w:ascii="Times New Roman" w:hAnsi="Times New Roman" w:cs="Times New Roman" w:hint="eastAsia"/>
           <w:b/>
           <w:sz w:val="24"/>
           <w:szCs w:val="24"/>
+        </w:rPr>
+        <w:t>s</w:t>
+      </w:r>
+      <w:r>
+        <w:rPr>
+          <w:rFonts w:ascii="Times New Roman" w:hAnsi="Times New Roman" w:cs="Times New Roman" w:hint="eastAsia"/>
+          <w:b/>
+          <w:sz w:val="24"/>
+          <w:szCs w:val="24"/>
+        </w:rPr>
+        <w:t xml:space="preserve"> Gathering</w:t>
+      </w:r>
+    </w:p>
+    <w:p>
+      <w:pPr>
+        <w:pStyle w:val="a6"/>
+        <w:numPr>
+          <w:ilvl w:val="0"/>
+          <w:numId w:val="8"/>
+        </w:numPr>
+        <w:spacing w:line="480" w:lineRule="auto"/>
+        <w:rPr>
+          <w:rFonts w:ascii="Times New Roman" w:eastAsia="Times New Roman" w:hAnsi="Times New Roman" w:cs="Times New Roman"/>
+          <w:b/>
+          <w:sz w:val="24"/>
+          <w:szCs w:val="24"/>
           <w:lang w:val="en-CA"/>
         </w:rPr>
-        <w:t>Purpose or objectives for Requirement Gathering</w:t>
+      </w:pPr>
+      <w:r>
+        <w:rPr>
+          <w:rFonts w:ascii="Times New Roman" w:hAnsi="Times New Roman" w:cs="Times New Roman" w:hint="eastAsia"/>
+          <w:b/>
+          <w:sz w:val="24"/>
+          <w:szCs w:val="24"/>
+          <w:lang w:val="en-CA"/>
+        </w:rPr>
+        <w:t>Purpose or objectives for Requirement</w:t>
+      </w:r>
+      <w:r>
+        <w:rPr>
+          <w:rFonts w:ascii="Times New Roman" w:hAnsi="Times New Roman" w:cs="Times New Roman" w:hint="eastAsia"/>
+          <w:b/>
+          <w:sz w:val="24"/>
+          <w:szCs w:val="24"/>
+          <w:lang w:val="en-CA"/>
+        </w:rPr>
+        <w:t>s</w:t>
+      </w:r>
+      <w:r>
+        <w:rPr>
+          <w:rFonts w:ascii="Times New Roman" w:hAnsi="Times New Roman" w:cs="Times New Roman" w:hint="eastAsia"/>
+          <w:b/>
+          <w:sz w:val="24"/>
+          <w:szCs w:val="24"/>
+          <w:lang w:val="en-CA"/>
+        </w:rPr>
+        <w:t xml:space="preserve"> Gathering</w:t>
       </w:r>
     </w:p>
     <w:p>
@@ -2572,7 +2628,25 @@
           <w:sz w:val="24"/>
           <w:szCs w:val="24"/>
         </w:rPr>
-        <w:t xml:space="preserve">Requirement </w:t>
+        <w:t>Requirement</w:t>
+      </w:r>
+      <w:r>
+        <w:rPr>
+          <w:rFonts w:ascii="Times New Roman" w:hAnsi="Times New Roman" w:cs="Times New Roman" w:hint="eastAsia"/>
+          <w:b/>
+          <w:sz w:val="24"/>
+          <w:szCs w:val="24"/>
+        </w:rPr>
+        <w:t>s</w:t>
+      </w:r>
+      <w:r>
+        <w:rPr>
+          <w:rFonts w:ascii="Times New Roman" w:hAnsi="Times New Roman" w:cs="Times New Roman" w:hint="eastAsia"/>
+          <w:b/>
+          <w:sz w:val="24"/>
+          <w:szCs w:val="24"/>
+        </w:rPr>
+        <w:t xml:space="preserve"> </w:t>
       </w:r>
       <w:r>
         <w:rPr>
@@ -3784,7 +3858,7 @@
     </w:p>
     <w:p>
       <w:pPr>
-        <w:pStyle w:val="ListParagraph"/>
+        <w:pStyle w:val="a6"/>
         <w:jc w:val="right"/>
         <w:rPr>
           <w:rFonts w:ascii="Times New Roman" w:hAnsi="Times New Roman" w:cs="Times New Roman"/>
@@ -3842,7 +3916,7 @@
     </w:p>
     <w:p>
       <w:pPr>
-        <w:pStyle w:val="ListParagraph"/>
+        <w:pStyle w:val="a6"/>
         <w:jc w:val="right"/>
         <w:rPr>
           <w:rFonts w:ascii="Times New Roman" w:hAnsi="Times New Roman" w:cs="Times New Roman"/>
@@ -4377,7 +4451,6 @@
           <w:bCs/>
           <w:sz w:val="24"/>
           <w:szCs w:val="24"/>
-          <w:highlight w:val="yellow"/>
         </w:rPr>
       </w:pPr>
       <w:r>
@@ -4387,7 +4460,6 @@
           <w:bCs/>
           <w:sz w:val="24"/>
           <w:szCs w:val="24"/>
-          <w:highlight w:val="yellow"/>
         </w:rPr>
         <w:t>Requirements Generation</w:t>
       </w:r>
@@ -4645,15 +4717,13 @@
           <w:rFonts w:ascii="Times New Roman" w:eastAsia="Times New Roman" w:hAnsi="Times New Roman" w:cs="Times New Roman"/>
           <w:sz w:val="24"/>
           <w:szCs w:val="24"/>
-          <w:highlight w:val="yellow"/>
-        </w:rPr>
-      </w:pPr>
-      <w:r>
-        <w:rPr>
-          <w:rFonts w:ascii="Times New Roman" w:eastAsia="Times New Roman" w:hAnsi="Times New Roman" w:cs="Times New Roman"/>
-          <w:sz w:val="24"/>
-          <w:szCs w:val="24"/>
-          <w:highlight w:val="yellow"/>
+        </w:rPr>
+      </w:pPr>
+      <w:r>
+        <w:rPr>
+          <w:rFonts w:ascii="Times New Roman" w:eastAsia="Times New Roman" w:hAnsi="Times New Roman" w:cs="Times New Roman"/>
+          <w:sz w:val="24"/>
+          <w:szCs w:val="24"/>
         </w:rPr>
         <w:t>Privacy &amp; Safety-First Travel Experience</w:t>
       </w:r>
@@ -4670,15 +4740,13 @@
           <w:rFonts w:ascii="Times New Roman" w:eastAsia="Times New Roman" w:hAnsi="Times New Roman" w:cs="Times New Roman"/>
           <w:sz w:val="24"/>
           <w:szCs w:val="24"/>
-          <w:highlight w:val="yellow"/>
-        </w:rPr>
-      </w:pPr>
-      <w:r>
-        <w:rPr>
-          <w:rFonts w:ascii="Times New Roman" w:eastAsia="Times New Roman" w:hAnsi="Times New Roman" w:cs="Times New Roman"/>
-          <w:sz w:val="24"/>
-          <w:szCs w:val="24"/>
-          <w:highlight w:val="yellow"/>
+        </w:rPr>
+      </w:pPr>
+      <w:r>
+        <w:rPr>
+          <w:rFonts w:ascii="Times New Roman" w:eastAsia="Times New Roman" w:hAnsi="Times New Roman" w:cs="Times New Roman"/>
+          <w:sz w:val="24"/>
+          <w:szCs w:val="24"/>
         </w:rPr>
         <w:t>Group Travel &amp; Social Networking Features</w:t>
       </w:r>
@@ -4695,15 +4763,13 @@
           <w:rFonts w:ascii="Times New Roman" w:eastAsia="Times New Roman" w:hAnsi="Times New Roman" w:cs="Times New Roman"/>
           <w:sz w:val="24"/>
           <w:szCs w:val="24"/>
-          <w:highlight w:val="yellow"/>
-        </w:rPr>
-      </w:pPr>
-      <w:r>
-        <w:rPr>
-          <w:rFonts w:ascii="Times New Roman" w:eastAsia="Times New Roman" w:hAnsi="Times New Roman" w:cs="Times New Roman"/>
-          <w:sz w:val="24"/>
-          <w:szCs w:val="24"/>
-          <w:highlight w:val="yellow"/>
+        </w:rPr>
+      </w:pPr>
+      <w:r>
+        <w:rPr>
+          <w:rFonts w:ascii="Times New Roman" w:eastAsia="Times New Roman" w:hAnsi="Times New Roman" w:cs="Times New Roman"/>
+          <w:sz w:val="24"/>
+          <w:szCs w:val="24"/>
         </w:rPr>
         <w:t>Verified Local Guides &amp; Experts</w:t>
       </w:r>
@@ -4720,18 +4786,99 @@
           <w:rFonts w:ascii="Times New Roman" w:eastAsia="Times New Roman" w:hAnsi="Times New Roman" w:cs="Times New Roman"/>
           <w:sz w:val="24"/>
           <w:szCs w:val="24"/>
-          <w:highlight w:val="yellow"/>
-        </w:rPr>
-      </w:pPr>
-      <w:r>
-        <w:rPr>
-          <w:rFonts w:ascii="Times New Roman" w:eastAsia="Times New Roman" w:hAnsi="Times New Roman" w:cs="Times New Roman"/>
-          <w:sz w:val="24"/>
-          <w:szCs w:val="24"/>
-          <w:highlight w:val="yellow"/>
+        </w:rPr>
+      </w:pPr>
+      <w:r>
+        <w:rPr>
+          <w:rFonts w:ascii="Times New Roman" w:eastAsia="Times New Roman" w:hAnsi="Times New Roman" w:cs="Times New Roman"/>
+          <w:sz w:val="24"/>
+          <w:szCs w:val="24"/>
         </w:rPr>
         <w:t>Solo-Friendly Accommodation &amp; Transport Suggestions</w:t>
       </w:r>
+    </w:p>
+    <w:p>
+      <w:pPr>
+        <w:numPr>
+          <w:ilvl w:val="1"/>
+          <w:numId w:val="8"/>
+        </w:numPr>
+        <w:spacing w:line="480" w:lineRule="auto"/>
+        <w:jc w:val="both"/>
+        <w:rPr>
+          <w:rFonts w:ascii="Times New Roman" w:eastAsia="Times New Roman" w:hAnsi="Times New Roman" w:cs="Times New Roman"/>
+          <w:sz w:val="24"/>
+          <w:szCs w:val="24"/>
+        </w:rPr>
+      </w:pPr>
+      <w:r>
+        <w:rPr>
+          <w:rFonts w:ascii="Times New Roman" w:eastAsia="Times New Roman" w:hAnsi="Times New Roman" w:cs="Times New Roman"/>
+          <w:sz w:val="24"/>
+          <w:szCs w:val="24"/>
+        </w:rPr>
+        <w:lastRenderedPageBreak/>
+        <w:t>Offline Mode and Smart Itinerary Syncing</w:t>
+      </w:r>
+    </w:p>
+    <w:p>
+      <w:pPr>
+        <w:numPr>
+          <w:ilvl w:val="1"/>
+          <w:numId w:val="8"/>
+        </w:numPr>
+        <w:spacing w:line="480" w:lineRule="auto"/>
+        <w:jc w:val="both"/>
+        <w:rPr>
+          <w:rFonts w:ascii="Times New Roman" w:eastAsia="Times New Roman" w:hAnsi="Times New Roman" w:cs="Times New Roman"/>
+          <w:sz w:val="24"/>
+          <w:szCs w:val="24"/>
+        </w:rPr>
+      </w:pPr>
+      <w:r>
+        <w:rPr>
+          <w:rFonts w:ascii="Times New Roman" w:eastAsia="Times New Roman" w:hAnsi="Times New Roman" w:cs="Times New Roman"/>
+          <w:sz w:val="24"/>
+          <w:szCs w:val="24"/>
+        </w:rPr>
+        <w:t>Expense Splitting and Group Budgeting tools</w:t>
+      </w:r>
+    </w:p>
+    <w:p>
+      <w:pPr>
+        <w:numPr>
+          <w:ilvl w:val="1"/>
+          <w:numId w:val="8"/>
+        </w:numPr>
+        <w:spacing w:line="480" w:lineRule="auto"/>
+        <w:jc w:val="both"/>
+        <w:rPr>
+          <w:rFonts w:ascii="Times New Roman" w:eastAsia="Times New Roman" w:hAnsi="Times New Roman" w:cs="Times New Roman"/>
+          <w:sz w:val="24"/>
+          <w:szCs w:val="24"/>
+        </w:rPr>
+      </w:pPr>
+      <w:r>
+        <w:rPr>
+          <w:rFonts w:ascii="Times New Roman" w:eastAsia="Times New Roman" w:hAnsi="Times New Roman" w:cs="Times New Roman"/>
+          <w:sz w:val="24"/>
+          <w:szCs w:val="24"/>
+        </w:rPr>
+        <w:t>Verified Women’s Travel Network</w:t>
+      </w:r>
+    </w:p>
+    <w:p>
+      <w:pPr>
+        <w:spacing w:line="480" w:lineRule="auto"/>
+        <w:ind w:left="1080"/>
+        <w:jc w:val="both"/>
+        <w:rPr>
+          <w:rFonts w:ascii="Times New Roman" w:eastAsia="Times New Roman" w:hAnsi="Times New Roman" w:cs="Times New Roman"/>
+          <w:sz w:val="24"/>
+          <w:szCs w:val="24"/>
+          <w:lang w:val="en-CA"/>
+        </w:rPr>
+      </w:pPr>
     </w:p>
     <w:p>
       <w:pPr>
@@ -4752,824 +4899,972 @@
           <w:bCs/>
           <w:sz w:val="24"/>
           <w:szCs w:val="24"/>
+        </w:rPr>
+        <w:t>Synthesis of requirement</w:t>
+      </w:r>
+      <w:r>
+        <w:rPr>
+          <w:rFonts w:ascii="Times New Roman" w:hAnsi="Times New Roman" w:cs="Times New Roman" w:hint="eastAsia"/>
+          <w:b/>
+          <w:bCs/>
+          <w:sz w:val="24"/>
+          <w:szCs w:val="24"/>
+        </w:rPr>
+        <w:t>s</w:t>
+      </w:r>
+      <w:r>
+        <w:rPr>
+          <w:rFonts w:ascii="Times New Roman" w:hAnsi="Times New Roman" w:cs="Times New Roman" w:hint="eastAsia"/>
+          <w:b/>
+          <w:bCs/>
+          <w:sz w:val="24"/>
+          <w:szCs w:val="24"/>
+        </w:rPr>
+        <w:t xml:space="preserve"> gathering and generation</w:t>
+      </w:r>
+    </w:p>
+    <w:p>
+      <w:pPr>
+        <w:numPr>
+          <w:ilvl w:val="0"/>
+          <w:numId w:val="8"/>
+        </w:numPr>
+        <w:spacing w:line="480" w:lineRule="auto"/>
+        <w:jc w:val="both"/>
+        <w:rPr>
+          <w:rFonts w:ascii="Times New Roman" w:eastAsia="Times New Roman" w:hAnsi="Times New Roman" w:cs="Times New Roman"/>
+          <w:sz w:val="24"/>
+          <w:szCs w:val="24"/>
+        </w:rPr>
+      </w:pPr>
+      <w:r>
+        <w:rPr>
+          <w:rFonts w:ascii="Times New Roman" w:eastAsia="Times New Roman" w:hAnsi="Times New Roman" w:cs="Times New Roman"/>
+          <w:sz w:val="24"/>
+          <w:szCs w:val="24"/>
+        </w:rPr>
+        <w:t>By combining insights from user surveys and the requirements generation process, we categorized and prioritized key requirement</w:t>
+      </w:r>
+      <w:r>
+        <w:rPr>
+          <w:rFonts w:ascii="Times New Roman" w:hAnsi="Times New Roman" w:cs="Times New Roman" w:hint="eastAsia"/>
+          <w:sz w:val="24"/>
+          <w:szCs w:val="24"/>
+        </w:rPr>
+        <w:t>s.</w:t>
+      </w:r>
+    </w:p>
+    <w:p>
+      <w:pPr>
+        <w:numPr>
+          <w:ilvl w:val="1"/>
+          <w:numId w:val="8"/>
+        </w:numPr>
+        <w:spacing w:line="480" w:lineRule="auto"/>
+        <w:jc w:val="both"/>
+        <w:rPr>
+          <w:rFonts w:ascii="Times New Roman" w:eastAsia="Times New Roman" w:hAnsi="Times New Roman" w:cs="Times New Roman"/>
+          <w:sz w:val="24"/>
+          <w:szCs w:val="24"/>
+        </w:rPr>
+      </w:pPr>
+      <w:r>
+        <w:rPr>
+          <w:rFonts w:ascii="Times New Roman" w:eastAsia="Times New Roman" w:hAnsi="Times New Roman" w:cs="Times New Roman"/>
+          <w:sz w:val="24"/>
+          <w:szCs w:val="24"/>
+        </w:rPr>
+        <w:t>Must-Have Features (Essential for Core Functionality)</w:t>
+      </w:r>
+    </w:p>
+    <w:p>
+      <w:pPr>
+        <w:numPr>
+          <w:ilvl w:val="2"/>
+          <w:numId w:val="8"/>
+        </w:numPr>
+        <w:spacing w:line="480" w:lineRule="auto"/>
+        <w:jc w:val="both"/>
+        <w:rPr>
+          <w:rFonts w:ascii="Times New Roman" w:eastAsia="Times New Roman" w:hAnsi="Times New Roman" w:cs="Times New Roman"/>
+          <w:sz w:val="24"/>
+          <w:szCs w:val="24"/>
+        </w:rPr>
+      </w:pPr>
+      <w:r>
+        <w:rPr>
+          <w:rFonts w:ascii="Times New Roman" w:eastAsia="Times New Roman" w:hAnsi="Times New Roman" w:cs="Times New Roman"/>
+          <w:sz w:val="24"/>
+          <w:szCs w:val="24"/>
+        </w:rPr>
+        <w:t>Secure user authentication and verification (ID, social media linking, ratings).</w:t>
+      </w:r>
+    </w:p>
+    <w:p>
+      <w:pPr>
+        <w:numPr>
+          <w:ilvl w:val="2"/>
+          <w:numId w:val="8"/>
+        </w:numPr>
+        <w:spacing w:line="480" w:lineRule="auto"/>
+        <w:jc w:val="both"/>
+        <w:rPr>
+          <w:rFonts w:ascii="Times New Roman" w:eastAsia="Times New Roman" w:hAnsi="Times New Roman" w:cs="Times New Roman"/>
+          <w:sz w:val="24"/>
+          <w:szCs w:val="24"/>
+        </w:rPr>
+      </w:pPr>
+      <w:r>
+        <w:rPr>
+          <w:rFonts w:ascii="Times New Roman" w:eastAsia="Times New Roman" w:hAnsi="Times New Roman" w:cs="Times New Roman"/>
+          <w:sz w:val="24"/>
+          <w:szCs w:val="24"/>
+        </w:rPr>
+        <w:t>AI-driven travel companion matching based on interests, travel style, and pace.</w:t>
+      </w:r>
+    </w:p>
+    <w:p>
+      <w:pPr>
+        <w:numPr>
+          <w:ilvl w:val="2"/>
+          <w:numId w:val="8"/>
+        </w:numPr>
+        <w:spacing w:line="480" w:lineRule="auto"/>
+        <w:jc w:val="both"/>
+        <w:rPr>
+          <w:rFonts w:ascii="Times New Roman" w:eastAsia="Times New Roman" w:hAnsi="Times New Roman" w:cs="Times New Roman"/>
+          <w:sz w:val="24"/>
+          <w:szCs w:val="24"/>
+        </w:rPr>
+      </w:pPr>
+      <w:r>
+        <w:rPr>
+          <w:rFonts w:ascii="Times New Roman" w:eastAsia="Times New Roman" w:hAnsi="Times New Roman" w:cs="Times New Roman"/>
+          <w:sz w:val="24"/>
+          <w:szCs w:val="24"/>
+        </w:rPr>
+        <w:t>Secure, encrypted in-app messaging system for private communication.</w:t>
+      </w:r>
+    </w:p>
+    <w:p>
+      <w:pPr>
+        <w:numPr>
+          <w:ilvl w:val="2"/>
+          <w:numId w:val="8"/>
+        </w:numPr>
+        <w:spacing w:line="480" w:lineRule="auto"/>
+        <w:jc w:val="both"/>
+        <w:rPr>
+          <w:rFonts w:ascii="Times New Roman" w:eastAsia="Times New Roman" w:hAnsi="Times New Roman" w:cs="Times New Roman"/>
+          <w:sz w:val="24"/>
+          <w:szCs w:val="24"/>
+        </w:rPr>
+      </w:pPr>
+      <w:r>
+        <w:rPr>
+          <w:rFonts w:ascii="Times New Roman" w:eastAsia="Times New Roman" w:hAnsi="Times New Roman" w:cs="Times New Roman"/>
+          <w:sz w:val="24"/>
+          <w:szCs w:val="24"/>
+        </w:rPr>
+        <w:t>Emergency assistance tools: one-touch SOS, real-time location sharing, local emergency contacts.</w:t>
+      </w:r>
+    </w:p>
+    <w:p>
+      <w:pPr>
+        <w:numPr>
+          <w:ilvl w:val="2"/>
+          <w:numId w:val="8"/>
+        </w:numPr>
+        <w:spacing w:line="480" w:lineRule="auto"/>
+        <w:jc w:val="both"/>
+        <w:rPr>
+          <w:rFonts w:ascii="Times New Roman" w:eastAsia="Times New Roman" w:hAnsi="Times New Roman" w:cs="Times New Roman"/>
+          <w:sz w:val="24"/>
+          <w:szCs w:val="24"/>
+        </w:rPr>
+      </w:pPr>
+      <w:r>
+        <w:rPr>
+          <w:rFonts w:ascii="Times New Roman" w:eastAsia="Times New Roman" w:hAnsi="Times New Roman" w:cs="Times New Roman"/>
+          <w:sz w:val="24"/>
+          <w:szCs w:val="24"/>
+        </w:rPr>
+        <w:t>Trip planning and itinerary-sharing tools for structured travel experiences.</w:t>
+      </w:r>
+    </w:p>
+    <w:p>
+      <w:pPr>
+        <w:numPr>
+          <w:ilvl w:val="2"/>
+          <w:numId w:val="8"/>
+        </w:numPr>
+        <w:spacing w:line="480" w:lineRule="auto"/>
+        <w:jc w:val="both"/>
+        <w:rPr>
+          <w:rFonts w:ascii="Times New Roman" w:eastAsia="Times New Roman" w:hAnsi="Times New Roman" w:cs="Times New Roman"/>
+          <w:sz w:val="24"/>
+          <w:szCs w:val="24"/>
+        </w:rPr>
+      </w:pPr>
+      <w:r>
+        <w:rPr>
+          <w:rFonts w:ascii="Times New Roman" w:eastAsia="Times New Roman" w:hAnsi="Times New Roman" w:cs="Times New Roman"/>
+          <w:sz w:val="24"/>
+          <w:szCs w:val="24"/>
+        </w:rPr>
+        <w:t xml:space="preserve">A dynamic trust score based on user activity, ratings, successful </w:t>
+      </w:r>
+      <w:proofErr w:type="gramStart"/>
+      <w:r>
+        <w:rPr>
+          <w:rFonts w:ascii="Times New Roman" w:eastAsia="Times New Roman" w:hAnsi="Times New Roman" w:cs="Times New Roman"/>
+          <w:sz w:val="24"/>
+          <w:szCs w:val="24"/>
+        </w:rPr>
+        <w:t>meet-ups</w:t>
+      </w:r>
+      <w:proofErr w:type="gramEnd"/>
+      <w:r>
+        <w:rPr>
+          <w:rFonts w:ascii="Times New Roman" w:eastAsia="Times New Roman" w:hAnsi="Times New Roman" w:cs="Times New Roman"/>
+          <w:sz w:val="24"/>
+          <w:szCs w:val="24"/>
+        </w:rPr>
+        <w:t>, and safety reports.</w:t>
+      </w:r>
+    </w:p>
+    <w:p>
+      <w:pPr>
+        <w:numPr>
+          <w:ilvl w:val="2"/>
+          <w:numId w:val="8"/>
+        </w:numPr>
+        <w:spacing w:line="480" w:lineRule="auto"/>
+        <w:jc w:val="both"/>
+        <w:rPr>
+          <w:rFonts w:ascii="Times New Roman" w:eastAsia="Times New Roman" w:hAnsi="Times New Roman" w:cs="Times New Roman"/>
+          <w:sz w:val="24"/>
+          <w:szCs w:val="24"/>
+        </w:rPr>
+      </w:pPr>
+      <w:r>
+        <w:rPr>
+          <w:rFonts w:ascii="Times New Roman" w:eastAsia="Times New Roman" w:hAnsi="Times New Roman" w:cs="Times New Roman"/>
+          <w:sz w:val="24"/>
+          <w:szCs w:val="24"/>
+        </w:rPr>
+        <w:t>Dark Mode &amp; Low-Light UI Optimization</w:t>
+      </w:r>
+    </w:p>
+    <w:p>
+      <w:pPr>
+        <w:numPr>
+          <w:ilvl w:val="2"/>
+          <w:numId w:val="8"/>
+        </w:numPr>
+        <w:spacing w:line="480" w:lineRule="auto"/>
+        <w:jc w:val="both"/>
+        <w:rPr>
+          <w:rFonts w:ascii="Times New Roman" w:eastAsia="Times New Roman" w:hAnsi="Times New Roman" w:cs="Times New Roman"/>
+          <w:sz w:val="24"/>
+          <w:szCs w:val="24"/>
+        </w:rPr>
+      </w:pPr>
+      <w:r>
+        <w:rPr>
+          <w:rFonts w:ascii="Times New Roman" w:eastAsia="Times New Roman" w:hAnsi="Times New Roman" w:cs="Times New Roman"/>
+          <w:sz w:val="24"/>
+          <w:szCs w:val="24"/>
+        </w:rPr>
+        <w:t xml:space="preserve">Automatically adjusts trip details, event timings, and currency </w:t>
+      </w:r>
+      <w:r>
+        <w:rPr>
+          <w:rFonts w:ascii="Times New Roman" w:eastAsia="Times New Roman" w:hAnsi="Times New Roman" w:cs="Times New Roman"/>
+          <w:sz w:val="24"/>
+          <w:szCs w:val="24"/>
+        </w:rPr>
+        <w:lastRenderedPageBreak/>
+        <w:t>calculations based on the user's current location.</w:t>
+      </w:r>
+    </w:p>
+    <w:p>
+      <w:pPr>
+        <w:numPr>
+          <w:ilvl w:val="2"/>
+          <w:numId w:val="8"/>
+        </w:numPr>
+        <w:spacing w:line="480" w:lineRule="auto"/>
+        <w:jc w:val="both"/>
+        <w:rPr>
+          <w:rFonts w:ascii="Times New Roman" w:eastAsia="Times New Roman" w:hAnsi="Times New Roman" w:cs="Times New Roman"/>
+          <w:sz w:val="24"/>
+          <w:szCs w:val="24"/>
+        </w:rPr>
+      </w:pPr>
+      <w:r>
+        <w:rPr>
+          <w:rFonts w:ascii="Times New Roman" w:eastAsia="Times New Roman" w:hAnsi="Times New Roman" w:cs="Times New Roman"/>
+          <w:sz w:val="24"/>
+          <w:szCs w:val="24"/>
+        </w:rPr>
+        <w:t>Offline mode with pre-synced key data like itineraries, safety contacts, and chats for remote use.</w:t>
+      </w:r>
+    </w:p>
+    <w:p>
+      <w:pPr>
+        <w:numPr>
+          <w:ilvl w:val="2"/>
+          <w:numId w:val="8"/>
+        </w:numPr>
+        <w:spacing w:line="480" w:lineRule="auto"/>
+        <w:jc w:val="both"/>
+        <w:rPr>
+          <w:rFonts w:ascii="Times New Roman" w:eastAsia="Times New Roman" w:hAnsi="Times New Roman" w:cs="Times New Roman"/>
+          <w:sz w:val="24"/>
+          <w:szCs w:val="24"/>
+        </w:rPr>
+      </w:pPr>
+      <w:r>
+        <w:rPr>
+          <w:rFonts w:ascii="Times New Roman" w:eastAsia="Times New Roman" w:hAnsi="Times New Roman" w:cs="Times New Roman"/>
+          <w:sz w:val="24"/>
+          <w:szCs w:val="24"/>
+        </w:rPr>
+        <w:t>Verified Women’s Travel Network, offering women-only group options and added verification.</w:t>
+      </w:r>
+    </w:p>
+    <w:p>
+      <w:pPr>
+        <w:numPr>
+          <w:ilvl w:val="1"/>
+          <w:numId w:val="8"/>
+        </w:numPr>
+        <w:spacing w:line="480" w:lineRule="auto"/>
+        <w:jc w:val="both"/>
+        <w:rPr>
+          <w:rFonts w:ascii="Times New Roman" w:eastAsia="Times New Roman" w:hAnsi="Times New Roman" w:cs="Times New Roman"/>
+          <w:sz w:val="24"/>
+          <w:szCs w:val="24"/>
+        </w:rPr>
+      </w:pPr>
+      <w:r>
+        <w:rPr>
+          <w:rFonts w:ascii="Times New Roman" w:eastAsia="Times New Roman" w:hAnsi="Times New Roman" w:cs="Times New Roman"/>
+          <w:sz w:val="24"/>
+          <w:szCs w:val="24"/>
+        </w:rPr>
+        <w:t>Should-Have Features (Enhancing Usability &amp; Safety)</w:t>
+      </w:r>
+    </w:p>
+    <w:p>
+      <w:pPr>
+        <w:numPr>
+          <w:ilvl w:val="2"/>
+          <w:numId w:val="8"/>
+        </w:numPr>
+        <w:spacing w:line="480" w:lineRule="auto"/>
+        <w:jc w:val="both"/>
+        <w:rPr>
+          <w:rFonts w:ascii="Times New Roman" w:eastAsia="Times New Roman" w:hAnsi="Times New Roman" w:cs="Times New Roman"/>
+          <w:sz w:val="24"/>
+          <w:szCs w:val="24"/>
+        </w:rPr>
+      </w:pPr>
+      <w:r>
+        <w:rPr>
+          <w:rFonts w:ascii="Times New Roman" w:eastAsia="Times New Roman" w:hAnsi="Times New Roman" w:cs="Times New Roman"/>
+          <w:sz w:val="24"/>
+          <w:szCs w:val="24"/>
+        </w:rPr>
+        <w:t>User ratings and review system to assess trustworthiness.</w:t>
+      </w:r>
+    </w:p>
+    <w:p>
+      <w:pPr>
+        <w:numPr>
+          <w:ilvl w:val="2"/>
+          <w:numId w:val="8"/>
+        </w:numPr>
+        <w:spacing w:line="480" w:lineRule="auto"/>
+        <w:jc w:val="both"/>
+        <w:rPr>
+          <w:rFonts w:ascii="Times New Roman" w:eastAsia="Times New Roman" w:hAnsi="Times New Roman" w:cs="Times New Roman"/>
+          <w:sz w:val="24"/>
+          <w:szCs w:val="24"/>
+        </w:rPr>
+      </w:pPr>
+      <w:r>
+        <w:rPr>
+          <w:rFonts w:ascii="Times New Roman" w:eastAsia="Times New Roman" w:hAnsi="Times New Roman" w:cs="Times New Roman"/>
+          <w:sz w:val="24"/>
+          <w:szCs w:val="24"/>
+        </w:rPr>
+        <w:t>Community meet-up features for local and group activities.</w:t>
+      </w:r>
+    </w:p>
+    <w:p>
+      <w:pPr>
+        <w:numPr>
+          <w:ilvl w:val="2"/>
+          <w:numId w:val="8"/>
+        </w:numPr>
+        <w:spacing w:line="480" w:lineRule="auto"/>
+        <w:jc w:val="both"/>
+        <w:rPr>
+          <w:rFonts w:ascii="Times New Roman" w:eastAsia="Times New Roman" w:hAnsi="Times New Roman" w:cs="Times New Roman"/>
+          <w:sz w:val="24"/>
+          <w:szCs w:val="24"/>
+        </w:rPr>
+      </w:pPr>
+      <w:r>
+        <w:rPr>
+          <w:rFonts w:ascii="Times New Roman" w:eastAsia="Times New Roman" w:hAnsi="Times New Roman" w:cs="Times New Roman"/>
+          <w:sz w:val="24"/>
+          <w:szCs w:val="24"/>
+        </w:rPr>
+        <w:t>Multi-language support for global accessibility.</w:t>
+      </w:r>
+    </w:p>
+    <w:p>
+      <w:pPr>
+        <w:numPr>
+          <w:ilvl w:val="2"/>
+          <w:numId w:val="8"/>
+        </w:numPr>
+        <w:spacing w:line="480" w:lineRule="auto"/>
+        <w:jc w:val="both"/>
+        <w:rPr>
+          <w:rFonts w:ascii="Times New Roman" w:eastAsia="Times New Roman" w:hAnsi="Times New Roman" w:cs="Times New Roman"/>
+          <w:sz w:val="24"/>
+          <w:szCs w:val="24"/>
+        </w:rPr>
+      </w:pPr>
+      <w:r>
+        <w:rPr>
+          <w:rFonts w:ascii="Times New Roman" w:eastAsia="Times New Roman" w:hAnsi="Times New Roman" w:cs="Times New Roman"/>
+          <w:sz w:val="24"/>
+          <w:szCs w:val="24"/>
+        </w:rPr>
+        <w:t>Filter options to find travelers based on budget, fitness level, and travel goals.</w:t>
+      </w:r>
+    </w:p>
+    <w:p>
+      <w:pPr>
+        <w:numPr>
+          <w:ilvl w:val="2"/>
+          <w:numId w:val="8"/>
+        </w:numPr>
+        <w:spacing w:line="480" w:lineRule="auto"/>
+        <w:jc w:val="both"/>
+        <w:rPr>
+          <w:rFonts w:ascii="Times New Roman" w:eastAsia="Times New Roman" w:hAnsi="Times New Roman" w:cs="Times New Roman"/>
+          <w:sz w:val="24"/>
+          <w:szCs w:val="24"/>
+        </w:rPr>
+      </w:pPr>
+      <w:r>
+        <w:rPr>
+          <w:rFonts w:ascii="Times New Roman" w:eastAsia="Times New Roman" w:hAnsi="Times New Roman" w:cs="Times New Roman"/>
+          <w:sz w:val="24"/>
+          <w:szCs w:val="24"/>
+        </w:rPr>
+        <w:t>Expense splitting and budgeting tools for transparent cost sharing among companions.</w:t>
+      </w:r>
+    </w:p>
+    <w:p>
+      <w:pPr>
+        <w:numPr>
+          <w:ilvl w:val="2"/>
+          <w:numId w:val="8"/>
+        </w:numPr>
+        <w:spacing w:line="480" w:lineRule="auto"/>
+        <w:jc w:val="both"/>
+        <w:rPr>
+          <w:rFonts w:ascii="Times New Roman" w:eastAsia="Times New Roman" w:hAnsi="Times New Roman" w:cs="Times New Roman"/>
+          <w:sz w:val="24"/>
+          <w:szCs w:val="24"/>
+        </w:rPr>
+      </w:pPr>
+      <w:r>
+        <w:rPr>
+          <w:rFonts w:ascii="Times New Roman" w:eastAsia="Times New Roman" w:hAnsi="Times New Roman" w:cs="Times New Roman"/>
+          <w:sz w:val="24"/>
+          <w:szCs w:val="24"/>
+        </w:rPr>
+        <w:t>Converts expenses into the user’s preferred currency.</w:t>
+      </w:r>
+    </w:p>
+    <w:p>
+      <w:pPr>
+        <w:numPr>
+          <w:ilvl w:val="2"/>
+          <w:numId w:val="8"/>
+        </w:numPr>
+        <w:spacing w:line="480" w:lineRule="auto"/>
+        <w:jc w:val="both"/>
+        <w:rPr>
+          <w:rFonts w:ascii="Times New Roman" w:eastAsia="Times New Roman" w:hAnsi="Times New Roman" w:cs="Times New Roman"/>
+          <w:sz w:val="24"/>
+          <w:szCs w:val="24"/>
+        </w:rPr>
+      </w:pPr>
+      <w:r>
+        <w:rPr>
+          <w:rFonts w:ascii="Times New Roman" w:eastAsia="Times New Roman" w:hAnsi="Times New Roman" w:cs="Times New Roman"/>
+          <w:sz w:val="24"/>
+          <w:szCs w:val="24"/>
+        </w:rPr>
+        <w:t>Users can create visual travel boards with saved destinations, experiences, and itineraries.</w:t>
+      </w:r>
+    </w:p>
+    <w:p>
+      <w:pPr>
+        <w:numPr>
+          <w:ilvl w:val="1"/>
+          <w:numId w:val="8"/>
+        </w:numPr>
+        <w:spacing w:line="480" w:lineRule="auto"/>
+        <w:jc w:val="both"/>
+        <w:rPr>
+          <w:rFonts w:ascii="Times New Roman" w:eastAsia="Times New Roman" w:hAnsi="Times New Roman" w:cs="Times New Roman"/>
+          <w:sz w:val="24"/>
+          <w:szCs w:val="24"/>
+        </w:rPr>
+      </w:pPr>
+      <w:r>
+        <w:rPr>
+          <w:rFonts w:ascii="Times New Roman" w:eastAsia="Times New Roman" w:hAnsi="Times New Roman" w:cs="Times New Roman"/>
+          <w:sz w:val="24"/>
+          <w:szCs w:val="24"/>
+        </w:rPr>
+        <w:t>Could-Have Features (Additional Functionalities for Expansion)</w:t>
+      </w:r>
+    </w:p>
+    <w:p>
+      <w:pPr>
+        <w:numPr>
+          <w:ilvl w:val="2"/>
+          <w:numId w:val="8"/>
+        </w:numPr>
+        <w:spacing w:line="480" w:lineRule="auto"/>
+        <w:jc w:val="both"/>
+        <w:rPr>
+          <w:rFonts w:ascii="Times New Roman" w:eastAsia="Times New Roman" w:hAnsi="Times New Roman" w:cs="Times New Roman"/>
+          <w:sz w:val="24"/>
+          <w:szCs w:val="24"/>
+        </w:rPr>
+      </w:pPr>
+      <w:r>
+        <w:rPr>
+          <w:rFonts w:ascii="Times New Roman" w:eastAsia="Times New Roman" w:hAnsi="Times New Roman" w:cs="Times New Roman"/>
+          <w:sz w:val="24"/>
+          <w:szCs w:val="24"/>
+        </w:rPr>
+        <w:t>Integration with third-party travel services (Airbnb, local guides, tour services).</w:t>
+      </w:r>
+    </w:p>
+    <w:p>
+      <w:pPr>
+        <w:numPr>
+          <w:ilvl w:val="2"/>
+          <w:numId w:val="8"/>
+        </w:numPr>
+        <w:spacing w:line="480" w:lineRule="auto"/>
+        <w:jc w:val="both"/>
+        <w:rPr>
+          <w:rFonts w:ascii="Times New Roman" w:eastAsia="Times New Roman" w:hAnsi="Times New Roman" w:cs="Times New Roman"/>
+          <w:sz w:val="24"/>
+          <w:szCs w:val="24"/>
+        </w:rPr>
+      </w:pPr>
+      <w:r>
+        <w:rPr>
+          <w:rFonts w:ascii="Times New Roman" w:eastAsia="Times New Roman" w:hAnsi="Times New Roman" w:cs="Times New Roman"/>
+          <w:sz w:val="24"/>
+          <w:szCs w:val="24"/>
+        </w:rPr>
+        <w:t>Augmented reality (AR) meet-up discovery for real-world connections.</w:t>
+      </w:r>
+    </w:p>
+    <w:p>
+      <w:pPr>
+        <w:numPr>
+          <w:ilvl w:val="2"/>
+          <w:numId w:val="8"/>
+        </w:numPr>
+        <w:spacing w:line="480" w:lineRule="auto"/>
+        <w:jc w:val="both"/>
+        <w:rPr>
+          <w:rFonts w:ascii="Times New Roman" w:eastAsia="Times New Roman" w:hAnsi="Times New Roman" w:cs="Times New Roman"/>
+          <w:sz w:val="24"/>
+          <w:szCs w:val="24"/>
+        </w:rPr>
+      </w:pPr>
+      <w:r>
+        <w:rPr>
+          <w:rFonts w:ascii="Times New Roman" w:eastAsia="Times New Roman" w:hAnsi="Times New Roman" w:cs="Times New Roman"/>
+          <w:sz w:val="24"/>
+          <w:szCs w:val="24"/>
+        </w:rPr>
+        <w:t>AI-powered chat assistant for real-time trip recommendations.</w:t>
+      </w:r>
+    </w:p>
+    <w:p>
+      <w:pPr>
+        <w:numPr>
+          <w:ilvl w:val="2"/>
+          <w:numId w:val="8"/>
+        </w:numPr>
+        <w:spacing w:line="480" w:lineRule="auto"/>
+        <w:jc w:val="both"/>
+        <w:rPr>
+          <w:rFonts w:ascii="Times New Roman" w:eastAsia="Times New Roman" w:hAnsi="Times New Roman" w:cs="Times New Roman"/>
+          <w:sz w:val="24"/>
+          <w:szCs w:val="24"/>
+        </w:rPr>
+      </w:pPr>
+      <w:r>
+        <w:rPr>
+          <w:rFonts w:ascii="Times New Roman" w:eastAsia="Times New Roman" w:hAnsi="Times New Roman" w:cs="Times New Roman"/>
+          <w:sz w:val="24"/>
+          <w:szCs w:val="24"/>
+        </w:rPr>
+        <w:lastRenderedPageBreak/>
+        <w:t>Syncs with smartwatches or fitness bands to provide real-time alerts on trip changes, safety warnings, or meeting reminders.</w:t>
+      </w:r>
+    </w:p>
+    <w:p>
+      <w:pPr>
+        <w:numPr>
+          <w:ilvl w:val="2"/>
+          <w:numId w:val="8"/>
+        </w:numPr>
+        <w:spacing w:line="480" w:lineRule="auto"/>
+        <w:jc w:val="both"/>
+        <w:rPr>
+          <w:rFonts w:ascii="Times New Roman" w:eastAsia="Times New Roman" w:hAnsi="Times New Roman" w:cs="Times New Roman"/>
+          <w:sz w:val="24"/>
+          <w:szCs w:val="24"/>
+        </w:rPr>
+      </w:pPr>
+      <w:r>
+        <w:rPr>
+          <w:rFonts w:ascii="Times New Roman" w:eastAsia="Times New Roman" w:hAnsi="Times New Roman" w:cs="Times New Roman"/>
+          <w:sz w:val="24"/>
+          <w:szCs w:val="24"/>
+        </w:rPr>
+        <w:t>Users earn badges for sustainable actions like avoiding plastic, using public transport, or engaging in conservation activities.</w:t>
+      </w:r>
+    </w:p>
+    <w:p>
+      <w:pPr>
+        <w:spacing w:line="480" w:lineRule="auto"/>
+        <w:jc w:val="both"/>
+        <w:rPr>
+          <w:rFonts w:ascii="Times New Roman" w:hAnsi="Times New Roman" w:cs="Times New Roman"/>
+          <w:sz w:val="24"/>
+          <w:szCs w:val="24"/>
+        </w:rPr>
+      </w:pPr>
+    </w:p>
+    <w:p>
+      <w:pPr>
+        <w:spacing w:line="480" w:lineRule="auto"/>
+        <w:jc w:val="center"/>
+        <w:rPr>
+          <w:rFonts w:ascii="Times New Roman" w:eastAsia="Times New Roman" w:hAnsi="Times New Roman" w:cs="Times New Roman"/>
+          <w:b/>
+          <w:bCs/>
+          <w:sz w:val="24"/>
+          <w:szCs w:val="24"/>
+        </w:rPr>
+      </w:pPr>
+      <w:r>
+        <w:rPr>
+          <w:rFonts w:ascii="Times New Roman" w:eastAsia="Times New Roman" w:hAnsi="Times New Roman" w:cs="Times New Roman"/>
+          <w:b/>
+          <w:bCs/>
+          <w:sz w:val="24"/>
+          <w:szCs w:val="24"/>
+        </w:rPr>
+        <w:t xml:space="preserve">Conclusions </w:t>
+      </w:r>
+      <w:proofErr w:type="gramStart"/>
+      <w:r>
+        <w:rPr>
+          <w:rFonts w:ascii="Times New Roman" w:eastAsia="Times New Roman" w:hAnsi="Times New Roman" w:cs="Times New Roman"/>
+          <w:b/>
+          <w:bCs/>
+          <w:sz w:val="24"/>
+          <w:szCs w:val="24"/>
+        </w:rPr>
+        <w:t>from</w:t>
+      </w:r>
+      <w:proofErr w:type="gramEnd"/>
+      <w:r>
+        <w:rPr>
+          <w:rFonts w:ascii="Times New Roman" w:eastAsia="Times New Roman" w:hAnsi="Times New Roman" w:cs="Times New Roman"/>
+          <w:b/>
+          <w:bCs/>
+          <w:sz w:val="24"/>
+          <w:szCs w:val="24"/>
+        </w:rPr>
+        <w:t xml:space="preserve"> the Requirement</w:t>
+      </w:r>
+      <w:r>
+        <w:rPr>
+          <w:rFonts w:ascii="Times New Roman" w:hAnsi="Times New Roman" w:cs="Times New Roman" w:hint="eastAsia"/>
+          <w:b/>
+          <w:bCs/>
+          <w:sz w:val="24"/>
+          <w:szCs w:val="24"/>
+        </w:rPr>
+        <w:t>s</w:t>
+      </w:r>
+      <w:r>
+        <w:rPr>
+          <w:rFonts w:ascii="Times New Roman" w:eastAsia="Times New Roman" w:hAnsi="Times New Roman" w:cs="Times New Roman"/>
+          <w:b/>
+          <w:bCs/>
+          <w:sz w:val="24"/>
+          <w:szCs w:val="24"/>
+        </w:rPr>
+        <w:t xml:space="preserve"> Analysis Process</w:t>
+      </w:r>
+    </w:p>
+    <w:p>
+      <w:pPr>
+        <w:numPr>
+          <w:ilvl w:val="0"/>
+          <w:numId w:val="8"/>
+        </w:numPr>
+        <w:spacing w:line="480" w:lineRule="auto"/>
+        <w:jc w:val="both"/>
+        <w:rPr>
+          <w:rFonts w:ascii="Times New Roman" w:eastAsia="Times New Roman" w:hAnsi="Times New Roman" w:cs="Times New Roman"/>
+          <w:sz w:val="24"/>
+          <w:szCs w:val="24"/>
+        </w:rPr>
+      </w:pPr>
+      <w:r>
+        <w:rPr>
+          <w:rFonts w:ascii="Times New Roman" w:eastAsia="Times New Roman" w:hAnsi="Times New Roman" w:cs="Times New Roman"/>
+          <w:sz w:val="24"/>
+          <w:szCs w:val="24"/>
+        </w:rPr>
+        <w:t>Safety and trust are top priorities for solo travelers, influencing core security features.</w:t>
+      </w:r>
+    </w:p>
+    <w:p>
+      <w:pPr>
+        <w:numPr>
+          <w:ilvl w:val="0"/>
+          <w:numId w:val="8"/>
+        </w:numPr>
+        <w:spacing w:line="480" w:lineRule="auto"/>
+        <w:jc w:val="both"/>
+        <w:rPr>
+          <w:rFonts w:ascii="Times New Roman" w:eastAsia="Times New Roman" w:hAnsi="Times New Roman" w:cs="Times New Roman"/>
+          <w:sz w:val="24"/>
+          <w:szCs w:val="24"/>
+        </w:rPr>
+      </w:pPr>
+      <w:r>
+        <w:rPr>
+          <w:rFonts w:ascii="Times New Roman" w:eastAsia="Times New Roman" w:hAnsi="Times New Roman" w:cs="Times New Roman"/>
+          <w:sz w:val="24"/>
+          <w:szCs w:val="24"/>
+        </w:rPr>
+        <w:t>AI-driven personalization is crucial for better travel buddy matching.</w:t>
+      </w:r>
+    </w:p>
+    <w:p>
+      <w:pPr>
+        <w:numPr>
+          <w:ilvl w:val="0"/>
+          <w:numId w:val="8"/>
+        </w:numPr>
+        <w:spacing w:line="480" w:lineRule="auto"/>
+        <w:jc w:val="both"/>
+        <w:rPr>
+          <w:rFonts w:ascii="Times New Roman" w:eastAsia="Times New Roman" w:hAnsi="Times New Roman" w:cs="Times New Roman"/>
+          <w:sz w:val="24"/>
+          <w:szCs w:val="24"/>
+        </w:rPr>
+      </w:pPr>
+      <w:r>
+        <w:rPr>
+          <w:rFonts w:ascii="Times New Roman" w:eastAsia="Times New Roman" w:hAnsi="Times New Roman" w:cs="Times New Roman"/>
+          <w:sz w:val="24"/>
+          <w:szCs w:val="24"/>
+        </w:rPr>
+        <w:t xml:space="preserve">A hybrid model of structured planning and spontaneous </w:t>
+      </w:r>
+      <w:proofErr w:type="gramStart"/>
+      <w:r>
+        <w:rPr>
+          <w:rFonts w:ascii="Times New Roman" w:eastAsia="Times New Roman" w:hAnsi="Times New Roman" w:cs="Times New Roman"/>
+          <w:sz w:val="24"/>
+          <w:szCs w:val="24"/>
+        </w:rPr>
+        <w:t>meet-ups</w:t>
+      </w:r>
+      <w:proofErr w:type="gramEnd"/>
+      <w:r>
+        <w:rPr>
+          <w:rFonts w:ascii="Times New Roman" w:eastAsia="Times New Roman" w:hAnsi="Times New Roman" w:cs="Times New Roman"/>
+          <w:sz w:val="24"/>
+          <w:szCs w:val="24"/>
+        </w:rPr>
+        <w:t xml:space="preserve"> improves the travel experience.</w:t>
+      </w:r>
+    </w:p>
+    <w:p>
+      <w:pPr>
+        <w:numPr>
+          <w:ilvl w:val="0"/>
+          <w:numId w:val="8"/>
+        </w:numPr>
+        <w:spacing w:line="480" w:lineRule="auto"/>
+        <w:jc w:val="both"/>
+        <w:rPr>
+          <w:rFonts w:ascii="Times New Roman" w:eastAsia="Times New Roman" w:hAnsi="Times New Roman" w:cs="Times New Roman"/>
+          <w:sz w:val="24"/>
+          <w:szCs w:val="24"/>
+        </w:rPr>
+      </w:pPr>
+      <w:r>
+        <w:rPr>
+          <w:rFonts w:ascii="Times New Roman" w:eastAsia="Times New Roman" w:hAnsi="Times New Roman" w:cs="Times New Roman"/>
+          <w:sz w:val="24"/>
+          <w:szCs w:val="24"/>
+        </w:rPr>
+        <w:t xml:space="preserve">Localization (language support, cultural preferences) enhances </w:t>
+      </w:r>
+      <w:proofErr w:type="spellStart"/>
+      <w:r>
+        <w:rPr>
+          <w:rFonts w:ascii="Times New Roman" w:eastAsia="Times New Roman" w:hAnsi="Times New Roman" w:cs="Times New Roman"/>
+          <w:sz w:val="24"/>
+          <w:szCs w:val="24"/>
+        </w:rPr>
+        <w:t>SoloSphere’s</w:t>
+      </w:r>
+      <w:proofErr w:type="spellEnd"/>
+      <w:r>
+        <w:rPr>
+          <w:rFonts w:ascii="Times New Roman" w:eastAsia="Times New Roman" w:hAnsi="Times New Roman" w:cs="Times New Roman"/>
+          <w:sz w:val="24"/>
+          <w:szCs w:val="24"/>
+        </w:rPr>
+        <w:t xml:space="preserve"> accessibility and usability globally.</w:t>
+      </w:r>
+    </w:p>
+    <w:p>
+      <w:pPr>
+        <w:numPr>
+          <w:ilvl w:val="0"/>
+          <w:numId w:val="8"/>
+        </w:numPr>
+        <w:spacing w:line="480" w:lineRule="auto"/>
+        <w:jc w:val="both"/>
+        <w:rPr>
+          <w:rFonts w:ascii="Times New Roman" w:eastAsia="Times New Roman" w:hAnsi="Times New Roman" w:cs="Times New Roman"/>
+          <w:sz w:val="24"/>
+          <w:szCs w:val="24"/>
+        </w:rPr>
+      </w:pPr>
+      <w:r>
+        <w:rPr>
+          <w:rFonts w:ascii="Times New Roman" w:eastAsia="Times New Roman" w:hAnsi="Times New Roman" w:cs="Times New Roman"/>
+          <w:sz w:val="24"/>
+          <w:szCs w:val="24"/>
+        </w:rPr>
+        <w:t>Wearable tech, AR-guided experiences, and AI travel assistants add long-term value.</w:t>
+      </w:r>
+    </w:p>
+    <w:p>
+      <w:pPr>
+        <w:numPr>
+          <w:ilvl w:val="0"/>
+          <w:numId w:val="8"/>
+        </w:numPr>
+        <w:spacing w:line="480" w:lineRule="auto"/>
+        <w:jc w:val="both"/>
+        <w:rPr>
+          <w:rFonts w:ascii="Times New Roman" w:eastAsia="Times New Roman" w:hAnsi="Times New Roman" w:cs="Times New Roman"/>
+          <w:sz w:val="24"/>
+          <w:szCs w:val="24"/>
+        </w:rPr>
+      </w:pPr>
+      <w:r>
+        <w:rPr>
+          <w:rFonts w:ascii="Times New Roman" w:eastAsia="Times New Roman" w:hAnsi="Times New Roman" w:cs="Times New Roman"/>
+          <w:sz w:val="24"/>
+          <w:szCs w:val="24"/>
+        </w:rPr>
+        <w:t>Users feel safer when they have control over their privacy settings and visibility.</w:t>
+      </w:r>
+    </w:p>
+    <w:p>
+      <w:pPr>
+        <w:numPr>
+          <w:ilvl w:val="0"/>
+          <w:numId w:val="8"/>
+        </w:numPr>
+        <w:spacing w:line="480" w:lineRule="auto"/>
+        <w:jc w:val="both"/>
+        <w:rPr>
+          <w:rFonts w:ascii="Times New Roman" w:eastAsia="Times New Roman" w:hAnsi="Times New Roman" w:cs="Times New Roman"/>
+          <w:sz w:val="24"/>
+          <w:szCs w:val="24"/>
+        </w:rPr>
+      </w:pPr>
+      <w:r>
+        <w:rPr>
+          <w:rFonts w:ascii="Times New Roman" w:eastAsia="Times New Roman" w:hAnsi="Times New Roman" w:cs="Times New Roman"/>
+          <w:sz w:val="24"/>
+          <w:szCs w:val="24"/>
+        </w:rPr>
+        <w:t>Multi-language support, cultural guides, and region-specific safety insights make the app truly global.</w:t>
+      </w:r>
+    </w:p>
+    <w:p>
+      <w:pPr>
+        <w:numPr>
+          <w:ilvl w:val="0"/>
+          <w:numId w:val="8"/>
+        </w:numPr>
+        <w:spacing w:line="480" w:lineRule="auto"/>
+        <w:jc w:val="both"/>
+        <w:rPr>
+          <w:rFonts w:ascii="Times New Roman" w:eastAsia="Times New Roman" w:hAnsi="Times New Roman" w:cs="Times New Roman"/>
+          <w:sz w:val="24"/>
+          <w:szCs w:val="24"/>
+        </w:rPr>
+      </w:pPr>
+      <w:r>
+        <w:rPr>
+          <w:rFonts w:ascii="Times New Roman" w:eastAsia="Times New Roman" w:hAnsi="Times New Roman" w:cs="Times New Roman"/>
+          <w:sz w:val="24"/>
+          <w:szCs w:val="24"/>
+        </w:rPr>
+        <w:t>Offline functionality and transparency in expense management improve both safety and social dynamics during trips</w:t>
+      </w:r>
+    </w:p>
+    <w:p>
+      <w:pPr>
+        <w:spacing w:line="480" w:lineRule="auto"/>
+        <w:ind w:left="644"/>
+        <w:jc w:val="both"/>
+        <w:rPr>
+          <w:rFonts w:ascii="Times New Roman" w:eastAsia="Times New Roman" w:hAnsi="Times New Roman" w:cs="Times New Roman"/>
+          <w:sz w:val="24"/>
+          <w:szCs w:val="24"/>
           <w:highlight w:val="yellow"/>
         </w:rPr>
-        <w:lastRenderedPageBreak/>
-        <w:t>Synthesis of requirement gathering and generation</w:t>
-      </w:r>
-    </w:p>
-    <w:p>
-      <w:pPr>
-        <w:numPr>
-          <w:ilvl w:val="0"/>
-          <w:numId w:val="8"/>
-        </w:numPr>
-        <w:spacing w:line="480" w:lineRule="auto"/>
-        <w:jc w:val="both"/>
-        <w:rPr>
-          <w:rFonts w:ascii="Times New Roman" w:eastAsia="Times New Roman" w:hAnsi="Times New Roman" w:cs="Times New Roman"/>
-          <w:sz w:val="24"/>
-          <w:szCs w:val="24"/>
-        </w:rPr>
-      </w:pPr>
-      <w:r>
-        <w:rPr>
-          <w:rFonts w:ascii="Times New Roman" w:eastAsia="Times New Roman" w:hAnsi="Times New Roman" w:cs="Times New Roman"/>
-          <w:sz w:val="24"/>
-          <w:szCs w:val="24"/>
-        </w:rPr>
-        <w:t>By combining insights from user surveys and the requirements generation process, we categorized and prioritized key requirement</w:t>
-      </w:r>
-      <w:r>
-        <w:rPr>
-          <w:rFonts w:ascii="Times New Roman" w:hAnsi="Times New Roman" w:cs="Times New Roman" w:hint="eastAsia"/>
-          <w:sz w:val="24"/>
-          <w:szCs w:val="24"/>
-        </w:rPr>
-        <w:t>s.</w:t>
-      </w:r>
-    </w:p>
-    <w:p>
-      <w:pPr>
-        <w:numPr>
-          <w:ilvl w:val="1"/>
-          <w:numId w:val="8"/>
-        </w:numPr>
-        <w:spacing w:line="480" w:lineRule="auto"/>
-        <w:jc w:val="both"/>
-        <w:rPr>
-          <w:rFonts w:ascii="Times New Roman" w:eastAsia="Times New Roman" w:hAnsi="Times New Roman" w:cs="Times New Roman"/>
-          <w:sz w:val="24"/>
-          <w:szCs w:val="24"/>
-        </w:rPr>
-      </w:pPr>
-      <w:r>
-        <w:rPr>
-          <w:rFonts w:ascii="Times New Roman" w:eastAsia="Times New Roman" w:hAnsi="Times New Roman" w:cs="Times New Roman"/>
-          <w:sz w:val="24"/>
-          <w:szCs w:val="24"/>
-        </w:rPr>
-        <w:t>Must-Have Features (Essential for Core Functionality)</w:t>
-      </w:r>
-    </w:p>
-    <w:p>
-      <w:pPr>
-        <w:numPr>
-          <w:ilvl w:val="2"/>
-          <w:numId w:val="8"/>
-        </w:numPr>
-        <w:spacing w:line="480" w:lineRule="auto"/>
-        <w:jc w:val="both"/>
-        <w:rPr>
-          <w:rFonts w:ascii="Times New Roman" w:eastAsia="Times New Roman" w:hAnsi="Times New Roman" w:cs="Times New Roman"/>
-          <w:sz w:val="24"/>
-          <w:szCs w:val="24"/>
-        </w:rPr>
-      </w:pPr>
-      <w:r>
-        <w:rPr>
-          <w:rFonts w:ascii="Times New Roman" w:eastAsia="Times New Roman" w:hAnsi="Times New Roman" w:cs="Times New Roman"/>
-          <w:sz w:val="24"/>
-          <w:szCs w:val="24"/>
-        </w:rPr>
-        <w:t>Secure user authentication and verification (ID, social media linking, ratings).</w:t>
-      </w:r>
-    </w:p>
-    <w:p>
-      <w:pPr>
-        <w:numPr>
-          <w:ilvl w:val="2"/>
-          <w:numId w:val="8"/>
-        </w:numPr>
-        <w:spacing w:line="480" w:lineRule="auto"/>
-        <w:jc w:val="both"/>
-        <w:rPr>
-          <w:rFonts w:ascii="Times New Roman" w:eastAsia="Times New Roman" w:hAnsi="Times New Roman" w:cs="Times New Roman"/>
-          <w:sz w:val="24"/>
-          <w:szCs w:val="24"/>
-        </w:rPr>
-      </w:pPr>
-      <w:r>
-        <w:rPr>
-          <w:rFonts w:ascii="Times New Roman" w:eastAsia="Times New Roman" w:hAnsi="Times New Roman" w:cs="Times New Roman"/>
-          <w:sz w:val="24"/>
-          <w:szCs w:val="24"/>
-        </w:rPr>
-        <w:t>AI-driven travel companion matching based on interests, travel style, and pace.</w:t>
-      </w:r>
-    </w:p>
-    <w:p>
-      <w:pPr>
-        <w:numPr>
-          <w:ilvl w:val="2"/>
-          <w:numId w:val="8"/>
-        </w:numPr>
-        <w:spacing w:line="480" w:lineRule="auto"/>
-        <w:jc w:val="both"/>
-        <w:rPr>
-          <w:rFonts w:ascii="Times New Roman" w:eastAsia="Times New Roman" w:hAnsi="Times New Roman" w:cs="Times New Roman"/>
-          <w:sz w:val="24"/>
-          <w:szCs w:val="24"/>
-        </w:rPr>
-      </w:pPr>
-      <w:r>
-        <w:rPr>
-          <w:rFonts w:ascii="Times New Roman" w:eastAsia="Times New Roman" w:hAnsi="Times New Roman" w:cs="Times New Roman"/>
-          <w:sz w:val="24"/>
-          <w:szCs w:val="24"/>
-        </w:rPr>
-        <w:t>Secure, encrypted in-app messaging system for private communication.</w:t>
-      </w:r>
-    </w:p>
-    <w:p>
-      <w:pPr>
-        <w:numPr>
-          <w:ilvl w:val="2"/>
-          <w:numId w:val="8"/>
-        </w:numPr>
-        <w:spacing w:line="480" w:lineRule="auto"/>
-        <w:jc w:val="both"/>
-        <w:rPr>
-          <w:rFonts w:ascii="Times New Roman" w:eastAsia="Times New Roman" w:hAnsi="Times New Roman" w:cs="Times New Roman"/>
-          <w:sz w:val="24"/>
-          <w:szCs w:val="24"/>
-        </w:rPr>
-      </w:pPr>
-      <w:r>
-        <w:rPr>
-          <w:rFonts w:ascii="Times New Roman" w:eastAsia="Times New Roman" w:hAnsi="Times New Roman" w:cs="Times New Roman"/>
-          <w:sz w:val="24"/>
-          <w:szCs w:val="24"/>
-        </w:rPr>
-        <w:t>Emergency assistance tools: one-touch SOS, real-time location sharing, local emergency contacts.</w:t>
-      </w:r>
-    </w:p>
-    <w:p>
-      <w:pPr>
-        <w:numPr>
-          <w:ilvl w:val="2"/>
-          <w:numId w:val="8"/>
-        </w:numPr>
-        <w:spacing w:line="480" w:lineRule="auto"/>
-        <w:jc w:val="both"/>
-        <w:rPr>
-          <w:rFonts w:ascii="Times New Roman" w:eastAsia="Times New Roman" w:hAnsi="Times New Roman" w:cs="Times New Roman"/>
-          <w:sz w:val="24"/>
-          <w:szCs w:val="24"/>
-        </w:rPr>
-      </w:pPr>
-      <w:r>
-        <w:rPr>
-          <w:rFonts w:ascii="Times New Roman" w:eastAsia="Times New Roman" w:hAnsi="Times New Roman" w:cs="Times New Roman"/>
-          <w:sz w:val="24"/>
-          <w:szCs w:val="24"/>
-        </w:rPr>
-        <w:t>Trip planning and itinerary-sharing tools for structured travel experiences.</w:t>
-      </w:r>
-    </w:p>
-    <w:p>
-      <w:pPr>
-        <w:numPr>
-          <w:ilvl w:val="2"/>
-          <w:numId w:val="8"/>
-        </w:numPr>
-        <w:spacing w:line="480" w:lineRule="auto"/>
-        <w:jc w:val="both"/>
-        <w:rPr>
-          <w:rFonts w:ascii="Times New Roman" w:eastAsia="Times New Roman" w:hAnsi="Times New Roman" w:cs="Times New Roman"/>
-          <w:sz w:val="24"/>
-          <w:szCs w:val="24"/>
-          <w:highlight w:val="yellow"/>
-        </w:rPr>
-      </w:pPr>
-      <w:r>
-        <w:rPr>
-          <w:rFonts w:ascii="Times New Roman" w:eastAsia="Times New Roman" w:hAnsi="Times New Roman" w:cs="Times New Roman"/>
-          <w:sz w:val="24"/>
-          <w:szCs w:val="24"/>
-          <w:highlight w:val="yellow"/>
-        </w:rPr>
-        <w:t xml:space="preserve">A dynamic trust score based on user activity, ratings, successful </w:t>
-      </w:r>
-      <w:proofErr w:type="gramStart"/>
-      <w:r>
-        <w:rPr>
-          <w:rFonts w:ascii="Times New Roman" w:eastAsia="Times New Roman" w:hAnsi="Times New Roman" w:cs="Times New Roman"/>
-          <w:sz w:val="24"/>
-          <w:szCs w:val="24"/>
-          <w:highlight w:val="yellow"/>
-        </w:rPr>
-        <w:t>meet-ups</w:t>
-      </w:r>
-      <w:proofErr w:type="gramEnd"/>
-      <w:r>
-        <w:rPr>
-          <w:rFonts w:ascii="Times New Roman" w:eastAsia="Times New Roman" w:hAnsi="Times New Roman" w:cs="Times New Roman"/>
-          <w:sz w:val="24"/>
-          <w:szCs w:val="24"/>
-          <w:highlight w:val="yellow"/>
-        </w:rPr>
-        <w:t>, and safety reports.</w:t>
-      </w:r>
-    </w:p>
-    <w:p>
-      <w:pPr>
-        <w:numPr>
-          <w:ilvl w:val="2"/>
-          <w:numId w:val="8"/>
-        </w:numPr>
-        <w:spacing w:line="480" w:lineRule="auto"/>
-        <w:jc w:val="both"/>
-        <w:rPr>
-          <w:rFonts w:ascii="Times New Roman" w:eastAsia="Times New Roman" w:hAnsi="Times New Roman" w:cs="Times New Roman"/>
-          <w:sz w:val="24"/>
-          <w:szCs w:val="24"/>
-          <w:highlight w:val="yellow"/>
-        </w:rPr>
-      </w:pPr>
-      <w:r>
-        <w:rPr>
-          <w:rFonts w:ascii="Times New Roman" w:eastAsia="Times New Roman" w:hAnsi="Times New Roman" w:cs="Times New Roman"/>
-          <w:sz w:val="24"/>
-          <w:szCs w:val="24"/>
-          <w:highlight w:val="yellow"/>
-        </w:rPr>
-        <w:t>Dark Mode &amp; Low-Light UI Optimization</w:t>
-      </w:r>
-    </w:p>
-    <w:p>
-      <w:pPr>
-        <w:numPr>
-          <w:ilvl w:val="2"/>
-          <w:numId w:val="8"/>
-        </w:numPr>
-        <w:spacing w:line="480" w:lineRule="auto"/>
-        <w:jc w:val="both"/>
-        <w:rPr>
-          <w:rFonts w:ascii="Times New Roman" w:eastAsia="Times New Roman" w:hAnsi="Times New Roman" w:cs="Times New Roman"/>
-          <w:sz w:val="24"/>
-          <w:szCs w:val="24"/>
-          <w:highlight w:val="yellow"/>
-        </w:rPr>
-      </w:pPr>
-      <w:r>
-        <w:rPr>
-          <w:rFonts w:ascii="Times New Roman" w:eastAsia="Times New Roman" w:hAnsi="Times New Roman" w:cs="Times New Roman"/>
-          <w:sz w:val="24"/>
-          <w:szCs w:val="24"/>
-          <w:highlight w:val="yellow"/>
-        </w:rPr>
-        <w:t>Automatically adjusts trip details, event timings, and currency calculations based on the user's current location.</w:t>
-      </w:r>
-    </w:p>
-    <w:p>
-      <w:pPr>
-        <w:numPr>
-          <w:ilvl w:val="1"/>
-          <w:numId w:val="8"/>
-        </w:numPr>
-        <w:spacing w:line="480" w:lineRule="auto"/>
-        <w:jc w:val="both"/>
-        <w:rPr>
-          <w:rFonts w:ascii="Times New Roman" w:eastAsia="Times New Roman" w:hAnsi="Times New Roman" w:cs="Times New Roman"/>
-          <w:sz w:val="24"/>
-          <w:szCs w:val="24"/>
-        </w:rPr>
-      </w:pPr>
-      <w:r>
-        <w:rPr>
-          <w:rFonts w:ascii="Times New Roman" w:eastAsia="Times New Roman" w:hAnsi="Times New Roman" w:cs="Times New Roman"/>
-          <w:sz w:val="24"/>
-          <w:szCs w:val="24"/>
-        </w:rPr>
-        <w:t>Should-Have Features (Enhancing Usability &amp; Safety)</w:t>
-      </w:r>
-    </w:p>
-    <w:p>
-      <w:pPr>
-        <w:numPr>
-          <w:ilvl w:val="2"/>
-          <w:numId w:val="8"/>
-        </w:numPr>
-        <w:spacing w:line="480" w:lineRule="auto"/>
-        <w:jc w:val="both"/>
-        <w:rPr>
-          <w:rFonts w:ascii="Times New Roman" w:eastAsia="Times New Roman" w:hAnsi="Times New Roman" w:cs="Times New Roman"/>
-          <w:sz w:val="24"/>
-          <w:szCs w:val="24"/>
-        </w:rPr>
-      </w:pPr>
-      <w:r>
-        <w:rPr>
-          <w:rFonts w:ascii="Times New Roman" w:eastAsia="Times New Roman" w:hAnsi="Times New Roman" w:cs="Times New Roman"/>
-          <w:sz w:val="24"/>
-          <w:szCs w:val="24"/>
-        </w:rPr>
-        <w:t>User ratings and review system to assess trustworthiness.</w:t>
-      </w:r>
-    </w:p>
-    <w:p>
-      <w:pPr>
-        <w:numPr>
-          <w:ilvl w:val="2"/>
-          <w:numId w:val="8"/>
-        </w:numPr>
-        <w:spacing w:line="480" w:lineRule="auto"/>
-        <w:jc w:val="both"/>
-        <w:rPr>
-          <w:rFonts w:ascii="Times New Roman" w:eastAsia="Times New Roman" w:hAnsi="Times New Roman" w:cs="Times New Roman"/>
-          <w:sz w:val="24"/>
-          <w:szCs w:val="24"/>
-        </w:rPr>
-      </w:pPr>
-      <w:r>
-        <w:rPr>
-          <w:rFonts w:ascii="Times New Roman" w:eastAsia="Times New Roman" w:hAnsi="Times New Roman" w:cs="Times New Roman"/>
-          <w:sz w:val="24"/>
-          <w:szCs w:val="24"/>
-        </w:rPr>
-        <w:t>Community meet-up features for local and group activities.</w:t>
-      </w:r>
-    </w:p>
-    <w:p>
-      <w:pPr>
-        <w:numPr>
-          <w:ilvl w:val="2"/>
-          <w:numId w:val="8"/>
-        </w:numPr>
-        <w:spacing w:line="480" w:lineRule="auto"/>
-        <w:jc w:val="both"/>
-        <w:rPr>
-          <w:rFonts w:ascii="Times New Roman" w:eastAsia="Times New Roman" w:hAnsi="Times New Roman" w:cs="Times New Roman"/>
-          <w:sz w:val="24"/>
-          <w:szCs w:val="24"/>
-        </w:rPr>
-      </w:pPr>
-      <w:r>
-        <w:rPr>
-          <w:rFonts w:ascii="Times New Roman" w:eastAsia="Times New Roman" w:hAnsi="Times New Roman" w:cs="Times New Roman"/>
-          <w:sz w:val="24"/>
-          <w:szCs w:val="24"/>
-        </w:rPr>
-        <w:lastRenderedPageBreak/>
-        <w:t>Multi-language support for global accessibility.</w:t>
-      </w:r>
-    </w:p>
-    <w:p>
-      <w:pPr>
-        <w:numPr>
-          <w:ilvl w:val="2"/>
-          <w:numId w:val="8"/>
-        </w:numPr>
-        <w:spacing w:line="480" w:lineRule="auto"/>
-        <w:jc w:val="both"/>
-        <w:rPr>
-          <w:rFonts w:ascii="Times New Roman" w:eastAsia="Times New Roman" w:hAnsi="Times New Roman" w:cs="Times New Roman"/>
-          <w:sz w:val="24"/>
-          <w:szCs w:val="24"/>
-          <w:highlight w:val="yellow"/>
-        </w:rPr>
-      </w:pPr>
-      <w:r>
-        <w:rPr>
-          <w:rFonts w:ascii="Times New Roman" w:eastAsia="Times New Roman" w:hAnsi="Times New Roman" w:cs="Times New Roman"/>
-          <w:sz w:val="24"/>
-          <w:szCs w:val="24"/>
-          <w:highlight w:val="yellow"/>
-        </w:rPr>
-        <w:t>Filter options to find travelers based on budget, fitness level, and travel goals.</w:t>
-      </w:r>
-    </w:p>
-    <w:p>
-      <w:pPr>
-        <w:numPr>
-          <w:ilvl w:val="2"/>
-          <w:numId w:val="8"/>
-        </w:numPr>
-        <w:spacing w:line="480" w:lineRule="auto"/>
-        <w:jc w:val="both"/>
-        <w:rPr>
-          <w:rFonts w:ascii="Times New Roman" w:eastAsia="Times New Roman" w:hAnsi="Times New Roman" w:cs="Times New Roman"/>
-          <w:sz w:val="24"/>
-          <w:szCs w:val="24"/>
-          <w:highlight w:val="yellow"/>
-        </w:rPr>
-      </w:pPr>
-      <w:r>
-        <w:rPr>
-          <w:rFonts w:ascii="Times New Roman" w:eastAsia="Times New Roman" w:hAnsi="Times New Roman" w:cs="Times New Roman"/>
-          <w:sz w:val="24"/>
-          <w:szCs w:val="24"/>
-          <w:highlight w:val="yellow"/>
-        </w:rPr>
-        <w:t>Converts expenses into the user’s preferred currency.</w:t>
-      </w:r>
-    </w:p>
-    <w:p>
-      <w:pPr>
-        <w:numPr>
-          <w:ilvl w:val="2"/>
-          <w:numId w:val="8"/>
-        </w:numPr>
-        <w:spacing w:line="480" w:lineRule="auto"/>
-        <w:jc w:val="both"/>
-        <w:rPr>
-          <w:rFonts w:ascii="Times New Roman" w:eastAsia="Times New Roman" w:hAnsi="Times New Roman" w:cs="Times New Roman"/>
-          <w:sz w:val="24"/>
-          <w:szCs w:val="24"/>
-          <w:highlight w:val="yellow"/>
-        </w:rPr>
-      </w:pPr>
-      <w:r>
-        <w:rPr>
-          <w:rFonts w:ascii="Times New Roman" w:eastAsia="Times New Roman" w:hAnsi="Times New Roman" w:cs="Times New Roman"/>
-          <w:sz w:val="24"/>
-          <w:szCs w:val="24"/>
-          <w:highlight w:val="yellow"/>
-        </w:rPr>
-        <w:t>Users can create visual travel boards with saved destinations, experiences, and itineraries.</w:t>
-      </w:r>
-    </w:p>
-    <w:p>
-      <w:pPr>
-        <w:numPr>
-          <w:ilvl w:val="1"/>
-          <w:numId w:val="8"/>
-        </w:numPr>
-        <w:spacing w:line="480" w:lineRule="auto"/>
-        <w:jc w:val="both"/>
-        <w:rPr>
-          <w:rFonts w:ascii="Times New Roman" w:eastAsia="Times New Roman" w:hAnsi="Times New Roman" w:cs="Times New Roman"/>
-          <w:sz w:val="24"/>
-          <w:szCs w:val="24"/>
-        </w:rPr>
-      </w:pPr>
-      <w:r>
-        <w:rPr>
-          <w:rFonts w:ascii="Times New Roman" w:eastAsia="Times New Roman" w:hAnsi="Times New Roman" w:cs="Times New Roman"/>
-          <w:sz w:val="24"/>
-          <w:szCs w:val="24"/>
-        </w:rPr>
-        <w:t>Could-Have Features (Additional Functionalities for Expansion)</w:t>
-      </w:r>
-    </w:p>
-    <w:p>
-      <w:pPr>
-        <w:numPr>
-          <w:ilvl w:val="2"/>
-          <w:numId w:val="8"/>
-        </w:numPr>
-        <w:spacing w:line="480" w:lineRule="auto"/>
-        <w:jc w:val="both"/>
-        <w:rPr>
-          <w:rFonts w:ascii="Times New Roman" w:eastAsia="Times New Roman" w:hAnsi="Times New Roman" w:cs="Times New Roman"/>
-          <w:sz w:val="24"/>
-          <w:szCs w:val="24"/>
-        </w:rPr>
-      </w:pPr>
-      <w:r>
-        <w:rPr>
-          <w:rFonts w:ascii="Times New Roman" w:eastAsia="Times New Roman" w:hAnsi="Times New Roman" w:cs="Times New Roman"/>
-          <w:sz w:val="24"/>
-          <w:szCs w:val="24"/>
-        </w:rPr>
-        <w:t>Integration with third-party travel services (Airbnb, local guides, tour services).</w:t>
-      </w:r>
-    </w:p>
-    <w:p>
-      <w:pPr>
-        <w:numPr>
-          <w:ilvl w:val="2"/>
-          <w:numId w:val="8"/>
-        </w:numPr>
-        <w:spacing w:line="480" w:lineRule="auto"/>
-        <w:jc w:val="both"/>
-        <w:rPr>
-          <w:rFonts w:ascii="Times New Roman" w:eastAsia="Times New Roman" w:hAnsi="Times New Roman" w:cs="Times New Roman"/>
-          <w:sz w:val="24"/>
-          <w:szCs w:val="24"/>
-        </w:rPr>
-      </w:pPr>
-      <w:r>
-        <w:rPr>
-          <w:rFonts w:ascii="Times New Roman" w:eastAsia="Times New Roman" w:hAnsi="Times New Roman" w:cs="Times New Roman"/>
-          <w:sz w:val="24"/>
-          <w:szCs w:val="24"/>
-        </w:rPr>
-        <w:t>Augmented reality (AR) meet-up discovery for real-world connections.</w:t>
-      </w:r>
-    </w:p>
-    <w:p>
-      <w:pPr>
-        <w:numPr>
-          <w:ilvl w:val="2"/>
-          <w:numId w:val="8"/>
-        </w:numPr>
-        <w:spacing w:line="480" w:lineRule="auto"/>
-        <w:jc w:val="both"/>
-        <w:rPr>
-          <w:rFonts w:ascii="Times New Roman" w:eastAsia="Times New Roman" w:hAnsi="Times New Roman" w:cs="Times New Roman"/>
-          <w:sz w:val="24"/>
-          <w:szCs w:val="24"/>
-        </w:rPr>
-      </w:pPr>
-      <w:r>
-        <w:rPr>
-          <w:rFonts w:ascii="Times New Roman" w:eastAsia="Times New Roman" w:hAnsi="Times New Roman" w:cs="Times New Roman"/>
-          <w:sz w:val="24"/>
-          <w:szCs w:val="24"/>
-        </w:rPr>
-        <w:t>AI-powered chat assistant for real-time trip recommendations.</w:t>
-      </w:r>
-    </w:p>
-    <w:p>
-      <w:pPr>
-        <w:numPr>
-          <w:ilvl w:val="2"/>
-          <w:numId w:val="8"/>
-        </w:numPr>
-        <w:spacing w:line="480" w:lineRule="auto"/>
-        <w:jc w:val="both"/>
-        <w:rPr>
-          <w:rFonts w:ascii="Times New Roman" w:eastAsia="Times New Roman" w:hAnsi="Times New Roman" w:cs="Times New Roman"/>
-          <w:sz w:val="24"/>
-          <w:szCs w:val="24"/>
-          <w:highlight w:val="yellow"/>
-        </w:rPr>
-      </w:pPr>
-      <w:r>
-        <w:rPr>
-          <w:rFonts w:ascii="Times New Roman" w:eastAsia="Times New Roman" w:hAnsi="Times New Roman" w:cs="Times New Roman"/>
-          <w:sz w:val="24"/>
-          <w:szCs w:val="24"/>
-          <w:highlight w:val="yellow"/>
-        </w:rPr>
-        <w:t>Syncs with smartwatches or fitness bands to provide real-time alerts on trip changes, safety warnings, or meeting reminders.</w:t>
-      </w:r>
-    </w:p>
-    <w:p>
-      <w:pPr>
-        <w:numPr>
-          <w:ilvl w:val="2"/>
-          <w:numId w:val="8"/>
-        </w:numPr>
-        <w:spacing w:line="480" w:lineRule="auto"/>
-        <w:jc w:val="both"/>
-        <w:rPr>
-          <w:rFonts w:ascii="Times New Roman" w:eastAsia="Times New Roman" w:hAnsi="Times New Roman" w:cs="Times New Roman"/>
-          <w:sz w:val="24"/>
-          <w:szCs w:val="24"/>
-          <w:highlight w:val="yellow"/>
-        </w:rPr>
-      </w:pPr>
-      <w:r>
-        <w:rPr>
-          <w:rFonts w:ascii="Times New Roman" w:eastAsia="Times New Roman" w:hAnsi="Times New Roman" w:cs="Times New Roman"/>
-          <w:sz w:val="24"/>
-          <w:szCs w:val="24"/>
-          <w:highlight w:val="yellow"/>
-        </w:rPr>
-        <w:t>Users earn badges for sustainable actions like avoiding plastic, using public transport, or engaging in conservation activities.</w:t>
-      </w:r>
-    </w:p>
-    <w:p>
-      <w:pPr>
-        <w:spacing w:line="480" w:lineRule="auto"/>
-        <w:jc w:val="both"/>
-        <w:rPr>
-          <w:rFonts w:ascii="Times New Roman" w:hAnsi="Times New Roman" w:cs="Times New Roman"/>
-          <w:sz w:val="24"/>
-          <w:szCs w:val="24"/>
-        </w:rPr>
-      </w:pPr>
-    </w:p>
-    <w:p>
-      <w:pPr>
-        <w:spacing w:line="480" w:lineRule="auto"/>
-        <w:jc w:val="center"/>
-        <w:rPr>
-          <w:rFonts w:ascii="Times New Roman" w:eastAsia="Times New Roman" w:hAnsi="Times New Roman" w:cs="Times New Roman"/>
-          <w:b/>
-          <w:bCs/>
-          <w:sz w:val="24"/>
-          <w:szCs w:val="24"/>
-        </w:rPr>
-      </w:pPr>
-      <w:r>
-        <w:rPr>
-          <w:rFonts w:ascii="Times New Roman" w:eastAsia="Times New Roman" w:hAnsi="Times New Roman" w:cs="Times New Roman"/>
-          <w:b/>
-          <w:bCs/>
-          <w:sz w:val="24"/>
-          <w:szCs w:val="24"/>
-          <w:highlight w:val="yellow"/>
-        </w:rPr>
-        <w:t>Conclusions from the Requirement Analysis Process</w:t>
-      </w:r>
-    </w:p>
-    <w:p>
-      <w:pPr>
-        <w:numPr>
-          <w:ilvl w:val="0"/>
-          <w:numId w:val="8"/>
-        </w:numPr>
-        <w:spacing w:line="480" w:lineRule="auto"/>
-        <w:jc w:val="both"/>
-        <w:rPr>
-          <w:rFonts w:ascii="Times New Roman" w:eastAsia="Times New Roman" w:hAnsi="Times New Roman" w:cs="Times New Roman"/>
-          <w:sz w:val="24"/>
-          <w:szCs w:val="24"/>
-        </w:rPr>
-      </w:pPr>
-      <w:r>
-        <w:rPr>
-          <w:rFonts w:ascii="Times New Roman" w:eastAsia="Times New Roman" w:hAnsi="Times New Roman" w:cs="Times New Roman"/>
-          <w:sz w:val="24"/>
-          <w:szCs w:val="24"/>
-        </w:rPr>
-        <w:t>Safety and trust are top priorities for solo travelers, influencing core security features.</w:t>
-      </w:r>
-    </w:p>
-    <w:p>
-      <w:pPr>
-        <w:numPr>
-          <w:ilvl w:val="0"/>
-          <w:numId w:val="8"/>
-        </w:numPr>
-        <w:spacing w:line="480" w:lineRule="auto"/>
-        <w:jc w:val="both"/>
-        <w:rPr>
-          <w:rFonts w:ascii="Times New Roman" w:eastAsia="Times New Roman" w:hAnsi="Times New Roman" w:cs="Times New Roman"/>
-          <w:sz w:val="24"/>
-          <w:szCs w:val="24"/>
-        </w:rPr>
-      </w:pPr>
-      <w:r>
-        <w:rPr>
-          <w:rFonts w:ascii="Times New Roman" w:eastAsia="Times New Roman" w:hAnsi="Times New Roman" w:cs="Times New Roman"/>
-          <w:sz w:val="24"/>
-          <w:szCs w:val="24"/>
-        </w:rPr>
-        <w:t>AI-driven personalization is crucial for better travel buddy matching.</w:t>
-      </w:r>
-    </w:p>
-    <w:p>
-      <w:pPr>
-        <w:numPr>
-          <w:ilvl w:val="0"/>
-          <w:numId w:val="8"/>
-        </w:numPr>
-        <w:spacing w:line="480" w:lineRule="auto"/>
-        <w:jc w:val="both"/>
-        <w:rPr>
-          <w:rFonts w:ascii="Times New Roman" w:eastAsia="Times New Roman" w:hAnsi="Times New Roman" w:cs="Times New Roman"/>
-          <w:sz w:val="24"/>
-          <w:szCs w:val="24"/>
-        </w:rPr>
-      </w:pPr>
-      <w:r>
-        <w:rPr>
-          <w:rFonts w:ascii="Times New Roman" w:eastAsia="Times New Roman" w:hAnsi="Times New Roman" w:cs="Times New Roman"/>
-          <w:sz w:val="24"/>
-          <w:szCs w:val="24"/>
-        </w:rPr>
-        <w:t xml:space="preserve">A hybrid model of structured planning and spontaneous </w:t>
-      </w:r>
-      <w:proofErr w:type="gramStart"/>
-      <w:r>
-        <w:rPr>
-          <w:rFonts w:ascii="Times New Roman" w:eastAsia="Times New Roman" w:hAnsi="Times New Roman" w:cs="Times New Roman"/>
-          <w:sz w:val="24"/>
-          <w:szCs w:val="24"/>
-        </w:rPr>
-        <w:t>meet-ups</w:t>
-      </w:r>
-      <w:proofErr w:type="gramEnd"/>
-      <w:r>
-        <w:rPr>
-          <w:rFonts w:ascii="Times New Roman" w:eastAsia="Times New Roman" w:hAnsi="Times New Roman" w:cs="Times New Roman"/>
-          <w:sz w:val="24"/>
-          <w:szCs w:val="24"/>
-        </w:rPr>
-        <w:t xml:space="preserve"> improves the travel experience.</w:t>
-      </w:r>
-    </w:p>
-    <w:p>
-      <w:pPr>
-        <w:numPr>
-          <w:ilvl w:val="0"/>
-          <w:numId w:val="8"/>
-        </w:numPr>
-        <w:spacing w:line="480" w:lineRule="auto"/>
-        <w:jc w:val="both"/>
-        <w:rPr>
-          <w:rFonts w:ascii="Times New Roman" w:eastAsia="Times New Roman" w:hAnsi="Times New Roman" w:cs="Times New Roman"/>
-          <w:sz w:val="24"/>
-          <w:szCs w:val="24"/>
-        </w:rPr>
-      </w:pPr>
-      <w:r>
-        <w:rPr>
-          <w:rFonts w:ascii="Times New Roman" w:eastAsia="Times New Roman" w:hAnsi="Times New Roman" w:cs="Times New Roman"/>
-          <w:sz w:val="24"/>
-          <w:szCs w:val="24"/>
-        </w:rPr>
-        <w:lastRenderedPageBreak/>
-        <w:t xml:space="preserve">Localization (language support, cultural preferences) enhances </w:t>
-      </w:r>
-      <w:proofErr w:type="spellStart"/>
-      <w:r>
-        <w:rPr>
-          <w:rFonts w:ascii="Times New Roman" w:eastAsia="Times New Roman" w:hAnsi="Times New Roman" w:cs="Times New Roman"/>
-          <w:sz w:val="24"/>
-          <w:szCs w:val="24"/>
-        </w:rPr>
-        <w:t>SoloSphere’s</w:t>
-      </w:r>
-      <w:proofErr w:type="spellEnd"/>
-      <w:r>
-        <w:rPr>
-          <w:rFonts w:ascii="Times New Roman" w:eastAsia="Times New Roman" w:hAnsi="Times New Roman" w:cs="Times New Roman"/>
-          <w:sz w:val="24"/>
-          <w:szCs w:val="24"/>
-        </w:rPr>
-        <w:t xml:space="preserve"> accessibility and usability globally.</w:t>
-      </w:r>
-    </w:p>
-    <w:p>
-      <w:pPr>
-        <w:numPr>
-          <w:ilvl w:val="0"/>
-          <w:numId w:val="8"/>
-        </w:numPr>
-        <w:spacing w:line="480" w:lineRule="auto"/>
-        <w:jc w:val="both"/>
-        <w:rPr>
-          <w:rFonts w:ascii="Times New Roman" w:eastAsia="Times New Roman" w:hAnsi="Times New Roman" w:cs="Times New Roman"/>
-          <w:sz w:val="24"/>
-          <w:szCs w:val="24"/>
-          <w:highlight w:val="yellow"/>
-        </w:rPr>
-      </w:pPr>
-      <w:r>
-        <w:rPr>
-          <w:rFonts w:ascii="Times New Roman" w:eastAsia="Times New Roman" w:hAnsi="Times New Roman" w:cs="Times New Roman"/>
-          <w:sz w:val="24"/>
-          <w:szCs w:val="24"/>
-          <w:highlight w:val="yellow"/>
-        </w:rPr>
-        <w:t>Wearable tech, AR-guided experiences, and AI travel assistants add long-term value.</w:t>
-      </w:r>
-    </w:p>
-    <w:p>
-      <w:pPr>
-        <w:numPr>
-          <w:ilvl w:val="0"/>
-          <w:numId w:val="8"/>
-        </w:numPr>
-        <w:spacing w:line="480" w:lineRule="auto"/>
-        <w:jc w:val="both"/>
-        <w:rPr>
-          <w:rFonts w:ascii="Times New Roman" w:eastAsia="Times New Roman" w:hAnsi="Times New Roman" w:cs="Times New Roman"/>
-          <w:sz w:val="24"/>
-          <w:szCs w:val="24"/>
-          <w:highlight w:val="yellow"/>
-        </w:rPr>
-      </w:pPr>
-      <w:r>
-        <w:rPr>
-          <w:rFonts w:ascii="Times New Roman" w:eastAsia="Times New Roman" w:hAnsi="Times New Roman" w:cs="Times New Roman"/>
-          <w:sz w:val="24"/>
-          <w:szCs w:val="24"/>
-          <w:highlight w:val="yellow"/>
-        </w:rPr>
-        <w:t>Users feel safer when they have control over their privacy settings and visibility.</w:t>
-      </w:r>
-    </w:p>
-    <w:p>
-      <w:pPr>
-        <w:numPr>
-          <w:ilvl w:val="0"/>
-          <w:numId w:val="8"/>
-        </w:numPr>
-        <w:spacing w:line="480" w:lineRule="auto"/>
-        <w:jc w:val="both"/>
-        <w:rPr>
-          <w:rFonts w:ascii="Times New Roman" w:eastAsia="Times New Roman" w:hAnsi="Times New Roman" w:cs="Times New Roman"/>
-          <w:sz w:val="24"/>
-          <w:szCs w:val="24"/>
-          <w:highlight w:val="yellow"/>
-        </w:rPr>
-      </w:pPr>
-      <w:r>
-        <w:rPr>
-          <w:rFonts w:ascii="Times New Roman" w:eastAsia="Times New Roman" w:hAnsi="Times New Roman" w:cs="Times New Roman"/>
-          <w:sz w:val="24"/>
-          <w:szCs w:val="24"/>
-          <w:highlight w:val="yellow"/>
-        </w:rPr>
-        <w:t>Multi-language support, cultural guides, and region-specific safety insights make the app truly global.</w:t>
-      </w:r>
+      </w:pPr>
     </w:p>
     <w:p>
       <w:pPr>
@@ -5616,7 +5911,7 @@
     </w:p>
     <w:p>
       <w:pPr>
-        <w:pStyle w:val="ListParagraph"/>
+        <w:pStyle w:val="a6"/>
         <w:numPr>
           <w:ilvl w:val="0"/>
           <w:numId w:val="8"/>
@@ -5627,7 +5922,6 @@
           <w:bCs/>
           <w:sz w:val="24"/>
           <w:szCs w:val="24"/>
-          <w:highlight w:val="yellow"/>
           <w:lang w:val="en-CA"/>
         </w:rPr>
       </w:pPr>
@@ -5638,7 +5932,6 @@
           <w:bCs/>
           <w:sz w:val="24"/>
           <w:szCs w:val="24"/>
-          <w:highlight w:val="yellow"/>
         </w:rPr>
         <w:t>Avnee</w:t>
       </w:r>
@@ -5649,52 +5942,45 @@
           <w:bCs/>
           <w:sz w:val="24"/>
           <w:szCs w:val="24"/>
-          <w:highlight w:val="yellow"/>
         </w:rPr>
         <w:t>t Kaur</w:t>
       </w:r>
     </w:p>
     <w:tbl>
       <w:tblPr>
-        <w:tblStyle w:val="TableGrid"/>
-        <w:tblW w:w="8347" w:type="dxa"/>
-        <w:tblInd w:w="720" w:type="dxa"/>
+        <w:tblStyle w:val="ae"/>
+        <w:tblW w:w="0" w:type="auto"/>
+        <w:tblInd w:w="704" w:type="dxa"/>
         <w:tblLook w:val="04A0" w:firstRow="1" w:lastRow="0" w:firstColumn="1" w:lastColumn="0" w:noHBand="0" w:noVBand="1"/>
       </w:tblPr>
       <w:tblGrid>
-        <w:gridCol w:w="2057"/>
-        <w:gridCol w:w="2098"/>
-        <w:gridCol w:w="4192"/>
+        <w:gridCol w:w="1559"/>
+        <w:gridCol w:w="2071"/>
+        <w:gridCol w:w="4682"/>
       </w:tblGrid>
       <w:tr>
         <w:trPr>
-          <w:trHeight w:val="419"/>
+          <w:trHeight w:val="556"/>
         </w:trPr>
         <w:tc>
           <w:tcPr>
-            <w:tcW w:w="2057" w:type="dxa"/>
+            <w:tcW w:w="1559" w:type="dxa"/>
             <w:vAlign w:val="center"/>
           </w:tcPr>
           <w:p>
             <w:pPr>
-              <w:pStyle w:val="ListParagraph"/>
-              <w:ind w:left="0"/>
               <w:jc w:val="center"/>
               <w:rPr>
-                <w:rFonts w:ascii="Times New Roman" w:eastAsia="Times New Roman" w:hAnsi="Times New Roman" w:cs="Times New Roman"/>
+                <w:rFonts w:ascii="Times New Roman" w:hAnsi="Times New Roman" w:cs="Times New Roman"/>
                 <w:b/>
-                <w:sz w:val="24"/>
-                <w:szCs w:val="24"/>
-                <w:lang w:val="en-CA"/>
+                <w:bCs/>
               </w:rPr>
             </w:pPr>
             <w:r>
               <w:rPr>
-                <w:rFonts w:ascii="Times New Roman" w:eastAsia="Times New Roman" w:hAnsi="Times New Roman" w:cs="Times New Roman"/>
+                <w:rFonts w:ascii="Times New Roman" w:hAnsi="Times New Roman" w:cs="Times New Roman"/>
                 <w:b/>
-                <w:sz w:val="24"/>
-                <w:szCs w:val="24"/>
-                <w:lang w:val="en-CA"/>
+                <w:bCs/>
               </w:rPr>
               <w:t>Date</w:t>
             </w:r>
@@ -5702,29 +5988,23 @@
         </w:tc>
         <w:tc>
           <w:tcPr>
-            <w:tcW w:w="2098" w:type="dxa"/>
+            <w:tcW w:w="2071" w:type="dxa"/>
             <w:vAlign w:val="center"/>
           </w:tcPr>
           <w:p>
             <w:pPr>
-              <w:pStyle w:val="ListParagraph"/>
-              <w:ind w:left="0"/>
               <w:jc w:val="center"/>
               <w:rPr>
-                <w:rFonts w:ascii="Times New Roman" w:eastAsia="Times New Roman" w:hAnsi="Times New Roman" w:cs="Times New Roman"/>
+                <w:rFonts w:ascii="Times New Roman" w:hAnsi="Times New Roman" w:cs="Times New Roman"/>
                 <w:b/>
-                <w:sz w:val="24"/>
-                <w:szCs w:val="24"/>
-                <w:lang w:val="en-CA"/>
+                <w:bCs/>
               </w:rPr>
             </w:pPr>
             <w:r>
               <w:rPr>
-                <w:rFonts w:ascii="Times New Roman" w:eastAsia="Times New Roman" w:hAnsi="Times New Roman" w:cs="Times New Roman"/>
+                <w:rFonts w:ascii="Times New Roman" w:hAnsi="Times New Roman" w:cs="Times New Roman"/>
                 <w:b/>
-                <w:sz w:val="24"/>
-                <w:szCs w:val="24"/>
-                <w:lang w:val="en-CA"/>
+                <w:bCs/>
               </w:rPr>
               <w:t>Number of Hours</w:t>
             </w:r>
@@ -5732,29 +6012,23 @@
         </w:tc>
         <w:tc>
           <w:tcPr>
-            <w:tcW w:w="4192" w:type="dxa"/>
+            <w:tcW w:w="4682" w:type="dxa"/>
             <w:vAlign w:val="center"/>
           </w:tcPr>
           <w:p>
             <w:pPr>
-              <w:pStyle w:val="ListParagraph"/>
-              <w:ind w:left="0"/>
               <w:jc w:val="center"/>
               <w:rPr>
-                <w:rFonts w:ascii="Times New Roman" w:eastAsia="Times New Roman" w:hAnsi="Times New Roman" w:cs="Times New Roman"/>
+                <w:rFonts w:ascii="Times New Roman" w:hAnsi="Times New Roman" w:cs="Times New Roman"/>
                 <w:b/>
-                <w:sz w:val="24"/>
-                <w:szCs w:val="24"/>
-                <w:lang w:val="en-CA"/>
+                <w:bCs/>
               </w:rPr>
             </w:pPr>
             <w:r>
               <w:rPr>
-                <w:rFonts w:ascii="Times New Roman" w:eastAsia="Times New Roman" w:hAnsi="Times New Roman" w:cs="Times New Roman"/>
+                <w:rFonts w:ascii="Times New Roman" w:hAnsi="Times New Roman" w:cs="Times New Roman"/>
                 <w:b/>
-                <w:sz w:val="24"/>
-                <w:szCs w:val="24"/>
-                <w:lang w:val="en-CA"/>
+                <w:bCs/>
               </w:rPr>
               <w:t>Description of work done</w:t>
             </w:r>
@@ -5763,71 +6037,49 @@
       </w:tr>
       <w:tr>
         <w:trPr>
-          <w:trHeight w:val="425"/>
+          <w:trHeight w:val="286"/>
         </w:trPr>
         <w:tc>
           <w:tcPr>
-            <w:tcW w:w="2057" w:type="dxa"/>
+            <w:tcW w:w="1559" w:type="dxa"/>
             <w:vAlign w:val="center"/>
           </w:tcPr>
           <w:p>
             <w:pPr>
-              <w:pStyle w:val="ListParagraph"/>
-              <w:ind w:left="0"/>
-              <w:rPr>
-                <w:rFonts w:ascii="Times New Roman" w:hAnsi="Times New Roman" w:cs="Times New Roman"/>
-                <w:bCs/>
-                <w:sz w:val="24"/>
-                <w:szCs w:val="24"/>
-                <w:lang w:val="en-CA"/>
+              <w:rPr>
+                <w:rFonts w:ascii="Times New Roman" w:hAnsi="Times New Roman" w:cs="Times New Roman"/>
+                <w:sz w:val="24"/>
+                <w:szCs w:val="24"/>
               </w:rPr>
             </w:pPr>
             <w:r>
               <w:rPr>
                 <w:rFonts w:ascii="Times New Roman" w:hAnsi="Times New Roman" w:cs="Times New Roman"/>
-                <w:bCs/>
-                <w:sz w:val="24"/>
-                <w:szCs w:val="24"/>
-                <w:lang w:val="en-CA"/>
-              </w:rPr>
-              <w:t>J</w:t>
-            </w:r>
-            <w:r>
-              <w:rPr>
-                <w:rFonts w:ascii="Times New Roman" w:hAnsi="Times New Roman" w:cs="Times New Roman" w:hint="eastAsia"/>
-                <w:bCs/>
-                <w:sz w:val="24"/>
-                <w:szCs w:val="24"/>
-                <w:lang w:val="en-CA"/>
-              </w:rPr>
-              <w:t>an 25, 2025</w:t>
+                <w:sz w:val="24"/>
+                <w:szCs w:val="24"/>
+              </w:rPr>
+              <w:t>Jan 25, 2025</w:t>
             </w:r>
           </w:p>
         </w:tc>
         <w:tc>
           <w:tcPr>
-            <w:tcW w:w="2098" w:type="dxa"/>
+            <w:tcW w:w="2071" w:type="dxa"/>
             <w:vAlign w:val="center"/>
           </w:tcPr>
           <w:p>
             <w:pPr>
-              <w:pStyle w:val="ListParagraph"/>
-              <w:ind w:left="0"/>
-              <w:rPr>
-                <w:rFonts w:ascii="Times New Roman" w:hAnsi="Times New Roman" w:cs="Times New Roman"/>
-                <w:bCs/>
-                <w:sz w:val="24"/>
-                <w:szCs w:val="24"/>
-                <w:lang w:val="en-CA"/>
+              <w:rPr>
+                <w:rFonts w:ascii="Times New Roman" w:hAnsi="Times New Roman" w:cs="Times New Roman"/>
+                <w:sz w:val="24"/>
+                <w:szCs w:val="24"/>
               </w:rPr>
             </w:pPr>
             <w:r>
               <w:rPr>
-                <w:rFonts w:ascii="Times New Roman" w:hAnsi="Times New Roman" w:cs="Times New Roman" w:hint="eastAsia"/>
-                <w:bCs/>
-                <w:sz w:val="24"/>
-                <w:szCs w:val="24"/>
-                <w:lang w:val="en-CA"/>
+                <w:rFonts w:ascii="Times New Roman" w:hAnsi="Times New Roman" w:cs="Times New Roman"/>
+                <w:sz w:val="24"/>
+                <w:szCs w:val="24"/>
               </w:rPr>
               <w:t>2</w:t>
             </w:r>
@@ -5835,62 +6087,49 @@
         </w:tc>
         <w:tc>
           <w:tcPr>
-            <w:tcW w:w="4192" w:type="dxa"/>
-            <w:vAlign w:val="center"/>
+            <w:tcW w:w="4682" w:type="dxa"/>
           </w:tcPr>
           <w:p>
             <w:pPr>
-              <w:pStyle w:val="ListParagraph"/>
-              <w:ind w:left="0"/>
-              <w:rPr>
-                <w:rFonts w:ascii="Times New Roman" w:hAnsi="Times New Roman" w:cs="Times New Roman"/>
-                <w:bCs/>
-                <w:sz w:val="24"/>
-                <w:szCs w:val="24"/>
-                <w:lang w:val="en-CA"/>
+              <w:rPr>
+                <w:rFonts w:ascii="Times New Roman" w:hAnsi="Times New Roman" w:cs="Times New Roman"/>
+                <w:sz w:val="24"/>
+                <w:szCs w:val="24"/>
               </w:rPr>
             </w:pPr>
             <w:r>
               <w:rPr>
-                <w:rFonts w:ascii="Times New Roman" w:hAnsi="Times New Roman" w:cs="Times New Roman" w:hint="eastAsia"/>
-                <w:bCs/>
-                <w:sz w:val="24"/>
-                <w:szCs w:val="24"/>
-                <w:lang w:val="en-CA"/>
-              </w:rPr>
-              <w:t>Searching for project idea and finalize</w:t>
+                <w:rFonts w:ascii="Times New Roman" w:hAnsi="Times New Roman" w:cs="Times New Roman"/>
+                <w:sz w:val="24"/>
+                <w:szCs w:val="24"/>
+              </w:rPr>
+              <w:t>Searching for project ideas and finalizing</w:t>
             </w:r>
           </w:p>
         </w:tc>
       </w:tr>
       <w:tr>
         <w:trPr>
-          <w:trHeight w:val="425"/>
+          <w:trHeight w:val="298"/>
         </w:trPr>
         <w:tc>
           <w:tcPr>
-            <w:tcW w:w="2057" w:type="dxa"/>
+            <w:tcW w:w="1559" w:type="dxa"/>
             <w:vAlign w:val="center"/>
           </w:tcPr>
           <w:p>
             <w:pPr>
-              <w:pStyle w:val="ListParagraph"/>
-              <w:ind w:left="0"/>
-              <w:rPr>
-                <w:rFonts w:ascii="Times New Roman" w:hAnsi="Times New Roman" w:cs="Times New Roman"/>
-                <w:bCs/>
-                <w:sz w:val="24"/>
-                <w:szCs w:val="24"/>
-                <w:lang w:val="en-CA"/>
+              <w:rPr>
+                <w:rFonts w:ascii="Times New Roman" w:hAnsi="Times New Roman" w:cs="Times New Roman"/>
+                <w:sz w:val="24"/>
+                <w:szCs w:val="24"/>
               </w:rPr>
             </w:pPr>
             <w:r>
               <w:rPr>
-                <w:rFonts w:ascii="Times New Roman" w:hAnsi="Times New Roman" w:cs="Times New Roman" w:hint="eastAsia"/>
-                <w:bCs/>
-                <w:sz w:val="24"/>
-                <w:szCs w:val="24"/>
-                <w:lang w:val="en-CA"/>
+                <w:rFonts w:ascii="Times New Roman" w:hAnsi="Times New Roman" w:cs="Times New Roman"/>
+                <w:sz w:val="24"/>
+                <w:szCs w:val="24"/>
               </w:rPr>
               <w:t>Jan 30, 2025</w:t>
             </w:r>
@@ -5898,28 +6137,22 @@
         </w:tc>
         <w:tc>
           <w:tcPr>
-            <w:tcW w:w="2098" w:type="dxa"/>
+            <w:tcW w:w="2071" w:type="dxa"/>
             <w:vAlign w:val="center"/>
           </w:tcPr>
           <w:p>
             <w:pPr>
-              <w:pStyle w:val="ListParagraph"/>
-              <w:ind w:left="0"/>
-              <w:rPr>
-                <w:rFonts w:ascii="Times New Roman" w:hAnsi="Times New Roman" w:cs="Times New Roman"/>
-                <w:bCs/>
-                <w:sz w:val="24"/>
-                <w:szCs w:val="24"/>
-                <w:lang w:val="en-CA"/>
+              <w:rPr>
+                <w:rFonts w:ascii="Times New Roman" w:hAnsi="Times New Roman" w:cs="Times New Roman"/>
+                <w:sz w:val="24"/>
+                <w:szCs w:val="24"/>
               </w:rPr>
             </w:pPr>
             <w:r>
               <w:rPr>
-                <w:rFonts w:ascii="Times New Roman" w:hAnsi="Times New Roman" w:cs="Times New Roman" w:hint="eastAsia"/>
-                <w:bCs/>
-                <w:sz w:val="24"/>
-                <w:szCs w:val="24"/>
-                <w:lang w:val="en-CA"/>
+                <w:rFonts w:ascii="Times New Roman" w:hAnsi="Times New Roman" w:cs="Times New Roman"/>
+                <w:sz w:val="24"/>
+                <w:szCs w:val="24"/>
               </w:rPr>
               <w:t>1</w:t>
             </w:r>
@@ -5927,70 +6160,49 @@
         </w:tc>
         <w:tc>
           <w:tcPr>
-            <w:tcW w:w="4192" w:type="dxa"/>
-            <w:vAlign w:val="center"/>
+            <w:tcW w:w="4682" w:type="dxa"/>
           </w:tcPr>
           <w:p>
             <w:pPr>
-              <w:pStyle w:val="ListParagraph"/>
-              <w:ind w:left="0"/>
-              <w:rPr>
-                <w:rFonts w:ascii="Times New Roman" w:hAnsi="Times New Roman" w:cs="Times New Roman"/>
-                <w:bCs/>
-                <w:sz w:val="24"/>
-                <w:szCs w:val="24"/>
-                <w:lang w:val="en-CA"/>
+              <w:rPr>
+                <w:rFonts w:ascii="Times New Roman" w:hAnsi="Times New Roman" w:cs="Times New Roman"/>
+                <w:sz w:val="24"/>
+                <w:szCs w:val="24"/>
               </w:rPr>
             </w:pPr>
             <w:r>
               <w:rPr>
-                <w:rFonts w:ascii="Times New Roman" w:hAnsi="Times New Roman" w:cs="Times New Roman" w:hint="eastAsia"/>
-                <w:bCs/>
-                <w:sz w:val="24"/>
-                <w:szCs w:val="24"/>
-              </w:rPr>
-              <w:t>A</w:t>
-            </w:r>
-            <w:r>
-              <w:rPr>
-                <w:rFonts w:ascii="Times New Roman" w:hAnsi="Times New Roman" w:cs="Times New Roman"/>
-                <w:bCs/>
-                <w:sz w:val="24"/>
-                <w:szCs w:val="24"/>
-              </w:rPr>
-              <w:t>n idea confirmation meeting</w:t>
+                <w:rFonts w:ascii="Times New Roman" w:hAnsi="Times New Roman" w:cs="Times New Roman"/>
+                <w:sz w:val="24"/>
+                <w:szCs w:val="24"/>
+              </w:rPr>
+              <w:t>An idea confirmation meeting</w:t>
             </w:r>
           </w:p>
         </w:tc>
       </w:tr>
       <w:tr>
         <w:trPr>
-          <w:trHeight w:val="425"/>
+          <w:trHeight w:val="286"/>
         </w:trPr>
         <w:tc>
           <w:tcPr>
-            <w:tcW w:w="2057" w:type="dxa"/>
+            <w:tcW w:w="1559" w:type="dxa"/>
             <w:vAlign w:val="center"/>
           </w:tcPr>
           <w:p>
             <w:pPr>
-              <w:pStyle w:val="ListParagraph"/>
-              <w:ind w:left="0"/>
-              <w:rPr>
-                <w:rFonts w:ascii="Times New Roman" w:hAnsi="Times New Roman" w:cs="Times New Roman"/>
-                <w:bCs/>
-                <w:sz w:val="24"/>
-                <w:szCs w:val="24"/>
-                <w:lang w:val="en-CA"/>
+              <w:rPr>
+                <w:rFonts w:ascii="Times New Roman" w:hAnsi="Times New Roman" w:cs="Times New Roman"/>
+                <w:sz w:val="24"/>
+                <w:szCs w:val="24"/>
               </w:rPr>
             </w:pPr>
             <w:r>
               <w:rPr>
-                <w:rFonts w:ascii="Times New Roman" w:hAnsi="Times New Roman" w:cs="Times New Roman" w:hint="eastAsia"/>
-                <w:bCs/>
-                <w:sz w:val="24"/>
-                <w:szCs w:val="24"/>
-                <w:lang w:val="en-CA"/>
+                <w:rFonts w:ascii="Times New Roman" w:hAnsi="Times New Roman" w:cs="Times New Roman"/>
+                <w:sz w:val="24"/>
+                <w:szCs w:val="24"/>
               </w:rPr>
               <w:t>Jan 31, 2025</w:t>
             </w:r>
@@ -5998,28 +6210,22 @@
         </w:tc>
         <w:tc>
           <w:tcPr>
-            <w:tcW w:w="2098" w:type="dxa"/>
+            <w:tcW w:w="2071" w:type="dxa"/>
             <w:vAlign w:val="center"/>
           </w:tcPr>
           <w:p>
             <w:pPr>
-              <w:pStyle w:val="ListParagraph"/>
-              <w:ind w:left="0"/>
-              <w:rPr>
-                <w:rFonts w:ascii="Times New Roman" w:hAnsi="Times New Roman" w:cs="Times New Roman"/>
-                <w:bCs/>
-                <w:sz w:val="24"/>
-                <w:szCs w:val="24"/>
-                <w:lang w:val="en-CA"/>
+              <w:rPr>
+                <w:rFonts w:ascii="Times New Roman" w:hAnsi="Times New Roman" w:cs="Times New Roman"/>
+                <w:sz w:val="24"/>
+                <w:szCs w:val="24"/>
               </w:rPr>
             </w:pPr>
             <w:r>
               <w:rPr>
-                <w:rFonts w:ascii="Times New Roman" w:hAnsi="Times New Roman" w:cs="Times New Roman" w:hint="eastAsia"/>
-                <w:bCs/>
-                <w:sz w:val="24"/>
-                <w:szCs w:val="24"/>
-                <w:lang w:val="en-CA"/>
+                <w:rFonts w:ascii="Times New Roman" w:hAnsi="Times New Roman" w:cs="Times New Roman"/>
+                <w:sz w:val="24"/>
+                <w:szCs w:val="24"/>
               </w:rPr>
               <w:t>1.5</w:t>
             </w:r>
@@ -6027,111 +6233,72 @@
         </w:tc>
         <w:tc>
           <w:tcPr>
-            <w:tcW w:w="4192" w:type="dxa"/>
-            <w:vAlign w:val="center"/>
+            <w:tcW w:w="4682" w:type="dxa"/>
           </w:tcPr>
           <w:p>
             <w:pPr>
-              <w:pStyle w:val="ListParagraph"/>
-              <w:ind w:left="0"/>
-              <w:rPr>
-                <w:rFonts w:ascii="Times New Roman" w:hAnsi="Times New Roman" w:cs="Times New Roman"/>
-                <w:bCs/>
-                <w:sz w:val="24"/>
-                <w:szCs w:val="24"/>
-                <w:lang w:val="en-CA"/>
+              <w:rPr>
+                <w:rFonts w:ascii="Times New Roman" w:hAnsi="Times New Roman" w:cs="Times New Roman"/>
+                <w:sz w:val="24"/>
+                <w:szCs w:val="24"/>
               </w:rPr>
             </w:pPr>
             <w:r>
               <w:rPr>
-                <w:rFonts w:ascii="Times New Roman" w:hAnsi="Times New Roman" w:cs="Times New Roman" w:hint="eastAsia"/>
-                <w:bCs/>
-                <w:sz w:val="24"/>
-                <w:szCs w:val="24"/>
-                <w:lang w:val="en-CA"/>
-              </w:rPr>
-              <w:t xml:space="preserve">Review GitHub repo </w:t>
+                <w:rFonts w:ascii="Times New Roman" w:hAnsi="Times New Roman" w:cs="Times New Roman"/>
+                <w:sz w:val="24"/>
+                <w:szCs w:val="24"/>
+              </w:rPr>
+              <w:t>Review GitHub repo</w:t>
             </w:r>
           </w:p>
         </w:tc>
       </w:tr>
       <w:tr>
         <w:trPr>
-          <w:trHeight w:val="425"/>
+          <w:trHeight w:val="870"/>
         </w:trPr>
         <w:tc>
           <w:tcPr>
-            <w:tcW w:w="2057" w:type="dxa"/>
+            <w:tcW w:w="1559" w:type="dxa"/>
             <w:vAlign w:val="center"/>
           </w:tcPr>
           <w:p>
             <w:pPr>
-              <w:pStyle w:val="ListParagraph"/>
-              <w:ind w:left="0"/>
-              <w:rPr>
-                <w:rFonts w:ascii="Times New Roman" w:hAnsi="Times New Roman" w:cs="Times New Roman"/>
-                <w:bCs/>
-                <w:sz w:val="24"/>
-                <w:szCs w:val="24"/>
-                <w:lang w:val="en-CA"/>
+              <w:rPr>
+                <w:rFonts w:ascii="Times New Roman" w:hAnsi="Times New Roman" w:cs="Times New Roman"/>
+                <w:sz w:val="24"/>
+                <w:szCs w:val="24"/>
               </w:rPr>
             </w:pPr>
             <w:r>
               <w:rPr>
-                <w:rFonts w:ascii="Times New Roman" w:hAnsi="Times New Roman" w:cs="Times New Roman" w:hint="eastAsia"/>
-                <w:bCs/>
-                <w:sz w:val="24"/>
-                <w:szCs w:val="24"/>
-                <w:lang w:val="en-CA"/>
-              </w:rPr>
-              <w:t xml:space="preserve">Feb </w:t>
-            </w:r>
-            <w:r>
-              <w:rPr>
-                <w:rFonts w:ascii="Times New Roman" w:hAnsi="Times New Roman" w:cs="Times New Roman" w:hint="eastAsia"/>
-                <w:bCs/>
-                <w:sz w:val="24"/>
-                <w:szCs w:val="24"/>
-                <w:lang w:val="en-CA"/>
-              </w:rPr>
-              <w:t>4</w:t>
-            </w:r>
-            <w:r>
-              <w:rPr>
-                <w:rFonts w:ascii="Times New Roman" w:hAnsi="Times New Roman" w:cs="Times New Roman" w:hint="eastAsia"/>
-                <w:bCs/>
-                <w:sz w:val="24"/>
-                <w:szCs w:val="24"/>
-                <w:lang w:val="en-CA"/>
-              </w:rPr>
-              <w:t>, 2025</w:t>
+                <w:rFonts w:ascii="Times New Roman" w:hAnsi="Times New Roman" w:cs="Times New Roman"/>
+                <w:sz w:val="24"/>
+                <w:szCs w:val="24"/>
+              </w:rPr>
+              <w:t>Feb 4, 2025</w:t>
             </w:r>
           </w:p>
         </w:tc>
         <w:tc>
           <w:tcPr>
-            <w:tcW w:w="2098" w:type="dxa"/>
+            <w:tcW w:w="2071" w:type="dxa"/>
             <w:vAlign w:val="center"/>
           </w:tcPr>
           <w:p>
             <w:pPr>
-              <w:pStyle w:val="ListParagraph"/>
-              <w:ind w:left="0"/>
-              <w:rPr>
-                <w:rFonts w:ascii="Times New Roman" w:hAnsi="Times New Roman" w:cs="Times New Roman"/>
-                <w:bCs/>
-                <w:sz w:val="24"/>
-                <w:szCs w:val="24"/>
-                <w:lang w:val="en-CA"/>
+              <w:rPr>
+                <w:rFonts w:ascii="Times New Roman" w:hAnsi="Times New Roman" w:cs="Times New Roman"/>
+                <w:sz w:val="24"/>
+                <w:szCs w:val="24"/>
               </w:rPr>
             </w:pPr>
             <w:r>
               <w:rPr>
-                <w:rFonts w:ascii="Times New Roman" w:hAnsi="Times New Roman" w:cs="Times New Roman" w:hint="eastAsia"/>
-                <w:bCs/>
-                <w:sz w:val="24"/>
-                <w:szCs w:val="24"/>
-                <w:lang w:val="en-CA"/>
+                <w:rFonts w:ascii="Times New Roman" w:hAnsi="Times New Roman" w:cs="Times New Roman"/>
+                <w:sz w:val="24"/>
+                <w:szCs w:val="24"/>
               </w:rPr>
               <w:t>2</w:t>
             </w:r>
@@ -6139,84 +6306,77 @@
         </w:tc>
         <w:tc>
           <w:tcPr>
-            <w:tcW w:w="4192" w:type="dxa"/>
-            <w:vAlign w:val="center"/>
+            <w:tcW w:w="4682" w:type="dxa"/>
           </w:tcPr>
           <w:p>
             <w:pPr>
-              <w:pStyle w:val="ListParagraph"/>
-              <w:ind w:left="0"/>
-              <w:rPr>
-                <w:rFonts w:ascii="Times New Roman" w:hAnsi="Times New Roman" w:cs="Times New Roman"/>
-                <w:bCs/>
-                <w:sz w:val="24"/>
-                <w:szCs w:val="24"/>
-                <w:lang w:val="en-CA"/>
+              <w:rPr>
+                <w:rFonts w:ascii="Times New Roman" w:hAnsi="Times New Roman" w:cs="Times New Roman"/>
+                <w:sz w:val="24"/>
+                <w:szCs w:val="24"/>
               </w:rPr>
             </w:pPr>
-            <w:r>
-              <w:rPr>
-                <w:rFonts w:ascii="Times New Roman" w:hAnsi="Times New Roman" w:cs="Times New Roman"/>
-                <w:bCs/>
-                <w:sz w:val="24"/>
-                <w:szCs w:val="24"/>
-                <w:lang w:val="en-CA"/>
-              </w:rPr>
-              <w:t xml:space="preserve">tried making changes to the README document, but I </w:t>
-            </w:r>
             <w:proofErr w:type="gramStart"/>
             <w:r>
               <w:rPr>
                 <w:rFonts w:ascii="Times New Roman" w:hAnsi="Times New Roman" w:cs="Times New Roman"/>
-                <w:bCs/>
-                <w:sz w:val="24"/>
-                <w:szCs w:val="24"/>
-                <w:lang w:val="en-CA"/>
-              </w:rPr>
-              <w:t>wasn't able to</w:t>
+                <w:sz w:val="24"/>
+                <w:szCs w:val="24"/>
+              </w:rPr>
+              <w:t>Tried</w:t>
             </w:r>
             <w:proofErr w:type="gramEnd"/>
             <w:r>
               <w:rPr>
                 <w:rFonts w:ascii="Times New Roman" w:hAnsi="Times New Roman" w:cs="Times New Roman"/>
-                <w:bCs/>
-                <w:sz w:val="24"/>
-                <w:szCs w:val="24"/>
-                <w:lang w:val="en-CA"/>
-              </w:rPr>
-              <w:t>. Then, I asked Dan for help</w:t>
+                <w:sz w:val="24"/>
+                <w:szCs w:val="24"/>
+              </w:rPr>
+              <w:t xml:space="preserve"> making changes to the README document, but I </w:t>
+            </w:r>
+            <w:proofErr w:type="gramStart"/>
+            <w:r>
+              <w:rPr>
+                <w:rFonts w:ascii="Times New Roman" w:hAnsi="Times New Roman" w:cs="Times New Roman"/>
+                <w:sz w:val="24"/>
+                <w:szCs w:val="24"/>
+              </w:rPr>
+              <w:t>wasn’t able to</w:t>
+            </w:r>
+            <w:proofErr w:type="gramEnd"/>
+            <w:r>
+              <w:rPr>
+                <w:rFonts w:ascii="Times New Roman" w:hAnsi="Times New Roman" w:cs="Times New Roman"/>
+                <w:sz w:val="24"/>
+                <w:szCs w:val="24"/>
+              </w:rPr>
+              <w:t>. Then asked Dan for help</w:t>
             </w:r>
           </w:p>
         </w:tc>
       </w:tr>
       <w:tr>
         <w:trPr>
-          <w:trHeight w:val="425"/>
+          <w:trHeight w:val="286"/>
         </w:trPr>
         <w:tc>
           <w:tcPr>
-            <w:tcW w:w="2057" w:type="dxa"/>
+            <w:tcW w:w="1559" w:type="dxa"/>
             <w:vAlign w:val="center"/>
           </w:tcPr>
           <w:p>
             <w:pPr>
-              <w:pStyle w:val="ListParagraph"/>
-              <w:ind w:left="0"/>
-              <w:rPr>
-                <w:rFonts w:ascii="Times New Roman" w:hAnsi="Times New Roman" w:cs="Times New Roman"/>
-                <w:bCs/>
-                <w:sz w:val="24"/>
-                <w:szCs w:val="24"/>
-                <w:lang w:val="en-CA"/>
+              <w:rPr>
+                <w:rFonts w:ascii="Times New Roman" w:hAnsi="Times New Roman" w:cs="Times New Roman"/>
+                <w:sz w:val="24"/>
+                <w:szCs w:val="24"/>
               </w:rPr>
             </w:pPr>
             <w:r>
               <w:rPr>
-                <w:rFonts w:ascii="Times New Roman" w:hAnsi="Times New Roman" w:cs="Times New Roman" w:hint="eastAsia"/>
-                <w:bCs/>
-                <w:sz w:val="24"/>
-                <w:szCs w:val="24"/>
-                <w:lang w:val="en-CA"/>
+                <w:rFonts w:ascii="Times New Roman" w:hAnsi="Times New Roman" w:cs="Times New Roman"/>
+                <w:sz w:val="24"/>
+                <w:szCs w:val="24"/>
               </w:rPr>
               <w:t>Feb 5, 2025</w:t>
             </w:r>
@@ -6224,28 +6384,22 @@
         </w:tc>
         <w:tc>
           <w:tcPr>
-            <w:tcW w:w="2098" w:type="dxa"/>
+            <w:tcW w:w="2071" w:type="dxa"/>
             <w:vAlign w:val="center"/>
           </w:tcPr>
           <w:p>
             <w:pPr>
-              <w:pStyle w:val="ListParagraph"/>
-              <w:ind w:left="0"/>
-              <w:rPr>
-                <w:rFonts w:ascii="Times New Roman" w:hAnsi="Times New Roman" w:cs="Times New Roman"/>
-                <w:bCs/>
-                <w:sz w:val="24"/>
-                <w:szCs w:val="24"/>
-                <w:lang w:val="en-CA"/>
+              <w:rPr>
+                <w:rFonts w:ascii="Times New Roman" w:hAnsi="Times New Roman" w:cs="Times New Roman"/>
+                <w:sz w:val="24"/>
+                <w:szCs w:val="24"/>
               </w:rPr>
             </w:pPr>
             <w:r>
               <w:rPr>
-                <w:rFonts w:ascii="Times New Roman" w:hAnsi="Times New Roman" w:cs="Times New Roman" w:hint="eastAsia"/>
-                <w:bCs/>
-                <w:sz w:val="24"/>
-                <w:szCs w:val="24"/>
-                <w:lang w:val="en-CA"/>
+                <w:rFonts w:ascii="Times New Roman" w:hAnsi="Times New Roman" w:cs="Times New Roman"/>
+                <w:sz w:val="24"/>
+                <w:szCs w:val="24"/>
               </w:rPr>
               <w:t>1</w:t>
             </w:r>
@@ -6253,28 +6407,815 @@
         </w:tc>
         <w:tc>
           <w:tcPr>
-            <w:tcW w:w="4192" w:type="dxa"/>
+            <w:tcW w:w="4682" w:type="dxa"/>
+          </w:tcPr>
+          <w:p>
+            <w:pPr>
+              <w:rPr>
+                <w:rFonts w:ascii="Times New Roman" w:hAnsi="Times New Roman" w:cs="Times New Roman"/>
+                <w:sz w:val="24"/>
+                <w:szCs w:val="24"/>
+              </w:rPr>
+            </w:pPr>
+            <w:r>
+              <w:rPr>
+                <w:rFonts w:ascii="Times New Roman" w:hAnsi="Times New Roman" w:cs="Times New Roman"/>
+                <w:sz w:val="24"/>
+                <w:szCs w:val="24"/>
+              </w:rPr>
+              <w:t>Finalize proposal document</w:t>
+            </w:r>
+          </w:p>
+        </w:tc>
+      </w:tr>
+      <w:tr>
+        <w:trPr>
+          <w:trHeight w:val="870"/>
+        </w:trPr>
+        <w:tc>
+          <w:tcPr>
+            <w:tcW w:w="1559" w:type="dxa"/>
             <w:vAlign w:val="center"/>
           </w:tcPr>
           <w:p>
             <w:pPr>
-              <w:pStyle w:val="ListParagraph"/>
-              <w:ind w:left="0"/>
-              <w:rPr>
-                <w:rFonts w:ascii="Times New Roman" w:hAnsi="Times New Roman" w:cs="Times New Roman"/>
-                <w:bCs/>
-                <w:sz w:val="24"/>
-                <w:szCs w:val="24"/>
-                <w:lang w:val="en-CA"/>
+              <w:rPr>
+                <w:rFonts w:ascii="Times New Roman" w:hAnsi="Times New Roman" w:cs="Times New Roman"/>
+                <w:sz w:val="24"/>
+                <w:szCs w:val="24"/>
               </w:rPr>
             </w:pPr>
             <w:r>
               <w:rPr>
-                <w:rFonts w:ascii="Times New Roman" w:hAnsi="Times New Roman" w:cs="Times New Roman" w:hint="eastAsia"/>
-                <w:sz w:val="24"/>
-                <w:szCs w:val="24"/>
-              </w:rPr>
-              <w:t>Finalize proposal document</w:t>
+                <w:rFonts w:ascii="Times New Roman" w:hAnsi="Times New Roman" w:cs="Times New Roman"/>
+                <w:sz w:val="24"/>
+                <w:szCs w:val="24"/>
+              </w:rPr>
+              <w:t>Feb 8, 2025</w:t>
+            </w:r>
+          </w:p>
+        </w:tc>
+        <w:tc>
+          <w:tcPr>
+            <w:tcW w:w="2071" w:type="dxa"/>
+            <w:vAlign w:val="center"/>
+          </w:tcPr>
+          <w:p>
+            <w:pPr>
+              <w:rPr>
+                <w:rFonts w:ascii="Times New Roman" w:hAnsi="Times New Roman" w:cs="Times New Roman"/>
+                <w:sz w:val="24"/>
+                <w:szCs w:val="24"/>
+              </w:rPr>
+            </w:pPr>
+            <w:r>
+              <w:rPr>
+                <w:rFonts w:ascii="Times New Roman" w:hAnsi="Times New Roman" w:cs="Times New Roman"/>
+                <w:sz w:val="24"/>
+                <w:szCs w:val="24"/>
+              </w:rPr>
+              <w:t>2.5</w:t>
+            </w:r>
+          </w:p>
+        </w:tc>
+        <w:tc>
+          <w:tcPr>
+            <w:tcW w:w="4682" w:type="dxa"/>
+          </w:tcPr>
+          <w:p>
+            <w:pPr>
+              <w:rPr>
+                <w:rFonts w:ascii="Times New Roman" w:hAnsi="Times New Roman" w:cs="Times New Roman"/>
+                <w:sz w:val="24"/>
+                <w:szCs w:val="24"/>
+              </w:rPr>
+            </w:pPr>
+            <w:r>
+              <w:rPr>
+                <w:rFonts w:ascii="Times New Roman" w:hAnsi="Times New Roman" w:cs="Times New Roman"/>
+                <w:sz w:val="24"/>
+                <w:szCs w:val="24"/>
+              </w:rPr>
+              <w:t>Created a Figma account and completed an introductory exercise to understand the interface</w:t>
+            </w:r>
+          </w:p>
+        </w:tc>
+      </w:tr>
+      <w:tr>
+        <w:trPr>
+          <w:trHeight w:val="870"/>
+        </w:trPr>
+        <w:tc>
+          <w:tcPr>
+            <w:tcW w:w="1559" w:type="dxa"/>
+            <w:vAlign w:val="center"/>
+          </w:tcPr>
+          <w:p>
+            <w:pPr>
+              <w:rPr>
+                <w:rFonts w:ascii="Times New Roman" w:hAnsi="Times New Roman" w:cs="Times New Roman"/>
+                <w:sz w:val="24"/>
+                <w:szCs w:val="24"/>
+              </w:rPr>
+            </w:pPr>
+            <w:r>
+              <w:rPr>
+                <w:rFonts w:ascii="Times New Roman" w:hAnsi="Times New Roman" w:cs="Times New Roman"/>
+                <w:sz w:val="24"/>
+                <w:szCs w:val="24"/>
+              </w:rPr>
+              <w:t>Feb 12, 2025</w:t>
+            </w:r>
+          </w:p>
+        </w:tc>
+        <w:tc>
+          <w:tcPr>
+            <w:tcW w:w="2071" w:type="dxa"/>
+            <w:vAlign w:val="center"/>
+          </w:tcPr>
+          <w:p>
+            <w:pPr>
+              <w:rPr>
+                <w:rFonts w:ascii="Times New Roman" w:hAnsi="Times New Roman" w:cs="Times New Roman"/>
+                <w:sz w:val="24"/>
+                <w:szCs w:val="24"/>
+              </w:rPr>
+            </w:pPr>
+            <w:r>
+              <w:rPr>
+                <w:rFonts w:ascii="Times New Roman" w:hAnsi="Times New Roman" w:cs="Times New Roman"/>
+                <w:sz w:val="24"/>
+                <w:szCs w:val="24"/>
+              </w:rPr>
+              <w:t>4</w:t>
+            </w:r>
+          </w:p>
+        </w:tc>
+        <w:tc>
+          <w:tcPr>
+            <w:tcW w:w="4682" w:type="dxa"/>
+          </w:tcPr>
+          <w:p>
+            <w:pPr>
+              <w:rPr>
+                <w:rFonts w:ascii="Times New Roman" w:hAnsi="Times New Roman" w:cs="Times New Roman"/>
+                <w:sz w:val="24"/>
+                <w:szCs w:val="24"/>
+              </w:rPr>
+            </w:pPr>
+            <w:r>
+              <w:rPr>
+                <w:rFonts w:ascii="Times New Roman" w:hAnsi="Times New Roman" w:cs="Times New Roman"/>
+                <w:sz w:val="24"/>
+                <w:szCs w:val="24"/>
+              </w:rPr>
+              <w:t>Designed a simple mobile app login screen in Figma to explore features like frames, text tools, and prototyping.</w:t>
+            </w:r>
+          </w:p>
+        </w:tc>
+      </w:tr>
+      <w:tr>
+        <w:trPr>
+          <w:trHeight w:val="882"/>
+        </w:trPr>
+        <w:tc>
+          <w:tcPr>
+            <w:tcW w:w="1559" w:type="dxa"/>
+            <w:vAlign w:val="center"/>
+          </w:tcPr>
+          <w:p>
+            <w:pPr>
+              <w:rPr>
+                <w:rFonts w:ascii="Times New Roman" w:hAnsi="Times New Roman" w:cs="Times New Roman"/>
+                <w:sz w:val="24"/>
+                <w:szCs w:val="24"/>
+              </w:rPr>
+            </w:pPr>
+            <w:r>
+              <w:rPr>
+                <w:rFonts w:ascii="Times New Roman" w:hAnsi="Times New Roman" w:cs="Times New Roman"/>
+                <w:sz w:val="24"/>
+                <w:szCs w:val="24"/>
+              </w:rPr>
+              <w:t>Feb 16, 2025</w:t>
+            </w:r>
+          </w:p>
+        </w:tc>
+        <w:tc>
+          <w:tcPr>
+            <w:tcW w:w="2071" w:type="dxa"/>
+            <w:vAlign w:val="center"/>
+          </w:tcPr>
+          <w:p>
+            <w:pPr>
+              <w:rPr>
+                <w:rFonts w:ascii="Times New Roman" w:hAnsi="Times New Roman" w:cs="Times New Roman"/>
+                <w:sz w:val="24"/>
+                <w:szCs w:val="24"/>
+              </w:rPr>
+            </w:pPr>
+            <w:r>
+              <w:rPr>
+                <w:rFonts w:ascii="Times New Roman" w:hAnsi="Times New Roman" w:cs="Times New Roman"/>
+                <w:sz w:val="24"/>
+                <w:szCs w:val="24"/>
+              </w:rPr>
+              <w:t>1.5</w:t>
+            </w:r>
+          </w:p>
+        </w:tc>
+        <w:tc>
+          <w:tcPr>
+            <w:tcW w:w="4682" w:type="dxa"/>
+          </w:tcPr>
+          <w:p>
+            <w:pPr>
+              <w:rPr>
+                <w:rFonts w:ascii="Times New Roman" w:hAnsi="Times New Roman" w:cs="Times New Roman"/>
+                <w:sz w:val="24"/>
+                <w:szCs w:val="24"/>
+              </w:rPr>
+            </w:pPr>
+            <w:proofErr w:type="gramStart"/>
+            <w:r>
+              <w:rPr>
+                <w:rFonts w:ascii="Times New Roman" w:hAnsi="Times New Roman" w:cs="Times New Roman"/>
+                <w:sz w:val="24"/>
+                <w:szCs w:val="24"/>
+              </w:rPr>
+              <w:t>Watched</w:t>
+            </w:r>
+            <w:proofErr w:type="gramEnd"/>
+            <w:r>
+              <w:rPr>
+                <w:rFonts w:ascii="Times New Roman" w:hAnsi="Times New Roman" w:cs="Times New Roman"/>
+                <w:sz w:val="24"/>
+                <w:szCs w:val="24"/>
+              </w:rPr>
+              <w:t xml:space="preserve"> the "</w:t>
+            </w:r>
+            <w:proofErr w:type="spellStart"/>
+            <w:r>
+              <w:rPr>
+                <w:rFonts w:ascii="Times New Roman" w:hAnsi="Times New Roman" w:cs="Times New Roman"/>
+                <w:sz w:val="24"/>
+                <w:szCs w:val="24"/>
+              </w:rPr>
+              <w:t>UserStudy_RequirementGathering</w:t>
+            </w:r>
+            <w:proofErr w:type="spellEnd"/>
+            <w:r>
+              <w:rPr>
+                <w:rFonts w:ascii="Times New Roman" w:hAnsi="Times New Roman" w:cs="Times New Roman"/>
+                <w:sz w:val="24"/>
+                <w:szCs w:val="24"/>
+              </w:rPr>
+              <w:t>" video and reviewed the accompanying slides</w:t>
+            </w:r>
+          </w:p>
+        </w:tc>
+      </w:tr>
+      <w:tr>
+        <w:trPr>
+          <w:trHeight w:val="572"/>
+        </w:trPr>
+        <w:tc>
+          <w:tcPr>
+            <w:tcW w:w="1559" w:type="dxa"/>
+            <w:vAlign w:val="center"/>
+          </w:tcPr>
+          <w:p>
+            <w:pPr>
+              <w:rPr>
+                <w:rFonts w:ascii="Times New Roman" w:hAnsi="Times New Roman" w:cs="Times New Roman"/>
+                <w:sz w:val="24"/>
+                <w:szCs w:val="24"/>
+              </w:rPr>
+            </w:pPr>
+            <w:r>
+              <w:rPr>
+                <w:rFonts w:ascii="Times New Roman" w:hAnsi="Times New Roman" w:cs="Times New Roman"/>
+                <w:sz w:val="24"/>
+                <w:szCs w:val="24"/>
+              </w:rPr>
+              <w:t>Mar 2, 2025</w:t>
+            </w:r>
+          </w:p>
+        </w:tc>
+        <w:tc>
+          <w:tcPr>
+            <w:tcW w:w="2071" w:type="dxa"/>
+            <w:vAlign w:val="center"/>
+          </w:tcPr>
+          <w:p>
+            <w:pPr>
+              <w:rPr>
+                <w:rFonts w:ascii="Times New Roman" w:hAnsi="Times New Roman" w:cs="Times New Roman"/>
+                <w:sz w:val="24"/>
+                <w:szCs w:val="24"/>
+              </w:rPr>
+            </w:pPr>
+            <w:r>
+              <w:rPr>
+                <w:rFonts w:ascii="Times New Roman" w:hAnsi="Times New Roman" w:cs="Times New Roman"/>
+                <w:sz w:val="24"/>
+                <w:szCs w:val="24"/>
+              </w:rPr>
+              <w:t>1</w:t>
+            </w:r>
+          </w:p>
+        </w:tc>
+        <w:tc>
+          <w:tcPr>
+            <w:tcW w:w="4682" w:type="dxa"/>
+          </w:tcPr>
+          <w:p>
+            <w:pPr>
+              <w:rPr>
+                <w:rFonts w:ascii="Times New Roman" w:hAnsi="Times New Roman" w:cs="Times New Roman"/>
+                <w:sz w:val="24"/>
+                <w:szCs w:val="24"/>
+              </w:rPr>
+            </w:pPr>
+            <w:r>
+              <w:rPr>
+                <w:rFonts w:ascii="Times New Roman" w:hAnsi="Times New Roman" w:cs="Times New Roman"/>
+                <w:sz w:val="24"/>
+                <w:szCs w:val="24"/>
+              </w:rPr>
+              <w:t>Discuss with group members to decide whether to go with survey or interview, and we decided to take surveys of users</w:t>
+            </w:r>
+          </w:p>
+        </w:tc>
+      </w:tr>
+      <w:tr>
+        <w:trPr>
+          <w:trHeight w:val="584"/>
+        </w:trPr>
+        <w:tc>
+          <w:tcPr>
+            <w:tcW w:w="1559" w:type="dxa"/>
+            <w:vAlign w:val="center"/>
+          </w:tcPr>
+          <w:p>
+            <w:pPr>
+              <w:rPr>
+                <w:rFonts w:ascii="Times New Roman" w:hAnsi="Times New Roman" w:cs="Times New Roman"/>
+                <w:sz w:val="24"/>
+                <w:szCs w:val="24"/>
+              </w:rPr>
+            </w:pPr>
+            <w:r>
+              <w:rPr>
+                <w:rFonts w:ascii="Times New Roman" w:hAnsi="Times New Roman" w:cs="Times New Roman"/>
+                <w:sz w:val="24"/>
+                <w:szCs w:val="24"/>
+              </w:rPr>
+              <w:t>Mar 5, 2025</w:t>
+            </w:r>
+          </w:p>
+        </w:tc>
+        <w:tc>
+          <w:tcPr>
+            <w:tcW w:w="2071" w:type="dxa"/>
+            <w:vAlign w:val="center"/>
+          </w:tcPr>
+          <w:p>
+            <w:pPr>
+              <w:rPr>
+                <w:rFonts w:ascii="Times New Roman" w:hAnsi="Times New Roman" w:cs="Times New Roman"/>
+                <w:sz w:val="24"/>
+                <w:szCs w:val="24"/>
+              </w:rPr>
+            </w:pPr>
+            <w:r>
+              <w:rPr>
+                <w:rFonts w:ascii="Times New Roman" w:hAnsi="Times New Roman" w:cs="Times New Roman"/>
+                <w:sz w:val="24"/>
+                <w:szCs w:val="24"/>
+              </w:rPr>
+              <w:t>3</w:t>
+            </w:r>
+          </w:p>
+        </w:tc>
+        <w:tc>
+          <w:tcPr>
+            <w:tcW w:w="4682" w:type="dxa"/>
+          </w:tcPr>
+          <w:p>
+            <w:pPr>
+              <w:rPr>
+                <w:rFonts w:ascii="Times New Roman" w:hAnsi="Times New Roman" w:cs="Times New Roman"/>
+                <w:vanish/>
+                <w:sz w:val="24"/>
+                <w:szCs w:val="24"/>
+              </w:rPr>
+            </w:pPr>
+          </w:p>
+          <w:p>
+            <w:pPr>
+              <w:rPr>
+                <w:rFonts w:ascii="Times New Roman" w:hAnsi="Times New Roman" w:cs="Times New Roman"/>
+                <w:sz w:val="24"/>
+                <w:szCs w:val="24"/>
+              </w:rPr>
+            </w:pPr>
+            <w:r>
+              <w:rPr>
+                <w:rFonts w:ascii="Times New Roman" w:hAnsi="Times New Roman" w:cs="Times New Roman"/>
+                <w:sz w:val="24"/>
+                <w:szCs w:val="24"/>
+              </w:rPr>
+              <w:t>Brainstormed different survey questions individually and then analyzed and finalized the questionnaire</w:t>
+            </w:r>
+          </w:p>
+        </w:tc>
+      </w:tr>
+      <w:tr>
+        <w:trPr>
+          <w:trHeight w:val="584"/>
+        </w:trPr>
+        <w:tc>
+          <w:tcPr>
+            <w:tcW w:w="1559" w:type="dxa"/>
+            <w:vAlign w:val="center"/>
+          </w:tcPr>
+          <w:p>
+            <w:pPr>
+              <w:rPr>
+                <w:rFonts w:ascii="Times New Roman" w:hAnsi="Times New Roman" w:cs="Times New Roman"/>
+                <w:sz w:val="24"/>
+                <w:szCs w:val="24"/>
+              </w:rPr>
+            </w:pPr>
+            <w:r>
+              <w:rPr>
+                <w:rFonts w:ascii="Times New Roman" w:hAnsi="Times New Roman" w:cs="Times New Roman"/>
+                <w:sz w:val="24"/>
+                <w:szCs w:val="24"/>
+              </w:rPr>
+              <w:t>Mar 6, 2025</w:t>
+            </w:r>
+          </w:p>
+        </w:tc>
+        <w:tc>
+          <w:tcPr>
+            <w:tcW w:w="2071" w:type="dxa"/>
+            <w:vAlign w:val="center"/>
+          </w:tcPr>
+          <w:p>
+            <w:pPr>
+              <w:rPr>
+                <w:rFonts w:ascii="Times New Roman" w:hAnsi="Times New Roman" w:cs="Times New Roman"/>
+                <w:sz w:val="24"/>
+                <w:szCs w:val="24"/>
+              </w:rPr>
+            </w:pPr>
+            <w:r>
+              <w:rPr>
+                <w:rFonts w:ascii="Times New Roman" w:hAnsi="Times New Roman" w:cs="Times New Roman"/>
+                <w:sz w:val="24"/>
+                <w:szCs w:val="24"/>
+              </w:rPr>
+              <w:t>1</w:t>
+            </w:r>
+          </w:p>
+        </w:tc>
+        <w:tc>
+          <w:tcPr>
+            <w:tcW w:w="4682" w:type="dxa"/>
+          </w:tcPr>
+          <w:p>
+            <w:pPr>
+              <w:rPr>
+                <w:rFonts w:ascii="Times New Roman" w:hAnsi="Times New Roman" w:cs="Times New Roman"/>
+                <w:sz w:val="24"/>
+                <w:szCs w:val="24"/>
+              </w:rPr>
+            </w:pPr>
+            <w:r>
+              <w:rPr>
+                <w:rFonts w:ascii="Times New Roman" w:hAnsi="Times New Roman" w:cs="Times New Roman"/>
+                <w:sz w:val="24"/>
+                <w:szCs w:val="24"/>
+              </w:rPr>
+              <w:t>Talked to a few users and sent them the Google Form survey for responses.</w:t>
+            </w:r>
+          </w:p>
+        </w:tc>
+      </w:tr>
+      <w:tr>
+        <w:trPr>
+          <w:trHeight w:val="584"/>
+        </w:trPr>
+        <w:tc>
+          <w:tcPr>
+            <w:tcW w:w="1559" w:type="dxa"/>
+            <w:vAlign w:val="center"/>
+          </w:tcPr>
+          <w:p>
+            <w:pPr>
+              <w:rPr>
+                <w:rFonts w:ascii="Times New Roman" w:hAnsi="Times New Roman" w:cs="Times New Roman"/>
+                <w:sz w:val="24"/>
+                <w:szCs w:val="24"/>
+              </w:rPr>
+            </w:pPr>
+            <w:r>
+              <w:rPr>
+                <w:rFonts w:ascii="Times New Roman" w:hAnsi="Times New Roman" w:cs="Times New Roman"/>
+                <w:sz w:val="24"/>
+                <w:szCs w:val="24"/>
+              </w:rPr>
+              <w:t>Mar 11, 2025</w:t>
+            </w:r>
+          </w:p>
+        </w:tc>
+        <w:tc>
+          <w:tcPr>
+            <w:tcW w:w="2071" w:type="dxa"/>
+            <w:vAlign w:val="center"/>
+          </w:tcPr>
+          <w:p>
+            <w:pPr>
+              <w:rPr>
+                <w:rFonts w:ascii="Times New Roman" w:hAnsi="Times New Roman" w:cs="Times New Roman"/>
+                <w:sz w:val="24"/>
+                <w:szCs w:val="24"/>
+              </w:rPr>
+            </w:pPr>
+            <w:r>
+              <w:rPr>
+                <w:rFonts w:ascii="Times New Roman" w:hAnsi="Times New Roman" w:cs="Times New Roman"/>
+                <w:sz w:val="24"/>
+                <w:szCs w:val="24"/>
+              </w:rPr>
+              <w:t>0.5</w:t>
+            </w:r>
+          </w:p>
+        </w:tc>
+        <w:tc>
+          <w:tcPr>
+            <w:tcW w:w="4682" w:type="dxa"/>
+          </w:tcPr>
+          <w:p>
+            <w:pPr>
+              <w:rPr>
+                <w:rFonts w:ascii="Times New Roman" w:hAnsi="Times New Roman" w:cs="Times New Roman"/>
+                <w:sz w:val="24"/>
+                <w:szCs w:val="24"/>
+              </w:rPr>
+            </w:pPr>
+            <w:r>
+              <w:rPr>
+                <w:rFonts w:ascii="Times New Roman" w:hAnsi="Times New Roman" w:cs="Times New Roman"/>
+                <w:sz w:val="24"/>
+                <w:szCs w:val="24"/>
+              </w:rPr>
+              <w:t>Review draft requirement gathering document</w:t>
+            </w:r>
+          </w:p>
+        </w:tc>
+      </w:tr>
+      <w:tr>
+        <w:trPr>
+          <w:trHeight w:val="584"/>
+        </w:trPr>
+        <w:tc>
+          <w:tcPr>
+            <w:tcW w:w="1559" w:type="dxa"/>
+            <w:vAlign w:val="center"/>
+          </w:tcPr>
+          <w:p>
+            <w:pPr>
+              <w:rPr>
+                <w:rFonts w:ascii="Times New Roman" w:hAnsi="Times New Roman" w:cs="Times New Roman"/>
+                <w:sz w:val="24"/>
+                <w:szCs w:val="24"/>
+              </w:rPr>
+            </w:pPr>
+            <w:r>
+              <w:rPr>
+                <w:rFonts w:ascii="Times New Roman" w:hAnsi="Times New Roman" w:cs="Times New Roman"/>
+                <w:sz w:val="24"/>
+                <w:szCs w:val="24"/>
+              </w:rPr>
+              <w:t>Mar 11, 2025</w:t>
+            </w:r>
+          </w:p>
+        </w:tc>
+        <w:tc>
+          <w:tcPr>
+            <w:tcW w:w="2071" w:type="dxa"/>
+            <w:vAlign w:val="center"/>
+          </w:tcPr>
+          <w:p>
+            <w:pPr>
+              <w:rPr>
+                <w:rFonts w:ascii="Times New Roman" w:hAnsi="Times New Roman" w:cs="Times New Roman"/>
+                <w:sz w:val="24"/>
+                <w:szCs w:val="24"/>
+              </w:rPr>
+            </w:pPr>
+            <w:r>
+              <w:rPr>
+                <w:rFonts w:ascii="Times New Roman" w:hAnsi="Times New Roman" w:cs="Times New Roman"/>
+                <w:sz w:val="24"/>
+                <w:szCs w:val="24"/>
+              </w:rPr>
+              <w:t>2</w:t>
+            </w:r>
+          </w:p>
+        </w:tc>
+        <w:tc>
+          <w:tcPr>
+            <w:tcW w:w="4682" w:type="dxa"/>
+          </w:tcPr>
+          <w:p>
+            <w:pPr>
+              <w:rPr>
+                <w:rFonts w:ascii="Times New Roman" w:hAnsi="Times New Roman" w:cs="Times New Roman"/>
+                <w:sz w:val="24"/>
+                <w:szCs w:val="24"/>
+              </w:rPr>
+            </w:pPr>
+            <w:r>
+              <w:rPr>
+                <w:rFonts w:ascii="Times New Roman" w:hAnsi="Times New Roman" w:cs="Times New Roman"/>
+                <w:sz w:val="24"/>
+                <w:szCs w:val="24"/>
+              </w:rPr>
+              <w:t>Developed personas and scenarios for requirement generation</w:t>
+            </w:r>
+          </w:p>
+        </w:tc>
+      </w:tr>
+      <w:tr>
+        <w:trPr>
+          <w:trHeight w:val="584"/>
+        </w:trPr>
+        <w:tc>
+          <w:tcPr>
+            <w:tcW w:w="1559" w:type="dxa"/>
+            <w:vAlign w:val="center"/>
+          </w:tcPr>
+          <w:p>
+            <w:pPr>
+              <w:rPr>
+                <w:rFonts w:ascii="Times New Roman" w:hAnsi="Times New Roman" w:cs="Times New Roman"/>
+                <w:sz w:val="24"/>
+                <w:szCs w:val="24"/>
+              </w:rPr>
+            </w:pPr>
+            <w:r>
+              <w:rPr>
+                <w:rFonts w:ascii="Times New Roman" w:hAnsi="Times New Roman" w:cs="Times New Roman"/>
+                <w:sz w:val="24"/>
+                <w:szCs w:val="24"/>
+              </w:rPr>
+              <w:t>Mar 12, 2025</w:t>
+            </w:r>
+          </w:p>
+        </w:tc>
+        <w:tc>
+          <w:tcPr>
+            <w:tcW w:w="2071" w:type="dxa"/>
+            <w:vAlign w:val="center"/>
+          </w:tcPr>
+          <w:p>
+            <w:pPr>
+              <w:rPr>
+                <w:rFonts w:ascii="Times New Roman" w:hAnsi="Times New Roman" w:cs="Times New Roman"/>
+                <w:sz w:val="24"/>
+                <w:szCs w:val="24"/>
+              </w:rPr>
+            </w:pPr>
+            <w:r>
+              <w:rPr>
+                <w:rFonts w:ascii="Times New Roman" w:hAnsi="Times New Roman" w:cs="Times New Roman"/>
+                <w:sz w:val="24"/>
+                <w:szCs w:val="24"/>
+              </w:rPr>
+              <w:t>3</w:t>
+            </w:r>
+          </w:p>
+        </w:tc>
+        <w:tc>
+          <w:tcPr>
+            <w:tcW w:w="4682" w:type="dxa"/>
+          </w:tcPr>
+          <w:p>
+            <w:pPr>
+              <w:rPr>
+                <w:rFonts w:ascii="Times New Roman" w:hAnsi="Times New Roman" w:cs="Times New Roman"/>
+                <w:sz w:val="24"/>
+                <w:szCs w:val="24"/>
+              </w:rPr>
+            </w:pPr>
+            <w:r>
+              <w:rPr>
+                <w:rFonts w:ascii="Times New Roman" w:hAnsi="Times New Roman" w:cs="Times New Roman"/>
+                <w:sz w:val="24"/>
+                <w:szCs w:val="24"/>
+              </w:rPr>
+              <w:t>Convert scenario into storyboard</w:t>
+            </w:r>
+          </w:p>
+        </w:tc>
+      </w:tr>
+      <w:tr>
+        <w:trPr>
+          <w:trHeight w:val="584"/>
+        </w:trPr>
+        <w:tc>
+          <w:tcPr>
+            <w:tcW w:w="1559" w:type="dxa"/>
+            <w:vAlign w:val="center"/>
+          </w:tcPr>
+          <w:p>
+            <w:pPr>
+              <w:rPr>
+                <w:rFonts w:ascii="Times New Roman" w:hAnsi="Times New Roman" w:cs="Times New Roman"/>
+                <w:sz w:val="24"/>
+                <w:szCs w:val="24"/>
+              </w:rPr>
+            </w:pPr>
+            <w:r>
+              <w:rPr>
+                <w:rFonts w:ascii="Times New Roman" w:hAnsi="Times New Roman" w:cs="Times New Roman"/>
+                <w:sz w:val="24"/>
+                <w:szCs w:val="24"/>
+              </w:rPr>
+              <w:t>Mar 15, 2025</w:t>
+            </w:r>
+          </w:p>
+        </w:tc>
+        <w:tc>
+          <w:tcPr>
+            <w:tcW w:w="2071" w:type="dxa"/>
+            <w:vAlign w:val="center"/>
+          </w:tcPr>
+          <w:p>
+            <w:pPr>
+              <w:rPr>
+                <w:rFonts w:ascii="Times New Roman" w:hAnsi="Times New Roman" w:cs="Times New Roman"/>
+                <w:sz w:val="24"/>
+                <w:szCs w:val="24"/>
+              </w:rPr>
+            </w:pPr>
+            <w:r>
+              <w:rPr>
+                <w:rFonts w:ascii="Times New Roman" w:hAnsi="Times New Roman" w:cs="Times New Roman"/>
+                <w:sz w:val="24"/>
+                <w:szCs w:val="24"/>
+              </w:rPr>
+              <w:t>3</w:t>
+            </w:r>
+          </w:p>
+        </w:tc>
+        <w:tc>
+          <w:tcPr>
+            <w:tcW w:w="4682" w:type="dxa"/>
+          </w:tcPr>
+          <w:p>
+            <w:pPr>
+              <w:rPr>
+                <w:rFonts w:ascii="Times New Roman" w:hAnsi="Times New Roman" w:cs="Times New Roman"/>
+                <w:sz w:val="24"/>
+                <w:szCs w:val="24"/>
+              </w:rPr>
+            </w:pPr>
+            <w:r>
+              <w:rPr>
+                <w:rFonts w:ascii="Times New Roman" w:hAnsi="Times New Roman" w:cs="Times New Roman"/>
+                <w:sz w:val="24"/>
+                <w:szCs w:val="24"/>
+              </w:rPr>
+              <w:t>Conduct requirement g</w:t>
+            </w:r>
+            <w:r>
+              <w:rPr>
+                <w:rFonts w:ascii="Times New Roman" w:hAnsi="Times New Roman" w:cs="Times New Roman"/>
+                <w:sz w:val="24"/>
+                <w:szCs w:val="24"/>
+              </w:rPr>
+              <w:t>eneration</w:t>
+            </w:r>
+            <w:r>
+              <w:rPr>
+                <w:rFonts w:ascii="Times New Roman" w:hAnsi="Times New Roman" w:cs="Times New Roman"/>
+                <w:sz w:val="24"/>
+                <w:szCs w:val="24"/>
+              </w:rPr>
+              <w:t xml:space="preserve"> based on personas and review team-created requirement generation</w:t>
+            </w:r>
+            <w:r>
+              <w:rPr>
+                <w:rFonts w:ascii="Times New Roman" w:hAnsi="Times New Roman" w:cs="Times New Roman"/>
+                <w:sz w:val="24"/>
+                <w:szCs w:val="24"/>
+              </w:rPr>
+              <w:t>s</w:t>
             </w:r>
           </w:p>
         </w:tc>
@@ -6282,6 +7223,7 @@
     </w:tbl>
     <w:p>
       <w:pPr>
+        <w:pStyle w:val="a6"/>
         <w:spacing w:line="480" w:lineRule="auto"/>
         <w:rPr>
           <w:rFonts w:ascii="Times New Roman" w:eastAsia="Times New Roman" w:hAnsi="Times New Roman" w:cs="Times New Roman"/>
@@ -6294,7 +7236,7 @@
     </w:p>
     <w:p>
       <w:pPr>
-        <w:pStyle w:val="ListParagraph"/>
+        <w:pStyle w:val="a6"/>
         <w:spacing w:line="480" w:lineRule="auto"/>
         <w:rPr>
           <w:rFonts w:ascii="Times New Roman" w:eastAsia="Times New Roman" w:hAnsi="Times New Roman" w:cs="Times New Roman"/>
@@ -6307,7 +7249,7 @@
     </w:p>
     <w:p>
       <w:pPr>
-        <w:pStyle w:val="ListParagraph"/>
+        <w:pStyle w:val="a6"/>
         <w:spacing w:line="480" w:lineRule="auto"/>
         <w:rPr>
           <w:rFonts w:ascii="Times New Roman" w:eastAsia="Times New Roman" w:hAnsi="Times New Roman" w:cs="Times New Roman"/>
@@ -6320,7 +7262,7 @@
     </w:p>
     <w:p>
       <w:pPr>
-        <w:pStyle w:val="ListParagraph"/>
+        <w:pStyle w:val="a6"/>
         <w:spacing w:line="480" w:lineRule="auto"/>
         <w:rPr>
           <w:rFonts w:ascii="Times New Roman" w:eastAsia="Times New Roman" w:hAnsi="Times New Roman" w:cs="Times New Roman"/>
@@ -6333,176 +7275,7 @@
     </w:p>
     <w:p>
       <w:pPr>
-        <w:pStyle w:val="ListParagraph"/>
-        <w:spacing w:line="480" w:lineRule="auto"/>
-        <w:rPr>
-          <w:rFonts w:ascii="Times New Roman" w:eastAsia="Times New Roman" w:hAnsi="Times New Roman" w:cs="Times New Roman"/>
-          <w:bCs/>
-          <w:sz w:val="24"/>
-          <w:szCs w:val="24"/>
-          <w:lang w:val="en-CA"/>
-        </w:rPr>
-      </w:pPr>
-    </w:p>
-    <w:p>
-      <w:pPr>
-        <w:pStyle w:val="ListParagraph"/>
-        <w:spacing w:line="480" w:lineRule="auto"/>
-        <w:rPr>
-          <w:rFonts w:ascii="Times New Roman" w:eastAsia="Times New Roman" w:hAnsi="Times New Roman" w:cs="Times New Roman"/>
-          <w:bCs/>
-          <w:sz w:val="24"/>
-          <w:szCs w:val="24"/>
-          <w:lang w:val="en-CA"/>
-        </w:rPr>
-      </w:pPr>
-    </w:p>
-    <w:p>
-      <w:pPr>
-        <w:pStyle w:val="ListParagraph"/>
-        <w:spacing w:line="480" w:lineRule="auto"/>
-        <w:rPr>
-          <w:rFonts w:ascii="Times New Roman" w:eastAsia="Times New Roman" w:hAnsi="Times New Roman" w:cs="Times New Roman"/>
-          <w:bCs/>
-          <w:sz w:val="24"/>
-          <w:szCs w:val="24"/>
-          <w:lang w:val="en-CA"/>
-        </w:rPr>
-      </w:pPr>
-    </w:p>
-    <w:p>
-      <w:pPr>
-        <w:pStyle w:val="ListParagraph"/>
-        <w:spacing w:line="480" w:lineRule="auto"/>
-        <w:rPr>
-          <w:rFonts w:ascii="Times New Roman" w:eastAsia="Times New Roman" w:hAnsi="Times New Roman" w:cs="Times New Roman"/>
-          <w:bCs/>
-          <w:sz w:val="24"/>
-          <w:szCs w:val="24"/>
-          <w:lang w:val="en-CA"/>
-        </w:rPr>
-      </w:pPr>
-    </w:p>
-    <w:p>
-      <w:pPr>
-        <w:pStyle w:val="ListParagraph"/>
-        <w:spacing w:line="480" w:lineRule="auto"/>
-        <w:rPr>
-          <w:rFonts w:ascii="Times New Roman" w:eastAsia="Times New Roman" w:hAnsi="Times New Roman" w:cs="Times New Roman"/>
-          <w:bCs/>
-          <w:sz w:val="24"/>
-          <w:szCs w:val="24"/>
-          <w:lang w:val="en-CA"/>
-        </w:rPr>
-      </w:pPr>
-    </w:p>
-    <w:p>
-      <w:pPr>
-        <w:pStyle w:val="ListParagraph"/>
-        <w:spacing w:line="480" w:lineRule="auto"/>
-        <w:rPr>
-          <w:rFonts w:ascii="Times New Roman" w:eastAsia="Times New Roman" w:hAnsi="Times New Roman" w:cs="Times New Roman"/>
-          <w:bCs/>
-          <w:sz w:val="24"/>
-          <w:szCs w:val="24"/>
-          <w:lang w:val="en-CA"/>
-        </w:rPr>
-      </w:pPr>
-    </w:p>
-    <w:p>
-      <w:pPr>
-        <w:pStyle w:val="ListParagraph"/>
-        <w:spacing w:line="480" w:lineRule="auto"/>
-        <w:rPr>
-          <w:rFonts w:ascii="Times New Roman" w:eastAsia="Times New Roman" w:hAnsi="Times New Roman" w:cs="Times New Roman"/>
-          <w:bCs/>
-          <w:sz w:val="24"/>
-          <w:szCs w:val="24"/>
-          <w:lang w:val="en-CA"/>
-        </w:rPr>
-      </w:pPr>
-    </w:p>
-    <w:p>
-      <w:pPr>
-        <w:pStyle w:val="ListParagraph"/>
-        <w:spacing w:line="480" w:lineRule="auto"/>
-        <w:rPr>
-          <w:rFonts w:ascii="Times New Roman" w:eastAsia="Times New Roman" w:hAnsi="Times New Roman" w:cs="Times New Roman"/>
-          <w:bCs/>
-          <w:sz w:val="24"/>
-          <w:szCs w:val="24"/>
-          <w:lang w:val="en-CA"/>
-        </w:rPr>
-      </w:pPr>
-    </w:p>
-    <w:p>
-      <w:pPr>
-        <w:pStyle w:val="ListParagraph"/>
-        <w:spacing w:line="480" w:lineRule="auto"/>
-        <w:rPr>
-          <w:rFonts w:ascii="Times New Roman" w:eastAsia="Times New Roman" w:hAnsi="Times New Roman" w:cs="Times New Roman"/>
-          <w:bCs/>
-          <w:sz w:val="24"/>
-          <w:szCs w:val="24"/>
-          <w:lang w:val="en-CA"/>
-        </w:rPr>
-      </w:pPr>
-    </w:p>
-    <w:p>
-      <w:pPr>
-        <w:pStyle w:val="ListParagraph"/>
-        <w:spacing w:line="480" w:lineRule="auto"/>
-        <w:rPr>
-          <w:rFonts w:ascii="Times New Roman" w:eastAsia="Times New Roman" w:hAnsi="Times New Roman" w:cs="Times New Roman"/>
-          <w:bCs/>
-          <w:sz w:val="24"/>
-          <w:szCs w:val="24"/>
-          <w:lang w:val="en-CA"/>
-        </w:rPr>
-      </w:pPr>
-    </w:p>
-    <w:p>
-      <w:pPr>
-        <w:pStyle w:val="ListParagraph"/>
-        <w:spacing w:line="480" w:lineRule="auto"/>
-        <w:rPr>
-          <w:rFonts w:ascii="Times New Roman" w:eastAsia="Times New Roman" w:hAnsi="Times New Roman" w:cs="Times New Roman"/>
-          <w:bCs/>
-          <w:sz w:val="24"/>
-          <w:szCs w:val="24"/>
-          <w:lang w:val="en-CA"/>
-        </w:rPr>
-      </w:pPr>
-    </w:p>
-    <w:p>
-      <w:pPr>
-        <w:pStyle w:val="ListParagraph"/>
-        <w:spacing w:line="480" w:lineRule="auto"/>
-        <w:rPr>
-          <w:rFonts w:ascii="Times New Roman" w:eastAsia="Times New Roman" w:hAnsi="Times New Roman" w:cs="Times New Roman"/>
-          <w:bCs/>
-          <w:sz w:val="24"/>
-          <w:szCs w:val="24"/>
-          <w:lang w:val="en-CA"/>
-        </w:rPr>
-      </w:pPr>
-    </w:p>
-    <w:p>
-      <w:pPr>
-        <w:pStyle w:val="ListParagraph"/>
-        <w:spacing w:line="480" w:lineRule="auto"/>
-        <w:rPr>
-          <w:rFonts w:ascii="Times New Roman" w:eastAsia="Times New Roman" w:hAnsi="Times New Roman" w:cs="Times New Roman"/>
-          <w:bCs/>
-          <w:sz w:val="24"/>
-          <w:szCs w:val="24"/>
-          <w:lang w:val="en-CA"/>
-        </w:rPr>
-      </w:pPr>
-    </w:p>
-    <w:p>
-      <w:pPr>
-        <w:pStyle w:val="ListParagraph"/>
+        <w:pStyle w:val="a6"/>
         <w:numPr>
           <w:ilvl w:val="0"/>
           <w:numId w:val="8"/>
@@ -6540,7 +7313,7 @@
     </w:p>
     <w:tbl>
       <w:tblPr>
-        <w:tblStyle w:val="TableGrid"/>
+        <w:tblStyle w:val="ae"/>
         <w:tblW w:w="8347" w:type="dxa"/>
         <w:tblInd w:w="720" w:type="dxa"/>
         <w:tblLook w:val="04A0" w:firstRow="1" w:lastRow="0" w:firstColumn="1" w:lastColumn="0" w:noHBand="0" w:noVBand="1"/>
@@ -6561,7 +7334,7 @@
           </w:tcPr>
           <w:p>
             <w:pPr>
-              <w:pStyle w:val="ListParagraph"/>
+              <w:pStyle w:val="a6"/>
               <w:ind w:left="0"/>
               <w:jc w:val="center"/>
               <w:rPr>
@@ -6591,7 +7364,7 @@
           </w:tcPr>
           <w:p>
             <w:pPr>
-              <w:pStyle w:val="ListParagraph"/>
+              <w:pStyle w:val="a6"/>
               <w:ind w:left="0"/>
               <w:jc w:val="center"/>
               <w:rPr>
@@ -6621,7 +7394,7 @@
           </w:tcPr>
           <w:p>
             <w:pPr>
-              <w:pStyle w:val="ListParagraph"/>
+              <w:pStyle w:val="a6"/>
               <w:ind w:left="0"/>
               <w:jc w:val="center"/>
               <w:rPr>
@@ -6656,7 +7429,7 @@
           </w:tcPr>
           <w:p>
             <w:pPr>
-              <w:pStyle w:val="ListParagraph"/>
+              <w:pStyle w:val="a6"/>
               <w:ind w:left="0"/>
               <w:rPr>
                 <w:rFonts w:ascii="Times New Roman" w:eastAsia="Times New Roman" w:hAnsi="Times New Roman" w:cs="Times New Roman"/>
@@ -6685,7 +7458,7 @@
           </w:tcPr>
           <w:p>
             <w:pPr>
-              <w:pStyle w:val="ListParagraph"/>
+              <w:pStyle w:val="a6"/>
               <w:ind w:left="0"/>
               <w:rPr>
                 <w:rFonts w:ascii="Times New Roman" w:hAnsi="Times New Roman" w:cs="Times New Roman"/>
@@ -6714,7 +7487,7 @@
           </w:tcPr>
           <w:p>
             <w:pPr>
-              <w:pStyle w:val="ListParagraph"/>
+              <w:pStyle w:val="a6"/>
               <w:ind w:left="0"/>
               <w:rPr>
                 <w:rFonts w:ascii="Times New Roman" w:eastAsia="Times New Roman" w:hAnsi="Times New Roman" w:cs="Times New Roman"/>
@@ -6748,7 +7521,7 @@
           </w:tcPr>
           <w:p>
             <w:pPr>
-              <w:pStyle w:val="ListParagraph"/>
+              <w:pStyle w:val="a6"/>
               <w:ind w:left="0"/>
               <w:rPr>
                 <w:rFonts w:ascii="Times New Roman" w:hAnsi="Times New Roman" w:cs="Times New Roman"/>
@@ -6777,7 +7550,7 @@
           </w:tcPr>
           <w:p>
             <w:pPr>
-              <w:pStyle w:val="ListParagraph"/>
+              <w:pStyle w:val="a6"/>
               <w:ind w:left="0"/>
               <w:rPr>
                 <w:rFonts w:ascii="Times New Roman" w:hAnsi="Times New Roman" w:cs="Times New Roman"/>
@@ -6806,7 +7579,7 @@
           </w:tcPr>
           <w:p>
             <w:pPr>
-              <w:pStyle w:val="ListParagraph"/>
+              <w:pStyle w:val="a6"/>
               <w:ind w:left="0"/>
               <w:rPr>
                 <w:rFonts w:ascii="Times New Roman" w:eastAsia="Times New Roman" w:hAnsi="Times New Roman" w:cs="Times New Roman"/>
@@ -6848,7 +7621,7 @@
           </w:tcPr>
           <w:p>
             <w:pPr>
-              <w:pStyle w:val="ListParagraph"/>
+              <w:pStyle w:val="a6"/>
               <w:ind w:left="0"/>
               <w:rPr>
                 <w:rFonts w:ascii="Times New Roman" w:hAnsi="Times New Roman" w:cs="Times New Roman"/>
@@ -6877,7 +7650,7 @@
           </w:tcPr>
           <w:p>
             <w:pPr>
-              <w:pStyle w:val="ListParagraph"/>
+              <w:pStyle w:val="a6"/>
               <w:ind w:left="0"/>
               <w:rPr>
                 <w:rFonts w:ascii="Times New Roman" w:hAnsi="Times New Roman" w:cs="Times New Roman"/>
@@ -6906,7 +7679,7 @@
           </w:tcPr>
           <w:p>
             <w:pPr>
-              <w:pStyle w:val="ListParagraph"/>
+              <w:pStyle w:val="a6"/>
               <w:ind w:left="0"/>
               <w:rPr>
                 <w:rFonts w:ascii="Times New Roman" w:eastAsia="Times New Roman" w:hAnsi="Times New Roman" w:cs="Times New Roman"/>
@@ -6957,7 +7730,7 @@
           </w:tcPr>
           <w:p>
             <w:pPr>
-              <w:pStyle w:val="ListParagraph"/>
+              <w:pStyle w:val="a6"/>
               <w:ind w:left="0"/>
               <w:rPr>
                 <w:rFonts w:ascii="Times New Roman" w:hAnsi="Times New Roman" w:cs="Times New Roman"/>
@@ -6986,7 +7759,7 @@
           </w:tcPr>
           <w:p>
             <w:pPr>
-              <w:pStyle w:val="ListParagraph"/>
+              <w:pStyle w:val="a6"/>
               <w:ind w:left="0"/>
               <w:rPr>
                 <w:rFonts w:ascii="Times New Roman" w:hAnsi="Times New Roman" w:cs="Times New Roman"/>
@@ -7015,7 +7788,7 @@
           </w:tcPr>
           <w:p>
             <w:pPr>
-              <w:pStyle w:val="ListParagraph"/>
+              <w:pStyle w:val="a6"/>
               <w:ind w:left="0"/>
               <w:rPr>
                 <w:rFonts w:ascii="Times New Roman" w:eastAsia="Times New Roman" w:hAnsi="Times New Roman" w:cs="Times New Roman"/>
@@ -7065,7 +7838,7 @@
           </w:tcPr>
           <w:p>
             <w:pPr>
-              <w:pStyle w:val="ListParagraph"/>
+              <w:pStyle w:val="a6"/>
               <w:ind w:left="0"/>
               <w:rPr>
                 <w:rFonts w:ascii="Times New Roman" w:hAnsi="Times New Roman" w:cs="Times New Roman"/>
@@ -7094,7 +7867,7 @@
           </w:tcPr>
           <w:p>
             <w:pPr>
-              <w:pStyle w:val="ListParagraph"/>
+              <w:pStyle w:val="a6"/>
               <w:ind w:left="0"/>
               <w:rPr>
                 <w:rFonts w:ascii="Times New Roman" w:hAnsi="Times New Roman" w:cs="Times New Roman"/>
@@ -7123,7 +7896,7 @@
           </w:tcPr>
           <w:p>
             <w:pPr>
-              <w:pStyle w:val="ListParagraph"/>
+              <w:pStyle w:val="a6"/>
               <w:ind w:left="0"/>
               <w:rPr>
                 <w:rFonts w:ascii="Times New Roman" w:hAnsi="Times New Roman" w:cs="Times New Roman"/>
@@ -7155,7 +7928,7 @@
           </w:tcPr>
           <w:p>
             <w:pPr>
-              <w:pStyle w:val="ListParagraph"/>
+              <w:pStyle w:val="a6"/>
               <w:ind w:left="0"/>
               <w:rPr>
                 <w:rFonts w:ascii="Times New Roman" w:hAnsi="Times New Roman" w:cs="Times New Roman"/>
@@ -7184,7 +7957,7 @@
           </w:tcPr>
           <w:p>
             <w:pPr>
-              <w:pStyle w:val="ListParagraph"/>
+              <w:pStyle w:val="a6"/>
               <w:ind w:left="0"/>
               <w:rPr>
                 <w:rFonts w:ascii="Times New Roman" w:hAnsi="Times New Roman" w:cs="Times New Roman"/>
@@ -7213,7 +7986,7 @@
           </w:tcPr>
           <w:p>
             <w:pPr>
-              <w:pStyle w:val="ListParagraph"/>
+              <w:pStyle w:val="a6"/>
               <w:ind w:left="0"/>
               <w:rPr>
                 <w:rFonts w:ascii="Times New Roman" w:hAnsi="Times New Roman" w:cs="Times New Roman"/>
@@ -7244,7 +8017,7 @@
           </w:tcPr>
           <w:p>
             <w:pPr>
-              <w:pStyle w:val="ListParagraph"/>
+              <w:pStyle w:val="a6"/>
               <w:ind w:left="0"/>
               <w:rPr>
                 <w:rFonts w:ascii="Times New Roman" w:hAnsi="Times New Roman" w:cs="Times New Roman"/>
@@ -7273,7 +8046,7 @@
           </w:tcPr>
           <w:p>
             <w:pPr>
-              <w:pStyle w:val="ListParagraph"/>
+              <w:pStyle w:val="a6"/>
               <w:ind w:left="0"/>
               <w:rPr>
                 <w:rFonts w:ascii="Times New Roman" w:hAnsi="Times New Roman" w:cs="Times New Roman"/>
@@ -7302,7 +8075,7 @@
           </w:tcPr>
           <w:p>
             <w:pPr>
-              <w:pStyle w:val="ListParagraph"/>
+              <w:pStyle w:val="a6"/>
               <w:ind w:left="0"/>
               <w:rPr>
                 <w:rFonts w:ascii="Times New Roman" w:hAnsi="Times New Roman" w:cs="Times New Roman"/>
@@ -7349,7 +8122,7 @@
           </w:tcPr>
           <w:p>
             <w:pPr>
-              <w:pStyle w:val="ListParagraph"/>
+              <w:pStyle w:val="a6"/>
               <w:ind w:left="0"/>
               <w:rPr>
                 <w:rFonts w:ascii="Times New Roman" w:hAnsi="Times New Roman" w:cs="Times New Roman"/>
@@ -7378,7 +8151,7 @@
           </w:tcPr>
           <w:p>
             <w:pPr>
-              <w:pStyle w:val="ListParagraph"/>
+              <w:pStyle w:val="a6"/>
               <w:ind w:left="0"/>
               <w:rPr>
                 <w:rFonts w:ascii="Times New Roman" w:hAnsi="Times New Roman" w:cs="Times New Roman"/>
@@ -7407,7 +8180,7 @@
           </w:tcPr>
           <w:p>
             <w:pPr>
-              <w:pStyle w:val="ListParagraph"/>
+              <w:pStyle w:val="a6"/>
               <w:ind w:left="0"/>
               <w:rPr>
                 <w:rFonts w:ascii="Times New Roman" w:hAnsi="Times New Roman" w:cs="Times New Roman"/>
@@ -7455,7 +8228,7 @@
           </w:tcPr>
           <w:p>
             <w:pPr>
-              <w:pStyle w:val="ListParagraph"/>
+              <w:pStyle w:val="a6"/>
               <w:ind w:left="0"/>
               <w:rPr>
                 <w:rFonts w:ascii="Times New Roman" w:hAnsi="Times New Roman" w:cs="Times New Roman"/>
@@ -7484,7 +8257,7 @@
           </w:tcPr>
           <w:p>
             <w:pPr>
-              <w:pStyle w:val="ListParagraph"/>
+              <w:pStyle w:val="a6"/>
               <w:ind w:left="0"/>
               <w:rPr>
                 <w:rFonts w:ascii="Times New Roman" w:hAnsi="Times New Roman" w:cs="Times New Roman"/>
@@ -7513,7 +8286,7 @@
           </w:tcPr>
           <w:p>
             <w:pPr>
-              <w:pStyle w:val="ListParagraph"/>
+              <w:pStyle w:val="a6"/>
               <w:ind w:left="0"/>
               <w:rPr>
                 <w:rFonts w:ascii="Times New Roman" w:hAnsi="Times New Roman" w:cs="Times New Roman"/>
@@ -7527,7 +8300,39 @@
                 <w:sz w:val="24"/>
                 <w:szCs w:val="24"/>
               </w:rPr>
-              <w:t>Reviewed a Requirement Gathering video to ensure a clear understanding of the requirement gathering process</w:t>
+              <w:t>Reviewed a Requirement</w:t>
+            </w:r>
+            <w:r>
+              <w:rPr>
+                <w:rFonts w:ascii="Times New Roman" w:hAnsi="Times New Roman" w:cs="Times New Roman" w:hint="eastAsia"/>
+                <w:sz w:val="24"/>
+                <w:szCs w:val="24"/>
+              </w:rPr>
+              <w:t>s</w:t>
+            </w:r>
+            <w:r>
+              <w:rPr>
+                <w:rFonts w:ascii="Times New Roman" w:hAnsi="Times New Roman" w:cs="Times New Roman"/>
+                <w:sz w:val="24"/>
+                <w:szCs w:val="24"/>
+              </w:rPr>
+              <w:t xml:space="preserve"> Gathering video to ensure a clear understanding of the requirement</w:t>
+            </w:r>
+            <w:r>
+              <w:rPr>
+                <w:rFonts w:ascii="Times New Roman" w:hAnsi="Times New Roman" w:cs="Times New Roman" w:hint="eastAsia"/>
+                <w:sz w:val="24"/>
+                <w:szCs w:val="24"/>
+              </w:rPr>
+              <w:t>s</w:t>
+            </w:r>
+            <w:r>
+              <w:rPr>
+                <w:rFonts w:ascii="Times New Roman" w:hAnsi="Times New Roman" w:cs="Times New Roman"/>
+                <w:sz w:val="24"/>
+                <w:szCs w:val="24"/>
+              </w:rPr>
+              <w:t xml:space="preserve"> gathering process</w:t>
             </w:r>
           </w:p>
         </w:tc>
@@ -7543,7 +8348,7 @@
           </w:tcPr>
           <w:p>
             <w:pPr>
-              <w:pStyle w:val="ListParagraph"/>
+              <w:pStyle w:val="a6"/>
               <w:ind w:left="0"/>
               <w:rPr>
                 <w:rFonts w:ascii="Times New Roman" w:hAnsi="Times New Roman" w:cs="Times New Roman"/>
@@ -7582,7 +8387,7 @@
           </w:tcPr>
           <w:p>
             <w:pPr>
-              <w:pStyle w:val="ListParagraph"/>
+              <w:pStyle w:val="a6"/>
               <w:ind w:left="0"/>
               <w:rPr>
                 <w:rFonts w:ascii="Times New Roman" w:hAnsi="Times New Roman" w:cs="Times New Roman"/>
@@ -7611,7 +8416,7 @@
           </w:tcPr>
           <w:p>
             <w:pPr>
-              <w:pStyle w:val="ListParagraph"/>
+              <w:pStyle w:val="a6"/>
               <w:ind w:left="0"/>
               <w:rPr>
                 <w:rFonts w:ascii="Times New Roman" w:hAnsi="Times New Roman" w:cs="Times New Roman"/>
@@ -7641,7 +8446,7 @@
           </w:tcPr>
           <w:p>
             <w:pPr>
-              <w:pStyle w:val="ListParagraph"/>
+              <w:pStyle w:val="a6"/>
               <w:ind w:left="0"/>
               <w:rPr>
                 <w:rFonts w:ascii="Times New Roman" w:hAnsi="Times New Roman" w:cs="Times New Roman"/>
@@ -7670,7 +8475,7 @@
           </w:tcPr>
           <w:p>
             <w:pPr>
-              <w:pStyle w:val="ListParagraph"/>
+              <w:pStyle w:val="a6"/>
               <w:ind w:left="0"/>
               <w:rPr>
                 <w:rFonts w:ascii="Times New Roman" w:hAnsi="Times New Roman" w:cs="Times New Roman"/>
@@ -7699,7 +8504,7 @@
           </w:tcPr>
           <w:p>
             <w:pPr>
-              <w:pStyle w:val="ListParagraph"/>
+              <w:pStyle w:val="a6"/>
               <w:ind w:left="0"/>
               <w:rPr>
                 <w:rFonts w:ascii="Times New Roman" w:hAnsi="Times New Roman" w:cs="Times New Roman"/>
@@ -7729,7 +8534,7 @@
           </w:tcPr>
           <w:p>
             <w:pPr>
-              <w:pStyle w:val="ListParagraph"/>
+              <w:pStyle w:val="a6"/>
               <w:ind w:left="0"/>
               <w:rPr>
                 <w:rFonts w:ascii="Times New Roman" w:hAnsi="Times New Roman" w:cs="Times New Roman"/>
@@ -7758,7 +8563,7 @@
           </w:tcPr>
           <w:p>
             <w:pPr>
-              <w:pStyle w:val="ListParagraph"/>
+              <w:pStyle w:val="a6"/>
               <w:ind w:left="0"/>
               <w:rPr>
                 <w:rFonts w:ascii="Times New Roman" w:hAnsi="Times New Roman" w:cs="Times New Roman"/>
@@ -7787,7 +8592,7 @@
           </w:tcPr>
           <w:p>
             <w:pPr>
-              <w:pStyle w:val="ListParagraph"/>
+              <w:pStyle w:val="a6"/>
               <w:ind w:left="0"/>
               <w:rPr>
                 <w:rFonts w:ascii="Times New Roman" w:hAnsi="Times New Roman" w:cs="Times New Roman"/>
@@ -7817,7 +8622,7 @@
           </w:tcPr>
           <w:p>
             <w:pPr>
-              <w:pStyle w:val="ListParagraph"/>
+              <w:pStyle w:val="a6"/>
               <w:ind w:left="0"/>
               <w:rPr>
                 <w:rFonts w:ascii="Times New Roman" w:hAnsi="Times New Roman" w:cs="Times New Roman"/>
@@ -7846,7 +8651,7 @@
           </w:tcPr>
           <w:p>
             <w:pPr>
-              <w:pStyle w:val="ListParagraph"/>
+              <w:pStyle w:val="a6"/>
               <w:ind w:left="0"/>
               <w:rPr>
                 <w:rFonts w:ascii="Times New Roman" w:hAnsi="Times New Roman" w:cs="Times New Roman"/>
@@ -7875,7 +8680,7 @@
           </w:tcPr>
           <w:p>
             <w:pPr>
-              <w:pStyle w:val="ListParagraph"/>
+              <w:pStyle w:val="a6"/>
               <w:ind w:left="0"/>
               <w:rPr>
                 <w:rFonts w:ascii="Times New Roman" w:hAnsi="Times New Roman" w:cs="Times New Roman"/>
@@ -7905,7 +8710,7 @@
           </w:tcPr>
           <w:p>
             <w:pPr>
-              <w:pStyle w:val="ListParagraph"/>
+              <w:pStyle w:val="a6"/>
               <w:ind w:left="0"/>
               <w:rPr>
                 <w:rFonts w:ascii="Times New Roman" w:hAnsi="Times New Roman" w:cs="Times New Roman"/>
@@ -7934,7 +8739,7 @@
           </w:tcPr>
           <w:p>
             <w:pPr>
-              <w:pStyle w:val="ListParagraph"/>
+              <w:pStyle w:val="a6"/>
               <w:ind w:left="0"/>
               <w:rPr>
                 <w:rFonts w:ascii="Times New Roman" w:hAnsi="Times New Roman" w:cs="Times New Roman"/>
@@ -7963,7 +8768,7 @@
           </w:tcPr>
           <w:p>
             <w:pPr>
-              <w:pStyle w:val="ListParagraph"/>
+              <w:pStyle w:val="a6"/>
               <w:ind w:left="0"/>
               <w:rPr>
                 <w:rFonts w:ascii="Times New Roman" w:hAnsi="Times New Roman" w:cs="Times New Roman"/>
@@ -7977,7 +8782,23 @@
                 <w:sz w:val="24"/>
                 <w:szCs w:val="24"/>
               </w:rPr>
-              <w:t>Developed personas and scenarios for requirement generation</w:t>
+              <w:t>Developed personas and scenarios for requirement</w:t>
+            </w:r>
+            <w:r>
+              <w:rPr>
+                <w:rFonts w:ascii="Times New Roman" w:hAnsi="Times New Roman" w:cs="Times New Roman" w:hint="eastAsia"/>
+                <w:sz w:val="24"/>
+                <w:szCs w:val="24"/>
+              </w:rPr>
+              <w:t>s</w:t>
+            </w:r>
+            <w:r>
+              <w:rPr>
+                <w:rFonts w:ascii="Times New Roman" w:hAnsi="Times New Roman" w:cs="Times New Roman"/>
+                <w:sz w:val="24"/>
+                <w:szCs w:val="24"/>
+              </w:rPr>
+              <w:t xml:space="preserve"> generation</w:t>
             </w:r>
           </w:p>
         </w:tc>
@@ -7993,7 +8814,7 @@
           </w:tcPr>
           <w:p>
             <w:pPr>
-              <w:pStyle w:val="ListParagraph"/>
+              <w:pStyle w:val="a6"/>
               <w:ind w:left="0"/>
               <w:rPr>
                 <w:rFonts w:ascii="Times New Roman" w:hAnsi="Times New Roman" w:cs="Times New Roman"/>
@@ -8022,7 +8843,7 @@
           </w:tcPr>
           <w:p>
             <w:pPr>
-              <w:pStyle w:val="ListParagraph"/>
+              <w:pStyle w:val="a6"/>
               <w:ind w:left="0"/>
               <w:rPr>
                 <w:rFonts w:ascii="Times New Roman" w:hAnsi="Times New Roman" w:cs="Times New Roman"/>
@@ -8051,7 +8872,7 @@
           </w:tcPr>
           <w:p>
             <w:pPr>
-              <w:pStyle w:val="ListParagraph"/>
+              <w:pStyle w:val="a6"/>
               <w:ind w:left="0"/>
               <w:rPr>
                 <w:rFonts w:ascii="Times New Roman" w:hAnsi="Times New Roman" w:cs="Times New Roman"/>
@@ -8065,7 +8886,23 @@
                 <w:sz w:val="24"/>
                 <w:szCs w:val="24"/>
               </w:rPr>
-              <w:t>Drafted the initial requirement gathering document based on survey results</w:t>
+              <w:t>Drafted the initial requirement</w:t>
+            </w:r>
+            <w:r>
+              <w:rPr>
+                <w:rFonts w:ascii="Times New Roman" w:hAnsi="Times New Roman" w:cs="Times New Roman" w:hint="eastAsia"/>
+                <w:sz w:val="24"/>
+                <w:szCs w:val="24"/>
+              </w:rPr>
+              <w:t>s</w:t>
+            </w:r>
+            <w:r>
+              <w:rPr>
+                <w:rFonts w:ascii="Times New Roman" w:hAnsi="Times New Roman" w:cs="Times New Roman"/>
+                <w:sz w:val="24"/>
+                <w:szCs w:val="24"/>
+              </w:rPr>
+              <w:t xml:space="preserve"> gathering document based on survey results</w:t>
             </w:r>
           </w:p>
         </w:tc>
@@ -8081,7 +8918,7 @@
           </w:tcPr>
           <w:p>
             <w:pPr>
-              <w:pStyle w:val="ListParagraph"/>
+              <w:pStyle w:val="a6"/>
               <w:ind w:left="0"/>
               <w:rPr>
                 <w:rFonts w:ascii="Times New Roman" w:hAnsi="Times New Roman" w:cs="Times New Roman"/>
@@ -8110,7 +8947,7 @@
           </w:tcPr>
           <w:p>
             <w:pPr>
-              <w:pStyle w:val="ListParagraph"/>
+              <w:pStyle w:val="a6"/>
               <w:ind w:left="0"/>
               <w:rPr>
                 <w:rFonts w:ascii="Times New Roman" w:hAnsi="Times New Roman" w:cs="Times New Roman"/>
@@ -8139,7 +8976,7 @@
           </w:tcPr>
           <w:p>
             <w:pPr>
-              <w:pStyle w:val="ListParagraph"/>
+              <w:pStyle w:val="a6"/>
               <w:ind w:left="0"/>
               <w:rPr>
                 <w:rFonts w:ascii="Times New Roman" w:hAnsi="Times New Roman" w:cs="Times New Roman"/>
@@ -8153,7 +8990,23 @@
                 <w:sz w:val="24"/>
                 <w:szCs w:val="24"/>
               </w:rPr>
-              <w:t>Reviewed team-created personas and scenarios to prepare for requirement generation</w:t>
+              <w:t>Reviewed team-created personas and scenarios to prepare for requirement</w:t>
+            </w:r>
+            <w:r>
+              <w:rPr>
+                <w:rFonts w:ascii="Times New Roman" w:hAnsi="Times New Roman" w:cs="Times New Roman" w:hint="eastAsia"/>
+                <w:sz w:val="24"/>
+                <w:szCs w:val="24"/>
+              </w:rPr>
+              <w:t>s</w:t>
+            </w:r>
+            <w:r>
+              <w:rPr>
+                <w:rFonts w:ascii="Times New Roman" w:hAnsi="Times New Roman" w:cs="Times New Roman"/>
+                <w:sz w:val="24"/>
+                <w:szCs w:val="24"/>
+              </w:rPr>
+              <w:t xml:space="preserve"> generation</w:t>
             </w:r>
           </w:p>
         </w:tc>
@@ -8169,7 +9022,7 @@
           </w:tcPr>
           <w:p>
             <w:pPr>
-              <w:pStyle w:val="ListParagraph"/>
+              <w:pStyle w:val="a6"/>
               <w:ind w:left="0"/>
               <w:rPr>
                 <w:rFonts w:ascii="Times New Roman" w:hAnsi="Times New Roman" w:cs="Times New Roman"/>
@@ -8198,7 +9051,7 @@
           </w:tcPr>
           <w:p>
             <w:pPr>
-              <w:pStyle w:val="ListParagraph"/>
+              <w:pStyle w:val="a6"/>
               <w:ind w:left="0"/>
               <w:rPr>
                 <w:rFonts w:ascii="Times New Roman" w:hAnsi="Times New Roman" w:cs="Times New Roman"/>
@@ -8227,7 +9080,7 @@
           </w:tcPr>
           <w:p>
             <w:pPr>
-              <w:pStyle w:val="ListParagraph"/>
+              <w:pStyle w:val="a6"/>
               <w:ind w:left="0"/>
               <w:rPr>
                 <w:rFonts w:ascii="Times New Roman" w:hAnsi="Times New Roman" w:cs="Times New Roman"/>
@@ -8235,13 +9088,215 @@
                 <w:szCs w:val="24"/>
               </w:rPr>
             </w:pPr>
-            <w:r>
-              <w:rPr>
-                <w:rFonts w:ascii="Times New Roman" w:hAnsi="Times New Roman" w:cs="Times New Roman"/>
-                <w:sz w:val="24"/>
-                <w:szCs w:val="24"/>
-              </w:rPr>
-              <w:t>Conducted requirement generation based on three finalized personas and scenarios</w:t>
+            <w:proofErr w:type="gramStart"/>
+            <w:r>
+              <w:rPr>
+                <w:rFonts w:ascii="Times New Roman" w:hAnsi="Times New Roman" w:cs="Times New Roman"/>
+                <w:sz w:val="24"/>
+                <w:szCs w:val="24"/>
+              </w:rPr>
+              <w:t>Conducted requirement</w:t>
+            </w:r>
+            <w:r>
+              <w:rPr>
+                <w:rFonts w:ascii="Times New Roman" w:hAnsi="Times New Roman" w:cs="Times New Roman" w:hint="eastAsia"/>
+                <w:sz w:val="24"/>
+                <w:szCs w:val="24"/>
+              </w:rPr>
+              <w:t>s</w:t>
+            </w:r>
+            <w:r>
+              <w:rPr>
+                <w:rFonts w:ascii="Times New Roman" w:hAnsi="Times New Roman" w:cs="Times New Roman"/>
+                <w:sz w:val="24"/>
+                <w:szCs w:val="24"/>
+              </w:rPr>
+              <w:t xml:space="preserve"> generation</w:t>
+            </w:r>
+            <w:proofErr w:type="gramEnd"/>
+            <w:r>
+              <w:rPr>
+                <w:rFonts w:ascii="Times New Roman" w:hAnsi="Times New Roman" w:cs="Times New Roman"/>
+                <w:sz w:val="24"/>
+                <w:szCs w:val="24"/>
+              </w:rPr>
+              <w:t xml:space="preserve"> based on three finalized personas and scenarios</w:t>
+            </w:r>
+          </w:p>
+        </w:tc>
+      </w:tr>
+      <w:tr>
+        <w:trPr>
+          <w:trHeight w:val="70"/>
+        </w:trPr>
+        <w:tc>
+          <w:tcPr>
+            <w:tcW w:w="1543" w:type="dxa"/>
+            <w:vAlign w:val="center"/>
+          </w:tcPr>
+          <w:p>
+            <w:pPr>
+              <w:pStyle w:val="a6"/>
+              <w:ind w:left="0"/>
+              <w:rPr>
+                <w:rFonts w:ascii="Times New Roman" w:hAnsi="Times New Roman" w:cs="Times New Roman" w:hint="eastAsia"/>
+                <w:bCs/>
+                <w:sz w:val="24"/>
+                <w:szCs w:val="24"/>
+                <w:lang w:val="en-CA"/>
+              </w:rPr>
+            </w:pPr>
+            <w:r>
+              <w:rPr>
+                <w:rFonts w:ascii="Times New Roman" w:hAnsi="Times New Roman" w:cs="Times New Roman" w:hint="eastAsia"/>
+                <w:bCs/>
+                <w:sz w:val="24"/>
+                <w:szCs w:val="24"/>
+                <w:lang w:val="en-CA"/>
+              </w:rPr>
+              <w:t>Mar 14, 2025</w:t>
+            </w:r>
+          </w:p>
+        </w:tc>
+        <w:tc>
+          <w:tcPr>
+            <w:tcW w:w="2127" w:type="dxa"/>
+            <w:vAlign w:val="center"/>
+          </w:tcPr>
+          <w:p>
+            <w:pPr>
+              <w:pStyle w:val="a6"/>
+              <w:ind w:left="0"/>
+              <w:rPr>
+                <w:rFonts w:ascii="Times New Roman" w:hAnsi="Times New Roman" w:cs="Times New Roman" w:hint="eastAsia"/>
+                <w:bCs/>
+                <w:sz w:val="24"/>
+                <w:szCs w:val="24"/>
+                <w:lang w:val="en-CA"/>
+              </w:rPr>
+            </w:pPr>
+            <w:r>
+              <w:rPr>
+                <w:rFonts w:ascii="Times New Roman" w:hAnsi="Times New Roman" w:cs="Times New Roman" w:hint="eastAsia"/>
+                <w:bCs/>
+                <w:sz w:val="24"/>
+                <w:szCs w:val="24"/>
+                <w:lang w:val="en-CA"/>
+              </w:rPr>
+              <w:t>2</w:t>
+            </w:r>
+          </w:p>
+        </w:tc>
+        <w:tc>
+          <w:tcPr>
+            <w:tcW w:w="4677" w:type="dxa"/>
+            <w:vAlign w:val="center"/>
+          </w:tcPr>
+          <w:p>
+            <w:pPr>
+              <w:pStyle w:val="a6"/>
+              <w:ind w:left="0"/>
+              <w:rPr>
+                <w:rFonts w:ascii="Times New Roman" w:hAnsi="Times New Roman" w:cs="Times New Roman" w:hint="eastAsia"/>
+                <w:sz w:val="24"/>
+                <w:szCs w:val="24"/>
+              </w:rPr>
+            </w:pPr>
+            <w:r>
+              <w:rPr>
+                <w:rFonts w:ascii="Times New Roman" w:hAnsi="Times New Roman" w:cs="Times New Roman"/>
+                <w:sz w:val="24"/>
+                <w:szCs w:val="24"/>
+              </w:rPr>
+              <w:t>Created a Figma project and started building the prototype</w:t>
+            </w:r>
+          </w:p>
+        </w:tc>
+      </w:tr>
+      <w:tr>
+        <w:trPr>
+          <w:trHeight w:val="70"/>
+        </w:trPr>
+        <w:tc>
+          <w:tcPr>
+            <w:tcW w:w="1543" w:type="dxa"/>
+            <w:vAlign w:val="center"/>
+          </w:tcPr>
+          <w:p>
+            <w:pPr>
+              <w:pStyle w:val="a6"/>
+              <w:ind w:left="0"/>
+              <w:rPr>
+                <w:rFonts w:ascii="Times New Roman" w:hAnsi="Times New Roman" w:cs="Times New Roman" w:hint="eastAsia"/>
+                <w:bCs/>
+                <w:sz w:val="24"/>
+                <w:szCs w:val="24"/>
+                <w:lang w:val="en-CA"/>
+              </w:rPr>
+            </w:pPr>
+            <w:r>
+              <w:rPr>
+                <w:rFonts w:ascii="Times New Roman" w:hAnsi="Times New Roman" w:cs="Times New Roman" w:hint="eastAsia"/>
+                <w:bCs/>
+                <w:sz w:val="24"/>
+                <w:szCs w:val="24"/>
+                <w:lang w:val="en-CA"/>
+              </w:rPr>
+              <w:t>Mar 16, 2025</w:t>
+            </w:r>
+          </w:p>
+        </w:tc>
+        <w:tc>
+          <w:tcPr>
+            <w:tcW w:w="2127" w:type="dxa"/>
+            <w:vAlign w:val="center"/>
+          </w:tcPr>
+          <w:p>
+            <w:pPr>
+              <w:pStyle w:val="a6"/>
+              <w:ind w:left="0"/>
+              <w:rPr>
+                <w:rFonts w:ascii="Times New Roman" w:hAnsi="Times New Roman" w:cs="Times New Roman" w:hint="eastAsia"/>
+                <w:bCs/>
+                <w:sz w:val="24"/>
+                <w:szCs w:val="24"/>
+                <w:lang w:val="en-CA"/>
+              </w:rPr>
+            </w:pPr>
+            <w:r>
+              <w:rPr>
+                <w:rFonts w:ascii="Times New Roman" w:hAnsi="Times New Roman" w:cs="Times New Roman" w:hint="eastAsia"/>
+                <w:bCs/>
+                <w:sz w:val="24"/>
+                <w:szCs w:val="24"/>
+                <w:lang w:val="en-CA"/>
+              </w:rPr>
+              <w:t>2</w:t>
+            </w:r>
+          </w:p>
+        </w:tc>
+        <w:tc>
+          <w:tcPr>
+            <w:tcW w:w="4677" w:type="dxa"/>
+            <w:vAlign w:val="center"/>
+          </w:tcPr>
+          <w:p>
+            <w:pPr>
+              <w:pStyle w:val="a6"/>
+              <w:ind w:left="0"/>
+              <w:rPr>
+                <w:rFonts w:ascii="Times New Roman" w:hAnsi="Times New Roman" w:cs="Times New Roman" w:hint="eastAsia"/>
+                <w:sz w:val="24"/>
+                <w:szCs w:val="24"/>
+              </w:rPr>
+            </w:pPr>
+            <w:r>
+              <w:rPr>
+                <w:rFonts w:ascii="Times New Roman" w:hAnsi="Times New Roman" w:cs="Times New Roman"/>
+                <w:sz w:val="24"/>
+                <w:szCs w:val="24"/>
+              </w:rPr>
+              <w:t>Finalized the requirements document, ensuring completeness and consistency</w:t>
             </w:r>
           </w:p>
         </w:tc>
@@ -8249,6 +9304,7 @@
     </w:tbl>
     <w:p>
       <w:pPr>
+        <w:pStyle w:val="a6"/>
         <w:spacing w:line="480" w:lineRule="auto"/>
         <w:rPr>
           <w:rFonts w:ascii="Times New Roman" w:hAnsi="Times New Roman" w:cs="Times New Roman"/>
@@ -8261,9 +9317,10 @@
     </w:p>
     <w:p>
       <w:pPr>
-        <w:spacing w:line="480" w:lineRule="auto"/>
-        <w:rPr>
-          <w:rFonts w:ascii="Times New Roman" w:hAnsi="Times New Roman" w:cs="Times New Roman"/>
+        <w:pStyle w:val="a6"/>
+        <w:spacing w:line="480" w:lineRule="auto"/>
+        <w:rPr>
+          <w:rFonts w:ascii="Times New Roman" w:hAnsi="Times New Roman" w:cs="Times New Roman" w:hint="eastAsia"/>
           <w:bCs/>
           <w:sz w:val="24"/>
           <w:szCs w:val="24"/>
@@ -8273,54 +9330,28 @@
     </w:p>
     <w:p>
       <w:pPr>
-        <w:spacing w:line="480" w:lineRule="auto"/>
-        <w:rPr>
-          <w:rFonts w:ascii="Times New Roman" w:hAnsi="Times New Roman" w:cs="Times New Roman"/>
-          <w:bCs/>
+        <w:pStyle w:val="a6"/>
+        <w:numPr>
+          <w:ilvl w:val="0"/>
+          <w:numId w:val="8"/>
+        </w:numPr>
+        <w:spacing w:line="480" w:lineRule="auto"/>
+        <w:rPr>
+          <w:rFonts w:ascii="Times New Roman" w:eastAsia="Times New Roman" w:hAnsi="Times New Roman" w:cs="Times New Roman"/>
+          <w:b/>
           <w:sz w:val="24"/>
           <w:szCs w:val="24"/>
           <w:lang w:val="en-CA"/>
         </w:rPr>
       </w:pPr>
-    </w:p>
-    <w:p>
-      <w:pPr>
-        <w:pStyle w:val="ListParagraph"/>
-        <w:spacing w:line="480" w:lineRule="auto"/>
-        <w:rPr>
-          <w:rFonts w:ascii="Times New Roman" w:eastAsia="Times New Roman" w:hAnsi="Times New Roman" w:cs="Times New Roman"/>
-          <w:bCs/>
-          <w:sz w:val="24"/>
-          <w:szCs w:val="24"/>
-          <w:lang w:val="en-CA"/>
-        </w:rPr>
-      </w:pPr>
-    </w:p>
-    <w:p>
-      <w:pPr>
-        <w:pStyle w:val="ListParagraph"/>
-        <w:numPr>
-          <w:ilvl w:val="0"/>
-          <w:numId w:val="8"/>
-        </w:numPr>
-        <w:spacing w:line="480" w:lineRule="auto"/>
+      <w:r>
         <w:rPr>
           <w:rFonts w:ascii="Times New Roman" w:eastAsia="Times New Roman" w:hAnsi="Times New Roman" w:cs="Times New Roman"/>
           <w:b/>
           <w:sz w:val="24"/>
           <w:szCs w:val="24"/>
-          <w:highlight w:val="yellow"/>
-          <w:lang w:val="en-CA"/>
-        </w:rPr>
-      </w:pPr>
-      <w:r>
-        <w:rPr>
-          <w:rFonts w:ascii="Times New Roman" w:eastAsia="Times New Roman" w:hAnsi="Times New Roman" w:cs="Times New Roman"/>
-          <w:b/>
-          <w:sz w:val="24"/>
-          <w:szCs w:val="24"/>
-          <w:highlight w:val="yellow"/>
-        </w:rPr>
+        </w:rPr>
+        <w:lastRenderedPageBreak/>
         <w:t>Shub</w:t>
       </w:r>
       <w:r>
@@ -8329,7 +9360,6 @@
           <w:b/>
           <w:sz w:val="24"/>
           <w:szCs w:val="24"/>
-          <w:highlight w:val="yellow"/>
         </w:rPr>
         <w:t>h</w:t>
       </w:r>
@@ -8339,7 +9369,6 @@
           <w:b/>
           <w:sz w:val="24"/>
           <w:szCs w:val="24"/>
-          <w:highlight w:val="yellow"/>
         </w:rPr>
         <w:t>am</w:t>
       </w:r>
@@ -8349,7 +9378,6 @@
           <w:b/>
           <w:sz w:val="24"/>
           <w:szCs w:val="24"/>
-          <w:highlight w:val="yellow"/>
         </w:rPr>
         <w:t xml:space="preserve"> </w:t>
       </w:r>
@@ -8360,7 +9388,6 @@
           <w:b/>
           <w:sz w:val="24"/>
           <w:szCs w:val="24"/>
-          <w:highlight w:val="yellow"/>
         </w:rPr>
         <w:t>Shub</w:t>
       </w:r>
@@ -8370,7 +9397,6 @@
           <w:b/>
           <w:sz w:val="24"/>
           <w:szCs w:val="24"/>
-          <w:highlight w:val="yellow"/>
         </w:rPr>
         <w:t>h</w:t>
       </w:r>
@@ -8380,7 +9406,6 @@
           <w:b/>
           <w:sz w:val="24"/>
           <w:szCs w:val="24"/>
-          <w:highlight w:val="yellow"/>
         </w:rPr>
         <w:t>am</w:t>
       </w:r>
@@ -8388,7 +9413,7 @@
     </w:p>
     <w:tbl>
       <w:tblPr>
-        <w:tblStyle w:val="TableGrid"/>
+        <w:tblStyle w:val="ae"/>
         <w:tblW w:w="8347" w:type="dxa"/>
         <w:tblInd w:w="720" w:type="dxa"/>
         <w:tblLook w:val="04A0" w:firstRow="1" w:lastRow="0" w:firstColumn="1" w:lastColumn="0" w:noHBand="0" w:noVBand="1"/>
@@ -8405,11 +9430,12 @@
         <w:tc>
           <w:tcPr>
             <w:tcW w:w="2057" w:type="dxa"/>
+            <w:vAlign w:val="center"/>
             <w:hideMark/>
           </w:tcPr>
           <w:p>
             <w:pPr>
-              <w:spacing w:after="160" w:line="259" w:lineRule="auto"/>
+              <w:spacing w:line="259" w:lineRule="auto"/>
               <w:rPr>
                 <w:rFonts w:ascii="Times New Roman" w:hAnsi="Times New Roman" w:cs="Times New Roman"/>
                 <w:b/>
@@ -8431,11 +9457,12 @@
         <w:tc>
           <w:tcPr>
             <w:tcW w:w="2098" w:type="dxa"/>
+            <w:vAlign w:val="center"/>
             <w:hideMark/>
           </w:tcPr>
           <w:p>
             <w:pPr>
-              <w:spacing w:after="160" w:line="259" w:lineRule="auto"/>
+              <w:spacing w:line="259" w:lineRule="auto"/>
               <w:rPr>
                 <w:rFonts w:ascii="Times New Roman" w:hAnsi="Times New Roman" w:cs="Times New Roman"/>
                 <w:b/>
@@ -8457,11 +9484,12 @@
         <w:tc>
           <w:tcPr>
             <w:tcW w:w="4192" w:type="dxa"/>
+            <w:vAlign w:val="center"/>
             <w:hideMark/>
           </w:tcPr>
           <w:p>
             <w:pPr>
-              <w:spacing w:after="160" w:line="259" w:lineRule="auto"/>
+              <w:spacing w:line="259" w:lineRule="auto"/>
               <w:rPr>
                 <w:rFonts w:ascii="Times New Roman" w:hAnsi="Times New Roman" w:cs="Times New Roman"/>
                 <w:b/>
@@ -8488,11 +9516,12 @@
         <w:tc>
           <w:tcPr>
             <w:tcW w:w="2057" w:type="dxa"/>
+            <w:vAlign w:val="center"/>
             <w:hideMark/>
           </w:tcPr>
           <w:p>
             <w:pPr>
-              <w:spacing w:after="160" w:line="259" w:lineRule="auto"/>
+              <w:spacing w:line="259" w:lineRule="auto"/>
               <w:rPr>
                 <w:rFonts w:ascii="Times New Roman" w:hAnsi="Times New Roman" w:cs="Times New Roman"/>
                 <w:sz w:val="24"/>
@@ -8513,11 +9542,12 @@
         <w:tc>
           <w:tcPr>
             <w:tcW w:w="2098" w:type="dxa"/>
+            <w:vAlign w:val="center"/>
             <w:hideMark/>
           </w:tcPr>
           <w:p>
             <w:pPr>
-              <w:spacing w:after="160" w:line="259" w:lineRule="auto"/>
+              <w:spacing w:line="259" w:lineRule="auto"/>
               <w:rPr>
                 <w:rFonts w:ascii="Times New Roman" w:hAnsi="Times New Roman" w:cs="Times New Roman"/>
                 <w:sz w:val="24"/>
@@ -8538,11 +9568,12 @@
         <w:tc>
           <w:tcPr>
             <w:tcW w:w="4192" w:type="dxa"/>
+            <w:vAlign w:val="center"/>
             <w:hideMark/>
           </w:tcPr>
           <w:p>
             <w:pPr>
-              <w:spacing w:after="160" w:line="259" w:lineRule="auto"/>
+              <w:spacing w:line="259" w:lineRule="auto"/>
               <w:rPr>
                 <w:rFonts w:ascii="Times New Roman" w:hAnsi="Times New Roman" w:cs="Times New Roman"/>
                 <w:sz w:val="24"/>
@@ -8568,11 +9599,12 @@
         <w:tc>
           <w:tcPr>
             <w:tcW w:w="2057" w:type="dxa"/>
+            <w:vAlign w:val="center"/>
             <w:hideMark/>
           </w:tcPr>
           <w:p>
             <w:pPr>
-              <w:spacing w:after="160" w:line="259" w:lineRule="auto"/>
+              <w:spacing w:line="259" w:lineRule="auto"/>
               <w:rPr>
                 <w:rFonts w:ascii="Times New Roman" w:hAnsi="Times New Roman" w:cs="Times New Roman"/>
                 <w:bCs/>
@@ -8593,11 +9625,12 @@
         <w:tc>
           <w:tcPr>
             <w:tcW w:w="2098" w:type="dxa"/>
+            <w:vAlign w:val="center"/>
             <w:hideMark/>
           </w:tcPr>
           <w:p>
             <w:pPr>
-              <w:spacing w:after="160" w:line="259" w:lineRule="auto"/>
+              <w:spacing w:line="259" w:lineRule="auto"/>
               <w:rPr>
                 <w:rFonts w:ascii="Times New Roman" w:hAnsi="Times New Roman" w:cs="Times New Roman"/>
                 <w:bCs/>
@@ -8618,11 +9651,12 @@
         <w:tc>
           <w:tcPr>
             <w:tcW w:w="4192" w:type="dxa"/>
+            <w:vAlign w:val="center"/>
             <w:hideMark/>
           </w:tcPr>
           <w:p>
             <w:pPr>
-              <w:spacing w:after="160" w:line="259" w:lineRule="auto"/>
+              <w:spacing w:line="259" w:lineRule="auto"/>
               <w:rPr>
                 <w:rFonts w:ascii="Times New Roman" w:hAnsi="Times New Roman" w:cs="Times New Roman"/>
                 <w:bCs/>
@@ -8648,11 +9682,12 @@
         <w:tc>
           <w:tcPr>
             <w:tcW w:w="2057" w:type="dxa"/>
+            <w:vAlign w:val="center"/>
             <w:hideMark/>
           </w:tcPr>
           <w:p>
             <w:pPr>
-              <w:spacing w:after="160" w:line="259" w:lineRule="auto"/>
+              <w:spacing w:line="259" w:lineRule="auto"/>
               <w:rPr>
                 <w:rFonts w:ascii="Times New Roman" w:hAnsi="Times New Roman" w:cs="Times New Roman"/>
                 <w:sz w:val="24"/>
@@ -8672,11 +9707,12 @@
         <w:tc>
           <w:tcPr>
             <w:tcW w:w="2098" w:type="dxa"/>
+            <w:vAlign w:val="center"/>
             <w:hideMark/>
           </w:tcPr>
           <w:p>
             <w:pPr>
-              <w:spacing w:after="160" w:line="259" w:lineRule="auto"/>
+              <w:spacing w:line="259" w:lineRule="auto"/>
               <w:rPr>
                 <w:rFonts w:ascii="Times New Roman" w:hAnsi="Times New Roman" w:cs="Times New Roman"/>
                 <w:sz w:val="24"/>
@@ -8696,11 +9732,12 @@
         <w:tc>
           <w:tcPr>
             <w:tcW w:w="4192" w:type="dxa"/>
+            <w:vAlign w:val="center"/>
             <w:hideMark/>
           </w:tcPr>
           <w:p>
             <w:pPr>
-              <w:spacing w:after="160" w:line="259" w:lineRule="auto"/>
+              <w:spacing w:line="259" w:lineRule="auto"/>
               <w:rPr>
                 <w:rFonts w:ascii="Times New Roman" w:hAnsi="Times New Roman" w:cs="Times New Roman"/>
                 <w:sz w:val="24"/>
@@ -8725,11 +9762,12 @@
         <w:tc>
           <w:tcPr>
             <w:tcW w:w="2057" w:type="dxa"/>
+            <w:vAlign w:val="center"/>
             <w:hideMark/>
           </w:tcPr>
           <w:p>
             <w:pPr>
-              <w:spacing w:after="160" w:line="259" w:lineRule="auto"/>
+              <w:spacing w:line="259" w:lineRule="auto"/>
               <w:rPr>
                 <w:rFonts w:ascii="Times New Roman" w:hAnsi="Times New Roman" w:cs="Times New Roman"/>
                 <w:sz w:val="24"/>
@@ -8749,11 +9787,12 @@
         <w:tc>
           <w:tcPr>
             <w:tcW w:w="2098" w:type="dxa"/>
+            <w:vAlign w:val="center"/>
             <w:hideMark/>
           </w:tcPr>
           <w:p>
             <w:pPr>
-              <w:spacing w:after="160" w:line="259" w:lineRule="auto"/>
+              <w:spacing w:line="259" w:lineRule="auto"/>
               <w:rPr>
                 <w:rFonts w:ascii="Times New Roman" w:hAnsi="Times New Roman" w:cs="Times New Roman"/>
                 <w:sz w:val="24"/>
@@ -8773,11 +9812,12 @@
         <w:tc>
           <w:tcPr>
             <w:tcW w:w="4192" w:type="dxa"/>
+            <w:vAlign w:val="center"/>
             <w:hideMark/>
           </w:tcPr>
           <w:p>
             <w:pPr>
-              <w:spacing w:after="160" w:line="259" w:lineRule="auto"/>
+              <w:spacing w:line="259" w:lineRule="auto"/>
               <w:rPr>
                 <w:rFonts w:ascii="Times New Roman" w:hAnsi="Times New Roman" w:cs="Times New Roman"/>
                 <w:sz w:val="24"/>
@@ -8802,11 +9842,12 @@
         <w:tc>
           <w:tcPr>
             <w:tcW w:w="2057" w:type="dxa"/>
+            <w:vAlign w:val="center"/>
             <w:hideMark/>
           </w:tcPr>
           <w:p>
             <w:pPr>
-              <w:spacing w:after="160" w:line="259" w:lineRule="auto"/>
+              <w:spacing w:line="259" w:lineRule="auto"/>
               <w:rPr>
                 <w:rFonts w:ascii="Times New Roman" w:hAnsi="Times New Roman" w:cs="Times New Roman"/>
                 <w:sz w:val="24"/>
@@ -8826,11 +9867,12 @@
         <w:tc>
           <w:tcPr>
             <w:tcW w:w="2098" w:type="dxa"/>
+            <w:vAlign w:val="center"/>
             <w:hideMark/>
           </w:tcPr>
           <w:p>
             <w:pPr>
-              <w:spacing w:after="160" w:line="259" w:lineRule="auto"/>
+              <w:spacing w:line="259" w:lineRule="auto"/>
               <w:rPr>
                 <w:rFonts w:ascii="Times New Roman" w:hAnsi="Times New Roman" w:cs="Times New Roman"/>
                 <w:sz w:val="24"/>
@@ -8850,11 +9892,12 @@
         <w:tc>
           <w:tcPr>
             <w:tcW w:w="4192" w:type="dxa"/>
+            <w:vAlign w:val="center"/>
             <w:hideMark/>
           </w:tcPr>
           <w:p>
             <w:pPr>
-              <w:spacing w:after="160" w:line="259" w:lineRule="auto"/>
+              <w:spacing w:line="259" w:lineRule="auto"/>
               <w:rPr>
                 <w:rFonts w:ascii="Times New Roman" w:hAnsi="Times New Roman" w:cs="Times New Roman"/>
                 <w:sz w:val="24"/>
@@ -8879,11 +9922,12 @@
         <w:tc>
           <w:tcPr>
             <w:tcW w:w="2057" w:type="dxa"/>
+            <w:vAlign w:val="center"/>
             <w:hideMark/>
           </w:tcPr>
           <w:p>
             <w:pPr>
-              <w:spacing w:after="160" w:line="259" w:lineRule="auto"/>
+              <w:spacing w:line="259" w:lineRule="auto"/>
               <w:rPr>
                 <w:rFonts w:ascii="Times New Roman" w:hAnsi="Times New Roman" w:cs="Times New Roman"/>
                 <w:sz w:val="24"/>
@@ -8903,11 +9947,12 @@
         <w:tc>
           <w:tcPr>
             <w:tcW w:w="2098" w:type="dxa"/>
+            <w:vAlign w:val="center"/>
             <w:hideMark/>
           </w:tcPr>
           <w:p>
             <w:pPr>
-              <w:spacing w:after="160" w:line="259" w:lineRule="auto"/>
+              <w:spacing w:line="259" w:lineRule="auto"/>
               <w:rPr>
                 <w:rFonts w:ascii="Times New Roman" w:hAnsi="Times New Roman" w:cs="Times New Roman"/>
                 <w:sz w:val="24"/>
@@ -8927,11 +9972,12 @@
         <w:tc>
           <w:tcPr>
             <w:tcW w:w="4192" w:type="dxa"/>
+            <w:vAlign w:val="center"/>
             <w:hideMark/>
           </w:tcPr>
           <w:p>
             <w:pPr>
-              <w:spacing w:after="160" w:line="259" w:lineRule="auto"/>
+              <w:spacing w:line="259" w:lineRule="auto"/>
               <w:rPr>
                 <w:rFonts w:ascii="Times New Roman" w:hAnsi="Times New Roman" w:cs="Times New Roman"/>
                 <w:sz w:val="24"/>
@@ -8956,6 +10002,7 @@
         <w:tc>
           <w:tcPr>
             <w:tcW w:w="2057" w:type="dxa"/>
+            <w:vAlign w:val="center"/>
           </w:tcPr>
           <w:p>
             <w:pPr>
@@ -8978,6 +10025,7 @@
         <w:tc>
           <w:tcPr>
             <w:tcW w:w="2098" w:type="dxa"/>
+            <w:vAlign w:val="center"/>
           </w:tcPr>
           <w:p>
             <w:pPr>
@@ -9000,6 +10048,7 @@
         <w:tc>
           <w:tcPr>
             <w:tcW w:w="4192" w:type="dxa"/>
+            <w:vAlign w:val="center"/>
           </w:tcPr>
           <w:p>
             <w:pPr>
@@ -9044,6 +10093,7 @@
         <w:tc>
           <w:tcPr>
             <w:tcW w:w="2057" w:type="dxa"/>
+            <w:vAlign w:val="center"/>
           </w:tcPr>
           <w:p>
             <w:pPr>
@@ -9066,6 +10116,7 @@
         <w:tc>
           <w:tcPr>
             <w:tcW w:w="2098" w:type="dxa"/>
+            <w:vAlign w:val="center"/>
           </w:tcPr>
           <w:p>
             <w:pPr>
@@ -9088,6 +10139,7 @@
         <w:tc>
           <w:tcPr>
             <w:tcW w:w="4192" w:type="dxa"/>
+            <w:vAlign w:val="center"/>
           </w:tcPr>
           <w:p>
             <w:pPr>
@@ -9115,6 +10167,7 @@
         <w:tc>
           <w:tcPr>
             <w:tcW w:w="2057" w:type="dxa"/>
+            <w:vAlign w:val="center"/>
           </w:tcPr>
           <w:p>
             <w:pPr>
@@ -9137,6 +10190,7 @@
         <w:tc>
           <w:tcPr>
             <w:tcW w:w="2098" w:type="dxa"/>
+            <w:vAlign w:val="center"/>
           </w:tcPr>
           <w:p>
             <w:pPr>
@@ -9159,11 +10213,12 @@
         <w:tc>
           <w:tcPr>
             <w:tcW w:w="4192" w:type="dxa"/>
+            <w:vAlign w:val="center"/>
           </w:tcPr>
           <w:p>
             <w:pPr>
               <w:rPr>
-                <w:rFonts w:ascii="Times New Roman" w:hAnsi="Times New Roman" w:cs="Times New Roman"/>
+                <w:rFonts w:ascii="Times New Roman" w:hAnsi="Times New Roman" w:cs="Times New Roman" w:hint="eastAsia"/>
                 <w:sz w:val="24"/>
                 <w:szCs w:val="24"/>
               </w:rPr>
@@ -9178,7 +10233,7 @@
             </w:r>
             <w:r>
               <w:rPr>
-                <w:rStyle w:val="Strong"/>
+                <w:rStyle w:val="af"/>
                 <w:rFonts w:ascii="Times New Roman" w:hAnsi="Times New Roman" w:cs="Times New Roman"/>
                 <w:b w:val="0"/>
                 <w:bCs w:val="0"/>
@@ -9193,7 +10248,395 @@
                 <w:sz w:val="24"/>
                 <w:szCs w:val="24"/>
               </w:rPr>
-              <w:t xml:space="preserve"> video and analyzed the key tasks needed for the survey. Identified best practices for designing effective surveys.</w:t>
+              <w:t xml:space="preserve"> video and analyzed the key tasks needed for the survey. Identified </w:t>
+            </w:r>
+            <w:proofErr w:type="gramStart"/>
+            <w:r>
+              <w:rPr>
+                <w:rFonts w:ascii="Times New Roman" w:hAnsi="Times New Roman" w:cs="Times New Roman"/>
+                <w:sz w:val="24"/>
+                <w:szCs w:val="24"/>
+              </w:rPr>
+              <w:t>best</w:t>
+            </w:r>
+            <w:proofErr w:type="gramEnd"/>
+            <w:r>
+              <w:rPr>
+                <w:rFonts w:ascii="Times New Roman" w:hAnsi="Times New Roman" w:cs="Times New Roman"/>
+                <w:sz w:val="24"/>
+                <w:szCs w:val="24"/>
+              </w:rPr>
+              <w:t xml:space="preserve"> practices for designing effective surveys.</w:t>
+            </w:r>
+          </w:p>
+        </w:tc>
+      </w:tr>
+      <w:tr>
+        <w:trPr>
+          <w:trHeight w:val="425"/>
+        </w:trPr>
+        <w:tc>
+          <w:tcPr>
+            <w:tcW w:w="2057" w:type="dxa"/>
+            <w:vAlign w:val="center"/>
+          </w:tcPr>
+          <w:p>
+            <w:pPr>
+              <w:rPr>
+                <w:rFonts w:ascii="Times New Roman" w:hAnsi="Times New Roman" w:cs="Times New Roman"/>
+                <w:sz w:val="24"/>
+                <w:szCs w:val="24"/>
+              </w:rPr>
+            </w:pPr>
+            <w:r>
+              <w:rPr>
+                <w:rFonts w:ascii="Times New Roman" w:hAnsi="Times New Roman" w:cs="Times New Roman"/>
+                <w:sz w:val="24"/>
+                <w:szCs w:val="24"/>
+              </w:rPr>
+              <w:t>March 2, 2025</w:t>
+            </w:r>
+          </w:p>
+        </w:tc>
+        <w:tc>
+          <w:tcPr>
+            <w:tcW w:w="2098" w:type="dxa"/>
+            <w:vAlign w:val="center"/>
+          </w:tcPr>
+          <w:p>
+            <w:pPr>
+              <w:rPr>
+                <w:rFonts w:ascii="Times New Roman" w:hAnsi="Times New Roman" w:cs="Times New Roman"/>
+                <w:sz w:val="24"/>
+                <w:szCs w:val="24"/>
+              </w:rPr>
+            </w:pPr>
+            <w:r>
+              <w:rPr>
+                <w:rFonts w:ascii="Times New Roman" w:hAnsi="Times New Roman" w:cs="Times New Roman"/>
+                <w:sz w:val="24"/>
+                <w:szCs w:val="24"/>
+              </w:rPr>
+              <w:t>1</w:t>
+            </w:r>
+          </w:p>
+        </w:tc>
+        <w:tc>
+          <w:tcPr>
+            <w:tcW w:w="4192" w:type="dxa"/>
+            <w:vAlign w:val="center"/>
+          </w:tcPr>
+          <w:p>
+            <w:pPr>
+              <w:rPr>
+                <w:rFonts w:ascii="Times New Roman" w:hAnsi="Times New Roman" w:cs="Times New Roman" w:hint="eastAsia"/>
+                <w:sz w:val="24"/>
+                <w:szCs w:val="24"/>
+              </w:rPr>
+            </w:pPr>
+            <w:r>
+              <w:rPr>
+                <w:rFonts w:ascii="Times New Roman" w:hAnsi="Times New Roman" w:cs="Times New Roman"/>
+                <w:sz w:val="24"/>
+                <w:szCs w:val="24"/>
+              </w:rPr>
+              <w:t>Discussed with team members about the survey structure, types of questions to include (MCQs, rating scales, open-ended), and the best way to collect relevant user feedback.</w:t>
+            </w:r>
+          </w:p>
+        </w:tc>
+      </w:tr>
+      <w:tr>
+        <w:trPr>
+          <w:trHeight w:val="425"/>
+        </w:trPr>
+        <w:tc>
+          <w:tcPr>
+            <w:tcW w:w="2057" w:type="dxa"/>
+            <w:vAlign w:val="center"/>
+          </w:tcPr>
+          <w:p>
+            <w:pPr>
+              <w:rPr>
+                <w:rFonts w:ascii="Times New Roman" w:hAnsi="Times New Roman" w:cs="Times New Roman"/>
+                <w:sz w:val="24"/>
+                <w:szCs w:val="24"/>
+              </w:rPr>
+            </w:pPr>
+            <w:r>
+              <w:rPr>
+                <w:rFonts w:ascii="Times New Roman" w:hAnsi="Times New Roman" w:cs="Times New Roman"/>
+                <w:sz w:val="24"/>
+                <w:szCs w:val="24"/>
+              </w:rPr>
+              <w:t>March 3, 2025</w:t>
+            </w:r>
+          </w:p>
+        </w:tc>
+        <w:tc>
+          <w:tcPr>
+            <w:tcW w:w="2098" w:type="dxa"/>
+            <w:vAlign w:val="center"/>
+          </w:tcPr>
+          <w:p>
+            <w:pPr>
+              <w:rPr>
+                <w:rFonts w:ascii="Times New Roman" w:hAnsi="Times New Roman" w:cs="Times New Roman"/>
+                <w:sz w:val="24"/>
+                <w:szCs w:val="24"/>
+              </w:rPr>
+            </w:pPr>
+            <w:r>
+              <w:rPr>
+                <w:rFonts w:ascii="Times New Roman" w:hAnsi="Times New Roman" w:cs="Times New Roman"/>
+                <w:sz w:val="24"/>
+                <w:szCs w:val="24"/>
+              </w:rPr>
+              <w:t>3</w:t>
+            </w:r>
+          </w:p>
+        </w:tc>
+        <w:tc>
+          <w:tcPr>
+            <w:tcW w:w="4192" w:type="dxa"/>
+            <w:vAlign w:val="center"/>
+          </w:tcPr>
+          <w:p>
+            <w:pPr>
+              <w:rPr>
+                <w:rFonts w:ascii="Times New Roman" w:hAnsi="Times New Roman" w:cs="Times New Roman" w:hint="eastAsia"/>
+                <w:sz w:val="24"/>
+                <w:szCs w:val="24"/>
+              </w:rPr>
+            </w:pPr>
+            <w:r>
+              <w:rPr>
+                <w:rFonts w:ascii="Times New Roman" w:hAnsi="Times New Roman" w:cs="Times New Roman"/>
+                <w:sz w:val="24"/>
+                <w:szCs w:val="24"/>
+              </w:rPr>
+              <w:t>Created an independent set of questions to ensure coverage of all aspects of solo travel. Cross-checked against team inputs for completeness.</w:t>
+            </w:r>
+          </w:p>
+        </w:tc>
+      </w:tr>
+      <w:tr>
+        <w:trPr>
+          <w:trHeight w:val="425"/>
+        </w:trPr>
+        <w:tc>
+          <w:tcPr>
+            <w:tcW w:w="2057" w:type="dxa"/>
+            <w:vAlign w:val="center"/>
+          </w:tcPr>
+          <w:p>
+            <w:pPr>
+              <w:rPr>
+                <w:rFonts w:ascii="Times New Roman" w:hAnsi="Times New Roman" w:cs="Times New Roman"/>
+                <w:sz w:val="24"/>
+                <w:szCs w:val="24"/>
+              </w:rPr>
+            </w:pPr>
+            <w:r>
+              <w:rPr>
+                <w:rFonts w:ascii="Times New Roman" w:hAnsi="Times New Roman" w:cs="Times New Roman"/>
+                <w:sz w:val="24"/>
+                <w:szCs w:val="24"/>
+              </w:rPr>
+              <w:t>March 5, 2025</w:t>
+            </w:r>
+          </w:p>
+        </w:tc>
+        <w:tc>
+          <w:tcPr>
+            <w:tcW w:w="2098" w:type="dxa"/>
+            <w:vAlign w:val="center"/>
+          </w:tcPr>
+          <w:p>
+            <w:pPr>
+              <w:rPr>
+                <w:rFonts w:ascii="Times New Roman" w:hAnsi="Times New Roman" w:cs="Times New Roman"/>
+                <w:sz w:val="24"/>
+                <w:szCs w:val="24"/>
+              </w:rPr>
+            </w:pPr>
+            <w:r>
+              <w:rPr>
+                <w:rFonts w:ascii="Times New Roman" w:hAnsi="Times New Roman" w:cs="Times New Roman"/>
+                <w:sz w:val="24"/>
+                <w:szCs w:val="24"/>
+              </w:rPr>
+              <w:t>1.5</w:t>
+            </w:r>
+          </w:p>
+        </w:tc>
+        <w:tc>
+          <w:tcPr>
+            <w:tcW w:w="4192" w:type="dxa"/>
+            <w:vAlign w:val="center"/>
+          </w:tcPr>
+          <w:p>
+            <w:pPr>
+              <w:rPr>
+                <w:rFonts w:ascii="Times New Roman" w:hAnsi="Times New Roman" w:cs="Times New Roman" w:hint="eastAsia"/>
+                <w:sz w:val="24"/>
+                <w:szCs w:val="24"/>
+              </w:rPr>
+            </w:pPr>
+            <w:r>
+              <w:rPr>
+                <w:rFonts w:ascii="Times New Roman" w:hAnsi="Times New Roman" w:cs="Times New Roman"/>
+                <w:sz w:val="24"/>
+                <w:szCs w:val="24"/>
+              </w:rPr>
+              <w:t>Filtered and refined survey questions by removing duplicates, selecting the best ones, and ensuring clarity and logical flow.</w:t>
+            </w:r>
+          </w:p>
+        </w:tc>
+      </w:tr>
+      <w:tr>
+        <w:trPr>
+          <w:trHeight w:val="425"/>
+        </w:trPr>
+        <w:tc>
+          <w:tcPr>
+            <w:tcW w:w="2057" w:type="dxa"/>
+            <w:vAlign w:val="center"/>
+          </w:tcPr>
+          <w:p>
+            <w:pPr>
+              <w:rPr>
+                <w:rFonts w:ascii="Times New Roman" w:hAnsi="Times New Roman" w:cs="Times New Roman"/>
+                <w:sz w:val="24"/>
+                <w:szCs w:val="24"/>
+              </w:rPr>
+            </w:pPr>
+            <w:r>
+              <w:rPr>
+                <w:rFonts w:ascii="Times New Roman" w:hAnsi="Times New Roman" w:cs="Times New Roman"/>
+                <w:sz w:val="24"/>
+                <w:szCs w:val="24"/>
+              </w:rPr>
+              <w:t>March 5, 2025</w:t>
+            </w:r>
+          </w:p>
+        </w:tc>
+        <w:tc>
+          <w:tcPr>
+            <w:tcW w:w="2098" w:type="dxa"/>
+            <w:vAlign w:val="center"/>
+          </w:tcPr>
+          <w:p>
+            <w:pPr>
+              <w:rPr>
+                <w:rFonts w:ascii="Times New Roman" w:hAnsi="Times New Roman" w:cs="Times New Roman"/>
+                <w:sz w:val="24"/>
+                <w:szCs w:val="24"/>
+              </w:rPr>
+            </w:pPr>
+            <w:r>
+              <w:rPr>
+                <w:rFonts w:ascii="Times New Roman" w:hAnsi="Times New Roman" w:cs="Times New Roman"/>
+                <w:sz w:val="24"/>
+                <w:szCs w:val="24"/>
+              </w:rPr>
+              <w:t>1</w:t>
+            </w:r>
+          </w:p>
+        </w:tc>
+        <w:tc>
+          <w:tcPr>
+            <w:tcW w:w="4192" w:type="dxa"/>
+            <w:vAlign w:val="center"/>
+          </w:tcPr>
+          <w:p>
+            <w:pPr>
+              <w:rPr>
+                <w:rFonts w:ascii="Times New Roman" w:hAnsi="Times New Roman" w:cs="Times New Roman"/>
+                <w:sz w:val="24"/>
+                <w:szCs w:val="24"/>
+              </w:rPr>
+            </w:pPr>
+            <w:r>
+              <w:rPr>
+                <w:rFonts w:ascii="Times New Roman" w:hAnsi="Times New Roman" w:cs="Times New Roman"/>
+                <w:sz w:val="24"/>
+                <w:szCs w:val="24"/>
+              </w:rPr>
+              <w:t>Continuing practicing Figma components (UI design principles)</w:t>
+            </w:r>
+          </w:p>
+        </w:tc>
+      </w:tr>
+      <w:tr>
+        <w:trPr>
+          <w:trHeight w:val="425"/>
+        </w:trPr>
+        <w:tc>
+          <w:tcPr>
+            <w:tcW w:w="2057" w:type="dxa"/>
+            <w:vAlign w:val="center"/>
+          </w:tcPr>
+          <w:p>
+            <w:pPr>
+              <w:rPr>
+                <w:rFonts w:ascii="Times New Roman" w:hAnsi="Times New Roman" w:cs="Times New Roman"/>
+                <w:sz w:val="24"/>
+                <w:szCs w:val="24"/>
+              </w:rPr>
+            </w:pPr>
+            <w:r>
+              <w:rPr>
+                <w:rFonts w:ascii="Times New Roman" w:hAnsi="Times New Roman" w:cs="Times New Roman"/>
+                <w:sz w:val="24"/>
+                <w:szCs w:val="24"/>
+              </w:rPr>
+              <w:t>March 7, 2025</w:t>
+            </w:r>
+          </w:p>
+        </w:tc>
+        <w:tc>
+          <w:tcPr>
+            <w:tcW w:w="2098" w:type="dxa"/>
+            <w:vAlign w:val="center"/>
+          </w:tcPr>
+          <w:p>
+            <w:pPr>
+              <w:rPr>
+                <w:rFonts w:ascii="Times New Roman" w:hAnsi="Times New Roman" w:cs="Times New Roman"/>
+                <w:sz w:val="24"/>
+                <w:szCs w:val="24"/>
+              </w:rPr>
+            </w:pPr>
+            <w:r>
+              <w:rPr>
+                <w:rFonts w:ascii="Times New Roman" w:hAnsi="Times New Roman" w:cs="Times New Roman"/>
+                <w:sz w:val="24"/>
+                <w:szCs w:val="24"/>
+              </w:rPr>
+              <w:t>1</w:t>
+            </w:r>
+          </w:p>
+        </w:tc>
+        <w:tc>
+          <w:tcPr>
+            <w:tcW w:w="4192" w:type="dxa"/>
+            <w:vAlign w:val="center"/>
+          </w:tcPr>
+          <w:p>
+            <w:pPr>
+              <w:rPr>
+                <w:rFonts w:ascii="Times New Roman" w:hAnsi="Times New Roman" w:cs="Times New Roman"/>
+                <w:sz w:val="24"/>
+                <w:szCs w:val="24"/>
+              </w:rPr>
+            </w:pPr>
+            <w:r>
+              <w:rPr>
+                <w:rFonts w:ascii="Times New Roman" w:hAnsi="Times New Roman" w:cs="Times New Roman"/>
+                <w:sz w:val="24"/>
+                <w:szCs w:val="24"/>
+              </w:rPr>
+              <w:t>Monitored survey responses, collected initial data</w:t>
             </w:r>
           </w:p>
           <w:p>
@@ -9214,6 +10657,7 @@
         <w:tc>
           <w:tcPr>
             <w:tcW w:w="2057" w:type="dxa"/>
+            <w:vAlign w:val="center"/>
           </w:tcPr>
           <w:p>
             <w:pPr>
@@ -9229,13 +10673,30 @@
                 <w:sz w:val="24"/>
                 <w:szCs w:val="24"/>
               </w:rPr>
-              <w:t>March 2, 2025</w:t>
+              <w:t xml:space="preserve">March </w:t>
+            </w:r>
+            <w:r>
+              <w:rPr>
+                <w:rFonts w:ascii="Times New Roman" w:hAnsi="Times New Roman" w:cs="Times New Roman"/>
+                <w:sz w:val="24"/>
+                <w:szCs w:val="24"/>
+              </w:rPr>
+              <w:t>9</w:t>
+            </w:r>
+            <w:r>
+              <w:rPr>
+                <w:rFonts w:ascii="Times New Roman" w:hAnsi="Times New Roman" w:cs="Times New Roman"/>
+                <w:sz w:val="24"/>
+                <w:szCs w:val="24"/>
+              </w:rPr>
+              <w:t>, 2025</w:t>
             </w:r>
           </w:p>
         </w:tc>
         <w:tc>
           <w:tcPr>
             <w:tcW w:w="2098" w:type="dxa"/>
+            <w:vAlign w:val="center"/>
           </w:tcPr>
           <w:p>
             <w:pPr>
@@ -9251,13 +10712,14 @@
                 <w:sz w:val="24"/>
                 <w:szCs w:val="24"/>
               </w:rPr>
-              <w:t>1</w:t>
+              <w:t>2</w:t>
             </w:r>
           </w:p>
         </w:tc>
         <w:tc>
           <w:tcPr>
             <w:tcW w:w="4192" w:type="dxa"/>
+            <w:vAlign w:val="center"/>
           </w:tcPr>
           <w:p>
             <w:pPr>
@@ -9273,17 +10735,8 @@
                 <w:sz w:val="24"/>
                 <w:szCs w:val="24"/>
               </w:rPr>
-              <w:t>Discussed with team members about the survey structure, types of questions to include (MCQs, rating scales, open-ended), and the best way to collect relevant user feedback.</w:t>
-            </w:r>
-          </w:p>
-          <w:p>
-            <w:pPr>
-              <w:rPr>
-                <w:rFonts w:ascii="Times New Roman" w:hAnsi="Times New Roman" w:cs="Times New Roman"/>
-                <w:sz w:val="24"/>
-                <w:szCs w:val="24"/>
-              </w:rPr>
-            </w:pPr>
+              <w:t>Drafted persona and Scenario for the requirement generation task</w:t>
+            </w:r>
           </w:p>
         </w:tc>
       </w:tr>
@@ -9294,6 +10747,7 @@
         <w:tc>
           <w:tcPr>
             <w:tcW w:w="2057" w:type="dxa"/>
+            <w:vAlign w:val="center"/>
           </w:tcPr>
           <w:p>
             <w:pPr>
@@ -9309,13 +10763,30 @@
                 <w:sz w:val="24"/>
                 <w:szCs w:val="24"/>
               </w:rPr>
-              <w:t>March 3, 2025</w:t>
+              <w:t xml:space="preserve">March </w:t>
+            </w:r>
+            <w:r>
+              <w:rPr>
+                <w:rFonts w:ascii="Times New Roman" w:hAnsi="Times New Roman" w:cs="Times New Roman"/>
+                <w:sz w:val="24"/>
+                <w:szCs w:val="24"/>
+              </w:rPr>
+              <w:t>11</w:t>
+            </w:r>
+            <w:r>
+              <w:rPr>
+                <w:rFonts w:ascii="Times New Roman" w:hAnsi="Times New Roman" w:cs="Times New Roman"/>
+                <w:sz w:val="24"/>
+                <w:szCs w:val="24"/>
+              </w:rPr>
+              <w:t>, 2025</w:t>
             </w:r>
           </w:p>
         </w:tc>
         <w:tc>
           <w:tcPr>
             <w:tcW w:w="2098" w:type="dxa"/>
+            <w:vAlign w:val="center"/>
           </w:tcPr>
           <w:p>
             <w:pPr>
@@ -9331,13 +10802,14 @@
                 <w:sz w:val="24"/>
                 <w:szCs w:val="24"/>
               </w:rPr>
-              <w:t>3</w:t>
+              <w:t>2</w:t>
             </w:r>
           </w:p>
         </w:tc>
         <w:tc>
           <w:tcPr>
             <w:tcW w:w="4192" w:type="dxa"/>
+            <w:vAlign w:val="center"/>
           </w:tcPr>
           <w:p>
             <w:pPr>
@@ -9353,17 +10825,8 @@
                 <w:sz w:val="24"/>
                 <w:szCs w:val="24"/>
               </w:rPr>
-              <w:t>Created an independent set of questions to ensure coverage of all aspects of solo travel. Cross-checked against team inputs for completeness.</w:t>
-            </w:r>
-          </w:p>
-          <w:p>
-            <w:pPr>
-              <w:rPr>
-                <w:rFonts w:ascii="Times New Roman" w:hAnsi="Times New Roman" w:cs="Times New Roman"/>
-                <w:sz w:val="24"/>
-                <w:szCs w:val="24"/>
-              </w:rPr>
-            </w:pPr>
+              <w:t>Practicing the UI from different Mobile UI template from Figma resources</w:t>
+            </w:r>
           </w:p>
         </w:tc>
       </w:tr>
@@ -9374,6 +10837,7 @@
         <w:tc>
           <w:tcPr>
             <w:tcW w:w="2057" w:type="dxa"/>
+            <w:vAlign w:val="center"/>
           </w:tcPr>
           <w:p>
             <w:pPr>
@@ -9389,13 +10853,30 @@
                 <w:sz w:val="24"/>
                 <w:szCs w:val="24"/>
               </w:rPr>
-              <w:t>March 5, 2025</w:t>
+              <w:t xml:space="preserve">March </w:t>
+            </w:r>
+            <w:r>
+              <w:rPr>
+                <w:rFonts w:ascii="Times New Roman" w:hAnsi="Times New Roman" w:cs="Times New Roman"/>
+                <w:sz w:val="24"/>
+                <w:szCs w:val="24"/>
+              </w:rPr>
+              <w:t>14</w:t>
+            </w:r>
+            <w:r>
+              <w:rPr>
+                <w:rFonts w:ascii="Times New Roman" w:hAnsi="Times New Roman" w:cs="Times New Roman"/>
+                <w:sz w:val="24"/>
+                <w:szCs w:val="24"/>
+              </w:rPr>
+              <w:t>, 2025</w:t>
             </w:r>
           </w:p>
         </w:tc>
         <w:tc>
           <w:tcPr>
             <w:tcW w:w="2098" w:type="dxa"/>
+            <w:vAlign w:val="center"/>
           </w:tcPr>
           <w:p>
             <w:pPr>
@@ -9418,6 +10899,7 @@
         <w:tc>
           <w:tcPr>
             <w:tcW w:w="4192" w:type="dxa"/>
+            <w:vAlign w:val="center"/>
           </w:tcPr>
           <w:p>
             <w:pPr>
@@ -9433,168 +10915,44 @@
                 <w:sz w:val="24"/>
                 <w:szCs w:val="24"/>
               </w:rPr>
-              <w:t>Filtered and refined survey questions by removing duplicates, selecting the best ones, and ensuring clarity and logical flow.</w:t>
-            </w:r>
-          </w:p>
-          <w:p>
-            <w:pPr>
-              <w:rPr>
-                <w:rFonts w:ascii="Times New Roman" w:hAnsi="Times New Roman" w:cs="Times New Roman"/>
-                <w:sz w:val="24"/>
-                <w:szCs w:val="24"/>
-              </w:rPr>
-            </w:pPr>
-          </w:p>
-        </w:tc>
-      </w:tr>
-      <w:tr>
-        <w:trPr>
-          <w:trHeight w:val="425"/>
-        </w:trPr>
-        <w:tc>
-          <w:tcPr>
-            <w:tcW w:w="2057" w:type="dxa"/>
-          </w:tcPr>
-          <w:p>
-            <w:pPr>
-              <w:rPr>
-                <w:rFonts w:ascii="Times New Roman" w:hAnsi="Times New Roman" w:cs="Times New Roman"/>
-                <w:sz w:val="24"/>
-                <w:szCs w:val="24"/>
-              </w:rPr>
-            </w:pPr>
-            <w:r>
-              <w:rPr>
-                <w:rFonts w:ascii="Times New Roman" w:hAnsi="Times New Roman" w:cs="Times New Roman"/>
-                <w:sz w:val="24"/>
-                <w:szCs w:val="24"/>
-              </w:rPr>
-              <w:t>March 5, 2025</w:t>
-            </w:r>
-          </w:p>
-        </w:tc>
-        <w:tc>
-          <w:tcPr>
-            <w:tcW w:w="2098" w:type="dxa"/>
-          </w:tcPr>
-          <w:p>
-            <w:pPr>
-              <w:rPr>
-                <w:rFonts w:ascii="Times New Roman" w:hAnsi="Times New Roman" w:cs="Times New Roman"/>
-                <w:sz w:val="24"/>
-                <w:szCs w:val="24"/>
-              </w:rPr>
-            </w:pPr>
-            <w:r>
-              <w:rPr>
-                <w:rFonts w:ascii="Times New Roman" w:hAnsi="Times New Roman" w:cs="Times New Roman"/>
-                <w:sz w:val="24"/>
-                <w:szCs w:val="24"/>
-              </w:rPr>
-              <w:t>1</w:t>
-            </w:r>
-          </w:p>
-        </w:tc>
-        <w:tc>
-          <w:tcPr>
-            <w:tcW w:w="4192" w:type="dxa"/>
-          </w:tcPr>
-          <w:p>
-            <w:pPr>
-              <w:rPr>
-                <w:rFonts w:ascii="Times New Roman" w:hAnsi="Times New Roman" w:cs="Times New Roman"/>
-                <w:sz w:val="24"/>
-                <w:szCs w:val="24"/>
-              </w:rPr>
-            </w:pPr>
-            <w:r>
-              <w:rPr>
-                <w:rFonts w:ascii="Times New Roman" w:hAnsi="Times New Roman" w:cs="Times New Roman"/>
-                <w:sz w:val="24"/>
-                <w:szCs w:val="24"/>
-              </w:rPr>
-              <w:t>Continuing practicing Figma components (UI design principles)</w:t>
-            </w:r>
-          </w:p>
-        </w:tc>
-      </w:tr>
-      <w:tr>
-        <w:trPr>
-          <w:trHeight w:val="425"/>
-        </w:trPr>
-        <w:tc>
-          <w:tcPr>
-            <w:tcW w:w="2057" w:type="dxa"/>
-          </w:tcPr>
-          <w:p>
-            <w:pPr>
-              <w:rPr>
-                <w:rFonts w:ascii="Times New Roman" w:hAnsi="Times New Roman" w:cs="Times New Roman"/>
-                <w:sz w:val="24"/>
-                <w:szCs w:val="24"/>
-              </w:rPr>
-            </w:pPr>
-            <w:r>
-              <w:rPr>
-                <w:rFonts w:ascii="Times New Roman" w:hAnsi="Times New Roman" w:cs="Times New Roman"/>
-                <w:sz w:val="24"/>
-                <w:szCs w:val="24"/>
-              </w:rPr>
-              <w:t>March 7, 2025</w:t>
-            </w:r>
-          </w:p>
-        </w:tc>
-        <w:tc>
-          <w:tcPr>
-            <w:tcW w:w="2098" w:type="dxa"/>
-          </w:tcPr>
-          <w:p>
-            <w:pPr>
-              <w:rPr>
-                <w:rFonts w:ascii="Times New Roman" w:hAnsi="Times New Roman" w:cs="Times New Roman"/>
-                <w:sz w:val="24"/>
-                <w:szCs w:val="24"/>
-              </w:rPr>
-            </w:pPr>
-            <w:r>
-              <w:rPr>
-                <w:rFonts w:ascii="Times New Roman" w:hAnsi="Times New Roman" w:cs="Times New Roman"/>
-                <w:sz w:val="24"/>
-                <w:szCs w:val="24"/>
-              </w:rPr>
-              <w:t>1</w:t>
-            </w:r>
-          </w:p>
-        </w:tc>
-        <w:tc>
-          <w:tcPr>
-            <w:tcW w:w="4192" w:type="dxa"/>
-          </w:tcPr>
-          <w:p>
-            <w:pPr>
-              <w:rPr>
-                <w:rFonts w:ascii="Times New Roman" w:hAnsi="Times New Roman" w:cs="Times New Roman"/>
-                <w:sz w:val="24"/>
-                <w:szCs w:val="24"/>
-              </w:rPr>
-            </w:pPr>
-            <w:r>
-              <w:rPr>
-                <w:rFonts w:ascii="Times New Roman" w:hAnsi="Times New Roman" w:cs="Times New Roman"/>
-                <w:sz w:val="24"/>
-                <w:szCs w:val="24"/>
-              </w:rPr>
-              <w:t>Monitored survey responses, collected initial data</w:t>
-            </w:r>
-          </w:p>
-          <w:p>
-            <w:pPr>
-              <w:rPr>
-                <w:rFonts w:ascii="Times New Roman" w:hAnsi="Times New Roman" w:cs="Times New Roman"/>
-                <w:sz w:val="24"/>
-                <w:szCs w:val="24"/>
-              </w:rPr>
-            </w:pPr>
+              <w:t xml:space="preserve">Drafting the requirement generation from </w:t>
+            </w:r>
+            <w:proofErr w:type="gramStart"/>
+            <w:r>
+              <w:rPr>
+                <w:rFonts w:ascii="Times New Roman" w:hAnsi="Times New Roman" w:cs="Times New Roman"/>
+                <w:sz w:val="24"/>
+                <w:szCs w:val="24"/>
+              </w:rPr>
+              <w:t>other</w:t>
+            </w:r>
+            <w:proofErr w:type="gramEnd"/>
+            <w:r>
+              <w:rPr>
+                <w:rFonts w:ascii="Times New Roman" w:hAnsi="Times New Roman" w:cs="Times New Roman"/>
+                <w:sz w:val="24"/>
+                <w:szCs w:val="24"/>
+              </w:rPr>
+              <w:t xml:space="preserve"> </w:t>
+            </w:r>
+            <w:proofErr w:type="gramStart"/>
+            <w:r>
+              <w:rPr>
+                <w:rFonts w:ascii="Times New Roman" w:hAnsi="Times New Roman" w:cs="Times New Roman"/>
+                <w:sz w:val="24"/>
+                <w:szCs w:val="24"/>
+              </w:rPr>
+              <w:t>member’s</w:t>
+            </w:r>
+            <w:proofErr w:type="gramEnd"/>
+            <w:r>
+              <w:rPr>
+                <w:rFonts w:ascii="Times New Roman" w:hAnsi="Times New Roman" w:cs="Times New Roman"/>
+                <w:sz w:val="24"/>
+                <w:szCs w:val="24"/>
+              </w:rPr>
+              <w:t xml:space="preserve"> Persona and Scenario</w:t>
+            </w:r>
           </w:p>
         </w:tc>
       </w:tr>
@@ -9624,7 +10982,6 @@
     <w:p>
       <w:pPr>
         <w:spacing w:line="480" w:lineRule="auto"/>
-        <w:jc w:val="center"/>
         <w:rPr>
           <w:rFonts w:ascii="Times New Roman" w:hAnsi="Times New Roman" w:cs="Times New Roman"/>
           <w:b/>
@@ -9647,7 +11004,7 @@
     </w:p>
     <w:p>
       <w:pPr>
-        <w:pStyle w:val="ListParagraph"/>
+        <w:pStyle w:val="a6"/>
         <w:numPr>
           <w:ilvl w:val="0"/>
           <w:numId w:val="8"/>
@@ -9683,7 +11040,7 @@
     </w:p>
     <w:p>
       <w:pPr>
-        <w:pStyle w:val="ListParagraph"/>
+        <w:pStyle w:val="a6"/>
         <w:numPr>
           <w:ilvl w:val="1"/>
           <w:numId w:val="8"/>
@@ -9708,7 +11065,7 @@
     </w:p>
     <w:p>
       <w:pPr>
-        <w:pStyle w:val="ListParagraph"/>
+        <w:pStyle w:val="a6"/>
         <w:numPr>
           <w:ilvl w:val="1"/>
           <w:numId w:val="8"/>
@@ -9742,7 +11099,7 @@
     </w:p>
     <w:p>
       <w:pPr>
-        <w:pStyle w:val="ListParagraph"/>
+        <w:pStyle w:val="a6"/>
         <w:numPr>
           <w:ilvl w:val="2"/>
           <w:numId w:val="8"/>
@@ -9767,7 +11124,7 @@
     </w:p>
     <w:p>
       <w:pPr>
-        <w:pStyle w:val="ListParagraph"/>
+        <w:pStyle w:val="a6"/>
         <w:numPr>
           <w:ilvl w:val="3"/>
           <w:numId w:val="8"/>
@@ -9792,7 +11149,7 @@
     </w:p>
     <w:p>
       <w:pPr>
-        <w:pStyle w:val="ListParagraph"/>
+        <w:pStyle w:val="a6"/>
         <w:numPr>
           <w:ilvl w:val="4"/>
           <w:numId w:val="8"/>
@@ -9817,7 +11174,7 @@
     </w:p>
     <w:p>
       <w:pPr>
-        <w:pStyle w:val="ListParagraph"/>
+        <w:pStyle w:val="a6"/>
         <w:numPr>
           <w:ilvl w:val="4"/>
           <w:numId w:val="8"/>
@@ -9842,7 +11199,7 @@
     </w:p>
     <w:p>
       <w:pPr>
-        <w:pStyle w:val="ListParagraph"/>
+        <w:pStyle w:val="a6"/>
         <w:spacing w:line="480" w:lineRule="auto"/>
         <w:ind w:left="3600"/>
         <w:rPr>
@@ -9864,7 +11221,7 @@
     </w:p>
     <w:p>
       <w:pPr>
-        <w:pStyle w:val="ListParagraph"/>
+        <w:pStyle w:val="a6"/>
         <w:numPr>
           <w:ilvl w:val="4"/>
           <w:numId w:val="8"/>
@@ -9889,7 +11246,7 @@
     </w:p>
     <w:p>
       <w:pPr>
-        <w:pStyle w:val="ListParagraph"/>
+        <w:pStyle w:val="a6"/>
         <w:numPr>
           <w:ilvl w:val="4"/>
           <w:numId w:val="8"/>
@@ -9914,7 +11271,7 @@
     </w:p>
     <w:p>
       <w:pPr>
-        <w:pStyle w:val="ListParagraph"/>
+        <w:pStyle w:val="a6"/>
         <w:numPr>
           <w:ilvl w:val="3"/>
           <w:numId w:val="8"/>
@@ -9948,7 +11305,7 @@
     </w:p>
     <w:p>
       <w:pPr>
-        <w:pStyle w:val="ListParagraph"/>
+        <w:pStyle w:val="a6"/>
         <w:numPr>
           <w:ilvl w:val="4"/>
           <w:numId w:val="8"/>
@@ -9982,7 +11339,7 @@
     </w:p>
     <w:p>
       <w:pPr>
-        <w:pStyle w:val="ListParagraph"/>
+        <w:pStyle w:val="a6"/>
         <w:numPr>
           <w:ilvl w:val="4"/>
           <w:numId w:val="8"/>
@@ -10016,7 +11373,7 @@
     </w:p>
     <w:p>
       <w:pPr>
-        <w:pStyle w:val="ListParagraph"/>
+        <w:pStyle w:val="a6"/>
         <w:numPr>
           <w:ilvl w:val="4"/>
           <w:numId w:val="8"/>
@@ -10050,7 +11407,7 @@
     </w:p>
     <w:p>
       <w:pPr>
-        <w:pStyle w:val="ListParagraph"/>
+        <w:pStyle w:val="a6"/>
         <w:numPr>
           <w:ilvl w:val="4"/>
           <w:numId w:val="8"/>
@@ -10084,7 +11441,7 @@
     </w:p>
     <w:p>
       <w:pPr>
-        <w:pStyle w:val="ListParagraph"/>
+        <w:pStyle w:val="a6"/>
         <w:numPr>
           <w:ilvl w:val="4"/>
           <w:numId w:val="8"/>
@@ -10118,7 +11475,7 @@
     </w:p>
     <w:p>
       <w:pPr>
-        <w:pStyle w:val="ListParagraph"/>
+        <w:pStyle w:val="a6"/>
         <w:numPr>
           <w:ilvl w:val="4"/>
           <w:numId w:val="8"/>
@@ -10152,7 +11509,7 @@
     </w:p>
     <w:p>
       <w:pPr>
-        <w:pStyle w:val="ListParagraph"/>
+        <w:pStyle w:val="a6"/>
         <w:numPr>
           <w:ilvl w:val="3"/>
           <w:numId w:val="8"/>
@@ -10186,7 +11543,7 @@
     </w:p>
     <w:p>
       <w:pPr>
-        <w:pStyle w:val="ListParagraph"/>
+        <w:pStyle w:val="a6"/>
         <w:numPr>
           <w:ilvl w:val="4"/>
           <w:numId w:val="8"/>
@@ -10220,7 +11577,7 @@
     </w:p>
     <w:p>
       <w:pPr>
-        <w:pStyle w:val="ListParagraph"/>
+        <w:pStyle w:val="a6"/>
         <w:numPr>
           <w:ilvl w:val="4"/>
           <w:numId w:val="8"/>
@@ -10254,7 +11611,7 @@
     </w:p>
     <w:p>
       <w:pPr>
-        <w:pStyle w:val="ListParagraph"/>
+        <w:pStyle w:val="a6"/>
         <w:numPr>
           <w:ilvl w:val="4"/>
           <w:numId w:val="8"/>
@@ -10279,7 +11636,7 @@
     </w:p>
     <w:p>
       <w:pPr>
-        <w:pStyle w:val="ListParagraph"/>
+        <w:pStyle w:val="a6"/>
         <w:spacing w:line="480" w:lineRule="auto"/>
         <w:rPr>
           <w:rFonts w:ascii="Times New Roman" w:hAnsi="Times New Roman" w:cs="Times New Roman"/>
@@ -10291,19 +11648,19 @@
     </w:p>
     <w:p>
       <w:pPr>
-        <w:pStyle w:val="ListParagraph"/>
-        <w:spacing w:line="480" w:lineRule="auto"/>
-        <w:rPr>
-          <w:rFonts w:ascii="Times New Roman" w:eastAsia="Times New Roman" w:hAnsi="Times New Roman" w:cs="Times New Roman"/>
-          <w:bCs/>
-          <w:sz w:val="24"/>
-          <w:szCs w:val="24"/>
-        </w:rPr>
-      </w:pPr>
-    </w:p>
-    <w:p>
-      <w:pPr>
-        <w:pStyle w:val="ListParagraph"/>
+        <w:pStyle w:val="a6"/>
+        <w:spacing w:line="480" w:lineRule="auto"/>
+        <w:rPr>
+          <w:rFonts w:ascii="Times New Roman" w:eastAsia="Times New Roman" w:hAnsi="Times New Roman" w:cs="Times New Roman"/>
+          <w:bCs/>
+          <w:sz w:val="24"/>
+          <w:szCs w:val="24"/>
+        </w:rPr>
+      </w:pPr>
+    </w:p>
+    <w:p>
+      <w:pPr>
+        <w:pStyle w:val="a6"/>
         <w:numPr>
           <w:ilvl w:val="2"/>
           <w:numId w:val="8"/>
@@ -10329,7 +11686,7 @@
     </w:p>
     <w:p>
       <w:pPr>
-        <w:pStyle w:val="ListParagraph"/>
+        <w:pStyle w:val="a6"/>
         <w:numPr>
           <w:ilvl w:val="3"/>
           <w:numId w:val="8"/>
@@ -10363,7 +11720,7 @@
     </w:p>
     <w:p>
       <w:pPr>
-        <w:pStyle w:val="ListParagraph"/>
+        <w:pStyle w:val="a6"/>
         <w:numPr>
           <w:ilvl w:val="4"/>
           <w:numId w:val="8"/>
@@ -10397,7 +11754,7 @@
     </w:p>
     <w:p>
       <w:pPr>
-        <w:pStyle w:val="ListParagraph"/>
+        <w:pStyle w:val="a6"/>
         <w:numPr>
           <w:ilvl w:val="4"/>
           <w:numId w:val="8"/>
@@ -10431,7 +11788,7 @@
     </w:p>
     <w:p>
       <w:pPr>
-        <w:pStyle w:val="ListParagraph"/>
+        <w:pStyle w:val="a6"/>
         <w:numPr>
           <w:ilvl w:val="4"/>
           <w:numId w:val="8"/>
@@ -10465,7 +11822,7 @@
     </w:p>
     <w:p>
       <w:pPr>
-        <w:pStyle w:val="ListParagraph"/>
+        <w:pStyle w:val="a6"/>
         <w:numPr>
           <w:ilvl w:val="4"/>
           <w:numId w:val="8"/>
@@ -10508,7 +11865,7 @@
     </w:p>
     <w:p>
       <w:pPr>
-        <w:pStyle w:val="ListParagraph"/>
+        <w:pStyle w:val="a6"/>
         <w:numPr>
           <w:ilvl w:val="3"/>
           <w:numId w:val="8"/>
@@ -10533,7 +11890,7 @@
     </w:p>
     <w:p>
       <w:pPr>
-        <w:pStyle w:val="ListParagraph"/>
+        <w:pStyle w:val="a6"/>
         <w:numPr>
           <w:ilvl w:val="4"/>
           <w:numId w:val="8"/>
@@ -10558,7 +11915,7 @@
     </w:p>
     <w:p>
       <w:pPr>
-        <w:pStyle w:val="ListParagraph"/>
+        <w:pStyle w:val="a6"/>
         <w:numPr>
           <w:ilvl w:val="4"/>
           <w:numId w:val="8"/>
@@ -10583,7 +11940,7 @@
     </w:p>
     <w:p>
       <w:pPr>
-        <w:pStyle w:val="ListParagraph"/>
+        <w:pStyle w:val="a6"/>
         <w:numPr>
           <w:ilvl w:val="4"/>
           <w:numId w:val="8"/>
@@ -10608,7 +11965,7 @@
     </w:p>
     <w:p>
       <w:pPr>
-        <w:pStyle w:val="ListParagraph"/>
+        <w:pStyle w:val="a6"/>
         <w:numPr>
           <w:ilvl w:val="4"/>
           <w:numId w:val="8"/>
@@ -10660,7 +12017,7 @@
     </w:p>
     <w:p>
       <w:pPr>
-        <w:pStyle w:val="ListParagraph"/>
+        <w:pStyle w:val="a6"/>
         <w:numPr>
           <w:ilvl w:val="3"/>
           <w:numId w:val="8"/>
@@ -10694,7 +12051,7 @@
     </w:p>
     <w:p>
       <w:pPr>
-        <w:pStyle w:val="ListParagraph"/>
+        <w:pStyle w:val="a6"/>
         <w:numPr>
           <w:ilvl w:val="4"/>
           <w:numId w:val="8"/>
@@ -10728,7 +12085,7 @@
     </w:p>
     <w:p>
       <w:pPr>
-        <w:pStyle w:val="ListParagraph"/>
+        <w:pStyle w:val="a6"/>
         <w:numPr>
           <w:ilvl w:val="4"/>
           <w:numId w:val="8"/>
@@ -10762,7 +12119,7 @@
     </w:p>
     <w:p>
       <w:pPr>
-        <w:pStyle w:val="ListParagraph"/>
+        <w:pStyle w:val="a6"/>
         <w:numPr>
           <w:ilvl w:val="4"/>
           <w:numId w:val="8"/>
@@ -10796,7 +12153,7 @@
     </w:p>
     <w:p>
       <w:pPr>
-        <w:pStyle w:val="ListParagraph"/>
+        <w:pStyle w:val="a6"/>
         <w:numPr>
           <w:ilvl w:val="4"/>
           <w:numId w:val="8"/>
@@ -10830,7 +12187,7 @@
     </w:p>
     <w:p>
       <w:pPr>
-        <w:pStyle w:val="ListParagraph"/>
+        <w:pStyle w:val="a6"/>
         <w:numPr>
           <w:ilvl w:val="4"/>
           <w:numId w:val="8"/>
@@ -10864,7 +12221,7 @@
     </w:p>
     <w:p>
       <w:pPr>
-        <w:pStyle w:val="ListParagraph"/>
+        <w:pStyle w:val="a6"/>
         <w:numPr>
           <w:ilvl w:val="4"/>
           <w:numId w:val="8"/>
@@ -10898,7 +12255,7 @@
     </w:p>
     <w:p>
       <w:pPr>
-        <w:pStyle w:val="ListParagraph"/>
+        <w:pStyle w:val="a6"/>
         <w:numPr>
           <w:ilvl w:val="4"/>
           <w:numId w:val="8"/>
@@ -10943,7 +12300,7 @@
     </w:p>
     <w:p>
       <w:pPr>
-        <w:pStyle w:val="ListParagraph"/>
+        <w:pStyle w:val="a6"/>
         <w:numPr>
           <w:ilvl w:val="3"/>
           <w:numId w:val="8"/>
@@ -10968,7 +12325,7 @@
     </w:p>
     <w:p>
       <w:pPr>
-        <w:pStyle w:val="ListParagraph"/>
+        <w:pStyle w:val="a6"/>
         <w:numPr>
           <w:ilvl w:val="4"/>
           <w:numId w:val="8"/>
@@ -11002,7 +12359,7 @@
     </w:p>
     <w:p>
       <w:pPr>
-        <w:pStyle w:val="ListParagraph"/>
+        <w:pStyle w:val="a6"/>
         <w:numPr>
           <w:ilvl w:val="4"/>
           <w:numId w:val="8"/>
@@ -11036,7 +12393,7 @@
     </w:p>
     <w:p>
       <w:pPr>
-        <w:pStyle w:val="ListParagraph"/>
+        <w:pStyle w:val="a6"/>
         <w:numPr>
           <w:ilvl w:val="4"/>
           <w:numId w:val="8"/>
@@ -11070,7 +12427,7 @@
     </w:p>
     <w:p>
       <w:pPr>
-        <w:pStyle w:val="ListParagraph"/>
+        <w:pStyle w:val="a6"/>
         <w:numPr>
           <w:ilvl w:val="4"/>
           <w:numId w:val="8"/>
@@ -11104,7 +12461,7 @@
     </w:p>
     <w:p>
       <w:pPr>
-        <w:pStyle w:val="ListParagraph"/>
+        <w:pStyle w:val="a6"/>
         <w:numPr>
           <w:ilvl w:val="4"/>
           <w:numId w:val="8"/>
@@ -11139,7 +12496,7 @@
     </w:p>
     <w:p>
       <w:pPr>
-        <w:pStyle w:val="ListParagraph"/>
+        <w:pStyle w:val="a6"/>
         <w:numPr>
           <w:ilvl w:val="4"/>
           <w:numId w:val="8"/>
@@ -11184,7 +12541,7 @@
     </w:p>
     <w:p>
       <w:pPr>
-        <w:pStyle w:val="ListParagraph"/>
+        <w:pStyle w:val="a6"/>
         <w:numPr>
           <w:ilvl w:val="3"/>
           <w:numId w:val="8"/>
@@ -11209,7 +12566,7 @@
     </w:p>
     <w:p>
       <w:pPr>
-        <w:pStyle w:val="ListParagraph"/>
+        <w:pStyle w:val="a6"/>
         <w:numPr>
           <w:ilvl w:val="4"/>
           <w:numId w:val="8"/>
@@ -11243,7 +12600,7 @@
     </w:p>
     <w:p>
       <w:pPr>
-        <w:pStyle w:val="ListParagraph"/>
+        <w:pStyle w:val="a6"/>
         <w:numPr>
           <w:ilvl w:val="4"/>
           <w:numId w:val="8"/>
@@ -11277,7 +12634,7 @@
     </w:p>
     <w:p>
       <w:pPr>
-        <w:pStyle w:val="ListParagraph"/>
+        <w:pStyle w:val="a6"/>
         <w:numPr>
           <w:ilvl w:val="4"/>
           <w:numId w:val="8"/>
@@ -11302,7 +12659,7 @@
     </w:p>
     <w:p>
       <w:pPr>
-        <w:pStyle w:val="ListParagraph"/>
+        <w:pStyle w:val="a6"/>
         <w:numPr>
           <w:ilvl w:val="4"/>
           <w:numId w:val="8"/>
@@ -11327,7 +12684,7 @@
     </w:p>
     <w:p>
       <w:pPr>
-        <w:pStyle w:val="ListParagraph"/>
+        <w:pStyle w:val="a6"/>
         <w:numPr>
           <w:ilvl w:val="4"/>
           <w:numId w:val="8"/>
@@ -11381,7 +12738,7 @@
     </w:p>
     <w:p>
       <w:pPr>
-        <w:pStyle w:val="ListParagraph"/>
+        <w:pStyle w:val="a6"/>
         <w:numPr>
           <w:ilvl w:val="2"/>
           <w:numId w:val="8"/>
@@ -11406,7 +12763,7 @@
     </w:p>
     <w:p>
       <w:pPr>
-        <w:pStyle w:val="ListParagraph"/>
+        <w:pStyle w:val="a6"/>
         <w:numPr>
           <w:ilvl w:val="3"/>
           <w:numId w:val="8"/>
@@ -11440,7 +12797,7 @@
     </w:p>
     <w:p>
       <w:pPr>
-        <w:pStyle w:val="ListParagraph"/>
+        <w:pStyle w:val="a6"/>
         <w:numPr>
           <w:ilvl w:val="4"/>
           <w:numId w:val="8"/>
@@ -11474,7 +12831,7 @@
     </w:p>
     <w:p>
       <w:pPr>
-        <w:pStyle w:val="ListParagraph"/>
+        <w:pStyle w:val="a6"/>
         <w:numPr>
           <w:ilvl w:val="4"/>
           <w:numId w:val="8"/>
@@ -11519,7 +12876,7 @@
     </w:p>
     <w:p>
       <w:pPr>
-        <w:pStyle w:val="ListParagraph"/>
+        <w:pStyle w:val="a6"/>
         <w:numPr>
           <w:ilvl w:val="4"/>
           <w:numId w:val="8"/>
@@ -11553,7 +12910,7 @@
     </w:p>
     <w:p>
       <w:pPr>
-        <w:pStyle w:val="ListParagraph"/>
+        <w:pStyle w:val="a6"/>
         <w:numPr>
           <w:ilvl w:val="4"/>
           <w:numId w:val="8"/>
@@ -11587,7 +12944,7 @@
     </w:p>
     <w:p>
       <w:pPr>
-        <w:pStyle w:val="ListParagraph"/>
+        <w:pStyle w:val="a6"/>
         <w:numPr>
           <w:ilvl w:val="4"/>
           <w:numId w:val="8"/>
@@ -11621,7 +12978,7 @@
     </w:p>
     <w:p>
       <w:pPr>
-        <w:pStyle w:val="ListParagraph"/>
+        <w:pStyle w:val="a6"/>
         <w:numPr>
           <w:ilvl w:val="4"/>
           <w:numId w:val="8"/>
@@ -11655,7 +13012,7 @@
     </w:p>
     <w:p>
       <w:pPr>
-        <w:pStyle w:val="ListParagraph"/>
+        <w:pStyle w:val="a6"/>
         <w:numPr>
           <w:ilvl w:val="4"/>
           <w:numId w:val="8"/>
@@ -11700,7 +13057,7 @@
     </w:p>
     <w:p>
       <w:pPr>
-        <w:pStyle w:val="ListParagraph"/>
+        <w:pStyle w:val="a6"/>
         <w:numPr>
           <w:ilvl w:val="3"/>
           <w:numId w:val="8"/>
@@ -11734,7 +13091,7 @@
     </w:p>
     <w:p>
       <w:pPr>
-        <w:pStyle w:val="ListParagraph"/>
+        <w:pStyle w:val="a6"/>
         <w:numPr>
           <w:ilvl w:val="4"/>
           <w:numId w:val="8"/>
@@ -11768,7 +13125,7 @@
     </w:p>
     <w:p>
       <w:pPr>
-        <w:pStyle w:val="ListParagraph"/>
+        <w:pStyle w:val="a6"/>
         <w:numPr>
           <w:ilvl w:val="4"/>
           <w:numId w:val="8"/>
@@ -11793,7 +13150,7 @@
     </w:p>
     <w:p>
       <w:pPr>
-        <w:pStyle w:val="ListParagraph"/>
+        <w:pStyle w:val="a6"/>
         <w:numPr>
           <w:ilvl w:val="4"/>
           <w:numId w:val="8"/>
@@ -11818,7 +13175,7 @@
     </w:p>
     <w:p>
       <w:pPr>
-        <w:pStyle w:val="ListParagraph"/>
+        <w:pStyle w:val="a6"/>
         <w:numPr>
           <w:ilvl w:val="4"/>
           <w:numId w:val="8"/>
@@ -11852,7 +13209,7 @@
     </w:p>
     <w:p>
       <w:pPr>
-        <w:pStyle w:val="ListParagraph"/>
+        <w:pStyle w:val="a6"/>
         <w:numPr>
           <w:ilvl w:val="4"/>
           <w:numId w:val="8"/>
@@ -11887,7 +13244,7 @@
     </w:p>
     <w:p>
       <w:pPr>
-        <w:pStyle w:val="ListParagraph"/>
+        <w:pStyle w:val="a6"/>
         <w:numPr>
           <w:ilvl w:val="3"/>
           <w:numId w:val="8"/>
@@ -11921,7 +13278,7 @@
     </w:p>
     <w:p>
       <w:pPr>
-        <w:pStyle w:val="ListParagraph"/>
+        <w:pStyle w:val="a6"/>
         <w:numPr>
           <w:ilvl w:val="4"/>
           <w:numId w:val="8"/>
@@ -11955,7 +13312,7 @@
     </w:p>
     <w:p>
       <w:pPr>
-        <w:pStyle w:val="ListParagraph"/>
+        <w:pStyle w:val="a6"/>
         <w:numPr>
           <w:ilvl w:val="4"/>
           <w:numId w:val="8"/>
@@ -11989,7 +13346,7 @@
     </w:p>
     <w:p>
       <w:pPr>
-        <w:pStyle w:val="ListParagraph"/>
+        <w:pStyle w:val="a6"/>
         <w:numPr>
           <w:ilvl w:val="4"/>
           <w:numId w:val="8"/>
@@ -12023,7 +13380,7 @@
     </w:p>
     <w:p>
       <w:pPr>
-        <w:pStyle w:val="ListParagraph"/>
+        <w:pStyle w:val="a6"/>
         <w:numPr>
           <w:ilvl w:val="4"/>
           <w:numId w:val="8"/>
@@ -12057,7 +13414,7 @@
     </w:p>
     <w:p>
       <w:pPr>
-        <w:pStyle w:val="ListParagraph"/>
+        <w:pStyle w:val="a6"/>
         <w:numPr>
           <w:ilvl w:val="4"/>
           <w:numId w:val="8"/>
@@ -12082,7 +13439,7 @@
     </w:p>
     <w:p>
       <w:pPr>
-        <w:pStyle w:val="ListParagraph"/>
+        <w:pStyle w:val="a6"/>
         <w:numPr>
           <w:ilvl w:val="3"/>
           <w:numId w:val="8"/>
@@ -12116,7 +13473,7 @@
     </w:p>
     <w:p>
       <w:pPr>
-        <w:pStyle w:val="ListParagraph"/>
+        <w:pStyle w:val="a6"/>
         <w:numPr>
           <w:ilvl w:val="4"/>
           <w:numId w:val="8"/>
@@ -12150,7 +13507,7 @@
     </w:p>
     <w:p>
       <w:pPr>
-        <w:pStyle w:val="ListParagraph"/>
+        <w:pStyle w:val="a6"/>
         <w:numPr>
           <w:ilvl w:val="4"/>
           <w:numId w:val="8"/>
@@ -12184,7 +13541,7 @@
     </w:p>
     <w:p>
       <w:pPr>
-        <w:pStyle w:val="ListParagraph"/>
+        <w:pStyle w:val="a6"/>
         <w:numPr>
           <w:ilvl w:val="4"/>
           <w:numId w:val="8"/>
@@ -12218,7 +13575,7 @@
     </w:p>
     <w:p>
       <w:pPr>
-        <w:pStyle w:val="ListParagraph"/>
+        <w:pStyle w:val="a6"/>
         <w:numPr>
           <w:ilvl w:val="4"/>
           <w:numId w:val="8"/>
@@ -12243,7 +13600,7 @@
     </w:p>
     <w:p>
       <w:pPr>
-        <w:pStyle w:val="ListParagraph"/>
+        <w:pStyle w:val="a6"/>
         <w:numPr>
           <w:ilvl w:val="3"/>
           <w:numId w:val="8"/>
@@ -12268,7 +13625,7 @@
     </w:p>
     <w:p>
       <w:pPr>
-        <w:pStyle w:val="ListParagraph"/>
+        <w:pStyle w:val="a6"/>
         <w:numPr>
           <w:ilvl w:val="4"/>
           <w:numId w:val="8"/>
@@ -12293,7 +13650,7 @@
     </w:p>
     <w:p>
       <w:pPr>
-        <w:pStyle w:val="ListParagraph"/>
+        <w:pStyle w:val="a6"/>
         <w:numPr>
           <w:ilvl w:val="4"/>
           <w:numId w:val="8"/>
@@ -12338,7 +13695,7 @@
     </w:p>
     <w:p>
       <w:pPr>
-        <w:pStyle w:val="ListParagraph"/>
+        <w:pStyle w:val="a6"/>
         <w:numPr>
           <w:ilvl w:val="4"/>
           <w:numId w:val="8"/>
@@ -12372,7 +13729,7 @@
     </w:p>
     <w:p>
       <w:pPr>
-        <w:pStyle w:val="ListParagraph"/>
+        <w:pStyle w:val="a6"/>
         <w:numPr>
           <w:ilvl w:val="4"/>
           <w:numId w:val="8"/>
@@ -12397,7 +13754,7 @@
     </w:p>
     <w:p>
       <w:pPr>
-        <w:pStyle w:val="ListParagraph"/>
+        <w:pStyle w:val="a6"/>
         <w:numPr>
           <w:ilvl w:val="2"/>
           <w:numId w:val="8"/>
@@ -12422,7 +13779,7 @@
     </w:p>
     <w:p>
       <w:pPr>
-        <w:pStyle w:val="ListParagraph"/>
+        <w:pStyle w:val="a6"/>
         <w:numPr>
           <w:ilvl w:val="3"/>
           <w:numId w:val="8"/>
@@ -12447,7 +13804,7 @@
     </w:p>
     <w:p>
       <w:pPr>
-        <w:pStyle w:val="ListParagraph"/>
+        <w:pStyle w:val="a6"/>
         <w:numPr>
           <w:ilvl w:val="4"/>
           <w:numId w:val="8"/>
@@ -12481,7 +13838,7 @@
     </w:p>
     <w:p>
       <w:pPr>
-        <w:pStyle w:val="ListParagraph"/>
+        <w:pStyle w:val="a6"/>
         <w:numPr>
           <w:ilvl w:val="4"/>
           <w:numId w:val="8"/>
@@ -12515,7 +13872,7 @@
     </w:p>
     <w:p>
       <w:pPr>
-        <w:pStyle w:val="ListParagraph"/>
+        <w:pStyle w:val="a6"/>
         <w:numPr>
           <w:ilvl w:val="4"/>
           <w:numId w:val="8"/>
@@ -12549,7 +13906,7 @@
     </w:p>
     <w:p>
       <w:pPr>
-        <w:pStyle w:val="ListParagraph"/>
+        <w:pStyle w:val="a6"/>
         <w:numPr>
           <w:ilvl w:val="4"/>
           <w:numId w:val="8"/>
@@ -12584,7 +13941,7 @@
     </w:p>
     <w:p>
       <w:pPr>
-        <w:pStyle w:val="ListParagraph"/>
+        <w:pStyle w:val="a6"/>
         <w:numPr>
           <w:ilvl w:val="4"/>
           <w:numId w:val="8"/>
@@ -12629,7 +13986,7 @@
     </w:p>
     <w:p>
       <w:pPr>
-        <w:pStyle w:val="ListParagraph"/>
+        <w:pStyle w:val="a6"/>
         <w:numPr>
           <w:ilvl w:val="3"/>
           <w:numId w:val="8"/>
@@ -12654,7 +14011,7 @@
     </w:p>
     <w:p>
       <w:pPr>
-        <w:pStyle w:val="ListParagraph"/>
+        <w:pStyle w:val="a6"/>
         <w:numPr>
           <w:ilvl w:val="4"/>
           <w:numId w:val="8"/>
@@ -12679,7 +14036,7 @@
     </w:p>
     <w:p>
       <w:pPr>
-        <w:pStyle w:val="ListParagraph"/>
+        <w:pStyle w:val="a6"/>
         <w:numPr>
           <w:ilvl w:val="4"/>
           <w:numId w:val="8"/>
@@ -12704,7 +14061,7 @@
     </w:p>
     <w:p>
       <w:pPr>
-        <w:pStyle w:val="ListParagraph"/>
+        <w:pStyle w:val="a6"/>
         <w:numPr>
           <w:ilvl w:val="3"/>
           <w:numId w:val="8"/>
@@ -12738,7 +14095,7 @@
     </w:p>
     <w:p>
       <w:pPr>
-        <w:pStyle w:val="ListParagraph"/>
+        <w:pStyle w:val="a6"/>
         <w:numPr>
           <w:ilvl w:val="4"/>
           <w:numId w:val="8"/>
@@ -12772,7 +14129,7 @@
     </w:p>
     <w:p>
       <w:pPr>
-        <w:pStyle w:val="ListParagraph"/>
+        <w:pStyle w:val="a6"/>
         <w:numPr>
           <w:ilvl w:val="4"/>
           <w:numId w:val="8"/>
@@ -12806,7 +14163,7 @@
     </w:p>
     <w:p>
       <w:pPr>
-        <w:pStyle w:val="ListParagraph"/>
+        <w:pStyle w:val="a6"/>
         <w:numPr>
           <w:ilvl w:val="4"/>
           <w:numId w:val="8"/>
@@ -12840,7 +14197,7 @@
     </w:p>
     <w:p>
       <w:pPr>
-        <w:pStyle w:val="ListParagraph"/>
+        <w:pStyle w:val="a6"/>
         <w:numPr>
           <w:ilvl w:val="4"/>
           <w:numId w:val="8"/>
@@ -12865,7 +14222,7 @@
     </w:p>
     <w:p>
       <w:pPr>
-        <w:pStyle w:val="ListParagraph"/>
+        <w:pStyle w:val="a6"/>
         <w:numPr>
           <w:ilvl w:val="4"/>
           <w:numId w:val="8"/>
@@ -12910,7 +14267,7 @@
     </w:p>
     <w:p>
       <w:pPr>
-        <w:pStyle w:val="ListParagraph"/>
+        <w:pStyle w:val="a6"/>
         <w:numPr>
           <w:ilvl w:val="3"/>
           <w:numId w:val="8"/>
@@ -12935,7 +14292,7 @@
     </w:p>
     <w:p>
       <w:pPr>
-        <w:pStyle w:val="ListParagraph"/>
+        <w:pStyle w:val="a6"/>
         <w:numPr>
           <w:ilvl w:val="4"/>
           <w:numId w:val="8"/>
@@ -12969,7 +14326,7 @@
     </w:p>
     <w:p>
       <w:pPr>
-        <w:pStyle w:val="ListParagraph"/>
+        <w:pStyle w:val="a6"/>
         <w:numPr>
           <w:ilvl w:val="4"/>
           <w:numId w:val="8"/>
@@ -13003,7 +14360,7 @@
     </w:p>
     <w:p>
       <w:pPr>
-        <w:pStyle w:val="ListParagraph"/>
+        <w:pStyle w:val="a6"/>
         <w:numPr>
           <w:ilvl w:val="4"/>
           <w:numId w:val="8"/>
@@ -13037,7 +14394,7 @@
     </w:p>
     <w:p>
       <w:pPr>
-        <w:pStyle w:val="ListParagraph"/>
+        <w:pStyle w:val="a6"/>
         <w:numPr>
           <w:ilvl w:val="4"/>
           <w:numId w:val="8"/>
@@ -13071,7 +14428,7 @@
     </w:p>
     <w:p>
       <w:pPr>
-        <w:pStyle w:val="ListParagraph"/>
+        <w:pStyle w:val="a6"/>
         <w:numPr>
           <w:ilvl w:val="4"/>
           <w:numId w:val="8"/>
@@ -13105,7 +14462,7 @@
     </w:p>
     <w:p>
       <w:pPr>
-        <w:pStyle w:val="ListParagraph"/>
+        <w:pStyle w:val="a6"/>
         <w:numPr>
           <w:ilvl w:val="3"/>
           <w:numId w:val="8"/>
@@ -13130,7 +14487,7 @@
     </w:p>
     <w:p>
       <w:pPr>
-        <w:pStyle w:val="ListParagraph"/>
+        <w:pStyle w:val="a6"/>
         <w:numPr>
           <w:ilvl w:val="4"/>
           <w:numId w:val="8"/>
@@ -13164,7 +14521,7 @@
     </w:p>
     <w:p>
       <w:pPr>
-        <w:pStyle w:val="ListParagraph"/>
+        <w:pStyle w:val="a6"/>
         <w:numPr>
           <w:ilvl w:val="4"/>
           <w:numId w:val="8"/>
@@ -13198,7 +14555,7 @@
     </w:p>
     <w:p>
       <w:pPr>
-        <w:pStyle w:val="ListParagraph"/>
+        <w:pStyle w:val="a6"/>
         <w:numPr>
           <w:ilvl w:val="4"/>
           <w:numId w:val="8"/>
@@ -13232,7 +14589,7 @@
     </w:p>
     <w:p>
       <w:pPr>
-        <w:pStyle w:val="ListParagraph"/>
+        <w:pStyle w:val="a6"/>
         <w:numPr>
           <w:ilvl w:val="4"/>
           <w:numId w:val="8"/>
@@ -13258,7 +14615,7 @@
     </w:p>
     <w:p>
       <w:pPr>
-        <w:pStyle w:val="ListParagraph"/>
+        <w:pStyle w:val="a6"/>
         <w:numPr>
           <w:ilvl w:val="2"/>
           <w:numId w:val="8"/>
@@ -13283,7 +14640,7 @@
     </w:p>
     <w:p>
       <w:pPr>
-        <w:pStyle w:val="ListParagraph"/>
+        <w:pStyle w:val="a6"/>
         <w:numPr>
           <w:ilvl w:val="3"/>
           <w:numId w:val="8"/>
@@ -13317,7 +14674,7 @@
     </w:p>
     <w:p>
       <w:pPr>
-        <w:pStyle w:val="ListParagraph"/>
+        <w:pStyle w:val="a6"/>
         <w:numPr>
           <w:ilvl w:val="4"/>
           <w:numId w:val="8"/>
@@ -13351,7 +14708,7 @@
     </w:p>
     <w:p>
       <w:pPr>
-        <w:pStyle w:val="ListParagraph"/>
+        <w:pStyle w:val="a6"/>
         <w:numPr>
           <w:ilvl w:val="4"/>
           <w:numId w:val="8"/>
@@ -13385,7 +14742,7 @@
     </w:p>
     <w:p>
       <w:pPr>
-        <w:pStyle w:val="ListParagraph"/>
+        <w:pStyle w:val="a6"/>
         <w:numPr>
           <w:ilvl w:val="4"/>
           <w:numId w:val="8"/>
@@ -13419,7 +14776,7 @@
     </w:p>
     <w:p>
       <w:pPr>
-        <w:pStyle w:val="ListParagraph"/>
+        <w:pStyle w:val="a6"/>
         <w:numPr>
           <w:ilvl w:val="4"/>
           <w:numId w:val="8"/>
@@ -13453,7 +14810,7 @@
     </w:p>
     <w:p>
       <w:pPr>
-        <w:pStyle w:val="ListParagraph"/>
+        <w:pStyle w:val="a6"/>
         <w:numPr>
           <w:ilvl w:val="4"/>
           <w:numId w:val="8"/>
@@ -13498,7 +14855,7 @@
     </w:p>
     <w:p>
       <w:pPr>
-        <w:pStyle w:val="ListParagraph"/>
+        <w:pStyle w:val="a6"/>
         <w:numPr>
           <w:ilvl w:val="3"/>
           <w:numId w:val="8"/>
@@ -13523,7 +14880,7 @@
     </w:p>
     <w:p>
       <w:pPr>
-        <w:pStyle w:val="ListParagraph"/>
+        <w:pStyle w:val="a6"/>
         <w:numPr>
           <w:ilvl w:val="4"/>
           <w:numId w:val="8"/>
@@ -13557,7 +14914,7 @@
     </w:p>
     <w:p>
       <w:pPr>
-        <w:pStyle w:val="ListParagraph"/>
+        <w:pStyle w:val="a6"/>
         <w:numPr>
           <w:ilvl w:val="4"/>
           <w:numId w:val="8"/>
@@ -13591,7 +14948,7 @@
     </w:p>
     <w:p>
       <w:pPr>
-        <w:pStyle w:val="ListParagraph"/>
+        <w:pStyle w:val="a6"/>
         <w:numPr>
           <w:ilvl w:val="4"/>
           <w:numId w:val="8"/>
@@ -13625,7 +14982,7 @@
     </w:p>
     <w:p>
       <w:pPr>
-        <w:pStyle w:val="ListParagraph"/>
+        <w:pStyle w:val="a6"/>
         <w:numPr>
           <w:ilvl w:val="4"/>
           <w:numId w:val="8"/>
@@ -13659,7 +15016,7 @@
     </w:p>
     <w:p>
       <w:pPr>
-        <w:pStyle w:val="ListParagraph"/>
+        <w:pStyle w:val="a6"/>
         <w:numPr>
           <w:ilvl w:val="4"/>
           <w:numId w:val="8"/>
@@ -13684,7 +15041,7 @@
     </w:p>
     <w:p>
       <w:pPr>
-        <w:pStyle w:val="ListParagraph"/>
+        <w:pStyle w:val="a6"/>
         <w:numPr>
           <w:ilvl w:val="3"/>
           <w:numId w:val="8"/>
@@ -13718,7 +15075,7 @@
     </w:p>
     <w:p>
       <w:pPr>
-        <w:pStyle w:val="ListParagraph"/>
+        <w:pStyle w:val="a6"/>
         <w:numPr>
           <w:ilvl w:val="4"/>
           <w:numId w:val="8"/>
@@ -13752,7 +15109,7 @@
     </w:p>
     <w:p>
       <w:pPr>
-        <w:pStyle w:val="ListParagraph"/>
+        <w:pStyle w:val="a6"/>
         <w:numPr>
           <w:ilvl w:val="4"/>
           <w:numId w:val="8"/>
@@ -13786,7 +15143,7 @@
     </w:p>
     <w:p>
       <w:pPr>
-        <w:pStyle w:val="ListParagraph"/>
+        <w:pStyle w:val="a6"/>
         <w:numPr>
           <w:ilvl w:val="4"/>
           <w:numId w:val="8"/>
@@ -13820,7 +15177,7 @@
     </w:p>
     <w:p>
       <w:pPr>
-        <w:pStyle w:val="ListParagraph"/>
+        <w:pStyle w:val="a6"/>
         <w:numPr>
           <w:ilvl w:val="4"/>
           <w:numId w:val="8"/>
@@ -13854,7 +15211,7 @@
     </w:p>
     <w:p>
       <w:pPr>
-        <w:pStyle w:val="ListParagraph"/>
+        <w:pStyle w:val="a6"/>
         <w:numPr>
           <w:ilvl w:val="4"/>
           <w:numId w:val="8"/>
@@ -13888,7 +15245,7 @@
     </w:p>
     <w:p>
       <w:pPr>
-        <w:pStyle w:val="ListParagraph"/>
+        <w:pStyle w:val="a6"/>
         <w:numPr>
           <w:ilvl w:val="4"/>
           <w:numId w:val="8"/>
@@ -13922,7 +15279,7 @@
     </w:p>
     <w:p>
       <w:pPr>
-        <w:pStyle w:val="ListParagraph"/>
+        <w:pStyle w:val="a6"/>
         <w:numPr>
           <w:ilvl w:val="3"/>
           <w:numId w:val="8"/>
@@ -13966,7 +15323,7 @@
     </w:p>
     <w:p>
       <w:pPr>
-        <w:pStyle w:val="ListParagraph"/>
+        <w:pStyle w:val="a6"/>
         <w:numPr>
           <w:ilvl w:val="4"/>
           <w:numId w:val="8"/>
@@ -14000,7 +15357,7 @@
     </w:p>
     <w:p>
       <w:pPr>
-        <w:pStyle w:val="ListParagraph"/>
+        <w:pStyle w:val="a6"/>
         <w:numPr>
           <w:ilvl w:val="4"/>
           <w:numId w:val="8"/>
@@ -14034,7 +15391,7 @@
     </w:p>
     <w:p>
       <w:pPr>
-        <w:pStyle w:val="ListParagraph"/>
+        <w:pStyle w:val="a6"/>
         <w:numPr>
           <w:ilvl w:val="4"/>
           <w:numId w:val="8"/>
@@ -14068,7 +15425,7 @@
     </w:p>
     <w:p>
       <w:pPr>
-        <w:pStyle w:val="ListParagraph"/>
+        <w:pStyle w:val="a6"/>
         <w:numPr>
           <w:ilvl w:val="4"/>
           <w:numId w:val="8"/>
@@ -14102,7 +15459,7 @@
     </w:p>
     <w:p>
       <w:pPr>
-        <w:pStyle w:val="ListParagraph"/>
+        <w:pStyle w:val="a6"/>
         <w:numPr>
           <w:ilvl w:val="4"/>
           <w:numId w:val="8"/>
@@ -14136,7 +15493,7 @@
     </w:p>
     <w:p>
       <w:pPr>
-        <w:pStyle w:val="ListParagraph"/>
+        <w:pStyle w:val="a6"/>
         <w:numPr>
           <w:ilvl w:val="2"/>
           <w:numId w:val="8"/>
@@ -14161,7 +15518,7 @@
     </w:p>
     <w:p>
       <w:pPr>
-        <w:pStyle w:val="ListParagraph"/>
+        <w:pStyle w:val="a6"/>
         <w:numPr>
           <w:ilvl w:val="3"/>
           <w:numId w:val="8"/>
@@ -14195,7 +15552,7 @@
     </w:p>
     <w:p>
       <w:pPr>
-        <w:pStyle w:val="ListParagraph"/>
+        <w:pStyle w:val="a6"/>
         <w:numPr>
           <w:ilvl w:val="4"/>
           <w:numId w:val="8"/>
@@ -14229,7 +15586,7 @@
     </w:p>
     <w:p>
       <w:pPr>
-        <w:pStyle w:val="ListParagraph"/>
+        <w:pStyle w:val="a6"/>
         <w:numPr>
           <w:ilvl w:val="4"/>
           <w:numId w:val="8"/>
@@ -14263,7 +15620,7 @@
     </w:p>
     <w:p>
       <w:pPr>
-        <w:pStyle w:val="ListParagraph"/>
+        <w:pStyle w:val="a6"/>
         <w:numPr>
           <w:ilvl w:val="4"/>
           <w:numId w:val="8"/>
@@ -14297,7 +15654,7 @@
     </w:p>
     <w:p>
       <w:pPr>
-        <w:pStyle w:val="ListParagraph"/>
+        <w:pStyle w:val="a6"/>
         <w:numPr>
           <w:ilvl w:val="4"/>
           <w:numId w:val="8"/>
@@ -14331,7 +15688,7 @@
     </w:p>
     <w:p>
       <w:pPr>
-        <w:pStyle w:val="ListParagraph"/>
+        <w:pStyle w:val="a6"/>
         <w:numPr>
           <w:ilvl w:val="4"/>
           <w:numId w:val="8"/>
@@ -14365,7 +15722,7 @@
     </w:p>
     <w:p>
       <w:pPr>
-        <w:pStyle w:val="ListParagraph"/>
+        <w:pStyle w:val="a6"/>
         <w:numPr>
           <w:ilvl w:val="4"/>
           <w:numId w:val="8"/>
@@ -14399,7 +15756,7 @@
     </w:p>
     <w:p>
       <w:pPr>
-        <w:pStyle w:val="ListParagraph"/>
+        <w:pStyle w:val="a6"/>
         <w:numPr>
           <w:ilvl w:val="4"/>
           <w:numId w:val="8"/>
@@ -14444,7 +15801,7 @@
     </w:p>
     <w:p>
       <w:pPr>
-        <w:pStyle w:val="ListParagraph"/>
+        <w:pStyle w:val="a6"/>
         <w:numPr>
           <w:ilvl w:val="3"/>
           <w:numId w:val="8"/>
@@ -14498,7 +15855,7 @@
     </w:p>
     <w:p>
       <w:pPr>
-        <w:pStyle w:val="ListParagraph"/>
+        <w:pStyle w:val="a6"/>
         <w:numPr>
           <w:ilvl w:val="4"/>
           <w:numId w:val="8"/>
@@ -14523,7 +15880,7 @@
     </w:p>
     <w:p>
       <w:pPr>
-        <w:pStyle w:val="ListParagraph"/>
+        <w:pStyle w:val="a6"/>
         <w:numPr>
           <w:ilvl w:val="4"/>
           <w:numId w:val="8"/>
@@ -14548,7 +15905,7 @@
     </w:p>
     <w:p>
       <w:pPr>
-        <w:pStyle w:val="ListParagraph"/>
+        <w:pStyle w:val="a6"/>
         <w:numPr>
           <w:ilvl w:val="4"/>
           <w:numId w:val="8"/>
@@ -14582,7 +15939,7 @@
     </w:p>
     <w:p>
       <w:pPr>
-        <w:pStyle w:val="ListParagraph"/>
+        <w:pStyle w:val="a6"/>
         <w:numPr>
           <w:ilvl w:val="3"/>
           <w:numId w:val="8"/>
@@ -14627,7 +15984,7 @@
     </w:p>
     <w:p>
       <w:pPr>
-        <w:pStyle w:val="ListParagraph"/>
+        <w:pStyle w:val="a6"/>
         <w:numPr>
           <w:ilvl w:val="4"/>
           <w:numId w:val="8"/>
@@ -16577,7 +17934,7 @@
     <w:lsdException w:name="Unresolved Mention" w:semiHidden="1" w:unhideWhenUsed="1"/>
     <w:lsdException w:name="Smart Link" w:semiHidden="1" w:unhideWhenUsed="1"/>
   </w:latentStyles>
-  <w:style w:type="paragraph" w:default="1" w:styleId="Normal">
+  <w:style w:type="paragraph" w:default="1" w:styleId="a">
     <w:name w:val="Normal"/>
     <w:qFormat/>
     <w:rsid w:val="000E3C4B"/>
@@ -16591,11 +17948,11 @@
       <w14:ligatures w14:val="none"/>
     </w:rPr>
   </w:style>
-  <w:style w:type="paragraph" w:styleId="Heading1">
+  <w:style w:type="paragraph" w:styleId="1">
     <w:name w:val="heading 1"/>
-    <w:basedOn w:val="Normal"/>
-    <w:next w:val="Normal"/>
-    <w:link w:val="Heading1Char"/>
+    <w:basedOn w:val="a"/>
+    <w:next w:val="a"/>
+    <w:link w:val="1Char"/>
     <w:uiPriority w:val="9"/>
     <w:qFormat/>
     <w:rsid w:val="00C678D7"/>
@@ -16612,11 +17969,11 @@
       <w:szCs w:val="32"/>
     </w:rPr>
   </w:style>
-  <w:style w:type="paragraph" w:styleId="Heading2">
+  <w:style w:type="paragraph" w:styleId="2">
     <w:name w:val="heading 2"/>
-    <w:basedOn w:val="Normal"/>
-    <w:next w:val="Normal"/>
-    <w:link w:val="Heading2Char"/>
+    <w:basedOn w:val="a"/>
+    <w:next w:val="a"/>
+    <w:link w:val="2Char"/>
     <w:uiPriority w:val="9"/>
     <w:semiHidden/>
     <w:unhideWhenUsed/>
@@ -16635,11 +17992,11 @@
       <w:szCs w:val="28"/>
     </w:rPr>
   </w:style>
-  <w:style w:type="paragraph" w:styleId="Heading3">
+  <w:style w:type="paragraph" w:styleId="3">
     <w:name w:val="heading 3"/>
-    <w:basedOn w:val="Normal"/>
-    <w:next w:val="Normal"/>
-    <w:link w:val="Heading3Char"/>
+    <w:basedOn w:val="a"/>
+    <w:next w:val="a"/>
+    <w:link w:val="3Char"/>
     <w:uiPriority w:val="9"/>
     <w:unhideWhenUsed/>
     <w:qFormat/>
@@ -16656,11 +18013,11 @@
       <w:sz w:val="24"/>
     </w:rPr>
   </w:style>
-  <w:style w:type="paragraph" w:styleId="Heading4">
+  <w:style w:type="paragraph" w:styleId="4">
     <w:name w:val="heading 4"/>
-    <w:basedOn w:val="Normal"/>
-    <w:next w:val="Normal"/>
-    <w:link w:val="Heading4Char"/>
+    <w:basedOn w:val="a"/>
+    <w:next w:val="a"/>
+    <w:link w:val="4Char"/>
     <w:uiPriority w:val="9"/>
     <w:semiHidden/>
     <w:unhideWhenUsed/>
@@ -16677,11 +18034,11 @@
       <w:color w:val="000000" w:themeColor="text1"/>
     </w:rPr>
   </w:style>
-  <w:style w:type="paragraph" w:styleId="Heading5">
+  <w:style w:type="paragraph" w:styleId="5">
     <w:name w:val="heading 5"/>
-    <w:basedOn w:val="Normal"/>
-    <w:next w:val="Normal"/>
-    <w:link w:val="Heading5Char"/>
+    <w:basedOn w:val="a"/>
+    <w:next w:val="a"/>
+    <w:link w:val="5Char"/>
     <w:uiPriority w:val="9"/>
     <w:semiHidden/>
     <w:unhideWhenUsed/>
@@ -16699,11 +18056,11 @@
       <w:color w:val="000000" w:themeColor="text1"/>
     </w:rPr>
   </w:style>
-  <w:style w:type="paragraph" w:styleId="Heading6">
+  <w:style w:type="paragraph" w:styleId="6">
     <w:name w:val="heading 6"/>
-    <w:basedOn w:val="Normal"/>
-    <w:next w:val="Normal"/>
-    <w:link w:val="Heading6Char"/>
+    <w:basedOn w:val="a"/>
+    <w:next w:val="a"/>
+    <w:link w:val="6Char"/>
     <w:uiPriority w:val="9"/>
     <w:semiHidden/>
     <w:unhideWhenUsed/>
@@ -16721,11 +18078,11 @@
       <w:color w:val="000000" w:themeColor="text1"/>
     </w:rPr>
   </w:style>
-  <w:style w:type="paragraph" w:styleId="Heading7">
+  <w:style w:type="paragraph" w:styleId="7">
     <w:name w:val="heading 7"/>
-    <w:basedOn w:val="Normal"/>
-    <w:next w:val="Normal"/>
-    <w:link w:val="Heading7Char"/>
+    <w:basedOn w:val="a"/>
+    <w:next w:val="a"/>
+    <w:link w:val="7Char"/>
     <w:uiPriority w:val="9"/>
     <w:semiHidden/>
     <w:unhideWhenUsed/>
@@ -16743,11 +18100,11 @@
       <w:color w:val="000000" w:themeColor="text1"/>
     </w:rPr>
   </w:style>
-  <w:style w:type="paragraph" w:styleId="Heading8">
+  <w:style w:type="paragraph" w:styleId="8">
     <w:name w:val="heading 8"/>
-    <w:basedOn w:val="Normal"/>
-    <w:next w:val="Normal"/>
-    <w:link w:val="Heading8Char"/>
+    <w:basedOn w:val="a"/>
+    <w:next w:val="a"/>
+    <w:link w:val="8Char"/>
     <w:uiPriority w:val="9"/>
     <w:semiHidden/>
     <w:unhideWhenUsed/>
@@ -16765,11 +18122,11 @@
       <w:color w:val="000000" w:themeColor="text1"/>
     </w:rPr>
   </w:style>
-  <w:style w:type="paragraph" w:styleId="Heading9">
+  <w:style w:type="paragraph" w:styleId="9">
     <w:name w:val="heading 9"/>
-    <w:basedOn w:val="Normal"/>
-    <w:next w:val="Normal"/>
-    <w:link w:val="Heading9Char"/>
+    <w:basedOn w:val="a"/>
+    <w:next w:val="a"/>
+    <w:link w:val="9Char"/>
     <w:uiPriority w:val="9"/>
     <w:semiHidden/>
     <w:unhideWhenUsed/>
@@ -16787,12 +18144,12 @@
       <w:color w:val="000000" w:themeColor="text1"/>
     </w:rPr>
   </w:style>
-  <w:style w:type="character" w:default="1" w:styleId="DefaultParagraphFont">
+  <w:style w:type="character" w:default="1" w:styleId="a0">
     <w:name w:val="Default Paragraph Font"/>
     <w:uiPriority w:val="1"/>
     <w:unhideWhenUsed/>
   </w:style>
-  <w:style w:type="table" w:default="1" w:styleId="TableNormal">
+  <w:style w:type="table" w:default="1" w:styleId="a1">
     <w:name w:val="Normal Table"/>
     <w:uiPriority w:val="99"/>
     <w:semiHidden/>
@@ -16807,16 +18164,16 @@
       </w:tblCellMar>
     </w:tblPr>
   </w:style>
-  <w:style w:type="numbering" w:default="1" w:styleId="NoList">
+  <w:style w:type="numbering" w:default="1" w:styleId="a2">
     <w:name w:val="No List"/>
     <w:uiPriority w:val="99"/>
     <w:semiHidden/>
     <w:unhideWhenUsed/>
   </w:style>
-  <w:style w:type="character" w:customStyle="1" w:styleId="Heading1Char">
-    <w:name w:val="Heading 1 Char"/>
-    <w:basedOn w:val="DefaultParagraphFont"/>
-    <w:link w:val="Heading1"/>
+  <w:style w:type="character" w:customStyle="1" w:styleId="1Char">
+    <w:name w:val="제목 1 Char"/>
+    <w:basedOn w:val="a0"/>
+    <w:link w:val="1"/>
     <w:uiPriority w:val="9"/>
     <w:rsid w:val="00C678D7"/>
     <w:rPr>
@@ -16826,10 +18183,10 @@
       <w:szCs w:val="32"/>
     </w:rPr>
   </w:style>
-  <w:style w:type="character" w:customStyle="1" w:styleId="Heading2Char">
-    <w:name w:val="Heading 2 Char"/>
-    <w:basedOn w:val="DefaultParagraphFont"/>
-    <w:link w:val="Heading2"/>
+  <w:style w:type="character" w:customStyle="1" w:styleId="2Char">
+    <w:name w:val="제목 2 Char"/>
+    <w:basedOn w:val="a0"/>
+    <w:link w:val="2"/>
     <w:uiPriority w:val="9"/>
     <w:semiHidden/>
     <w:rsid w:val="00C678D7"/>
@@ -16840,10 +18197,10 @@
       <w:szCs w:val="28"/>
     </w:rPr>
   </w:style>
-  <w:style w:type="character" w:customStyle="1" w:styleId="Heading3Char">
-    <w:name w:val="Heading 3 Char"/>
-    <w:basedOn w:val="DefaultParagraphFont"/>
-    <w:link w:val="Heading3"/>
+  <w:style w:type="character" w:customStyle="1" w:styleId="3Char">
+    <w:name w:val="제목 3 Char"/>
+    <w:basedOn w:val="a0"/>
+    <w:link w:val="3"/>
     <w:uiPriority w:val="9"/>
     <w:semiHidden/>
     <w:rsid w:val="00C678D7"/>
@@ -16853,10 +18210,10 @@
       <w:sz w:val="24"/>
     </w:rPr>
   </w:style>
-  <w:style w:type="character" w:customStyle="1" w:styleId="Heading4Char">
-    <w:name w:val="Heading 4 Char"/>
-    <w:basedOn w:val="DefaultParagraphFont"/>
-    <w:link w:val="Heading4"/>
+  <w:style w:type="character" w:customStyle="1" w:styleId="4Char">
+    <w:name w:val="제목 4 Char"/>
+    <w:basedOn w:val="a0"/>
+    <w:link w:val="4"/>
     <w:uiPriority w:val="9"/>
     <w:semiHidden/>
     <w:rsid w:val="00C678D7"/>
@@ -16865,10 +18222,10 @@
       <w:color w:val="000000" w:themeColor="text1"/>
     </w:rPr>
   </w:style>
-  <w:style w:type="character" w:customStyle="1" w:styleId="Heading5Char">
-    <w:name w:val="Heading 5 Char"/>
-    <w:basedOn w:val="DefaultParagraphFont"/>
-    <w:link w:val="Heading5"/>
+  <w:style w:type="character" w:customStyle="1" w:styleId="5Char">
+    <w:name w:val="제목 5 Char"/>
+    <w:basedOn w:val="a0"/>
+    <w:link w:val="5"/>
     <w:uiPriority w:val="9"/>
     <w:semiHidden/>
     <w:rsid w:val="00C678D7"/>
@@ -16877,10 +18234,10 @@
       <w:color w:val="000000" w:themeColor="text1"/>
     </w:rPr>
   </w:style>
-  <w:style w:type="character" w:customStyle="1" w:styleId="Heading6Char">
-    <w:name w:val="Heading 6 Char"/>
-    <w:basedOn w:val="DefaultParagraphFont"/>
-    <w:link w:val="Heading6"/>
+  <w:style w:type="character" w:customStyle="1" w:styleId="6Char">
+    <w:name w:val="제목 6 Char"/>
+    <w:basedOn w:val="a0"/>
+    <w:link w:val="6"/>
     <w:uiPriority w:val="9"/>
     <w:semiHidden/>
     <w:rsid w:val="00C678D7"/>
@@ -16889,10 +18246,10 @@
       <w:color w:val="000000" w:themeColor="text1"/>
     </w:rPr>
   </w:style>
-  <w:style w:type="character" w:customStyle="1" w:styleId="Heading7Char">
-    <w:name w:val="Heading 7 Char"/>
-    <w:basedOn w:val="DefaultParagraphFont"/>
-    <w:link w:val="Heading7"/>
+  <w:style w:type="character" w:customStyle="1" w:styleId="7Char">
+    <w:name w:val="제목 7 Char"/>
+    <w:basedOn w:val="a0"/>
+    <w:link w:val="7"/>
     <w:uiPriority w:val="9"/>
     <w:semiHidden/>
     <w:rsid w:val="00C678D7"/>
@@ -16901,10 +18258,10 @@
       <w:color w:val="000000" w:themeColor="text1"/>
     </w:rPr>
   </w:style>
-  <w:style w:type="character" w:customStyle="1" w:styleId="Heading8Char">
-    <w:name w:val="Heading 8 Char"/>
-    <w:basedOn w:val="DefaultParagraphFont"/>
-    <w:link w:val="Heading8"/>
+  <w:style w:type="character" w:customStyle="1" w:styleId="8Char">
+    <w:name w:val="제목 8 Char"/>
+    <w:basedOn w:val="a0"/>
+    <w:link w:val="8"/>
     <w:uiPriority w:val="9"/>
     <w:semiHidden/>
     <w:rsid w:val="00C678D7"/>
@@ -16913,10 +18270,10 @@
       <w:color w:val="000000" w:themeColor="text1"/>
     </w:rPr>
   </w:style>
-  <w:style w:type="character" w:customStyle="1" w:styleId="Heading9Char">
-    <w:name w:val="Heading 9 Char"/>
-    <w:basedOn w:val="DefaultParagraphFont"/>
-    <w:link w:val="Heading9"/>
+  <w:style w:type="character" w:customStyle="1" w:styleId="9Char">
+    <w:name w:val="제목 9 Char"/>
+    <w:basedOn w:val="a0"/>
+    <w:link w:val="9"/>
     <w:uiPriority w:val="9"/>
     <w:semiHidden/>
     <w:rsid w:val="00C678D7"/>
@@ -16925,11 +18282,11 @@
       <w:color w:val="000000" w:themeColor="text1"/>
     </w:rPr>
   </w:style>
-  <w:style w:type="paragraph" w:styleId="Title">
+  <w:style w:type="paragraph" w:styleId="a3">
     <w:name w:val="Title"/>
-    <w:basedOn w:val="Normal"/>
-    <w:next w:val="Normal"/>
-    <w:link w:val="TitleChar"/>
+    <w:basedOn w:val="a"/>
+    <w:next w:val="a"/>
+    <w:link w:val="Char"/>
     <w:uiPriority w:val="10"/>
     <w:qFormat/>
     <w:rsid w:val="00C678D7"/>
@@ -16946,10 +18303,10 @@
       <w:szCs w:val="56"/>
     </w:rPr>
   </w:style>
-  <w:style w:type="character" w:customStyle="1" w:styleId="TitleChar">
-    <w:name w:val="Title Char"/>
-    <w:basedOn w:val="DefaultParagraphFont"/>
-    <w:link w:val="Title"/>
+  <w:style w:type="character" w:customStyle="1" w:styleId="Char">
+    <w:name w:val="제목 Char"/>
+    <w:basedOn w:val="a0"/>
+    <w:link w:val="a3"/>
     <w:uiPriority w:val="10"/>
     <w:rsid w:val="00C678D7"/>
     <w:rPr>
@@ -16960,11 +18317,11 @@
       <w:szCs w:val="56"/>
     </w:rPr>
   </w:style>
-  <w:style w:type="paragraph" w:styleId="Subtitle">
+  <w:style w:type="paragraph" w:styleId="a4">
     <w:name w:val="Subtitle"/>
-    <w:basedOn w:val="Normal"/>
-    <w:next w:val="Normal"/>
-    <w:link w:val="SubtitleChar"/>
+    <w:basedOn w:val="a"/>
+    <w:next w:val="a"/>
+    <w:link w:val="Char0"/>
     <w:uiPriority w:val="11"/>
     <w:qFormat/>
     <w:rsid w:val="00C678D7"/>
@@ -16982,10 +18339,10 @@
       <w:szCs w:val="28"/>
     </w:rPr>
   </w:style>
-  <w:style w:type="character" w:customStyle="1" w:styleId="SubtitleChar">
-    <w:name w:val="Subtitle Char"/>
-    <w:basedOn w:val="DefaultParagraphFont"/>
-    <w:link w:val="Subtitle"/>
+  <w:style w:type="character" w:customStyle="1" w:styleId="Char0">
+    <w:name w:val="부제 Char"/>
+    <w:basedOn w:val="a0"/>
+    <w:link w:val="a4"/>
     <w:uiPriority w:val="11"/>
     <w:rsid w:val="00C678D7"/>
     <w:rPr>
@@ -16996,11 +18353,11 @@
       <w:szCs w:val="28"/>
     </w:rPr>
   </w:style>
-  <w:style w:type="paragraph" w:styleId="Quote">
+  <w:style w:type="paragraph" w:styleId="a5">
     <w:name w:val="Quote"/>
-    <w:basedOn w:val="Normal"/>
-    <w:next w:val="Normal"/>
-    <w:link w:val="QuoteChar"/>
+    <w:basedOn w:val="a"/>
+    <w:next w:val="a"/>
+    <w:link w:val="Char1"/>
     <w:uiPriority w:val="29"/>
     <w:qFormat/>
     <w:rsid w:val="00C678D7"/>
@@ -17014,10 +18371,10 @@
       <w:color w:val="404040" w:themeColor="text1" w:themeTint="BF"/>
     </w:rPr>
   </w:style>
-  <w:style w:type="character" w:customStyle="1" w:styleId="QuoteChar">
-    <w:name w:val="Quote Char"/>
-    <w:basedOn w:val="DefaultParagraphFont"/>
-    <w:link w:val="Quote"/>
+  <w:style w:type="character" w:customStyle="1" w:styleId="Char1">
+    <w:name w:val="인용 Char"/>
+    <w:basedOn w:val="a0"/>
+    <w:link w:val="a5"/>
     <w:uiPriority w:val="29"/>
     <w:rsid w:val="00C678D7"/>
     <w:rPr>
@@ -17026,9 +18383,9 @@
       <w:color w:val="404040" w:themeColor="text1" w:themeTint="BF"/>
     </w:rPr>
   </w:style>
-  <w:style w:type="paragraph" w:styleId="ListParagraph">
+  <w:style w:type="paragraph" w:styleId="a6">
     <w:name w:val="List Paragraph"/>
-    <w:basedOn w:val="Normal"/>
+    <w:basedOn w:val="a"/>
     <w:uiPriority w:val="34"/>
     <w:qFormat/>
     <w:rsid w:val="00C678D7"/>
@@ -17037,9 +18394,9 @@
       <w:contextualSpacing/>
     </w:pPr>
   </w:style>
-  <w:style w:type="character" w:styleId="IntenseEmphasis">
+  <w:style w:type="character" w:styleId="a7">
     <w:name w:val="Intense Emphasis"/>
-    <w:basedOn w:val="DefaultParagraphFont"/>
+    <w:basedOn w:val="a0"/>
     <w:uiPriority w:val="21"/>
     <w:qFormat/>
     <w:rsid w:val="00C678D7"/>
@@ -17049,11 +18406,11 @@
       <w:color w:val="0F4761" w:themeColor="accent1" w:themeShade="BF"/>
     </w:rPr>
   </w:style>
-  <w:style w:type="paragraph" w:styleId="IntenseQuote">
+  <w:style w:type="paragraph" w:styleId="a8">
     <w:name w:val="Intense Quote"/>
-    <w:basedOn w:val="Normal"/>
-    <w:next w:val="Normal"/>
-    <w:link w:val="IntenseQuoteChar"/>
+    <w:basedOn w:val="a"/>
+    <w:next w:val="a"/>
+    <w:link w:val="Char2"/>
     <w:uiPriority w:val="30"/>
     <w:qFormat/>
     <w:rsid w:val="00C678D7"/>
@@ -17072,10 +18429,10 @@
       <w:color w:val="0F4761" w:themeColor="accent1" w:themeShade="BF"/>
     </w:rPr>
   </w:style>
-  <w:style w:type="character" w:customStyle="1" w:styleId="IntenseQuoteChar">
-    <w:name w:val="Intense Quote Char"/>
-    <w:basedOn w:val="DefaultParagraphFont"/>
-    <w:link w:val="IntenseQuote"/>
+  <w:style w:type="character" w:customStyle="1" w:styleId="Char2">
+    <w:name w:val="강한 인용 Char"/>
+    <w:basedOn w:val="a0"/>
+    <w:link w:val="a8"/>
     <w:uiPriority w:val="30"/>
     <w:rsid w:val="00C678D7"/>
     <w:rPr>
@@ -17084,9 +18441,9 @@
       <w:color w:val="0F4761" w:themeColor="accent1" w:themeShade="BF"/>
     </w:rPr>
   </w:style>
-  <w:style w:type="character" w:styleId="IntenseReference">
+  <w:style w:type="character" w:styleId="a9">
     <w:name w:val="Intense Reference"/>
-    <w:basedOn w:val="DefaultParagraphFont"/>
+    <w:basedOn w:val="a0"/>
     <w:uiPriority w:val="32"/>
     <w:qFormat/>
     <w:rsid w:val="00C678D7"/>
@@ -17098,10 +18455,10 @@
       <w:spacing w:val="5"/>
     </w:rPr>
   </w:style>
-  <w:style w:type="paragraph" w:styleId="Header">
+  <w:style w:type="paragraph" w:styleId="aa">
     <w:name w:val="header"/>
-    <w:basedOn w:val="Normal"/>
-    <w:link w:val="HeaderChar"/>
+    <w:basedOn w:val="a"/>
+    <w:link w:val="Char3"/>
     <w:uiPriority w:val="99"/>
     <w:unhideWhenUsed/>
     <w:rsid w:val="000E3C4B"/>
@@ -17113,17 +18470,17 @@
       <w:snapToGrid w:val="0"/>
     </w:pPr>
   </w:style>
-  <w:style w:type="character" w:customStyle="1" w:styleId="HeaderChar">
-    <w:name w:val="Header Char"/>
-    <w:basedOn w:val="DefaultParagraphFont"/>
-    <w:link w:val="Header"/>
+  <w:style w:type="character" w:customStyle="1" w:styleId="Char3">
+    <w:name w:val="머리글 Char"/>
+    <w:basedOn w:val="a0"/>
+    <w:link w:val="aa"/>
     <w:uiPriority w:val="99"/>
     <w:rsid w:val="000E3C4B"/>
   </w:style>
-  <w:style w:type="paragraph" w:styleId="Footer">
+  <w:style w:type="paragraph" w:styleId="ab">
     <w:name w:val="footer"/>
-    <w:basedOn w:val="Normal"/>
-    <w:link w:val="FooterChar"/>
+    <w:basedOn w:val="a"/>
+    <w:link w:val="Char4"/>
     <w:uiPriority w:val="99"/>
     <w:unhideWhenUsed/>
     <w:rsid w:val="000E3C4B"/>
@@ -17135,16 +18492,16 @@
       <w:snapToGrid w:val="0"/>
     </w:pPr>
   </w:style>
-  <w:style w:type="character" w:customStyle="1" w:styleId="FooterChar">
-    <w:name w:val="Footer Char"/>
-    <w:basedOn w:val="DefaultParagraphFont"/>
-    <w:link w:val="Footer"/>
+  <w:style w:type="character" w:customStyle="1" w:styleId="Char4">
+    <w:name w:val="바닥글 Char"/>
+    <w:basedOn w:val="a0"/>
+    <w:link w:val="ab"/>
     <w:uiPriority w:val="99"/>
     <w:rsid w:val="000E3C4B"/>
   </w:style>
-  <w:style w:type="character" w:styleId="Hyperlink">
+  <w:style w:type="character" w:styleId="ac">
     <w:name w:val="Hyperlink"/>
-    <w:basedOn w:val="DefaultParagraphFont"/>
+    <w:basedOn w:val="a0"/>
     <w:uiPriority w:val="99"/>
     <w:unhideWhenUsed/>
     <w:rsid w:val="000E3C4B"/>
@@ -17153,9 +18510,9 @@
       <w:u w:val="single"/>
     </w:rPr>
   </w:style>
-  <w:style w:type="character" w:styleId="UnresolvedMention">
+  <w:style w:type="character" w:styleId="ad">
     <w:name w:val="Unresolved Mention"/>
-    <w:basedOn w:val="DefaultParagraphFont"/>
+    <w:basedOn w:val="a0"/>
     <w:uiPriority w:val="99"/>
     <w:semiHidden/>
     <w:unhideWhenUsed/>
@@ -17165,9 +18522,9 @@
       <w:shd w:val="clear" w:color="auto" w:fill="E1DFDD"/>
     </w:rPr>
   </w:style>
-  <w:style w:type="table" w:styleId="TableGrid">
+  <w:style w:type="table" w:styleId="ae">
     <w:name w:val="Table Grid"/>
-    <w:basedOn w:val="TableNormal"/>
+    <w:basedOn w:val="a1"/>
     <w:uiPriority w:val="39"/>
     <w:rsid w:val="00357A69"/>
     <w:pPr>
@@ -17184,9 +18541,9 @@
       </w:tblBorders>
     </w:tblPr>
   </w:style>
-  <w:style w:type="character" w:styleId="Strong">
+  <w:style w:type="character" w:styleId="af">
     <w:name w:val="Strong"/>
-    <w:basedOn w:val="DefaultParagraphFont"/>
+    <w:basedOn w:val="a0"/>
     <w:uiPriority w:val="22"/>
     <w:qFormat/>
     <w:rsid w:val="007A758C"/>
